--- a/非凡梦知星-研究日志-20200112.docx
+++ b/非凡梦知星-研究日志-20200112.docx
@@ -547,6 +547,12 @@
             <w:insideH w:val="double" w:color="000000" w:sz="2" w:space="0"/>
             <w:insideV w:val="double" w:color="000000" w:sz="2" w:space="0"/>
           </w:tblBorders>
+          <w:tblCellMar>
+            <w:top w:w="0" w:type="dxa"/>
+            <w:left w:w="0" w:type="dxa"/>
+            <w:bottom w:w="0" w:type="dxa"/>
+            <w:right w:w="0" w:type="dxa"/>
+          </w:tblCellMar>
         </w:tblPrEx>
         <w:trPr>
           <w:trHeight w:val="625" w:hRule="atLeast"/>
@@ -4553,27 +4559,17 @@
                 <w:szCs w:val="20"/>
               </w:rPr>
             </w:pPr>
-          </w:p>
-          <w:p>
-            <w:pPr>
-              <w:pStyle w:val="13"/>
-              <w:rPr>
-                <w:rFonts w:asciiTheme="majorEastAsia" w:hAnsiTheme="majorEastAsia" w:eastAsiaTheme="majorEastAsia"/>
-                <w:sz w:val="20"/>
-                <w:szCs w:val="20"/>
-              </w:rPr>
-            </w:pPr>
-            <w:r>
-              <w:rPr>
-                <w:rFonts w:asciiTheme="majorEastAsia" w:hAnsiTheme="majorEastAsia" w:eastAsiaTheme="majorEastAsia"/>
-                <w:sz w:val="20"/>
-                <w:szCs w:val="20"/>
+            <w:r>
+              <w:rPr>
+                <w:rFonts w:ascii="宋体" w:hAnsi="宋体" w:eastAsia="宋体"/>
+                <w:sz w:val="28"/>
+                <w:szCs w:val="28"/>
               </w:rPr>
               <w:drawing>
-                <wp:inline distT="0" distB="0" distL="114300" distR="114300">
-                  <wp:extent cx="5341620" cy="2651760"/>
-                  <wp:effectExtent l="0" t="0" r="7620" b="0"/>
-                  <wp:docPr id="12" name="图片 12" descr="e8d44780f8c96877c891815c80314c4"/>
+                <wp:inline distT="0" distB="0" distL="0" distR="0">
+                  <wp:extent cx="4699635" cy="4631055"/>
+                  <wp:effectExtent l="0" t="0" r="9525" b="1905"/>
+                  <wp:docPr id="6" name="图片 6" descr="C:\Users\DELL\AppData\Local\Temp\WeChat Files\6b397e6aa75712de4e547e122269ee9.png"/>
                   <wp:cNvGraphicFramePr>
                     <a:graphicFrameLocks xmlns:a="http://schemas.openxmlformats.org/drawingml/2006/main" noChangeAspect="1"/>
                   </wp:cNvGraphicFramePr>
@@ -4581,13 +4577,20 @@
                     <a:graphicData uri="http://schemas.openxmlformats.org/drawingml/2006/picture">
                       <pic:pic xmlns:pic="http://schemas.openxmlformats.org/drawingml/2006/picture">
                         <pic:nvPicPr>
-                          <pic:cNvPr id="12" name="图片 12" descr="e8d44780f8c96877c891815c80314c4"/>
+                          <pic:cNvPr id="6" name="图片 6" descr="C:\Users\DELL\AppData\Local\Temp\WeChat Files\6b397e6aa75712de4e547e122269ee9.png"/>
                           <pic:cNvPicPr>
-                            <a:picLocks noChangeAspect="1"/>
+                            <a:picLocks noChangeAspect="1" noChangeArrowheads="1"/>
                           </pic:cNvPicPr>
                         </pic:nvPicPr>
                         <pic:blipFill>
-                          <a:blip r:embed="rId13"/>
+                          <a:blip r:embed="rId13">
+                            <a:extLst>
+                              <a:ext uri="{28A0092B-C50C-407E-A947-70E740481C1C}">
+                                <a14:useLocalDpi xmlns:a14="http://schemas.microsoft.com/office/drawing/2010/main" val="0"/>
+                              </a:ext>
+                            </a:extLst>
+                          </a:blip>
+                          <a:srcRect/>
                           <a:stretch>
                             <a:fillRect/>
                           </a:stretch>
@@ -4595,11 +4598,15 @@
                         <pic:spPr>
                           <a:xfrm>
                             <a:off x="0" y="0"/>
-                            <a:ext cx="5341620" cy="2651760"/>
+                            <a:ext cx="4699635" cy="4631055"/>
                           </a:xfrm>
                           <a:prstGeom prst="rect">
                             <a:avLst/>
                           </a:prstGeom>
+                          <a:noFill/>
+                          <a:ln>
+                            <a:noFill/>
+                          </a:ln>
                         </pic:spPr>
                       </pic:pic>
                     </a:graphicData>
@@ -4607,6 +4614,16 @@
                 </wp:inline>
               </w:drawing>
             </w:r>
+          </w:p>
+          <w:p>
+            <w:pPr>
+              <w:pStyle w:val="13"/>
+              <w:rPr>
+                <w:rFonts w:asciiTheme="majorEastAsia" w:hAnsiTheme="majorEastAsia" w:eastAsiaTheme="majorEastAsia"/>
+                <w:sz w:val="20"/>
+                <w:szCs w:val="20"/>
+              </w:rPr>
+            </w:pPr>
           </w:p>
           <w:p>
             <w:pPr>
@@ -5855,6 +5872,54 @@
                 <w:szCs w:val="20"/>
               </w:rPr>
             </w:pPr>
+            <w:r>
+              <w:rPr>
+                <w:rFonts w:hint="eastAsia" w:ascii="宋体" w:hAnsi="宋体" w:eastAsia="宋体"/>
+                <w:b/>
+                <w:bCs/>
+                <w:sz w:val="30"/>
+                <w:szCs w:val="30"/>
+                <w:lang w:eastAsia="zh-CN"/>
+              </w:rPr>
+              <w:drawing>
+                <wp:inline distT="0" distB="0" distL="114300" distR="114300">
+                  <wp:extent cx="3227070" cy="3519805"/>
+                  <wp:effectExtent l="0" t="0" r="3810" b="635"/>
+                  <wp:docPr id="7" name="图片 7" descr="微信图片_20200121171032"/>
+                  <wp:cNvGraphicFramePr>
+                    <a:graphicFrameLocks xmlns:a="http://schemas.openxmlformats.org/drawingml/2006/main" noChangeAspect="1"/>
+                  </wp:cNvGraphicFramePr>
+                  <a:graphic xmlns:a="http://schemas.openxmlformats.org/drawingml/2006/main">
+                    <a:graphicData uri="http://schemas.openxmlformats.org/drawingml/2006/picture">
+                      <pic:pic xmlns:pic="http://schemas.openxmlformats.org/drawingml/2006/picture">
+                        <pic:nvPicPr>
+                          <pic:cNvPr id="7" name="图片 7" descr="微信图片_20200121171032"/>
+                          <pic:cNvPicPr>
+                            <a:picLocks noChangeAspect="1"/>
+                          </pic:cNvPicPr>
+                        </pic:nvPicPr>
+                        <pic:blipFill>
+                          <a:blip r:embed="rId14"/>
+                          <a:srcRect b="18202"/>
+                          <a:stretch>
+                            <a:fillRect/>
+                          </a:stretch>
+                        </pic:blipFill>
+                        <pic:spPr>
+                          <a:xfrm>
+                            <a:off x="0" y="0"/>
+                            <a:ext cx="3227070" cy="3519805"/>
+                          </a:xfrm>
+                          <a:prstGeom prst="rect">
+                            <a:avLst/>
+                          </a:prstGeom>
+                        </pic:spPr>
+                      </pic:pic>
+                    </a:graphicData>
+                  </a:graphic>
+                </wp:inline>
+              </w:drawing>
+            </w:r>
             <w:r>
               <w:rPr>
                 <w:rFonts w:asciiTheme="majorEastAsia" w:hAnsiTheme="majorEastAsia" w:eastAsiaTheme="majorEastAsia"/>
@@ -6863,6 +6928,51 @@
                 <w:lang w:eastAsia="zh-CN"/>
               </w:rPr>
             </w:pPr>
+            <w:r>
+              <w:rPr>
+                <w:rFonts w:hint="eastAsia" w:asciiTheme="majorEastAsia" w:hAnsiTheme="majorEastAsia" w:eastAsiaTheme="majorEastAsia"/>
+                <w:sz w:val="20"/>
+                <w:szCs w:val="20"/>
+                <w:lang w:eastAsia="zh-CN"/>
+              </w:rPr>
+              <w:drawing>
+                <wp:inline distT="0" distB="0" distL="114300" distR="114300">
+                  <wp:extent cx="3742055" cy="2806700"/>
+                  <wp:effectExtent l="0" t="0" r="6985" b="12700"/>
+                  <wp:docPr id="1" name="图片 1" descr="352e316ac83c8b6eaa26dcc3cf7ec1e"/>
+                  <wp:cNvGraphicFramePr>
+                    <a:graphicFrameLocks xmlns:a="http://schemas.openxmlformats.org/drawingml/2006/main" noChangeAspect="1"/>
+                  </wp:cNvGraphicFramePr>
+                  <a:graphic xmlns:a="http://schemas.openxmlformats.org/drawingml/2006/main">
+                    <a:graphicData uri="http://schemas.openxmlformats.org/drawingml/2006/picture">
+                      <pic:pic xmlns:pic="http://schemas.openxmlformats.org/drawingml/2006/picture">
+                        <pic:nvPicPr>
+                          <pic:cNvPr id="1" name="图片 1" descr="352e316ac83c8b6eaa26dcc3cf7ec1e"/>
+                          <pic:cNvPicPr>
+                            <a:picLocks noChangeAspect="1"/>
+                          </pic:cNvPicPr>
+                        </pic:nvPicPr>
+                        <pic:blipFill>
+                          <a:blip r:embed="rId15"/>
+                          <a:stretch>
+                            <a:fillRect/>
+                          </a:stretch>
+                        </pic:blipFill>
+                        <pic:spPr>
+                          <a:xfrm>
+                            <a:off x="0" y="0"/>
+                            <a:ext cx="3742055" cy="2806700"/>
+                          </a:xfrm>
+                          <a:prstGeom prst="rect">
+                            <a:avLst/>
+                          </a:prstGeom>
+                        </pic:spPr>
+                      </pic:pic>
+                    </a:graphicData>
+                  </a:graphic>
+                </wp:inline>
+              </w:drawing>
+            </w:r>
           </w:p>
           <w:p>
             <w:pPr>
@@ -7703,14 +7813,75 @@
               <w:pStyle w:val="10"/>
               <w:spacing w:before="132"/>
               <w:ind w:left="102"/>
+              <w:rPr>
+                <w:rFonts w:asciiTheme="majorEastAsia" w:hAnsiTheme="majorEastAsia" w:eastAsiaTheme="majorEastAsia"/>
+                <w:b/>
+                <w:sz w:val="20"/>
+                <w:szCs w:val="20"/>
+              </w:rPr>
+            </w:pPr>
+          </w:p>
+          <w:p>
+            <w:pPr>
+              <w:pStyle w:val="10"/>
+              <w:spacing w:before="132"/>
+              <w:ind w:left="102"/>
               <w:jc w:val="center"/>
               <w:rPr>
                 <w:rFonts w:hint="eastAsia" w:asciiTheme="majorEastAsia" w:hAnsiTheme="majorEastAsia" w:eastAsiaTheme="majorEastAsia"/>
                 <w:b/>
                 <w:sz w:val="20"/>
                 <w:szCs w:val="20"/>
-              </w:rPr>
-            </w:pPr>
+                <w:lang w:eastAsia="zh-CN"/>
+              </w:rPr>
+            </w:pPr>
+            <w:r>
+              <w:rPr>
+                <w:rFonts w:hint="eastAsia" w:asciiTheme="majorEastAsia" w:hAnsiTheme="majorEastAsia" w:eastAsiaTheme="majorEastAsia"/>
+                <w:b/>
+                <w:sz w:val="20"/>
+                <w:szCs w:val="20"/>
+                <w:lang w:eastAsia="zh-CN"/>
+              </w:rPr>
+              <w:drawing>
+                <wp:inline distT="0" distB="0" distL="114300" distR="114300">
+                  <wp:extent cx="2865755" cy="3851275"/>
+                  <wp:effectExtent l="0" t="0" r="14605" b="4445"/>
+                  <wp:docPr id="8" name="图片 8" descr="871b1e035f42e4904e0a075a979068b"/>
+                  <wp:cNvGraphicFramePr>
+                    <a:graphicFrameLocks xmlns:a="http://schemas.openxmlformats.org/drawingml/2006/main" noChangeAspect="1"/>
+                  </wp:cNvGraphicFramePr>
+                  <a:graphic xmlns:a="http://schemas.openxmlformats.org/drawingml/2006/main">
+                    <a:graphicData uri="http://schemas.openxmlformats.org/drawingml/2006/picture">
+                      <pic:pic xmlns:pic="http://schemas.openxmlformats.org/drawingml/2006/picture">
+                        <pic:nvPicPr>
+                          <pic:cNvPr id="8" name="图片 8" descr="871b1e035f42e4904e0a075a979068b"/>
+                          <pic:cNvPicPr>
+                            <a:picLocks noChangeAspect="1"/>
+                          </pic:cNvPicPr>
+                        </pic:nvPicPr>
+                        <pic:blipFill>
+                          <a:blip r:embed="rId16"/>
+                          <a:srcRect l="21207" t="25803" r="13574" b="8465"/>
+                          <a:stretch>
+                            <a:fillRect/>
+                          </a:stretch>
+                        </pic:blipFill>
+                        <pic:spPr>
+                          <a:xfrm>
+                            <a:off x="0" y="0"/>
+                            <a:ext cx="2865755" cy="3851275"/>
+                          </a:xfrm>
+                          <a:prstGeom prst="rect">
+                            <a:avLst/>
+                          </a:prstGeom>
+                        </pic:spPr>
+                      </pic:pic>
+                    </a:graphicData>
+                  </a:graphic>
+                </wp:inline>
+              </w:drawing>
+            </w:r>
           </w:p>
         </w:tc>
       </w:tr>
@@ -7996,6 +8167,12 @@
             <w:insideH w:val="single" w:color="auto" w:sz="4" w:space="0"/>
             <w:insideV w:val="single" w:color="auto" w:sz="4" w:space="0"/>
           </w:tblBorders>
+          <w:tblCellMar>
+            <w:top w:w="0" w:type="dxa"/>
+            <w:left w:w="0" w:type="dxa"/>
+            <w:bottom w:w="0" w:type="dxa"/>
+            <w:right w:w="0" w:type="dxa"/>
+          </w:tblCellMar>
         </w:tblPrEx>
         <w:trPr>
           <w:trHeight w:val="625" w:hRule="atLeast"/>
@@ -8040,6 +8217,12 @@
             <w:insideH w:val="single" w:color="auto" w:sz="4" w:space="0"/>
             <w:insideV w:val="single" w:color="auto" w:sz="4" w:space="0"/>
           </w:tblBorders>
+          <w:tblCellMar>
+            <w:top w:w="0" w:type="dxa"/>
+            <w:left w:w="0" w:type="dxa"/>
+            <w:bottom w:w="0" w:type="dxa"/>
+            <w:right w:w="0" w:type="dxa"/>
+          </w:tblCellMar>
         </w:tblPrEx>
         <w:trPr>
           <w:trHeight w:val="625" w:hRule="atLeast"/>
@@ -8085,21 +8268,21 @@
             <w:pPr>
               <w:pStyle w:val="10"/>
               <w:rPr>
-                <w:rFonts w:asciiTheme="majorEastAsia" w:hAnsiTheme="majorEastAsia" w:eastAsiaTheme="majorEastAsia"/>
-                <w:sz w:val="20"/>
-                <w:szCs w:val="20"/>
-              </w:rPr>
-            </w:pPr>
-            <w:r>
-              <w:rPr>
-                <w:rFonts w:hint="eastAsia" w:asciiTheme="majorEastAsia" w:hAnsiTheme="majorEastAsia" w:eastAsiaTheme="majorEastAsia"/>
-                <w:sz w:val="20"/>
-                <w:szCs w:val="20"/>
-              </w:rPr>
-              <w:t>项目升级1：确定项目升级方向</w:t>
-            </w:r>
-            <w:bookmarkStart w:id="0" w:name="_GoBack"/>
-            <w:bookmarkEnd w:id="0"/>
+                <w:rFonts w:hint="default" w:asciiTheme="majorEastAsia" w:hAnsiTheme="majorEastAsia" w:eastAsiaTheme="majorEastAsia"/>
+                <w:sz w:val="20"/>
+                <w:szCs w:val="20"/>
+                <w:lang w:val="en-US" w:eastAsia="zh-CN"/>
+              </w:rPr>
+            </w:pPr>
+            <w:r>
+              <w:rPr>
+                <w:rFonts w:hint="eastAsia" w:asciiTheme="majorEastAsia" w:hAnsiTheme="majorEastAsia" w:eastAsiaTheme="majorEastAsia"/>
+                <w:sz w:val="20"/>
+                <w:szCs w:val="20"/>
+                <w:lang w:val="en-US" w:eastAsia="zh-CN"/>
+              </w:rPr>
+              <w:t>项目升级1</w:t>
+            </w:r>
           </w:p>
         </w:tc>
       </w:tr>
@@ -8375,90 +8558,251 @@
           <w:p>
             <w:pPr>
               <w:pStyle w:val="10"/>
-              <w:rPr>
-                <w:rFonts w:asciiTheme="majorEastAsia" w:hAnsiTheme="majorEastAsia" w:eastAsiaTheme="majorEastAsia"/>
-                <w:sz w:val="20"/>
-                <w:szCs w:val="20"/>
-              </w:rPr>
-            </w:pPr>
-            <w:r>
-              <w:rPr>
-                <w:rFonts w:asciiTheme="majorEastAsia" w:hAnsiTheme="majorEastAsia" w:eastAsiaTheme="majorEastAsia"/>
-                <w:sz w:val="20"/>
-                <w:szCs w:val="20"/>
-              </w:rPr>
-              <w:t>1，确定升级的两大块：刷脸取衣和语音交互。</w:t>
-            </w:r>
-          </w:p>
-          <w:p>
-            <w:pPr>
-              <w:pStyle w:val="10"/>
-              <w:rPr>
-                <w:rFonts w:asciiTheme="majorEastAsia" w:hAnsiTheme="majorEastAsia" w:eastAsiaTheme="majorEastAsia"/>
-                <w:sz w:val="20"/>
-                <w:szCs w:val="20"/>
-              </w:rPr>
-            </w:pPr>
-            <w:r>
-              <w:rPr>
-                <w:rFonts w:asciiTheme="majorEastAsia" w:hAnsiTheme="majorEastAsia" w:eastAsiaTheme="majorEastAsia"/>
-                <w:sz w:val="20"/>
-                <w:szCs w:val="20"/>
-              </w:rPr>
-              <w:t>2，先使用百度提供的人脸比对API来进行简单的人脸比对。</w:t>
-            </w:r>
-          </w:p>
-          <w:p>
-            <w:pPr>
-              <w:pStyle w:val="10"/>
-              <w:rPr>
-                <w:rFonts w:asciiTheme="majorEastAsia" w:hAnsiTheme="majorEastAsia" w:eastAsiaTheme="majorEastAsia"/>
-                <w:sz w:val="20"/>
-                <w:szCs w:val="20"/>
-              </w:rPr>
-            </w:pPr>
-            <w:r>
-              <w:rPr>
-                <w:rFonts w:asciiTheme="majorEastAsia" w:hAnsiTheme="majorEastAsia" w:eastAsiaTheme="majorEastAsia"/>
-                <w:sz w:val="20"/>
-                <w:szCs w:val="20"/>
-              </w:rPr>
-              <w:t>3，使用Python制作简单的语音朗读程序。</w:t>
-            </w:r>
-          </w:p>
-          <w:p>
-            <w:pPr>
-              <w:pStyle w:val="10"/>
-              <w:rPr>
-                <w:rFonts w:asciiTheme="majorEastAsia" w:hAnsiTheme="majorEastAsia" w:eastAsiaTheme="majorEastAsia"/>
-                <w:sz w:val="20"/>
-                <w:szCs w:val="20"/>
-              </w:rPr>
-            </w:pPr>
-            <w:r>
-              <w:rPr>
-                <w:rFonts w:asciiTheme="majorEastAsia" w:hAnsiTheme="majorEastAsia" w:eastAsiaTheme="majorEastAsia"/>
-                <w:sz w:val="20"/>
-                <w:szCs w:val="20"/>
-              </w:rPr>
-              <w:t>4，</w:t>
-            </w:r>
-            <w:r>
-              <w:rPr>
-                <w:rFonts w:hint="eastAsia" w:asciiTheme="majorEastAsia" w:hAnsiTheme="majorEastAsia" w:eastAsiaTheme="majorEastAsia"/>
-                <w:sz w:val="20"/>
-                <w:szCs w:val="20"/>
-              </w:rPr>
-              <w:t>利用</w:t>
-            </w:r>
-            <w:r>
-              <w:rPr>
-                <w:rFonts w:asciiTheme="majorEastAsia" w:hAnsiTheme="majorEastAsia" w:eastAsiaTheme="majorEastAsia"/>
-                <w:sz w:val="20"/>
-                <w:szCs w:val="20"/>
-              </w:rPr>
-              <w:t>Python中BS4的爬虫获取明天的天气情况。</w:t>
-            </w:r>
+              <w:ind w:left="92"/>
+              <w:rPr>
+                <w:rFonts w:asciiTheme="majorEastAsia" w:hAnsiTheme="majorEastAsia" w:eastAsiaTheme="majorEastAsia"/>
+                <w:b/>
+                <w:sz w:val="20"/>
+                <w:szCs w:val="20"/>
+              </w:rPr>
+            </w:pPr>
+          </w:p>
+          <w:p>
+            <w:pPr>
+              <w:pStyle w:val="10"/>
+              <w:numPr>
+                <w:ilvl w:val="0"/>
+                <w:numId w:val="3"/>
+              </w:numPr>
+              <w:rPr>
+                <w:rFonts w:hint="eastAsia" w:asciiTheme="majorEastAsia" w:hAnsiTheme="majorEastAsia" w:eastAsiaTheme="majorEastAsia"/>
+                <w:sz w:val="20"/>
+                <w:szCs w:val="20"/>
+                <w:lang w:val="en-US" w:eastAsia="zh-CN"/>
+              </w:rPr>
+            </w:pPr>
+            <w:r>
+              <w:rPr>
+                <w:rFonts w:hint="eastAsia" w:asciiTheme="majorEastAsia" w:hAnsiTheme="majorEastAsia" w:eastAsiaTheme="majorEastAsia"/>
+                <w:sz w:val="20"/>
+                <w:szCs w:val="20"/>
+                <w:lang w:val="en-US" w:eastAsia="zh-CN"/>
+              </w:rPr>
+              <w:t>重新设计项目的外壳</w:t>
+            </w:r>
+          </w:p>
+          <w:p>
+            <w:pPr>
+              <w:pStyle w:val="10"/>
+              <w:widowControl w:val="0"/>
+              <w:numPr>
+                <w:numId w:val="0"/>
+              </w:numPr>
+              <w:autoSpaceDE w:val="0"/>
+              <w:autoSpaceDN w:val="0"/>
+              <w:rPr>
+                <w:rFonts w:hint="default" w:asciiTheme="majorEastAsia" w:hAnsiTheme="majorEastAsia" w:eastAsiaTheme="majorEastAsia"/>
+                <w:sz w:val="20"/>
+                <w:szCs w:val="20"/>
+                <w:lang w:val="en-US" w:eastAsia="zh-CN"/>
+              </w:rPr>
+            </w:pPr>
+          </w:p>
+          <w:p>
+            <w:pPr>
+              <w:pStyle w:val="10"/>
+              <w:widowControl w:val="0"/>
+              <w:numPr>
+                <w:numId w:val="0"/>
+              </w:numPr>
+              <w:autoSpaceDE w:val="0"/>
+              <w:autoSpaceDN w:val="0"/>
+              <w:rPr>
+                <w:rFonts w:hint="default" w:asciiTheme="majorEastAsia" w:hAnsiTheme="majorEastAsia" w:eastAsiaTheme="majorEastAsia"/>
+                <w:sz w:val="20"/>
+                <w:szCs w:val="20"/>
+                <w:lang w:val="en-US" w:eastAsia="zh-CN"/>
+              </w:rPr>
+            </w:pPr>
+            <w:r>
+              <w:rPr>
+                <w:rFonts w:hint="eastAsia" w:asciiTheme="majorEastAsia" w:hAnsiTheme="majorEastAsia" w:eastAsiaTheme="majorEastAsia"/>
+                <w:sz w:val="20"/>
+                <w:szCs w:val="20"/>
+                <w:lang w:val="en-US" w:eastAsia="zh-CN"/>
+              </w:rPr>
+              <w:t>2.继续调试，修改问题</w:t>
+            </w:r>
+          </w:p>
+          <w:p>
+            <w:pPr>
+              <w:pStyle w:val="10"/>
+              <w:widowControl w:val="0"/>
+              <w:numPr>
+                <w:numId w:val="0"/>
+              </w:numPr>
+              <w:autoSpaceDE w:val="0"/>
+              <w:autoSpaceDN w:val="0"/>
+              <w:rPr>
+                <w:rFonts w:hint="default" w:asciiTheme="majorEastAsia" w:hAnsiTheme="majorEastAsia" w:eastAsiaTheme="majorEastAsia"/>
+                <w:sz w:val="20"/>
+                <w:szCs w:val="20"/>
+                <w:lang w:val="en-US" w:eastAsia="zh-CN"/>
+              </w:rPr>
+            </w:pPr>
+          </w:p>
+          <w:p>
+            <w:pPr>
+              <w:pStyle w:val="10"/>
+              <w:widowControl w:val="0"/>
+              <w:numPr>
+                <w:numId w:val="0"/>
+              </w:numPr>
+              <w:autoSpaceDE w:val="0"/>
+              <w:autoSpaceDN w:val="0"/>
+              <w:rPr>
+                <w:rFonts w:hint="default" w:asciiTheme="majorEastAsia" w:hAnsiTheme="majorEastAsia" w:eastAsiaTheme="majorEastAsia"/>
+                <w:sz w:val="20"/>
+                <w:szCs w:val="20"/>
+                <w:lang w:val="en-US" w:eastAsia="zh-CN"/>
+              </w:rPr>
+            </w:pPr>
+          </w:p>
+          <w:p>
+            <w:pPr>
+              <w:pStyle w:val="10"/>
+              <w:widowControl w:val="0"/>
+              <w:numPr>
+                <w:numId w:val="0"/>
+              </w:numPr>
+              <w:autoSpaceDE w:val="0"/>
+              <w:autoSpaceDN w:val="0"/>
+              <w:rPr>
+                <w:rFonts w:hint="default" w:asciiTheme="majorEastAsia" w:hAnsiTheme="majorEastAsia" w:eastAsiaTheme="majorEastAsia"/>
+                <w:sz w:val="20"/>
+                <w:szCs w:val="20"/>
+                <w:lang w:val="en-US" w:eastAsia="zh-CN"/>
+              </w:rPr>
+            </w:pPr>
+          </w:p>
+          <w:p>
+            <w:pPr>
+              <w:pStyle w:val="10"/>
+              <w:ind w:left="92"/>
+              <w:rPr>
+                <w:rFonts w:hint="eastAsia" w:asciiTheme="majorEastAsia" w:hAnsiTheme="majorEastAsia" w:eastAsiaTheme="majorEastAsia"/>
+                <w:b/>
+                <w:sz w:val="20"/>
+                <w:szCs w:val="20"/>
+                <w:lang w:val="en-US" w:eastAsia="zh-CN"/>
+              </w:rPr>
+            </w:pPr>
+            <w:r>
+              <w:rPr>
+                <w:rFonts w:hint="eastAsia" w:asciiTheme="majorEastAsia" w:hAnsiTheme="majorEastAsia" w:eastAsiaTheme="majorEastAsia"/>
+                <w:b/>
+                <w:sz w:val="20"/>
+                <w:szCs w:val="20"/>
+                <w:lang w:val="en-US" w:eastAsia="zh-CN"/>
+              </w:rPr>
+              <w:t>研究过程：</w:t>
+            </w:r>
+          </w:p>
+          <w:p>
+            <w:pPr>
+              <w:pStyle w:val="10"/>
+              <w:numPr>
+                <w:ilvl w:val="0"/>
+                <w:numId w:val="4"/>
+              </w:numPr>
+              <w:rPr>
+                <w:rFonts w:hint="eastAsia" w:asciiTheme="majorEastAsia" w:hAnsiTheme="majorEastAsia" w:eastAsiaTheme="majorEastAsia"/>
+                <w:sz w:val="20"/>
+                <w:szCs w:val="20"/>
+                <w:lang w:val="en-US" w:eastAsia="zh-CN"/>
+              </w:rPr>
+            </w:pPr>
+            <w:r>
+              <w:rPr>
+                <w:rFonts w:hint="eastAsia" w:asciiTheme="majorEastAsia" w:hAnsiTheme="majorEastAsia" w:eastAsiaTheme="majorEastAsia"/>
+                <w:sz w:val="20"/>
+                <w:szCs w:val="20"/>
+                <w:lang w:val="en-US" w:eastAsia="zh-CN"/>
+              </w:rPr>
+              <w:t>激光切割以及3D打印模型</w:t>
+            </w:r>
+          </w:p>
+          <w:p>
+            <w:pPr>
+              <w:pStyle w:val="10"/>
+              <w:numPr>
+                <w:ilvl w:val="0"/>
+                <w:numId w:val="4"/>
+              </w:numPr>
+              <w:rPr>
+                <w:rFonts w:hint="default" w:asciiTheme="majorEastAsia" w:hAnsiTheme="majorEastAsia" w:eastAsiaTheme="majorEastAsia"/>
+                <w:sz w:val="20"/>
+                <w:szCs w:val="20"/>
+                <w:lang w:val="en-US" w:eastAsia="zh-CN"/>
+              </w:rPr>
+            </w:pPr>
+            <w:r>
+              <w:rPr>
+                <w:rFonts w:hint="eastAsia" w:asciiTheme="majorEastAsia" w:hAnsiTheme="majorEastAsia" w:eastAsiaTheme="majorEastAsia"/>
+                <w:sz w:val="20"/>
+                <w:szCs w:val="20"/>
+                <w:lang w:val="en-US" w:eastAsia="zh-CN"/>
+              </w:rPr>
+              <w:t>组装并且调试</w:t>
+            </w:r>
+          </w:p>
+          <w:p>
+            <w:pPr>
+              <w:pStyle w:val="10"/>
+              <w:ind w:left="92"/>
+              <w:rPr>
+                <w:rFonts w:asciiTheme="majorEastAsia" w:hAnsiTheme="majorEastAsia" w:eastAsiaTheme="majorEastAsia"/>
+                <w:b/>
+                <w:sz w:val="20"/>
+                <w:szCs w:val="20"/>
+              </w:rPr>
+            </w:pPr>
+          </w:p>
+          <w:p>
+            <w:pPr>
+              <w:pStyle w:val="10"/>
+              <w:ind w:left="92"/>
+              <w:rPr>
+                <w:rFonts w:asciiTheme="majorEastAsia" w:hAnsiTheme="majorEastAsia" w:eastAsiaTheme="majorEastAsia"/>
+                <w:b/>
+                <w:sz w:val="20"/>
+                <w:szCs w:val="20"/>
+              </w:rPr>
+            </w:pPr>
+          </w:p>
+          <w:p>
+            <w:pPr>
+              <w:pStyle w:val="10"/>
+              <w:ind w:left="92"/>
+              <w:rPr>
+                <w:rFonts w:asciiTheme="majorEastAsia" w:hAnsiTheme="majorEastAsia" w:eastAsiaTheme="majorEastAsia"/>
+                <w:b/>
+                <w:sz w:val="20"/>
+                <w:szCs w:val="20"/>
+              </w:rPr>
+            </w:pPr>
+          </w:p>
+          <w:p>
+            <w:pPr>
+              <w:pStyle w:val="10"/>
+              <w:ind w:left="92"/>
+              <w:rPr>
+                <w:rFonts w:asciiTheme="majorEastAsia" w:hAnsiTheme="majorEastAsia" w:eastAsiaTheme="majorEastAsia"/>
+                <w:b/>
+                <w:sz w:val="20"/>
+                <w:szCs w:val="20"/>
+              </w:rPr>
+            </w:pPr>
           </w:p>
           <w:p>
             <w:pPr>
@@ -8480,51 +8824,6 @@
                 <w:szCs w:val="20"/>
               </w:rPr>
             </w:pPr>
-            <w:r>
-              <w:rPr>
-                <w:rFonts w:asciiTheme="majorEastAsia" w:hAnsiTheme="majorEastAsia" w:eastAsiaTheme="majorEastAsia"/>
-                <w:sz w:val="20"/>
-                <w:szCs w:val="20"/>
-                <w:lang w:val="en-US" w:bidi="ar-SA"/>
-              </w:rPr>
-              <w:drawing>
-                <wp:inline distT="0" distB="0" distL="0" distR="0">
-                  <wp:extent cx="3686175" cy="2697480"/>
-                  <wp:effectExtent l="0" t="0" r="0" b="7620"/>
-                  <wp:docPr id="65" name="Picture 65"/>
-                  <wp:cNvGraphicFramePr>
-                    <a:graphicFrameLocks xmlns:a="http://schemas.openxmlformats.org/drawingml/2006/main" noChangeAspect="1"/>
-                  </wp:cNvGraphicFramePr>
-                  <a:graphic xmlns:a="http://schemas.openxmlformats.org/drawingml/2006/main">
-                    <a:graphicData uri="http://schemas.openxmlformats.org/drawingml/2006/picture">
-                      <pic:pic xmlns:pic="http://schemas.openxmlformats.org/drawingml/2006/picture">
-                        <pic:nvPicPr>
-                          <pic:cNvPr id="65" name="Picture 65"/>
-                          <pic:cNvPicPr>
-                            <a:picLocks noChangeAspect="1"/>
-                          </pic:cNvPicPr>
-                        </pic:nvPicPr>
-                        <pic:blipFill>
-                          <a:blip r:embed="rId14"/>
-                          <a:stretch>
-                            <a:fillRect/>
-                          </a:stretch>
-                        </pic:blipFill>
-                        <pic:spPr>
-                          <a:xfrm>
-                            <a:off x="0" y="0"/>
-                            <a:ext cx="3703572" cy="2710342"/>
-                          </a:xfrm>
-                          <a:prstGeom prst="rect">
-                            <a:avLst/>
-                          </a:prstGeom>
-                        </pic:spPr>
-                      </pic:pic>
-                    </a:graphicData>
-                  </a:graphic>
-                </wp:inline>
-              </w:drawing>
-            </w:r>
           </w:p>
           <w:p>
             <w:pPr>
@@ -8626,716 +8925,12 @@
                 <w:szCs w:val="20"/>
               </w:rPr>
             </w:pPr>
-          </w:p>
-        </w:tc>
-      </w:tr>
-      <w:tr>
-        <w:tblPrEx>
-          <w:tblBorders>
-            <w:top w:val="single" w:color="auto" w:sz="12" w:space="0"/>
-            <w:left w:val="single" w:color="auto" w:sz="12" w:space="0"/>
-            <w:bottom w:val="single" w:color="auto" w:sz="12" w:space="0"/>
-            <w:right w:val="single" w:color="auto" w:sz="12" w:space="0"/>
-            <w:insideH w:val="single" w:color="auto" w:sz="4" w:space="0"/>
-            <w:insideV w:val="single" w:color="auto" w:sz="4" w:space="0"/>
-          </w:tblBorders>
-        </w:tblPrEx>
-        <w:trPr>
-          <w:trHeight w:val="557" w:hRule="atLeast"/>
-        </w:trPr>
-        <w:tc>
-          <w:tcPr>
-            <w:tcW w:w="9609" w:type="dxa"/>
-            <w:gridSpan w:val="4"/>
-            <w:shd w:val="clear" w:color="auto" w:fill="auto"/>
-            <w:vAlign w:val="center"/>
-          </w:tcPr>
-          <w:p>
-            <w:pPr>
-              <w:pStyle w:val="10"/>
-              <w:spacing w:before="120" w:after="120" w:afterLines="50" w:line="360" w:lineRule="auto"/>
-              <w:rPr>
-                <w:rFonts w:asciiTheme="majorEastAsia" w:hAnsiTheme="majorEastAsia" w:eastAsiaTheme="majorEastAsia"/>
-                <w:sz w:val="20"/>
-                <w:szCs w:val="20"/>
-              </w:rPr>
-            </w:pPr>
-            <w:r>
-              <w:rPr>
-                <w:rFonts w:hint="eastAsia" w:asciiTheme="majorEastAsia" w:hAnsiTheme="majorEastAsia" w:eastAsiaTheme="majorEastAsia"/>
-                <w:sz w:val="20"/>
-                <w:szCs w:val="20"/>
-              </w:rPr>
-              <w:t>指导教师意见或签字</w:t>
-            </w:r>
-          </w:p>
-          <w:p>
-            <w:pPr>
-              <w:pStyle w:val="10"/>
-              <w:spacing w:before="2"/>
-              <w:rPr>
-                <w:rFonts w:asciiTheme="majorEastAsia" w:hAnsiTheme="majorEastAsia" w:eastAsiaTheme="majorEastAsia"/>
-                <w:sz w:val="20"/>
-                <w:szCs w:val="20"/>
-              </w:rPr>
-            </w:pPr>
-          </w:p>
-          <w:p>
-            <w:pPr>
-              <w:pStyle w:val="10"/>
-              <w:spacing w:before="2"/>
-              <w:rPr>
-                <w:rFonts w:asciiTheme="majorEastAsia" w:hAnsiTheme="majorEastAsia" w:eastAsiaTheme="majorEastAsia"/>
-                <w:sz w:val="20"/>
-                <w:szCs w:val="20"/>
-              </w:rPr>
-            </w:pPr>
-          </w:p>
-          <w:p>
-            <w:pPr>
-              <w:pStyle w:val="10"/>
-              <w:spacing w:before="2"/>
-              <w:rPr>
-                <w:rFonts w:asciiTheme="majorEastAsia" w:hAnsiTheme="majorEastAsia" w:eastAsiaTheme="majorEastAsia"/>
-                <w:sz w:val="20"/>
-                <w:szCs w:val="20"/>
-              </w:rPr>
-            </w:pPr>
-          </w:p>
-          <w:p>
-            <w:pPr>
-              <w:pStyle w:val="10"/>
-              <w:spacing w:before="2"/>
-              <w:rPr>
-                <w:rFonts w:asciiTheme="majorEastAsia" w:hAnsiTheme="majorEastAsia" w:eastAsiaTheme="majorEastAsia"/>
-                <w:sz w:val="20"/>
-                <w:szCs w:val="20"/>
-              </w:rPr>
-            </w:pPr>
-          </w:p>
-          <w:p>
-            <w:pPr>
-              <w:pStyle w:val="10"/>
-              <w:spacing w:before="2"/>
-              <w:rPr>
-                <w:rFonts w:asciiTheme="majorEastAsia" w:hAnsiTheme="majorEastAsia" w:eastAsiaTheme="majorEastAsia"/>
-                <w:sz w:val="20"/>
-                <w:szCs w:val="20"/>
-              </w:rPr>
-            </w:pPr>
-          </w:p>
-          <w:p>
-            <w:pPr>
-              <w:pStyle w:val="10"/>
-              <w:spacing w:before="2"/>
-              <w:rPr>
-                <w:rFonts w:asciiTheme="majorEastAsia" w:hAnsiTheme="majorEastAsia" w:eastAsiaTheme="majorEastAsia"/>
-                <w:sz w:val="20"/>
-                <w:szCs w:val="20"/>
-              </w:rPr>
-            </w:pPr>
-          </w:p>
-          <w:p>
-            <w:pPr>
-              <w:pStyle w:val="10"/>
-              <w:spacing w:before="2"/>
-              <w:jc w:val="right"/>
-              <w:rPr>
-                <w:rFonts w:asciiTheme="majorEastAsia" w:hAnsiTheme="majorEastAsia" w:eastAsiaTheme="majorEastAsia"/>
-                <w:sz w:val="20"/>
-                <w:szCs w:val="20"/>
-              </w:rPr>
-            </w:pPr>
-            <w:r>
-              <w:rPr>
-                <w:rFonts w:asciiTheme="majorEastAsia" w:hAnsiTheme="majorEastAsia" w:eastAsiaTheme="majorEastAsia"/>
-                <w:sz w:val="20"/>
-                <w:szCs w:val="20"/>
-              </w:rPr>
-              <w:t>年</w:t>
-            </w:r>
-            <w:r>
-              <w:rPr>
-                <w:rFonts w:asciiTheme="majorEastAsia" w:hAnsiTheme="majorEastAsia" w:eastAsiaTheme="majorEastAsia"/>
-                <w:sz w:val="20"/>
-                <w:szCs w:val="20"/>
-              </w:rPr>
-              <w:tab/>
-            </w:r>
-            <w:r>
-              <w:rPr>
-                <w:rFonts w:asciiTheme="majorEastAsia" w:hAnsiTheme="majorEastAsia" w:eastAsiaTheme="majorEastAsia"/>
-                <w:sz w:val="20"/>
-                <w:szCs w:val="20"/>
-              </w:rPr>
-              <w:t>月</w:t>
-            </w:r>
-            <w:r>
-              <w:rPr>
-                <w:rFonts w:asciiTheme="majorEastAsia" w:hAnsiTheme="majorEastAsia" w:eastAsiaTheme="majorEastAsia"/>
-                <w:sz w:val="20"/>
-                <w:szCs w:val="20"/>
-              </w:rPr>
-              <w:tab/>
-            </w:r>
-            <w:r>
-              <w:rPr>
-                <w:rFonts w:asciiTheme="majorEastAsia" w:hAnsiTheme="majorEastAsia" w:eastAsiaTheme="majorEastAsia"/>
-                <w:w w:val="95"/>
-                <w:sz w:val="20"/>
-                <w:szCs w:val="20"/>
-              </w:rPr>
-              <w:t>日</w:t>
-            </w:r>
-          </w:p>
-          <w:p>
-            <w:pPr>
-              <w:pStyle w:val="10"/>
-              <w:spacing w:before="2"/>
-              <w:rPr>
-                <w:rFonts w:asciiTheme="majorEastAsia" w:hAnsiTheme="majorEastAsia" w:eastAsiaTheme="majorEastAsia"/>
-                <w:sz w:val="20"/>
-                <w:szCs w:val="20"/>
-              </w:rPr>
-            </w:pPr>
-          </w:p>
-        </w:tc>
-      </w:tr>
-    </w:tbl>
-    <w:p>
-      <w:pPr>
-        <w:rPr>
-          <w:rFonts w:hint="eastAsia" w:asciiTheme="majorEastAsia" w:hAnsiTheme="majorEastAsia" w:eastAsiaTheme="majorEastAsia"/>
-          <w:sz w:val="20"/>
-          <w:szCs w:val="20"/>
-        </w:rPr>
-      </w:pPr>
-      <w:r>
-        <w:rPr>
-          <w:rFonts w:asciiTheme="majorEastAsia" w:hAnsiTheme="majorEastAsia" w:eastAsiaTheme="majorEastAsia"/>
-          <w:sz w:val="20"/>
-          <w:szCs w:val="20"/>
-        </w:rPr>
-        <w:br w:type="page"/>
-      </w:r>
-    </w:p>
-    <w:tbl>
-      <w:tblPr>
-        <w:tblStyle w:val="8"/>
-        <w:tblW w:w="0" w:type="auto"/>
-        <w:tblInd w:w="142" w:type="dxa"/>
-        <w:tblBorders>
-          <w:top w:val="single" w:color="auto" w:sz="12" w:space="0"/>
-          <w:left w:val="single" w:color="auto" w:sz="12" w:space="0"/>
-          <w:bottom w:val="single" w:color="auto" w:sz="12" w:space="0"/>
-          <w:right w:val="single" w:color="auto" w:sz="12" w:space="0"/>
-          <w:insideH w:val="single" w:color="auto" w:sz="4" w:space="0"/>
-          <w:insideV w:val="single" w:color="auto" w:sz="4" w:space="0"/>
-        </w:tblBorders>
-        <w:tblLayout w:type="fixed"/>
-        <w:tblCellMar>
-          <w:top w:w="0" w:type="dxa"/>
-          <w:left w:w="0" w:type="dxa"/>
-          <w:bottom w:w="0" w:type="dxa"/>
-          <w:right w:w="0" w:type="dxa"/>
-        </w:tblCellMar>
-      </w:tblPr>
-      <w:tblGrid>
-        <w:gridCol w:w="1380"/>
-        <w:gridCol w:w="3123"/>
-        <w:gridCol w:w="1275"/>
-        <w:gridCol w:w="3831"/>
-      </w:tblGrid>
-      <w:tr>
-        <w:tblPrEx>
-          <w:tblBorders>
-            <w:top w:val="single" w:color="auto" w:sz="12" w:space="0"/>
-            <w:left w:val="single" w:color="auto" w:sz="12" w:space="0"/>
-            <w:bottom w:val="single" w:color="auto" w:sz="12" w:space="0"/>
-            <w:right w:val="single" w:color="auto" w:sz="12" w:space="0"/>
-            <w:insideH w:val="single" w:color="auto" w:sz="4" w:space="0"/>
-            <w:insideV w:val="single" w:color="auto" w:sz="4" w:space="0"/>
-          </w:tblBorders>
-          <w:tblCellMar>
-            <w:top w:w="0" w:type="dxa"/>
-            <w:left w:w="0" w:type="dxa"/>
-            <w:bottom w:w="0" w:type="dxa"/>
-            <w:right w:w="0" w:type="dxa"/>
-          </w:tblCellMar>
-        </w:tblPrEx>
-        <w:trPr>
-          <w:trHeight w:val="625" w:hRule="atLeast"/>
-        </w:trPr>
-        <w:tc>
-          <w:tcPr>
-            <w:tcW w:w="9609" w:type="dxa"/>
-            <w:gridSpan w:val="4"/>
-            <w:shd w:val="clear" w:color="auto" w:fill="auto"/>
-            <w:vAlign w:val="center"/>
-          </w:tcPr>
-          <w:p>
-            <w:pPr>
-              <w:pStyle w:val="10"/>
-              <w:jc w:val="center"/>
-              <w:rPr>
-                <w:rFonts w:hint="eastAsia" w:asciiTheme="majorEastAsia" w:hAnsiTheme="majorEastAsia" w:eastAsiaTheme="majorEastAsia"/>
-                <w:b/>
-                <w:sz w:val="20"/>
-                <w:szCs w:val="20"/>
-              </w:rPr>
-            </w:pPr>
-            <w:r>
-              <w:rPr>
-                <w:rFonts w:hint="eastAsia" w:asciiTheme="majorEastAsia" w:hAnsiTheme="majorEastAsia" w:eastAsiaTheme="majorEastAsia"/>
-                <w:b/>
-                <w:sz w:val="20"/>
-                <w:szCs w:val="20"/>
-              </w:rPr>
-              <w:t>日志8</w:t>
-            </w:r>
-          </w:p>
-        </w:tc>
-      </w:tr>
-      <w:tr>
-        <w:tblPrEx>
-          <w:tblBorders>
-            <w:top w:val="single" w:color="auto" w:sz="12" w:space="0"/>
-            <w:left w:val="single" w:color="auto" w:sz="12" w:space="0"/>
-            <w:bottom w:val="single" w:color="auto" w:sz="12" w:space="0"/>
-            <w:right w:val="single" w:color="auto" w:sz="12" w:space="0"/>
-            <w:insideH w:val="single" w:color="auto" w:sz="4" w:space="0"/>
-            <w:insideV w:val="single" w:color="auto" w:sz="4" w:space="0"/>
-          </w:tblBorders>
-          <w:tblCellMar>
-            <w:top w:w="0" w:type="dxa"/>
-            <w:left w:w="0" w:type="dxa"/>
-            <w:bottom w:w="0" w:type="dxa"/>
-            <w:right w:w="0" w:type="dxa"/>
-          </w:tblCellMar>
-        </w:tblPrEx>
-        <w:trPr>
-          <w:trHeight w:val="625" w:hRule="atLeast"/>
-        </w:trPr>
-        <w:tc>
-          <w:tcPr>
-            <w:tcW w:w="1380" w:type="dxa"/>
-            <w:shd w:val="clear" w:color="auto" w:fill="auto"/>
-            <w:vAlign w:val="center"/>
-          </w:tcPr>
-          <w:p>
-            <w:pPr>
-              <w:pStyle w:val="10"/>
-              <w:spacing w:before="90"/>
-              <w:ind w:left="175" w:right="177"/>
-              <w:jc w:val="center"/>
-              <w:rPr>
-                <w:rFonts w:asciiTheme="majorEastAsia" w:hAnsiTheme="majorEastAsia" w:eastAsiaTheme="majorEastAsia"/>
-                <w:b/>
-                <w:sz w:val="20"/>
-                <w:szCs w:val="20"/>
-              </w:rPr>
-            </w:pPr>
-            <w:r>
-              <w:rPr>
-                <w:rFonts w:hint="eastAsia" w:asciiTheme="majorEastAsia" w:hAnsiTheme="majorEastAsia" w:eastAsiaTheme="majorEastAsia"/>
-                <w:b/>
-                <w:sz w:val="20"/>
-                <w:szCs w:val="20"/>
-              </w:rPr>
-              <w:t>研究主题</w:t>
-            </w:r>
-          </w:p>
-        </w:tc>
-        <w:tc>
-          <w:tcPr>
-            <w:tcW w:w="8229" w:type="dxa"/>
-            <w:gridSpan w:val="3"/>
-            <w:shd w:val="clear" w:color="auto" w:fill="auto"/>
-            <w:vAlign w:val="center"/>
-          </w:tcPr>
-          <w:p>
-            <w:pPr>
-              <w:pStyle w:val="10"/>
-              <w:rPr>
-                <w:rFonts w:asciiTheme="majorEastAsia" w:hAnsiTheme="majorEastAsia" w:eastAsiaTheme="majorEastAsia"/>
-                <w:sz w:val="20"/>
-                <w:szCs w:val="20"/>
-              </w:rPr>
-            </w:pPr>
-            <w:r>
-              <w:rPr>
-                <w:rFonts w:hint="eastAsia" w:asciiTheme="majorEastAsia" w:hAnsiTheme="majorEastAsia" w:eastAsiaTheme="majorEastAsia"/>
-                <w:sz w:val="20"/>
-                <w:szCs w:val="20"/>
-              </w:rPr>
-              <w:t>项目升级1：编制人脸识别及语音识别程序</w:t>
-            </w:r>
-          </w:p>
-        </w:tc>
-      </w:tr>
-      <w:tr>
-        <w:tblPrEx>
-          <w:tblBorders>
-            <w:top w:val="single" w:color="auto" w:sz="12" w:space="0"/>
-            <w:left w:val="single" w:color="auto" w:sz="12" w:space="0"/>
-            <w:bottom w:val="single" w:color="auto" w:sz="12" w:space="0"/>
-            <w:right w:val="single" w:color="auto" w:sz="12" w:space="0"/>
-            <w:insideH w:val="single" w:color="auto" w:sz="4" w:space="0"/>
-            <w:insideV w:val="single" w:color="auto" w:sz="4" w:space="0"/>
-          </w:tblBorders>
-          <w:tblCellMar>
-            <w:top w:w="0" w:type="dxa"/>
-            <w:left w:w="0" w:type="dxa"/>
-            <w:bottom w:w="0" w:type="dxa"/>
-            <w:right w:w="0" w:type="dxa"/>
-          </w:tblCellMar>
-        </w:tblPrEx>
-        <w:trPr>
-          <w:trHeight w:val="622" w:hRule="atLeast"/>
-        </w:trPr>
-        <w:tc>
-          <w:tcPr>
-            <w:tcW w:w="1380" w:type="dxa"/>
-            <w:shd w:val="clear" w:color="auto" w:fill="auto"/>
-            <w:vAlign w:val="center"/>
-          </w:tcPr>
-          <w:p>
-            <w:pPr>
-              <w:pStyle w:val="10"/>
-              <w:spacing w:before="88"/>
-              <w:ind w:left="175" w:right="177"/>
-              <w:jc w:val="center"/>
-              <w:rPr>
-                <w:rFonts w:asciiTheme="majorEastAsia" w:hAnsiTheme="majorEastAsia" w:eastAsiaTheme="majorEastAsia"/>
-                <w:b/>
-                <w:sz w:val="20"/>
-                <w:szCs w:val="20"/>
-              </w:rPr>
-            </w:pPr>
-            <w:r>
-              <w:rPr>
-                <w:rFonts w:hint="eastAsia" w:asciiTheme="majorEastAsia" w:hAnsiTheme="majorEastAsia" w:eastAsiaTheme="majorEastAsia"/>
-                <w:b/>
-                <w:sz w:val="20"/>
-                <w:szCs w:val="20"/>
-              </w:rPr>
-              <w:t>活动时间</w:t>
-            </w:r>
-          </w:p>
-        </w:tc>
-        <w:tc>
-          <w:tcPr>
-            <w:tcW w:w="3123" w:type="dxa"/>
-            <w:shd w:val="clear" w:color="auto" w:fill="auto"/>
-            <w:vAlign w:val="center"/>
-          </w:tcPr>
-          <w:p>
-            <w:pPr>
-              <w:pStyle w:val="10"/>
-              <w:spacing w:before="156"/>
-              <w:ind w:left="962"/>
-              <w:rPr>
-                <w:rFonts w:asciiTheme="majorEastAsia" w:hAnsiTheme="majorEastAsia" w:eastAsiaTheme="majorEastAsia"/>
-                <w:sz w:val="20"/>
-                <w:szCs w:val="20"/>
-              </w:rPr>
-            </w:pPr>
-            <w:r>
-              <w:rPr>
-                <w:rFonts w:asciiTheme="majorEastAsia" w:hAnsiTheme="majorEastAsia" w:eastAsiaTheme="majorEastAsia"/>
-                <w:sz w:val="20"/>
-                <w:szCs w:val="20"/>
-              </w:rPr>
-              <w:t>2019.0</w:t>
-            </w:r>
-            <w:r>
-              <w:rPr>
-                <w:rFonts w:hint="eastAsia" w:asciiTheme="majorEastAsia" w:hAnsiTheme="majorEastAsia" w:eastAsiaTheme="majorEastAsia"/>
-                <w:sz w:val="20"/>
-                <w:szCs w:val="20"/>
-              </w:rPr>
-              <w:t>8</w:t>
-            </w:r>
-            <w:r>
-              <w:rPr>
-                <w:rFonts w:asciiTheme="majorEastAsia" w:hAnsiTheme="majorEastAsia" w:eastAsiaTheme="majorEastAsia"/>
-                <w:sz w:val="20"/>
-                <w:szCs w:val="20"/>
-              </w:rPr>
-              <w:t>.</w:t>
-            </w:r>
-            <w:r>
-              <w:rPr>
-                <w:rFonts w:hint="eastAsia" w:asciiTheme="majorEastAsia" w:hAnsiTheme="majorEastAsia" w:eastAsiaTheme="majorEastAsia"/>
-                <w:sz w:val="20"/>
-                <w:szCs w:val="20"/>
-              </w:rPr>
-              <w:t>13</w:t>
-            </w:r>
-          </w:p>
-        </w:tc>
-        <w:tc>
-          <w:tcPr>
-            <w:tcW w:w="1275" w:type="dxa"/>
-            <w:shd w:val="clear" w:color="auto" w:fill="auto"/>
-            <w:vAlign w:val="center"/>
-          </w:tcPr>
-          <w:p>
-            <w:pPr>
-              <w:pStyle w:val="10"/>
-              <w:spacing w:before="88"/>
-              <w:ind w:left="156"/>
-              <w:rPr>
-                <w:rFonts w:asciiTheme="majorEastAsia" w:hAnsiTheme="majorEastAsia" w:eastAsiaTheme="majorEastAsia"/>
-                <w:b/>
-                <w:sz w:val="20"/>
-                <w:szCs w:val="20"/>
-              </w:rPr>
-            </w:pPr>
-            <w:r>
-              <w:rPr>
-                <w:rFonts w:hint="eastAsia" w:asciiTheme="majorEastAsia" w:hAnsiTheme="majorEastAsia" w:eastAsiaTheme="majorEastAsia"/>
-                <w:b/>
-                <w:sz w:val="20"/>
-                <w:szCs w:val="20"/>
-              </w:rPr>
-              <w:t>活动地点</w:t>
-            </w:r>
-          </w:p>
-        </w:tc>
-        <w:tc>
-          <w:tcPr>
-            <w:tcW w:w="3831" w:type="dxa"/>
-            <w:shd w:val="clear" w:color="auto" w:fill="auto"/>
-            <w:vAlign w:val="center"/>
-          </w:tcPr>
-          <w:p>
-            <w:pPr>
-              <w:pStyle w:val="10"/>
-              <w:spacing w:before="156"/>
-              <w:ind w:left="1715" w:right="1568"/>
-              <w:jc w:val="center"/>
-              <w:rPr>
-                <w:rFonts w:asciiTheme="majorEastAsia" w:hAnsiTheme="majorEastAsia" w:eastAsiaTheme="majorEastAsia"/>
-                <w:sz w:val="20"/>
-                <w:szCs w:val="20"/>
-              </w:rPr>
-            </w:pPr>
-            <w:r>
-              <w:rPr>
-                <w:rFonts w:asciiTheme="majorEastAsia" w:hAnsiTheme="majorEastAsia" w:eastAsiaTheme="majorEastAsia"/>
-                <w:sz w:val="20"/>
-                <w:szCs w:val="20"/>
-              </w:rPr>
-              <w:t xml:space="preserve">教室 </w:t>
-            </w:r>
-          </w:p>
-        </w:tc>
-      </w:tr>
-      <w:tr>
-        <w:tblPrEx>
-          <w:tblBorders>
-            <w:top w:val="single" w:color="auto" w:sz="12" w:space="0"/>
-            <w:left w:val="single" w:color="auto" w:sz="12" w:space="0"/>
-            <w:bottom w:val="single" w:color="auto" w:sz="12" w:space="0"/>
-            <w:right w:val="single" w:color="auto" w:sz="12" w:space="0"/>
-            <w:insideH w:val="single" w:color="auto" w:sz="4" w:space="0"/>
-            <w:insideV w:val="single" w:color="auto" w:sz="4" w:space="0"/>
-          </w:tblBorders>
-          <w:tblCellMar>
-            <w:top w:w="0" w:type="dxa"/>
-            <w:left w:w="0" w:type="dxa"/>
-            <w:bottom w:w="0" w:type="dxa"/>
-            <w:right w:w="0" w:type="dxa"/>
-          </w:tblCellMar>
-        </w:tblPrEx>
-        <w:trPr>
-          <w:trHeight w:val="625" w:hRule="atLeast"/>
-        </w:trPr>
-        <w:tc>
-          <w:tcPr>
-            <w:tcW w:w="9609" w:type="dxa"/>
-            <w:gridSpan w:val="4"/>
-            <w:shd w:val="clear" w:color="auto" w:fill="auto"/>
-            <w:vAlign w:val="center"/>
-          </w:tcPr>
-          <w:p>
-            <w:pPr>
-              <w:pStyle w:val="10"/>
-              <w:spacing w:before="54"/>
-              <w:ind w:left="92"/>
-              <w:rPr>
-                <w:rFonts w:asciiTheme="majorEastAsia" w:hAnsiTheme="majorEastAsia" w:eastAsiaTheme="majorEastAsia"/>
-                <w:b/>
-                <w:sz w:val="20"/>
-                <w:szCs w:val="20"/>
-              </w:rPr>
-            </w:pPr>
-            <w:r>
-              <w:rPr>
-                <w:rFonts w:hint="eastAsia" w:asciiTheme="majorEastAsia" w:hAnsiTheme="majorEastAsia" w:eastAsiaTheme="majorEastAsia"/>
-                <w:b/>
-                <w:sz w:val="20"/>
-                <w:szCs w:val="20"/>
-              </w:rPr>
-              <w:t>研究主要内容与过程：</w:t>
-            </w:r>
-          </w:p>
-        </w:tc>
-      </w:tr>
-      <w:tr>
-        <w:tblPrEx>
-          <w:tblBorders>
-            <w:top w:val="single" w:color="auto" w:sz="12" w:space="0"/>
-            <w:left w:val="single" w:color="auto" w:sz="12" w:space="0"/>
-            <w:bottom w:val="single" w:color="auto" w:sz="12" w:space="0"/>
-            <w:right w:val="single" w:color="auto" w:sz="12" w:space="0"/>
-            <w:insideH w:val="single" w:color="auto" w:sz="4" w:space="0"/>
-            <w:insideV w:val="single" w:color="auto" w:sz="4" w:space="0"/>
-          </w:tblBorders>
-          <w:tblCellMar>
-            <w:top w:w="0" w:type="dxa"/>
-            <w:left w:w="0" w:type="dxa"/>
-            <w:bottom w:w="0" w:type="dxa"/>
-            <w:right w:w="0" w:type="dxa"/>
-          </w:tblCellMar>
-        </w:tblPrEx>
-        <w:trPr>
-          <w:trHeight w:val="2027" w:hRule="atLeast"/>
-        </w:trPr>
-        <w:tc>
-          <w:tcPr>
-            <w:tcW w:w="9609" w:type="dxa"/>
-            <w:gridSpan w:val="4"/>
-            <w:shd w:val="clear" w:color="auto" w:fill="auto"/>
-            <w:vAlign w:val="center"/>
-          </w:tcPr>
-          <w:p>
-            <w:pPr>
-              <w:pStyle w:val="10"/>
-              <w:spacing w:before="3"/>
-              <w:rPr>
-                <w:rFonts w:asciiTheme="majorEastAsia" w:hAnsiTheme="majorEastAsia" w:eastAsiaTheme="majorEastAsia"/>
-                <w:sz w:val="20"/>
-                <w:szCs w:val="20"/>
-              </w:rPr>
-            </w:pPr>
-          </w:p>
-          <w:p>
-            <w:pPr>
-              <w:pStyle w:val="10"/>
-              <w:ind w:left="92"/>
-              <w:rPr>
-                <w:rFonts w:asciiTheme="majorEastAsia" w:hAnsiTheme="majorEastAsia" w:eastAsiaTheme="majorEastAsia"/>
-                <w:b/>
-                <w:sz w:val="20"/>
-                <w:szCs w:val="20"/>
-              </w:rPr>
-            </w:pPr>
-            <w:r>
-              <w:rPr>
-                <w:rFonts w:asciiTheme="majorEastAsia" w:hAnsiTheme="majorEastAsia" w:eastAsiaTheme="majorEastAsia"/>
-                <w:b/>
-                <w:sz w:val="20"/>
-                <w:szCs w:val="20"/>
-              </w:rPr>
-              <w:t>研究内容：</w:t>
-            </w:r>
-          </w:p>
-          <w:p>
-            <w:pPr>
-              <w:pStyle w:val="10"/>
-              <w:rPr>
-                <w:rFonts w:asciiTheme="majorEastAsia" w:hAnsiTheme="majorEastAsia" w:eastAsiaTheme="majorEastAsia"/>
-                <w:sz w:val="20"/>
-                <w:szCs w:val="20"/>
-              </w:rPr>
-            </w:pPr>
-            <w:r>
-              <w:rPr>
-                <w:rFonts w:asciiTheme="majorEastAsia" w:hAnsiTheme="majorEastAsia" w:eastAsiaTheme="majorEastAsia"/>
-                <w:sz w:val="20"/>
-                <w:szCs w:val="20"/>
-              </w:rPr>
-              <w:t>1，开始制作人脸识别的Python程序，并安装相应的库。</w:t>
-            </w:r>
-          </w:p>
-          <w:p>
-            <w:pPr>
-              <w:pStyle w:val="10"/>
-              <w:rPr>
-                <w:rFonts w:asciiTheme="majorEastAsia" w:hAnsiTheme="majorEastAsia" w:eastAsiaTheme="majorEastAsia"/>
-                <w:sz w:val="20"/>
-                <w:szCs w:val="20"/>
-              </w:rPr>
-            </w:pPr>
-            <w:r>
-              <w:rPr>
-                <w:rFonts w:asciiTheme="majorEastAsia" w:hAnsiTheme="majorEastAsia" w:eastAsiaTheme="majorEastAsia"/>
-                <w:sz w:val="20"/>
-                <w:szCs w:val="20"/>
-              </w:rPr>
-              <w:t>2，使用Python制作语音方面的程序，并安装相应的库。</w:t>
-            </w:r>
-          </w:p>
-          <w:p>
-            <w:pPr>
-              <w:pStyle w:val="10"/>
-              <w:rPr>
-                <w:rFonts w:asciiTheme="majorEastAsia" w:hAnsiTheme="majorEastAsia" w:eastAsiaTheme="majorEastAsia"/>
-                <w:sz w:val="20"/>
-                <w:szCs w:val="20"/>
-              </w:rPr>
-            </w:pPr>
-            <w:r>
-              <w:rPr>
-                <w:rFonts w:asciiTheme="majorEastAsia" w:hAnsiTheme="majorEastAsia" w:eastAsiaTheme="majorEastAsia"/>
-                <w:sz w:val="20"/>
-                <w:szCs w:val="20"/>
-              </w:rPr>
-              <w:t>3，注册百度人脸识别账号并获取key值，以供后续调用。</w:t>
-            </w:r>
-          </w:p>
-          <w:p>
-            <w:pPr>
-              <w:pStyle w:val="10"/>
-              <w:rPr>
-                <w:rFonts w:asciiTheme="majorEastAsia" w:hAnsiTheme="majorEastAsia" w:eastAsiaTheme="majorEastAsia"/>
-                <w:sz w:val="20"/>
-                <w:szCs w:val="20"/>
-              </w:rPr>
-            </w:pPr>
-            <w:r>
-              <w:rPr>
-                <w:rFonts w:asciiTheme="majorEastAsia" w:hAnsiTheme="majorEastAsia" w:eastAsiaTheme="majorEastAsia"/>
-                <w:sz w:val="20"/>
-                <w:szCs w:val="20"/>
-              </w:rPr>
-              <w:t>4，通过网络解决安装库出现的各种问题。</w:t>
-            </w:r>
-          </w:p>
-          <w:p>
-            <w:pPr>
-              <w:pStyle w:val="10"/>
-              <w:jc w:val="center"/>
-              <w:rPr>
-                <w:rFonts w:asciiTheme="majorEastAsia" w:hAnsiTheme="majorEastAsia" w:eastAsiaTheme="majorEastAsia"/>
-                <w:sz w:val="20"/>
-                <w:szCs w:val="20"/>
-              </w:rPr>
-            </w:pPr>
-            <w:r>
-              <w:rPr>
-                <w:rFonts w:asciiTheme="majorEastAsia" w:hAnsiTheme="majorEastAsia" w:eastAsiaTheme="majorEastAsia"/>
-                <w:sz w:val="20"/>
-                <w:szCs w:val="20"/>
-                <w:lang w:val="en-US" w:bidi="ar-SA"/>
-              </w:rPr>
+            <w:r>
               <w:drawing>
-                <wp:inline distT="0" distB="0" distL="0" distR="0">
-                  <wp:extent cx="1762125" cy="3255645"/>
-                  <wp:effectExtent l="0" t="0" r="0" b="1905"/>
-                  <wp:docPr id="1" name="Picture 1"/>
+                <wp:inline distT="0" distB="0" distL="114300" distR="114300">
+                  <wp:extent cx="5478145" cy="3410585"/>
+                  <wp:effectExtent l="0" t="0" r="8255" b="3175"/>
+                  <wp:docPr id="10" name="图片 1"/>
                   <wp:cNvGraphicFramePr>
                     <a:graphicFrameLocks xmlns:a="http://schemas.openxmlformats.org/drawingml/2006/main" noChangeAspect="1"/>
                   </wp:cNvGraphicFramePr>
@@ -9343,13 +8938,14 @@
                     <a:graphicData uri="http://schemas.openxmlformats.org/drawingml/2006/picture">
                       <pic:pic xmlns:pic="http://schemas.openxmlformats.org/drawingml/2006/picture">
                         <pic:nvPicPr>
-                          <pic:cNvPr id="1" name="Picture 1"/>
+                          <pic:cNvPr id="10" name="图片 1"/>
                           <pic:cNvPicPr>
                             <a:picLocks noChangeAspect="1"/>
                           </pic:cNvPicPr>
                         </pic:nvPicPr>
                         <pic:blipFill>
-                          <a:blip r:embed="rId15"/>
+                          <a:blip r:embed="rId17"/>
+                          <a:srcRect l="11138" t="7196" r="12863" b="8684"/>
                           <a:stretch>
                             <a:fillRect/>
                           </a:stretch>
@@ -9357,11 +8953,15 @@
                         <pic:spPr>
                           <a:xfrm>
                             <a:off x="0" y="0"/>
-                            <a:ext cx="1765240" cy="3261491"/>
+                            <a:ext cx="5478145" cy="3410585"/>
                           </a:xfrm>
                           <a:prstGeom prst="rect">
                             <a:avLst/>
                           </a:prstGeom>
+                          <a:noFill/>
+                          <a:ln>
+                            <a:noFill/>
+                          </a:ln>
                         </pic:spPr>
                       </pic:pic>
                     </a:graphicData>
@@ -9369,131 +8969,6 @@
                 </wp:inline>
               </w:drawing>
             </w:r>
-          </w:p>
-        </w:tc>
-      </w:tr>
-      <w:tr>
-        <w:tblPrEx>
-          <w:tblBorders>
-            <w:top w:val="single" w:color="auto" w:sz="12" w:space="0"/>
-            <w:left w:val="single" w:color="auto" w:sz="12" w:space="0"/>
-            <w:bottom w:val="single" w:color="auto" w:sz="12" w:space="0"/>
-            <w:right w:val="single" w:color="auto" w:sz="12" w:space="0"/>
-            <w:insideH w:val="single" w:color="auto" w:sz="4" w:space="0"/>
-            <w:insideV w:val="single" w:color="auto" w:sz="4" w:space="0"/>
-          </w:tblBorders>
-          <w:tblCellMar>
-            <w:top w:w="0" w:type="dxa"/>
-            <w:left w:w="0" w:type="dxa"/>
-            <w:bottom w:w="0" w:type="dxa"/>
-            <w:right w:w="0" w:type="dxa"/>
-          </w:tblCellMar>
-        </w:tblPrEx>
-        <w:trPr>
-          <w:trHeight w:val="624" w:hRule="atLeast"/>
-        </w:trPr>
-        <w:tc>
-          <w:tcPr>
-            <w:tcW w:w="9609" w:type="dxa"/>
-            <w:gridSpan w:val="4"/>
-            <w:shd w:val="clear" w:color="auto" w:fill="auto"/>
-            <w:vAlign w:val="center"/>
-          </w:tcPr>
-          <w:p>
-            <w:pPr>
-              <w:pStyle w:val="10"/>
-              <w:spacing w:before="134"/>
-              <w:ind w:left="92"/>
-              <w:rPr>
-                <w:rFonts w:asciiTheme="majorEastAsia" w:hAnsiTheme="majorEastAsia" w:eastAsiaTheme="majorEastAsia"/>
-                <w:b/>
-                <w:sz w:val="20"/>
-                <w:szCs w:val="20"/>
-              </w:rPr>
-            </w:pPr>
-            <w:r>
-              <w:rPr>
-                <w:rFonts w:asciiTheme="majorEastAsia" w:hAnsiTheme="majorEastAsia" w:eastAsiaTheme="majorEastAsia"/>
-                <w:b/>
-                <w:sz w:val="20"/>
-                <w:szCs w:val="20"/>
-              </w:rPr>
-              <w:t>实验数据记录及测试结果（可以以表格，文字或图片的形式记录）：</w:t>
-            </w:r>
-          </w:p>
-        </w:tc>
-      </w:tr>
-      <w:tr>
-        <w:tblPrEx>
-          <w:tblBorders>
-            <w:top w:val="single" w:color="auto" w:sz="12" w:space="0"/>
-            <w:left w:val="single" w:color="auto" w:sz="12" w:space="0"/>
-            <w:bottom w:val="single" w:color="auto" w:sz="12" w:space="0"/>
-            <w:right w:val="single" w:color="auto" w:sz="12" w:space="0"/>
-            <w:insideH w:val="single" w:color="auto" w:sz="4" w:space="0"/>
-            <w:insideV w:val="single" w:color="auto" w:sz="4" w:space="0"/>
-          </w:tblBorders>
-          <w:tblCellMar>
-            <w:top w:w="0" w:type="dxa"/>
-            <w:left w:w="0" w:type="dxa"/>
-            <w:bottom w:w="0" w:type="dxa"/>
-            <w:right w:w="0" w:type="dxa"/>
-          </w:tblCellMar>
-        </w:tblPrEx>
-        <w:trPr>
-          <w:trHeight w:val="4123" w:hRule="atLeast"/>
-        </w:trPr>
-        <w:tc>
-          <w:tcPr>
-            <w:tcW w:w="9609" w:type="dxa"/>
-            <w:gridSpan w:val="4"/>
-            <w:shd w:val="clear" w:color="auto" w:fill="auto"/>
-            <w:vAlign w:val="center"/>
-          </w:tcPr>
-          <w:p>
-            <w:pPr>
-              <w:pStyle w:val="10"/>
-              <w:spacing w:before="2"/>
-              <w:rPr>
-                <w:rFonts w:asciiTheme="majorEastAsia" w:hAnsiTheme="majorEastAsia" w:eastAsiaTheme="majorEastAsia"/>
-                <w:sz w:val="20"/>
-                <w:szCs w:val="20"/>
-              </w:rPr>
-            </w:pPr>
-          </w:p>
-          <w:p>
-            <w:pPr>
-              <w:pStyle w:val="10"/>
-              <w:spacing w:before="11"/>
-              <w:rPr>
-                <w:rFonts w:asciiTheme="majorEastAsia" w:hAnsiTheme="majorEastAsia" w:eastAsiaTheme="majorEastAsia"/>
-                <w:sz w:val="20"/>
-                <w:szCs w:val="20"/>
-              </w:rPr>
-            </w:pPr>
-          </w:p>
-          <w:p>
-            <w:pPr>
-              <w:pStyle w:val="10"/>
-              <w:ind w:left="315"/>
-              <w:jc w:val="center"/>
-              <w:rPr>
-                <w:rFonts w:asciiTheme="majorEastAsia" w:hAnsiTheme="majorEastAsia" w:eastAsiaTheme="majorEastAsia"/>
-                <w:sz w:val="20"/>
-                <w:szCs w:val="20"/>
-              </w:rPr>
-            </w:pPr>
-          </w:p>
-          <w:p>
-            <w:pPr>
-              <w:pStyle w:val="10"/>
-              <w:spacing w:before="3"/>
-              <w:rPr>
-                <w:rFonts w:asciiTheme="majorEastAsia" w:hAnsiTheme="majorEastAsia" w:eastAsiaTheme="majorEastAsia"/>
-                <w:sz w:val="20"/>
-                <w:szCs w:val="20"/>
-              </w:rPr>
-            </w:pPr>
           </w:p>
         </w:tc>
       </w:tr>
@@ -9678,3186 +9153,8 @@
     </w:tbl>
     <w:p>
       <w:pPr>
-        <w:pStyle w:val="3"/>
-        <w:spacing w:line="219" w:lineRule="exact"/>
         <w:rPr>
-          <w:rFonts w:asciiTheme="majorEastAsia" w:hAnsiTheme="majorEastAsia" w:eastAsiaTheme="majorEastAsia"/>
-          <w:sz w:val="20"/>
-          <w:szCs w:val="20"/>
-        </w:rPr>
-      </w:pPr>
-    </w:p>
-    <w:p>
-      <w:pPr>
-        <w:rPr>
-          <w:rFonts w:asciiTheme="majorEastAsia" w:hAnsiTheme="majorEastAsia" w:eastAsiaTheme="majorEastAsia"/>
-          <w:sz w:val="20"/>
-          <w:szCs w:val="20"/>
-        </w:rPr>
-      </w:pPr>
-      <w:r>
-        <w:rPr>
-          <w:rFonts w:asciiTheme="majorEastAsia" w:hAnsiTheme="majorEastAsia" w:eastAsiaTheme="majorEastAsia"/>
-          <w:sz w:val="20"/>
-          <w:szCs w:val="20"/>
-        </w:rPr>
-        <w:br w:type="page"/>
-      </w:r>
-    </w:p>
-    <w:p>
-      <w:pPr>
-        <w:pStyle w:val="3"/>
-        <w:spacing w:before="60" w:after="57"/>
-        <w:rPr>
-          <w:rFonts w:asciiTheme="majorEastAsia" w:hAnsiTheme="majorEastAsia" w:eastAsiaTheme="majorEastAsia"/>
-          <w:sz w:val="20"/>
-          <w:szCs w:val="20"/>
-        </w:rPr>
-      </w:pPr>
-    </w:p>
-    <w:tbl>
-      <w:tblPr>
-        <w:tblStyle w:val="8"/>
-        <w:tblW w:w="0" w:type="auto"/>
-        <w:tblInd w:w="142" w:type="dxa"/>
-        <w:tblBorders>
-          <w:top w:val="single" w:color="auto" w:sz="12" w:space="0"/>
-          <w:left w:val="single" w:color="auto" w:sz="12" w:space="0"/>
-          <w:bottom w:val="single" w:color="auto" w:sz="12" w:space="0"/>
-          <w:right w:val="single" w:color="auto" w:sz="12" w:space="0"/>
-          <w:insideH w:val="single" w:color="auto" w:sz="4" w:space="0"/>
-          <w:insideV w:val="single" w:color="auto" w:sz="4" w:space="0"/>
-        </w:tblBorders>
-        <w:tblLayout w:type="fixed"/>
-        <w:tblCellMar>
-          <w:top w:w="0" w:type="dxa"/>
-          <w:left w:w="0" w:type="dxa"/>
-          <w:bottom w:w="0" w:type="dxa"/>
-          <w:right w:w="0" w:type="dxa"/>
-        </w:tblCellMar>
-      </w:tblPr>
-      <w:tblGrid>
-        <w:gridCol w:w="1380"/>
-        <w:gridCol w:w="3123"/>
-        <w:gridCol w:w="1275"/>
-        <w:gridCol w:w="3831"/>
-      </w:tblGrid>
-      <w:tr>
-        <w:tblPrEx>
-          <w:tblBorders>
-            <w:top w:val="single" w:color="auto" w:sz="12" w:space="0"/>
-            <w:left w:val="single" w:color="auto" w:sz="12" w:space="0"/>
-            <w:bottom w:val="single" w:color="auto" w:sz="12" w:space="0"/>
-            <w:right w:val="single" w:color="auto" w:sz="12" w:space="0"/>
-            <w:insideH w:val="single" w:color="auto" w:sz="4" w:space="0"/>
-            <w:insideV w:val="single" w:color="auto" w:sz="4" w:space="0"/>
-          </w:tblBorders>
-          <w:tblCellMar>
-            <w:top w:w="0" w:type="dxa"/>
-            <w:left w:w="0" w:type="dxa"/>
-            <w:bottom w:w="0" w:type="dxa"/>
-            <w:right w:w="0" w:type="dxa"/>
-          </w:tblCellMar>
-        </w:tblPrEx>
-        <w:trPr>
-          <w:trHeight w:val="625" w:hRule="atLeast"/>
-        </w:trPr>
-        <w:tc>
-          <w:tcPr>
-            <w:tcW w:w="9609" w:type="dxa"/>
-            <w:gridSpan w:val="4"/>
-            <w:shd w:val="clear" w:color="auto" w:fill="auto"/>
-            <w:vAlign w:val="center"/>
-          </w:tcPr>
-          <w:p>
-            <w:pPr>
-              <w:pStyle w:val="10"/>
-              <w:jc w:val="center"/>
-              <w:rPr>
-                <w:rFonts w:hint="eastAsia" w:asciiTheme="majorEastAsia" w:hAnsiTheme="majorEastAsia" w:eastAsiaTheme="majorEastAsia"/>
-                <w:b/>
-                <w:sz w:val="20"/>
-                <w:szCs w:val="20"/>
-              </w:rPr>
-            </w:pPr>
-            <w:r>
-              <w:rPr>
-                <w:rFonts w:hint="eastAsia" w:asciiTheme="majorEastAsia" w:hAnsiTheme="majorEastAsia" w:eastAsiaTheme="majorEastAsia"/>
-                <w:b/>
-                <w:sz w:val="20"/>
-                <w:szCs w:val="20"/>
-              </w:rPr>
-              <w:t>日志9</w:t>
-            </w:r>
-          </w:p>
-        </w:tc>
-      </w:tr>
-      <w:tr>
-        <w:tblPrEx>
-          <w:tblBorders>
-            <w:top w:val="single" w:color="auto" w:sz="12" w:space="0"/>
-            <w:left w:val="single" w:color="auto" w:sz="12" w:space="0"/>
-            <w:bottom w:val="single" w:color="auto" w:sz="12" w:space="0"/>
-            <w:right w:val="single" w:color="auto" w:sz="12" w:space="0"/>
-            <w:insideH w:val="single" w:color="auto" w:sz="4" w:space="0"/>
-            <w:insideV w:val="single" w:color="auto" w:sz="4" w:space="0"/>
-          </w:tblBorders>
-          <w:tblCellMar>
-            <w:top w:w="0" w:type="dxa"/>
-            <w:left w:w="0" w:type="dxa"/>
-            <w:bottom w:w="0" w:type="dxa"/>
-            <w:right w:w="0" w:type="dxa"/>
-          </w:tblCellMar>
-        </w:tblPrEx>
-        <w:trPr>
-          <w:trHeight w:val="625" w:hRule="atLeast"/>
-        </w:trPr>
-        <w:tc>
-          <w:tcPr>
-            <w:tcW w:w="1380" w:type="dxa"/>
-            <w:shd w:val="clear" w:color="auto" w:fill="auto"/>
-            <w:vAlign w:val="center"/>
-          </w:tcPr>
-          <w:p>
-            <w:pPr>
-              <w:pStyle w:val="10"/>
-              <w:spacing w:before="90"/>
-              <w:ind w:left="175" w:right="177"/>
-              <w:jc w:val="center"/>
-              <w:rPr>
-                <w:rFonts w:asciiTheme="majorEastAsia" w:hAnsiTheme="majorEastAsia" w:eastAsiaTheme="majorEastAsia"/>
-                <w:b/>
-                <w:sz w:val="20"/>
-                <w:szCs w:val="20"/>
-              </w:rPr>
-            </w:pPr>
-            <w:r>
-              <w:rPr>
-                <w:rFonts w:hint="eastAsia" w:asciiTheme="majorEastAsia" w:hAnsiTheme="majorEastAsia" w:eastAsiaTheme="majorEastAsia"/>
-                <w:b/>
-                <w:sz w:val="20"/>
-                <w:szCs w:val="20"/>
-              </w:rPr>
-              <w:t>研究主题</w:t>
-            </w:r>
-          </w:p>
-        </w:tc>
-        <w:tc>
-          <w:tcPr>
-            <w:tcW w:w="8229" w:type="dxa"/>
-            <w:gridSpan w:val="3"/>
-            <w:shd w:val="clear" w:color="auto" w:fill="auto"/>
-            <w:vAlign w:val="center"/>
-          </w:tcPr>
-          <w:p>
-            <w:pPr>
-              <w:pStyle w:val="10"/>
-              <w:rPr>
-                <w:rFonts w:asciiTheme="majorEastAsia" w:hAnsiTheme="majorEastAsia" w:eastAsiaTheme="majorEastAsia"/>
-                <w:sz w:val="20"/>
-                <w:szCs w:val="20"/>
-              </w:rPr>
-            </w:pPr>
-            <w:r>
-              <w:rPr>
-                <w:rFonts w:hint="eastAsia" w:asciiTheme="majorEastAsia" w:hAnsiTheme="majorEastAsia" w:eastAsiaTheme="majorEastAsia"/>
-                <w:sz w:val="20"/>
-                <w:szCs w:val="20"/>
-              </w:rPr>
-              <w:t>项目升级1：实现初步的人脸识别以及语音识别功能</w:t>
-            </w:r>
-          </w:p>
-        </w:tc>
-      </w:tr>
-      <w:tr>
-        <w:tblPrEx>
-          <w:tblBorders>
-            <w:top w:val="single" w:color="auto" w:sz="12" w:space="0"/>
-            <w:left w:val="single" w:color="auto" w:sz="12" w:space="0"/>
-            <w:bottom w:val="single" w:color="auto" w:sz="12" w:space="0"/>
-            <w:right w:val="single" w:color="auto" w:sz="12" w:space="0"/>
-            <w:insideH w:val="single" w:color="auto" w:sz="4" w:space="0"/>
-            <w:insideV w:val="single" w:color="auto" w:sz="4" w:space="0"/>
-          </w:tblBorders>
-          <w:tblCellMar>
-            <w:top w:w="0" w:type="dxa"/>
-            <w:left w:w="0" w:type="dxa"/>
-            <w:bottom w:w="0" w:type="dxa"/>
-            <w:right w:w="0" w:type="dxa"/>
-          </w:tblCellMar>
-        </w:tblPrEx>
-        <w:trPr>
-          <w:trHeight w:val="622" w:hRule="atLeast"/>
-        </w:trPr>
-        <w:tc>
-          <w:tcPr>
-            <w:tcW w:w="1380" w:type="dxa"/>
-            <w:shd w:val="clear" w:color="auto" w:fill="auto"/>
-            <w:vAlign w:val="center"/>
-          </w:tcPr>
-          <w:p>
-            <w:pPr>
-              <w:pStyle w:val="10"/>
-              <w:spacing w:before="88"/>
-              <w:ind w:left="175" w:right="177"/>
-              <w:jc w:val="center"/>
-              <w:rPr>
-                <w:rFonts w:asciiTheme="majorEastAsia" w:hAnsiTheme="majorEastAsia" w:eastAsiaTheme="majorEastAsia"/>
-                <w:b/>
-                <w:sz w:val="20"/>
-                <w:szCs w:val="20"/>
-              </w:rPr>
-            </w:pPr>
-            <w:r>
-              <w:rPr>
-                <w:rFonts w:hint="eastAsia" w:asciiTheme="majorEastAsia" w:hAnsiTheme="majorEastAsia" w:eastAsiaTheme="majorEastAsia"/>
-                <w:b/>
-                <w:sz w:val="20"/>
-                <w:szCs w:val="20"/>
-              </w:rPr>
-              <w:t>活动时间</w:t>
-            </w:r>
-          </w:p>
-        </w:tc>
-        <w:tc>
-          <w:tcPr>
-            <w:tcW w:w="3123" w:type="dxa"/>
-            <w:shd w:val="clear" w:color="auto" w:fill="auto"/>
-            <w:vAlign w:val="center"/>
-          </w:tcPr>
-          <w:p>
-            <w:pPr>
-              <w:pStyle w:val="10"/>
-              <w:spacing w:before="156"/>
-              <w:ind w:left="962"/>
-              <w:rPr>
-                <w:rFonts w:asciiTheme="majorEastAsia" w:hAnsiTheme="majorEastAsia" w:eastAsiaTheme="majorEastAsia"/>
-                <w:sz w:val="20"/>
-                <w:szCs w:val="20"/>
-              </w:rPr>
-            </w:pPr>
-            <w:r>
-              <w:rPr>
-                <w:rFonts w:asciiTheme="majorEastAsia" w:hAnsiTheme="majorEastAsia" w:eastAsiaTheme="majorEastAsia"/>
-                <w:sz w:val="20"/>
-                <w:szCs w:val="20"/>
-              </w:rPr>
-              <w:t>2019.0</w:t>
-            </w:r>
-            <w:r>
-              <w:rPr>
-                <w:rFonts w:hint="eastAsia" w:asciiTheme="majorEastAsia" w:hAnsiTheme="majorEastAsia" w:eastAsiaTheme="majorEastAsia"/>
-                <w:sz w:val="20"/>
-                <w:szCs w:val="20"/>
-              </w:rPr>
-              <w:t>8</w:t>
-            </w:r>
-            <w:r>
-              <w:rPr>
-                <w:rFonts w:asciiTheme="majorEastAsia" w:hAnsiTheme="majorEastAsia" w:eastAsiaTheme="majorEastAsia"/>
-                <w:sz w:val="20"/>
-                <w:szCs w:val="20"/>
-              </w:rPr>
-              <w:t>.</w:t>
-            </w:r>
-            <w:r>
-              <w:rPr>
-                <w:rFonts w:hint="eastAsia" w:asciiTheme="majorEastAsia" w:hAnsiTheme="majorEastAsia" w:eastAsiaTheme="majorEastAsia"/>
-                <w:sz w:val="20"/>
-                <w:szCs w:val="20"/>
-              </w:rPr>
-              <w:t>14</w:t>
-            </w:r>
-          </w:p>
-        </w:tc>
-        <w:tc>
-          <w:tcPr>
-            <w:tcW w:w="1275" w:type="dxa"/>
-            <w:shd w:val="clear" w:color="auto" w:fill="auto"/>
-            <w:vAlign w:val="center"/>
-          </w:tcPr>
-          <w:p>
-            <w:pPr>
-              <w:pStyle w:val="10"/>
-              <w:spacing w:before="88"/>
-              <w:ind w:left="156"/>
-              <w:rPr>
-                <w:rFonts w:asciiTheme="majorEastAsia" w:hAnsiTheme="majorEastAsia" w:eastAsiaTheme="majorEastAsia"/>
-                <w:b/>
-                <w:sz w:val="20"/>
-                <w:szCs w:val="20"/>
-              </w:rPr>
-            </w:pPr>
-            <w:r>
-              <w:rPr>
-                <w:rFonts w:hint="eastAsia" w:asciiTheme="majorEastAsia" w:hAnsiTheme="majorEastAsia" w:eastAsiaTheme="majorEastAsia"/>
-                <w:b/>
-                <w:sz w:val="20"/>
-                <w:szCs w:val="20"/>
-              </w:rPr>
-              <w:t>活动地点</w:t>
-            </w:r>
-          </w:p>
-        </w:tc>
-        <w:tc>
-          <w:tcPr>
-            <w:tcW w:w="3831" w:type="dxa"/>
-            <w:shd w:val="clear" w:color="auto" w:fill="auto"/>
-            <w:vAlign w:val="center"/>
-          </w:tcPr>
-          <w:p>
-            <w:pPr>
-              <w:pStyle w:val="10"/>
-              <w:spacing w:before="156"/>
-              <w:ind w:left="1715" w:right="1568"/>
-              <w:jc w:val="center"/>
-              <w:rPr>
-                <w:rFonts w:asciiTheme="majorEastAsia" w:hAnsiTheme="majorEastAsia" w:eastAsiaTheme="majorEastAsia"/>
-                <w:sz w:val="20"/>
-                <w:szCs w:val="20"/>
-              </w:rPr>
-            </w:pPr>
-            <w:r>
-              <w:rPr>
-                <w:rFonts w:asciiTheme="majorEastAsia" w:hAnsiTheme="majorEastAsia" w:eastAsiaTheme="majorEastAsia"/>
-                <w:sz w:val="20"/>
-                <w:szCs w:val="20"/>
-              </w:rPr>
-              <w:t xml:space="preserve">教室 </w:t>
-            </w:r>
-          </w:p>
-        </w:tc>
-      </w:tr>
-      <w:tr>
-        <w:tblPrEx>
-          <w:tblBorders>
-            <w:top w:val="single" w:color="auto" w:sz="12" w:space="0"/>
-            <w:left w:val="single" w:color="auto" w:sz="12" w:space="0"/>
-            <w:bottom w:val="single" w:color="auto" w:sz="12" w:space="0"/>
-            <w:right w:val="single" w:color="auto" w:sz="12" w:space="0"/>
-            <w:insideH w:val="single" w:color="auto" w:sz="4" w:space="0"/>
-            <w:insideV w:val="single" w:color="auto" w:sz="4" w:space="0"/>
-          </w:tblBorders>
-          <w:tblCellMar>
-            <w:top w:w="0" w:type="dxa"/>
-            <w:left w:w="0" w:type="dxa"/>
-            <w:bottom w:w="0" w:type="dxa"/>
-            <w:right w:w="0" w:type="dxa"/>
-          </w:tblCellMar>
-        </w:tblPrEx>
-        <w:trPr>
-          <w:trHeight w:val="625" w:hRule="atLeast"/>
-        </w:trPr>
-        <w:tc>
-          <w:tcPr>
-            <w:tcW w:w="9609" w:type="dxa"/>
-            <w:gridSpan w:val="4"/>
-            <w:shd w:val="clear" w:color="auto" w:fill="auto"/>
-            <w:vAlign w:val="center"/>
-          </w:tcPr>
-          <w:p>
-            <w:pPr>
-              <w:pStyle w:val="10"/>
-              <w:spacing w:before="54"/>
-              <w:ind w:left="92"/>
-              <w:rPr>
-                <w:rFonts w:asciiTheme="majorEastAsia" w:hAnsiTheme="majorEastAsia" w:eastAsiaTheme="majorEastAsia"/>
-                <w:b/>
-                <w:sz w:val="20"/>
-                <w:szCs w:val="20"/>
-              </w:rPr>
-            </w:pPr>
-            <w:r>
-              <w:rPr>
-                <w:rFonts w:hint="eastAsia" w:asciiTheme="majorEastAsia" w:hAnsiTheme="majorEastAsia" w:eastAsiaTheme="majorEastAsia"/>
-                <w:b/>
-                <w:sz w:val="20"/>
-                <w:szCs w:val="20"/>
-              </w:rPr>
-              <w:t>研究主要内容与过程：</w:t>
-            </w:r>
-          </w:p>
-        </w:tc>
-      </w:tr>
-      <w:tr>
-        <w:tblPrEx>
-          <w:tblBorders>
-            <w:top w:val="single" w:color="auto" w:sz="12" w:space="0"/>
-            <w:left w:val="single" w:color="auto" w:sz="12" w:space="0"/>
-            <w:bottom w:val="single" w:color="auto" w:sz="12" w:space="0"/>
-            <w:right w:val="single" w:color="auto" w:sz="12" w:space="0"/>
-            <w:insideH w:val="single" w:color="auto" w:sz="4" w:space="0"/>
-            <w:insideV w:val="single" w:color="auto" w:sz="4" w:space="0"/>
-          </w:tblBorders>
-          <w:tblCellMar>
-            <w:top w:w="0" w:type="dxa"/>
-            <w:left w:w="0" w:type="dxa"/>
-            <w:bottom w:w="0" w:type="dxa"/>
-            <w:right w:w="0" w:type="dxa"/>
-          </w:tblCellMar>
-        </w:tblPrEx>
-        <w:trPr>
-          <w:trHeight w:val="2027" w:hRule="atLeast"/>
-        </w:trPr>
-        <w:tc>
-          <w:tcPr>
-            <w:tcW w:w="9609" w:type="dxa"/>
-            <w:gridSpan w:val="4"/>
-            <w:shd w:val="clear" w:color="auto" w:fill="auto"/>
-            <w:vAlign w:val="center"/>
-          </w:tcPr>
-          <w:p>
-            <w:pPr>
-              <w:pStyle w:val="10"/>
-              <w:spacing w:before="3"/>
-              <w:rPr>
-                <w:rFonts w:asciiTheme="majorEastAsia" w:hAnsiTheme="majorEastAsia" w:eastAsiaTheme="majorEastAsia"/>
-                <w:sz w:val="20"/>
-                <w:szCs w:val="20"/>
-              </w:rPr>
-            </w:pPr>
-          </w:p>
-          <w:p>
-            <w:pPr>
-              <w:pStyle w:val="10"/>
-              <w:ind w:left="92"/>
-              <w:rPr>
-                <w:rFonts w:asciiTheme="majorEastAsia" w:hAnsiTheme="majorEastAsia" w:eastAsiaTheme="majorEastAsia"/>
-                <w:b/>
-                <w:sz w:val="20"/>
-                <w:szCs w:val="20"/>
-              </w:rPr>
-            </w:pPr>
-            <w:r>
-              <w:rPr>
-                <w:rFonts w:asciiTheme="majorEastAsia" w:hAnsiTheme="majorEastAsia" w:eastAsiaTheme="majorEastAsia"/>
-                <w:b/>
-                <w:sz w:val="20"/>
-                <w:szCs w:val="20"/>
-              </w:rPr>
-              <w:t>研究内容：</w:t>
-            </w:r>
-          </w:p>
-          <w:p>
-            <w:pPr>
-              <w:pStyle w:val="10"/>
-              <w:rPr>
-                <w:rFonts w:asciiTheme="majorEastAsia" w:hAnsiTheme="majorEastAsia" w:eastAsiaTheme="majorEastAsia"/>
-                <w:sz w:val="20"/>
-                <w:szCs w:val="20"/>
-              </w:rPr>
-            </w:pPr>
-            <w:r>
-              <w:rPr>
-                <w:rFonts w:asciiTheme="majorEastAsia" w:hAnsiTheme="majorEastAsia" w:eastAsiaTheme="majorEastAsia"/>
-                <w:sz w:val="20"/>
-                <w:szCs w:val="20"/>
-              </w:rPr>
-              <w:t>1，使用Dlib库和face_recognition，实现初步的视频流的人脸识别。</w:t>
-            </w:r>
-          </w:p>
-          <w:p>
-            <w:pPr>
-              <w:pStyle w:val="10"/>
-              <w:rPr>
-                <w:rFonts w:asciiTheme="majorEastAsia" w:hAnsiTheme="majorEastAsia" w:eastAsiaTheme="majorEastAsia"/>
-                <w:sz w:val="20"/>
-                <w:szCs w:val="20"/>
-              </w:rPr>
-            </w:pPr>
-            <w:r>
-              <w:rPr>
-                <w:rFonts w:asciiTheme="majorEastAsia" w:hAnsiTheme="majorEastAsia" w:eastAsiaTheme="majorEastAsia"/>
-                <w:sz w:val="20"/>
-                <w:szCs w:val="20"/>
-              </w:rPr>
-              <w:t>2，使用Python中的PyAudio库来初步实现语音采集和识别。</w:t>
-            </w:r>
-          </w:p>
-          <w:p>
-            <w:pPr>
-              <w:pStyle w:val="10"/>
-              <w:rPr>
-                <w:rFonts w:asciiTheme="majorEastAsia" w:hAnsiTheme="majorEastAsia" w:eastAsiaTheme="majorEastAsia"/>
-                <w:sz w:val="20"/>
-                <w:szCs w:val="20"/>
-              </w:rPr>
-            </w:pPr>
-            <w:r>
-              <w:rPr>
-                <w:rFonts w:asciiTheme="majorEastAsia" w:hAnsiTheme="majorEastAsia" w:eastAsiaTheme="majorEastAsia"/>
-                <w:sz w:val="20"/>
-                <w:szCs w:val="20"/>
-              </w:rPr>
-              <w:t>3，安装新的库</w:t>
-            </w:r>
-            <w:r>
-              <w:rPr>
-                <w:rFonts w:hint="eastAsia" w:asciiTheme="majorEastAsia" w:hAnsiTheme="majorEastAsia" w:eastAsiaTheme="majorEastAsia"/>
-                <w:sz w:val="20"/>
-                <w:szCs w:val="20"/>
-              </w:rPr>
-              <w:t>，</w:t>
-            </w:r>
-            <w:r>
-              <w:rPr>
-                <w:rFonts w:asciiTheme="majorEastAsia" w:hAnsiTheme="majorEastAsia" w:eastAsiaTheme="majorEastAsia"/>
-                <w:sz w:val="20"/>
-                <w:szCs w:val="20"/>
-              </w:rPr>
-              <w:t>实现人与程序之间的第一句对话。</w:t>
-            </w:r>
-          </w:p>
-          <w:p>
-            <w:pPr>
-              <w:pStyle w:val="10"/>
-              <w:jc w:val="center"/>
-              <w:rPr>
-                <w:rFonts w:asciiTheme="majorEastAsia" w:hAnsiTheme="majorEastAsia" w:eastAsiaTheme="majorEastAsia"/>
-                <w:sz w:val="20"/>
-                <w:szCs w:val="20"/>
-              </w:rPr>
-            </w:pPr>
-            <w:r>
-              <w:rPr>
-                <w:rFonts w:asciiTheme="majorEastAsia" w:hAnsiTheme="majorEastAsia" w:eastAsiaTheme="majorEastAsia"/>
-                <w:sz w:val="20"/>
-                <w:szCs w:val="20"/>
-                <w:lang w:val="en-US" w:bidi="ar-SA"/>
-              </w:rPr>
-              <w:drawing>
-                <wp:inline distT="0" distB="0" distL="0" distR="0">
-                  <wp:extent cx="2345690" cy="2171065"/>
-                  <wp:effectExtent l="0" t="0" r="0" b="635"/>
-                  <wp:docPr id="56" name="Picture 56" descr="C:\RLP\others\许元开\科创大赛-2020\銆愭壒閲忎笅杞姐€慖MG20190216134519绛_zip~\小许\慕课信\mmexport1557631735609.jpg"/>
-                  <wp:cNvGraphicFramePr>
-                    <a:graphicFrameLocks xmlns:a="http://schemas.openxmlformats.org/drawingml/2006/main" noChangeAspect="1"/>
-                  </wp:cNvGraphicFramePr>
-                  <a:graphic xmlns:a="http://schemas.openxmlformats.org/drawingml/2006/main">
-                    <a:graphicData uri="http://schemas.openxmlformats.org/drawingml/2006/picture">
-                      <pic:pic xmlns:pic="http://schemas.openxmlformats.org/drawingml/2006/picture">
-                        <pic:nvPicPr>
-                          <pic:cNvPr id="56" name="Picture 56" descr="C:\RLP\others\许元开\科创大赛-2020\銆愭壒閲忎笅杞姐€慖MG20190216134519绛_zip~\小许\慕课信\mmexport1557631735609.jpg"/>
-                          <pic:cNvPicPr>
-                            <a:picLocks noChangeAspect="1" noChangeArrowheads="1"/>
-                          </pic:cNvPicPr>
-                        </pic:nvPicPr>
-                        <pic:blipFill>
-                          <a:blip r:embed="rId16" cstate="print">
-                            <a:extLst>
-                              <a:ext uri="{28A0092B-C50C-407E-A947-70E740481C1C}">
-                                <a14:useLocalDpi xmlns:a14="http://schemas.microsoft.com/office/drawing/2010/main" val="0"/>
-                              </a:ext>
-                            </a:extLst>
-                          </a:blip>
-                          <a:srcRect/>
-                          <a:stretch>
-                            <a:fillRect/>
-                          </a:stretch>
-                        </pic:blipFill>
-                        <pic:spPr>
-                          <a:xfrm>
-                            <a:off x="0" y="0"/>
-                            <a:ext cx="2351566" cy="2177085"/>
-                          </a:xfrm>
-                          <a:prstGeom prst="rect">
-                            <a:avLst/>
-                          </a:prstGeom>
-                          <a:noFill/>
-                          <a:ln>
-                            <a:noFill/>
-                          </a:ln>
-                        </pic:spPr>
-                      </pic:pic>
-                    </a:graphicData>
-                  </a:graphic>
-                </wp:inline>
-              </w:drawing>
-            </w:r>
-          </w:p>
-          <w:p>
-            <w:pPr>
-              <w:pStyle w:val="10"/>
-              <w:jc w:val="center"/>
-              <w:rPr>
-                <w:rFonts w:asciiTheme="majorEastAsia" w:hAnsiTheme="majorEastAsia" w:eastAsiaTheme="majorEastAsia"/>
-                <w:sz w:val="20"/>
-                <w:szCs w:val="20"/>
-              </w:rPr>
-            </w:pPr>
-          </w:p>
-        </w:tc>
-      </w:tr>
-      <w:tr>
-        <w:tblPrEx>
-          <w:tblBorders>
-            <w:top w:val="single" w:color="auto" w:sz="12" w:space="0"/>
-            <w:left w:val="single" w:color="auto" w:sz="12" w:space="0"/>
-            <w:bottom w:val="single" w:color="auto" w:sz="12" w:space="0"/>
-            <w:right w:val="single" w:color="auto" w:sz="12" w:space="0"/>
-            <w:insideH w:val="single" w:color="auto" w:sz="4" w:space="0"/>
-            <w:insideV w:val="single" w:color="auto" w:sz="4" w:space="0"/>
-          </w:tblBorders>
-          <w:tblCellMar>
-            <w:top w:w="0" w:type="dxa"/>
-            <w:left w:w="0" w:type="dxa"/>
-            <w:bottom w:w="0" w:type="dxa"/>
-            <w:right w:w="0" w:type="dxa"/>
-          </w:tblCellMar>
-        </w:tblPrEx>
-        <w:trPr>
-          <w:trHeight w:val="624" w:hRule="atLeast"/>
-        </w:trPr>
-        <w:tc>
-          <w:tcPr>
-            <w:tcW w:w="9609" w:type="dxa"/>
-            <w:gridSpan w:val="4"/>
-            <w:shd w:val="clear" w:color="auto" w:fill="auto"/>
-            <w:vAlign w:val="center"/>
-          </w:tcPr>
-          <w:p>
-            <w:pPr>
-              <w:pStyle w:val="10"/>
-              <w:spacing w:before="134"/>
-              <w:ind w:left="92"/>
-              <w:rPr>
-                <w:rFonts w:asciiTheme="majorEastAsia" w:hAnsiTheme="majorEastAsia" w:eastAsiaTheme="majorEastAsia"/>
-                <w:b/>
-                <w:sz w:val="20"/>
-                <w:szCs w:val="20"/>
-              </w:rPr>
-            </w:pPr>
-            <w:r>
-              <w:rPr>
-                <w:rFonts w:asciiTheme="majorEastAsia" w:hAnsiTheme="majorEastAsia" w:eastAsiaTheme="majorEastAsia"/>
-                <w:b/>
-                <w:sz w:val="20"/>
-                <w:szCs w:val="20"/>
-              </w:rPr>
-              <w:t>实验数据记录及测试结果（可以以表格，文字或图片的形式记录）：</w:t>
-            </w:r>
-          </w:p>
-        </w:tc>
-      </w:tr>
-      <w:tr>
-        <w:tblPrEx>
-          <w:tblBorders>
-            <w:top w:val="single" w:color="auto" w:sz="12" w:space="0"/>
-            <w:left w:val="single" w:color="auto" w:sz="12" w:space="0"/>
-            <w:bottom w:val="single" w:color="auto" w:sz="12" w:space="0"/>
-            <w:right w:val="single" w:color="auto" w:sz="12" w:space="0"/>
-            <w:insideH w:val="single" w:color="auto" w:sz="4" w:space="0"/>
-            <w:insideV w:val="single" w:color="auto" w:sz="4" w:space="0"/>
-          </w:tblBorders>
-          <w:tblCellMar>
-            <w:top w:w="0" w:type="dxa"/>
-            <w:left w:w="0" w:type="dxa"/>
-            <w:bottom w:w="0" w:type="dxa"/>
-            <w:right w:w="0" w:type="dxa"/>
-          </w:tblCellMar>
-        </w:tblPrEx>
-        <w:trPr>
-          <w:trHeight w:val="4123" w:hRule="atLeast"/>
-        </w:trPr>
-        <w:tc>
-          <w:tcPr>
-            <w:tcW w:w="9609" w:type="dxa"/>
-            <w:gridSpan w:val="4"/>
-            <w:shd w:val="clear" w:color="auto" w:fill="auto"/>
-            <w:vAlign w:val="center"/>
-          </w:tcPr>
-          <w:p>
-            <w:pPr>
-              <w:pStyle w:val="10"/>
-              <w:spacing w:before="2"/>
-              <w:rPr>
-                <w:rFonts w:asciiTheme="majorEastAsia" w:hAnsiTheme="majorEastAsia" w:eastAsiaTheme="majorEastAsia"/>
-                <w:sz w:val="20"/>
-                <w:szCs w:val="20"/>
-              </w:rPr>
-            </w:pPr>
-          </w:p>
-          <w:p>
-            <w:pPr>
-              <w:pStyle w:val="10"/>
-              <w:spacing w:before="11"/>
-              <w:rPr>
-                <w:rFonts w:asciiTheme="majorEastAsia" w:hAnsiTheme="majorEastAsia" w:eastAsiaTheme="majorEastAsia"/>
-                <w:sz w:val="20"/>
-                <w:szCs w:val="20"/>
-              </w:rPr>
-            </w:pPr>
-          </w:p>
-          <w:p>
-            <w:pPr>
-              <w:pStyle w:val="10"/>
-              <w:ind w:left="315"/>
-              <w:jc w:val="center"/>
-              <w:rPr>
-                <w:rFonts w:asciiTheme="majorEastAsia" w:hAnsiTheme="majorEastAsia" w:eastAsiaTheme="majorEastAsia"/>
-                <w:sz w:val="20"/>
-                <w:szCs w:val="20"/>
-              </w:rPr>
-            </w:pPr>
-          </w:p>
-          <w:p>
-            <w:pPr>
-              <w:pStyle w:val="10"/>
-              <w:spacing w:before="3"/>
-              <w:rPr>
-                <w:rFonts w:asciiTheme="majorEastAsia" w:hAnsiTheme="majorEastAsia" w:eastAsiaTheme="majorEastAsia"/>
-                <w:sz w:val="20"/>
-                <w:szCs w:val="20"/>
-              </w:rPr>
-            </w:pPr>
-          </w:p>
-        </w:tc>
-      </w:tr>
-      <w:tr>
-        <w:tblPrEx>
-          <w:tblBorders>
-            <w:top w:val="single" w:color="auto" w:sz="12" w:space="0"/>
-            <w:left w:val="single" w:color="auto" w:sz="12" w:space="0"/>
-            <w:bottom w:val="single" w:color="auto" w:sz="12" w:space="0"/>
-            <w:right w:val="single" w:color="auto" w:sz="12" w:space="0"/>
-            <w:insideH w:val="single" w:color="auto" w:sz="4" w:space="0"/>
-            <w:insideV w:val="single" w:color="auto" w:sz="4" w:space="0"/>
-          </w:tblBorders>
-          <w:tblCellMar>
-            <w:top w:w="0" w:type="dxa"/>
-            <w:left w:w="0" w:type="dxa"/>
-            <w:bottom w:w="0" w:type="dxa"/>
-            <w:right w:w="0" w:type="dxa"/>
-          </w:tblCellMar>
-        </w:tblPrEx>
-        <w:trPr>
-          <w:trHeight w:val="557" w:hRule="atLeast"/>
-        </w:trPr>
-        <w:tc>
-          <w:tcPr>
-            <w:tcW w:w="9609" w:type="dxa"/>
-            <w:gridSpan w:val="4"/>
-            <w:shd w:val="clear" w:color="auto" w:fill="auto"/>
-            <w:vAlign w:val="center"/>
-          </w:tcPr>
-          <w:p>
-            <w:pPr>
-              <w:pStyle w:val="10"/>
-              <w:spacing w:before="120" w:after="120" w:afterLines="50" w:line="360" w:lineRule="auto"/>
-              <w:rPr>
-                <w:rFonts w:asciiTheme="majorEastAsia" w:hAnsiTheme="majorEastAsia" w:eastAsiaTheme="majorEastAsia"/>
-                <w:sz w:val="20"/>
-                <w:szCs w:val="20"/>
-              </w:rPr>
-            </w:pPr>
-            <w:r>
-              <w:rPr>
-                <w:rFonts w:hint="eastAsia" w:asciiTheme="majorEastAsia" w:hAnsiTheme="majorEastAsia" w:eastAsiaTheme="majorEastAsia"/>
-                <w:sz w:val="20"/>
-                <w:szCs w:val="20"/>
-              </w:rPr>
-              <w:t>指导教师意见或签字</w:t>
-            </w:r>
-          </w:p>
-          <w:p>
-            <w:pPr>
-              <w:pStyle w:val="10"/>
-              <w:spacing w:before="2"/>
-              <w:rPr>
-                <w:rFonts w:asciiTheme="majorEastAsia" w:hAnsiTheme="majorEastAsia" w:eastAsiaTheme="majorEastAsia"/>
-                <w:sz w:val="20"/>
-                <w:szCs w:val="20"/>
-              </w:rPr>
-            </w:pPr>
-          </w:p>
-          <w:p>
-            <w:pPr>
-              <w:pStyle w:val="10"/>
-              <w:spacing w:before="2"/>
-              <w:rPr>
-                <w:rFonts w:asciiTheme="majorEastAsia" w:hAnsiTheme="majorEastAsia" w:eastAsiaTheme="majorEastAsia"/>
-                <w:sz w:val="20"/>
-                <w:szCs w:val="20"/>
-              </w:rPr>
-            </w:pPr>
-          </w:p>
-          <w:p>
-            <w:pPr>
-              <w:pStyle w:val="10"/>
-              <w:spacing w:before="2"/>
-              <w:rPr>
-                <w:rFonts w:asciiTheme="majorEastAsia" w:hAnsiTheme="majorEastAsia" w:eastAsiaTheme="majorEastAsia"/>
-                <w:sz w:val="20"/>
-                <w:szCs w:val="20"/>
-              </w:rPr>
-            </w:pPr>
-          </w:p>
-          <w:p>
-            <w:pPr>
-              <w:pStyle w:val="10"/>
-              <w:spacing w:before="2"/>
-              <w:rPr>
-                <w:rFonts w:asciiTheme="majorEastAsia" w:hAnsiTheme="majorEastAsia" w:eastAsiaTheme="majorEastAsia"/>
-                <w:sz w:val="20"/>
-                <w:szCs w:val="20"/>
-              </w:rPr>
-            </w:pPr>
-          </w:p>
-          <w:p>
-            <w:pPr>
-              <w:pStyle w:val="10"/>
-              <w:spacing w:before="2"/>
-              <w:rPr>
-                <w:rFonts w:asciiTheme="majorEastAsia" w:hAnsiTheme="majorEastAsia" w:eastAsiaTheme="majorEastAsia"/>
-                <w:sz w:val="20"/>
-                <w:szCs w:val="20"/>
-              </w:rPr>
-            </w:pPr>
-          </w:p>
-          <w:p>
-            <w:pPr>
-              <w:pStyle w:val="10"/>
-              <w:spacing w:before="2"/>
-              <w:rPr>
-                <w:rFonts w:asciiTheme="majorEastAsia" w:hAnsiTheme="majorEastAsia" w:eastAsiaTheme="majorEastAsia"/>
-                <w:sz w:val="20"/>
-                <w:szCs w:val="20"/>
-              </w:rPr>
-            </w:pPr>
-          </w:p>
-          <w:p>
-            <w:pPr>
-              <w:pStyle w:val="10"/>
-              <w:spacing w:before="2"/>
-              <w:jc w:val="right"/>
-              <w:rPr>
-                <w:rFonts w:asciiTheme="majorEastAsia" w:hAnsiTheme="majorEastAsia" w:eastAsiaTheme="majorEastAsia"/>
-                <w:sz w:val="20"/>
-                <w:szCs w:val="20"/>
-              </w:rPr>
-            </w:pPr>
-            <w:r>
-              <w:rPr>
-                <w:rFonts w:asciiTheme="majorEastAsia" w:hAnsiTheme="majorEastAsia" w:eastAsiaTheme="majorEastAsia"/>
-                <w:sz w:val="20"/>
-                <w:szCs w:val="20"/>
-              </w:rPr>
-              <w:t>年</w:t>
-            </w:r>
-            <w:r>
-              <w:rPr>
-                <w:rFonts w:asciiTheme="majorEastAsia" w:hAnsiTheme="majorEastAsia" w:eastAsiaTheme="majorEastAsia"/>
-                <w:sz w:val="20"/>
-                <w:szCs w:val="20"/>
-              </w:rPr>
-              <w:tab/>
-            </w:r>
-            <w:r>
-              <w:rPr>
-                <w:rFonts w:asciiTheme="majorEastAsia" w:hAnsiTheme="majorEastAsia" w:eastAsiaTheme="majorEastAsia"/>
-                <w:sz w:val="20"/>
-                <w:szCs w:val="20"/>
-              </w:rPr>
-              <w:t>月</w:t>
-            </w:r>
-            <w:r>
-              <w:rPr>
-                <w:rFonts w:asciiTheme="majorEastAsia" w:hAnsiTheme="majorEastAsia" w:eastAsiaTheme="majorEastAsia"/>
-                <w:sz w:val="20"/>
-                <w:szCs w:val="20"/>
-              </w:rPr>
-              <w:tab/>
-            </w:r>
-            <w:r>
-              <w:rPr>
-                <w:rFonts w:asciiTheme="majorEastAsia" w:hAnsiTheme="majorEastAsia" w:eastAsiaTheme="majorEastAsia"/>
-                <w:w w:val="95"/>
-                <w:sz w:val="20"/>
-                <w:szCs w:val="20"/>
-              </w:rPr>
-              <w:t>日</w:t>
-            </w:r>
-          </w:p>
-          <w:p>
-            <w:pPr>
-              <w:pStyle w:val="10"/>
-              <w:spacing w:before="2"/>
-              <w:rPr>
-                <w:rFonts w:asciiTheme="majorEastAsia" w:hAnsiTheme="majorEastAsia" w:eastAsiaTheme="majorEastAsia"/>
-                <w:sz w:val="20"/>
-                <w:szCs w:val="20"/>
-              </w:rPr>
-            </w:pPr>
-          </w:p>
-        </w:tc>
-      </w:tr>
-    </w:tbl>
-    <w:p>
-      <w:pPr>
-        <w:pStyle w:val="3"/>
-        <w:spacing w:line="219" w:lineRule="exact"/>
-        <w:rPr>
-          <w:rFonts w:asciiTheme="majorEastAsia" w:hAnsiTheme="majorEastAsia" w:eastAsiaTheme="majorEastAsia"/>
-          <w:sz w:val="20"/>
-          <w:szCs w:val="20"/>
-        </w:rPr>
-      </w:pPr>
-    </w:p>
-    <w:p>
-      <w:pPr>
-        <w:rPr>
-          <w:rFonts w:asciiTheme="majorEastAsia" w:hAnsiTheme="majorEastAsia" w:eastAsiaTheme="majorEastAsia"/>
-          <w:sz w:val="20"/>
-          <w:szCs w:val="20"/>
-        </w:rPr>
-      </w:pPr>
-      <w:r>
-        <w:rPr>
-          <w:rFonts w:asciiTheme="majorEastAsia" w:hAnsiTheme="majorEastAsia" w:eastAsiaTheme="majorEastAsia"/>
-          <w:sz w:val="20"/>
-          <w:szCs w:val="20"/>
-        </w:rPr>
-        <w:br w:type="page"/>
-      </w:r>
-    </w:p>
-    <w:tbl>
-      <w:tblPr>
-        <w:tblStyle w:val="8"/>
-        <w:tblW w:w="0" w:type="auto"/>
-        <w:tblInd w:w="142" w:type="dxa"/>
-        <w:tblBorders>
-          <w:top w:val="single" w:color="auto" w:sz="12" w:space="0"/>
-          <w:left w:val="single" w:color="auto" w:sz="12" w:space="0"/>
-          <w:bottom w:val="single" w:color="auto" w:sz="12" w:space="0"/>
-          <w:right w:val="single" w:color="auto" w:sz="12" w:space="0"/>
-          <w:insideH w:val="single" w:color="auto" w:sz="4" w:space="0"/>
-          <w:insideV w:val="single" w:color="auto" w:sz="4" w:space="0"/>
-        </w:tblBorders>
-        <w:tblLayout w:type="fixed"/>
-        <w:tblCellMar>
-          <w:top w:w="0" w:type="dxa"/>
-          <w:left w:w="0" w:type="dxa"/>
-          <w:bottom w:w="0" w:type="dxa"/>
-          <w:right w:w="0" w:type="dxa"/>
-        </w:tblCellMar>
-      </w:tblPr>
-      <w:tblGrid>
-        <w:gridCol w:w="1380"/>
-        <w:gridCol w:w="3123"/>
-        <w:gridCol w:w="1275"/>
-        <w:gridCol w:w="3831"/>
-      </w:tblGrid>
-      <w:tr>
-        <w:tblPrEx>
-          <w:tblBorders>
-            <w:top w:val="single" w:color="auto" w:sz="12" w:space="0"/>
-            <w:left w:val="single" w:color="auto" w:sz="12" w:space="0"/>
-            <w:bottom w:val="single" w:color="auto" w:sz="12" w:space="0"/>
-            <w:right w:val="single" w:color="auto" w:sz="12" w:space="0"/>
-            <w:insideH w:val="single" w:color="auto" w:sz="4" w:space="0"/>
-            <w:insideV w:val="single" w:color="auto" w:sz="4" w:space="0"/>
-          </w:tblBorders>
-          <w:tblCellMar>
-            <w:top w:w="0" w:type="dxa"/>
-            <w:left w:w="0" w:type="dxa"/>
-            <w:bottom w:w="0" w:type="dxa"/>
-            <w:right w:w="0" w:type="dxa"/>
-          </w:tblCellMar>
-        </w:tblPrEx>
-        <w:trPr>
-          <w:trHeight w:val="625" w:hRule="atLeast"/>
-        </w:trPr>
-        <w:tc>
-          <w:tcPr>
-            <w:tcW w:w="9609" w:type="dxa"/>
-            <w:gridSpan w:val="4"/>
-            <w:shd w:val="clear" w:color="auto" w:fill="auto"/>
-            <w:vAlign w:val="center"/>
-          </w:tcPr>
-          <w:p>
-            <w:pPr>
-              <w:pStyle w:val="10"/>
-              <w:jc w:val="center"/>
-              <w:rPr>
-                <w:rFonts w:hint="eastAsia" w:asciiTheme="majorEastAsia" w:hAnsiTheme="majorEastAsia" w:eastAsiaTheme="majorEastAsia"/>
-                <w:b/>
-                <w:sz w:val="20"/>
-                <w:szCs w:val="20"/>
-              </w:rPr>
-            </w:pPr>
-            <w:r>
-              <w:rPr>
-                <w:rFonts w:hint="eastAsia" w:asciiTheme="majorEastAsia" w:hAnsiTheme="majorEastAsia" w:eastAsiaTheme="majorEastAsia"/>
-                <w:b/>
-                <w:sz w:val="20"/>
-                <w:szCs w:val="20"/>
-              </w:rPr>
-              <w:t>日志10</w:t>
-            </w:r>
-          </w:p>
-        </w:tc>
-      </w:tr>
-      <w:tr>
-        <w:tblPrEx>
-          <w:tblBorders>
-            <w:top w:val="single" w:color="auto" w:sz="12" w:space="0"/>
-            <w:left w:val="single" w:color="auto" w:sz="12" w:space="0"/>
-            <w:bottom w:val="single" w:color="auto" w:sz="12" w:space="0"/>
-            <w:right w:val="single" w:color="auto" w:sz="12" w:space="0"/>
-            <w:insideH w:val="single" w:color="auto" w:sz="4" w:space="0"/>
-            <w:insideV w:val="single" w:color="auto" w:sz="4" w:space="0"/>
-          </w:tblBorders>
-          <w:tblCellMar>
-            <w:top w:w="0" w:type="dxa"/>
-            <w:left w:w="0" w:type="dxa"/>
-            <w:bottom w:w="0" w:type="dxa"/>
-            <w:right w:w="0" w:type="dxa"/>
-          </w:tblCellMar>
-        </w:tblPrEx>
-        <w:trPr>
-          <w:trHeight w:val="625" w:hRule="atLeast"/>
-        </w:trPr>
-        <w:tc>
-          <w:tcPr>
-            <w:tcW w:w="1380" w:type="dxa"/>
-            <w:shd w:val="clear" w:color="auto" w:fill="auto"/>
-            <w:vAlign w:val="center"/>
-          </w:tcPr>
-          <w:p>
-            <w:pPr>
-              <w:pStyle w:val="10"/>
-              <w:spacing w:before="90"/>
-              <w:ind w:left="175" w:right="177"/>
-              <w:jc w:val="center"/>
-              <w:rPr>
-                <w:rFonts w:asciiTheme="majorEastAsia" w:hAnsiTheme="majorEastAsia" w:eastAsiaTheme="majorEastAsia"/>
-                <w:b/>
-                <w:sz w:val="20"/>
-                <w:szCs w:val="20"/>
-              </w:rPr>
-            </w:pPr>
-            <w:r>
-              <w:rPr>
-                <w:rFonts w:hint="eastAsia" w:asciiTheme="majorEastAsia" w:hAnsiTheme="majorEastAsia" w:eastAsiaTheme="majorEastAsia"/>
-                <w:b/>
-                <w:sz w:val="20"/>
-                <w:szCs w:val="20"/>
-              </w:rPr>
-              <w:t>研究主题</w:t>
-            </w:r>
-          </w:p>
-        </w:tc>
-        <w:tc>
-          <w:tcPr>
-            <w:tcW w:w="8229" w:type="dxa"/>
-            <w:gridSpan w:val="3"/>
-            <w:shd w:val="clear" w:color="auto" w:fill="auto"/>
-            <w:vAlign w:val="center"/>
-          </w:tcPr>
-          <w:p>
-            <w:pPr>
-              <w:pStyle w:val="10"/>
-              <w:rPr>
-                <w:rFonts w:asciiTheme="majorEastAsia" w:hAnsiTheme="majorEastAsia" w:eastAsiaTheme="majorEastAsia"/>
-                <w:sz w:val="20"/>
-                <w:szCs w:val="20"/>
-              </w:rPr>
-            </w:pPr>
-            <w:r>
-              <w:rPr>
-                <w:rFonts w:hint="eastAsia" w:asciiTheme="majorEastAsia" w:hAnsiTheme="majorEastAsia" w:eastAsiaTheme="majorEastAsia"/>
-                <w:sz w:val="20"/>
-                <w:szCs w:val="20"/>
-              </w:rPr>
-              <w:t>项目升级1：将人脸识别程序和语音识别程序与衣橱结合</w:t>
-            </w:r>
-          </w:p>
-        </w:tc>
-      </w:tr>
-      <w:tr>
-        <w:tblPrEx>
-          <w:tblBorders>
-            <w:top w:val="single" w:color="auto" w:sz="12" w:space="0"/>
-            <w:left w:val="single" w:color="auto" w:sz="12" w:space="0"/>
-            <w:bottom w:val="single" w:color="auto" w:sz="12" w:space="0"/>
-            <w:right w:val="single" w:color="auto" w:sz="12" w:space="0"/>
-            <w:insideH w:val="single" w:color="auto" w:sz="4" w:space="0"/>
-            <w:insideV w:val="single" w:color="auto" w:sz="4" w:space="0"/>
-          </w:tblBorders>
-          <w:tblCellMar>
-            <w:top w:w="0" w:type="dxa"/>
-            <w:left w:w="0" w:type="dxa"/>
-            <w:bottom w:w="0" w:type="dxa"/>
-            <w:right w:w="0" w:type="dxa"/>
-          </w:tblCellMar>
-        </w:tblPrEx>
-        <w:trPr>
-          <w:trHeight w:val="622" w:hRule="atLeast"/>
-        </w:trPr>
-        <w:tc>
-          <w:tcPr>
-            <w:tcW w:w="1380" w:type="dxa"/>
-            <w:shd w:val="clear" w:color="auto" w:fill="auto"/>
-            <w:vAlign w:val="center"/>
-          </w:tcPr>
-          <w:p>
-            <w:pPr>
-              <w:pStyle w:val="10"/>
-              <w:spacing w:before="88"/>
-              <w:ind w:left="175" w:right="177"/>
-              <w:jc w:val="center"/>
-              <w:rPr>
-                <w:rFonts w:asciiTheme="majorEastAsia" w:hAnsiTheme="majorEastAsia" w:eastAsiaTheme="majorEastAsia"/>
-                <w:b/>
-                <w:sz w:val="20"/>
-                <w:szCs w:val="20"/>
-              </w:rPr>
-            </w:pPr>
-            <w:r>
-              <w:rPr>
-                <w:rFonts w:hint="eastAsia" w:asciiTheme="majorEastAsia" w:hAnsiTheme="majorEastAsia" w:eastAsiaTheme="majorEastAsia"/>
-                <w:b/>
-                <w:sz w:val="20"/>
-                <w:szCs w:val="20"/>
-              </w:rPr>
-              <w:t>活动时间</w:t>
-            </w:r>
-          </w:p>
-        </w:tc>
-        <w:tc>
-          <w:tcPr>
-            <w:tcW w:w="3123" w:type="dxa"/>
-            <w:shd w:val="clear" w:color="auto" w:fill="auto"/>
-            <w:vAlign w:val="center"/>
-          </w:tcPr>
-          <w:p>
-            <w:pPr>
-              <w:pStyle w:val="10"/>
-              <w:spacing w:before="156"/>
-              <w:ind w:left="962"/>
-              <w:rPr>
-                <w:rFonts w:asciiTheme="majorEastAsia" w:hAnsiTheme="majorEastAsia" w:eastAsiaTheme="majorEastAsia"/>
-                <w:sz w:val="20"/>
-                <w:szCs w:val="20"/>
-              </w:rPr>
-            </w:pPr>
-            <w:r>
-              <w:rPr>
-                <w:rFonts w:asciiTheme="majorEastAsia" w:hAnsiTheme="majorEastAsia" w:eastAsiaTheme="majorEastAsia"/>
-                <w:sz w:val="20"/>
-                <w:szCs w:val="20"/>
-              </w:rPr>
-              <w:t>2019.0</w:t>
-            </w:r>
-            <w:r>
-              <w:rPr>
-                <w:rFonts w:hint="eastAsia" w:asciiTheme="majorEastAsia" w:hAnsiTheme="majorEastAsia" w:eastAsiaTheme="majorEastAsia"/>
-                <w:sz w:val="20"/>
-                <w:szCs w:val="20"/>
-              </w:rPr>
-              <w:t>8</w:t>
-            </w:r>
-            <w:r>
-              <w:rPr>
-                <w:rFonts w:asciiTheme="majorEastAsia" w:hAnsiTheme="majorEastAsia" w:eastAsiaTheme="majorEastAsia"/>
-                <w:sz w:val="20"/>
-                <w:szCs w:val="20"/>
-              </w:rPr>
-              <w:t>.</w:t>
-            </w:r>
-            <w:r>
-              <w:rPr>
-                <w:rFonts w:hint="eastAsia" w:asciiTheme="majorEastAsia" w:hAnsiTheme="majorEastAsia" w:eastAsiaTheme="majorEastAsia"/>
-                <w:sz w:val="20"/>
-                <w:szCs w:val="20"/>
-              </w:rPr>
-              <w:t>15</w:t>
-            </w:r>
-          </w:p>
-        </w:tc>
-        <w:tc>
-          <w:tcPr>
-            <w:tcW w:w="1275" w:type="dxa"/>
-            <w:shd w:val="clear" w:color="auto" w:fill="auto"/>
-            <w:vAlign w:val="center"/>
-          </w:tcPr>
-          <w:p>
-            <w:pPr>
-              <w:pStyle w:val="10"/>
-              <w:spacing w:before="88"/>
-              <w:ind w:left="156"/>
-              <w:rPr>
-                <w:rFonts w:asciiTheme="majorEastAsia" w:hAnsiTheme="majorEastAsia" w:eastAsiaTheme="majorEastAsia"/>
-                <w:b/>
-                <w:sz w:val="20"/>
-                <w:szCs w:val="20"/>
-              </w:rPr>
-            </w:pPr>
-            <w:r>
-              <w:rPr>
-                <w:rFonts w:hint="eastAsia" w:asciiTheme="majorEastAsia" w:hAnsiTheme="majorEastAsia" w:eastAsiaTheme="majorEastAsia"/>
-                <w:b/>
-                <w:sz w:val="20"/>
-                <w:szCs w:val="20"/>
-              </w:rPr>
-              <w:t>活动地点</w:t>
-            </w:r>
-          </w:p>
-        </w:tc>
-        <w:tc>
-          <w:tcPr>
-            <w:tcW w:w="3831" w:type="dxa"/>
-            <w:shd w:val="clear" w:color="auto" w:fill="auto"/>
-            <w:vAlign w:val="center"/>
-          </w:tcPr>
-          <w:p>
-            <w:pPr>
-              <w:pStyle w:val="10"/>
-              <w:spacing w:before="156"/>
-              <w:ind w:left="1715" w:right="1568"/>
-              <w:jc w:val="center"/>
-              <w:rPr>
-                <w:rFonts w:asciiTheme="majorEastAsia" w:hAnsiTheme="majorEastAsia" w:eastAsiaTheme="majorEastAsia"/>
-                <w:sz w:val="20"/>
-                <w:szCs w:val="20"/>
-              </w:rPr>
-            </w:pPr>
-            <w:r>
-              <w:rPr>
-                <w:rFonts w:asciiTheme="majorEastAsia" w:hAnsiTheme="majorEastAsia" w:eastAsiaTheme="majorEastAsia"/>
-                <w:sz w:val="20"/>
-                <w:szCs w:val="20"/>
-              </w:rPr>
-              <w:t xml:space="preserve">教室 </w:t>
-            </w:r>
-          </w:p>
-        </w:tc>
-      </w:tr>
-      <w:tr>
-        <w:tblPrEx>
-          <w:tblBorders>
-            <w:top w:val="single" w:color="auto" w:sz="12" w:space="0"/>
-            <w:left w:val="single" w:color="auto" w:sz="12" w:space="0"/>
-            <w:bottom w:val="single" w:color="auto" w:sz="12" w:space="0"/>
-            <w:right w:val="single" w:color="auto" w:sz="12" w:space="0"/>
-            <w:insideH w:val="single" w:color="auto" w:sz="4" w:space="0"/>
-            <w:insideV w:val="single" w:color="auto" w:sz="4" w:space="0"/>
-          </w:tblBorders>
-          <w:tblCellMar>
-            <w:top w:w="0" w:type="dxa"/>
-            <w:left w:w="0" w:type="dxa"/>
-            <w:bottom w:w="0" w:type="dxa"/>
-            <w:right w:w="0" w:type="dxa"/>
-          </w:tblCellMar>
-        </w:tblPrEx>
-        <w:trPr>
-          <w:trHeight w:val="625" w:hRule="atLeast"/>
-        </w:trPr>
-        <w:tc>
-          <w:tcPr>
-            <w:tcW w:w="9609" w:type="dxa"/>
-            <w:gridSpan w:val="4"/>
-            <w:shd w:val="clear" w:color="auto" w:fill="auto"/>
-            <w:vAlign w:val="center"/>
-          </w:tcPr>
-          <w:p>
-            <w:pPr>
-              <w:pStyle w:val="10"/>
-              <w:spacing w:before="54"/>
-              <w:ind w:left="92"/>
-              <w:rPr>
-                <w:rFonts w:asciiTheme="majorEastAsia" w:hAnsiTheme="majorEastAsia" w:eastAsiaTheme="majorEastAsia"/>
-                <w:b/>
-                <w:sz w:val="20"/>
-                <w:szCs w:val="20"/>
-              </w:rPr>
-            </w:pPr>
-            <w:r>
-              <w:rPr>
-                <w:rFonts w:hint="eastAsia" w:asciiTheme="majorEastAsia" w:hAnsiTheme="majorEastAsia" w:eastAsiaTheme="majorEastAsia"/>
-                <w:b/>
-                <w:sz w:val="20"/>
-                <w:szCs w:val="20"/>
-              </w:rPr>
-              <w:t>研究主要内容与过程：</w:t>
-            </w:r>
-          </w:p>
-        </w:tc>
-      </w:tr>
-      <w:tr>
-        <w:tblPrEx>
-          <w:tblBorders>
-            <w:top w:val="single" w:color="auto" w:sz="12" w:space="0"/>
-            <w:left w:val="single" w:color="auto" w:sz="12" w:space="0"/>
-            <w:bottom w:val="single" w:color="auto" w:sz="12" w:space="0"/>
-            <w:right w:val="single" w:color="auto" w:sz="12" w:space="0"/>
-            <w:insideH w:val="single" w:color="auto" w:sz="4" w:space="0"/>
-            <w:insideV w:val="single" w:color="auto" w:sz="4" w:space="0"/>
-          </w:tblBorders>
-          <w:tblCellMar>
-            <w:top w:w="0" w:type="dxa"/>
-            <w:left w:w="0" w:type="dxa"/>
-            <w:bottom w:w="0" w:type="dxa"/>
-            <w:right w:w="0" w:type="dxa"/>
-          </w:tblCellMar>
-        </w:tblPrEx>
-        <w:trPr>
-          <w:trHeight w:val="2027" w:hRule="atLeast"/>
-        </w:trPr>
-        <w:tc>
-          <w:tcPr>
-            <w:tcW w:w="9609" w:type="dxa"/>
-            <w:gridSpan w:val="4"/>
-            <w:shd w:val="clear" w:color="auto" w:fill="auto"/>
-            <w:vAlign w:val="center"/>
-          </w:tcPr>
-          <w:p>
-            <w:pPr>
-              <w:pStyle w:val="10"/>
-              <w:spacing w:before="3"/>
-              <w:rPr>
-                <w:rFonts w:asciiTheme="majorEastAsia" w:hAnsiTheme="majorEastAsia" w:eastAsiaTheme="majorEastAsia"/>
-                <w:sz w:val="20"/>
-                <w:szCs w:val="20"/>
-              </w:rPr>
-            </w:pPr>
-          </w:p>
-          <w:p>
-            <w:pPr>
-              <w:pStyle w:val="10"/>
-              <w:ind w:left="92"/>
-              <w:rPr>
-                <w:rFonts w:asciiTheme="majorEastAsia" w:hAnsiTheme="majorEastAsia" w:eastAsiaTheme="majorEastAsia"/>
-                <w:b/>
-                <w:sz w:val="20"/>
-                <w:szCs w:val="20"/>
-              </w:rPr>
-            </w:pPr>
-            <w:r>
-              <w:rPr>
-                <w:rFonts w:asciiTheme="majorEastAsia" w:hAnsiTheme="majorEastAsia" w:eastAsiaTheme="majorEastAsia"/>
-                <w:b/>
-                <w:sz w:val="20"/>
-                <w:szCs w:val="20"/>
-              </w:rPr>
-              <w:t>研究内容：</w:t>
-            </w:r>
-          </w:p>
-          <w:p>
-            <w:pPr>
-              <w:pStyle w:val="10"/>
-              <w:rPr>
-                <w:rFonts w:asciiTheme="majorEastAsia" w:hAnsiTheme="majorEastAsia" w:eastAsiaTheme="majorEastAsia"/>
-                <w:sz w:val="20"/>
-                <w:szCs w:val="20"/>
-              </w:rPr>
-            </w:pPr>
-            <w:r>
-              <w:rPr>
-                <w:rFonts w:asciiTheme="majorEastAsia" w:hAnsiTheme="majorEastAsia" w:eastAsiaTheme="majorEastAsia"/>
-                <w:sz w:val="20"/>
-                <w:szCs w:val="20"/>
-              </w:rPr>
-              <w:t>1，使用语音识别，为衣</w:t>
-            </w:r>
-            <w:r>
-              <w:rPr>
-                <w:rFonts w:hint="eastAsia" w:asciiTheme="majorEastAsia" w:hAnsiTheme="majorEastAsia" w:eastAsiaTheme="majorEastAsia"/>
-                <w:sz w:val="20"/>
-                <w:szCs w:val="20"/>
-              </w:rPr>
-              <w:t>橱</w:t>
-            </w:r>
-            <w:r>
-              <w:rPr>
-                <w:rFonts w:asciiTheme="majorEastAsia" w:hAnsiTheme="majorEastAsia" w:eastAsiaTheme="majorEastAsia"/>
-                <w:sz w:val="20"/>
-                <w:szCs w:val="20"/>
-              </w:rPr>
-              <w:t>制作简短的取衣物对话。</w:t>
-            </w:r>
-          </w:p>
-          <w:p>
-            <w:pPr>
-              <w:pStyle w:val="10"/>
-              <w:rPr>
-                <w:rFonts w:asciiTheme="majorEastAsia" w:hAnsiTheme="majorEastAsia" w:eastAsiaTheme="majorEastAsia"/>
-                <w:sz w:val="20"/>
-                <w:szCs w:val="20"/>
-              </w:rPr>
-            </w:pPr>
-            <w:r>
-              <w:rPr>
-                <w:rFonts w:asciiTheme="majorEastAsia" w:hAnsiTheme="majorEastAsia" w:eastAsiaTheme="majorEastAsia"/>
-                <w:sz w:val="20"/>
-                <w:szCs w:val="20"/>
-              </w:rPr>
-              <w:t>2，把人脸识别程序和衣</w:t>
-            </w:r>
-            <w:r>
-              <w:rPr>
-                <w:rFonts w:hint="eastAsia" w:asciiTheme="majorEastAsia" w:hAnsiTheme="majorEastAsia" w:eastAsiaTheme="majorEastAsia"/>
-                <w:sz w:val="20"/>
-                <w:szCs w:val="20"/>
-              </w:rPr>
-              <w:t>橱</w:t>
-            </w:r>
-            <w:r>
-              <w:rPr>
-                <w:rFonts w:asciiTheme="majorEastAsia" w:hAnsiTheme="majorEastAsia" w:eastAsiaTheme="majorEastAsia"/>
-                <w:sz w:val="20"/>
-                <w:szCs w:val="20"/>
-              </w:rPr>
-              <w:t>进行结合，达到可以刷脸推荐衣物。</w:t>
-            </w:r>
-          </w:p>
-          <w:p>
-            <w:pPr>
-              <w:pStyle w:val="10"/>
-              <w:rPr>
-                <w:rFonts w:asciiTheme="majorEastAsia" w:hAnsiTheme="majorEastAsia" w:eastAsiaTheme="majorEastAsia"/>
-                <w:sz w:val="20"/>
-                <w:szCs w:val="20"/>
-              </w:rPr>
-            </w:pPr>
-            <w:r>
-              <w:rPr>
-                <w:rFonts w:asciiTheme="majorEastAsia" w:hAnsiTheme="majorEastAsia" w:eastAsiaTheme="majorEastAsia"/>
-                <w:sz w:val="20"/>
-                <w:szCs w:val="20"/>
-              </w:rPr>
-              <w:t>3，每台电脑都进行安装Python库，运行人脸识别程序和语音识别程序。</w:t>
-            </w:r>
-          </w:p>
-          <w:p>
-            <w:pPr>
-              <w:pStyle w:val="10"/>
-              <w:rPr>
-                <w:rFonts w:asciiTheme="majorEastAsia" w:hAnsiTheme="majorEastAsia" w:eastAsiaTheme="majorEastAsia"/>
-                <w:sz w:val="20"/>
-                <w:szCs w:val="20"/>
-              </w:rPr>
-            </w:pPr>
-            <w:r>
-              <w:rPr>
-                <w:rFonts w:asciiTheme="majorEastAsia" w:hAnsiTheme="majorEastAsia" w:eastAsiaTheme="majorEastAsia"/>
-                <w:sz w:val="20"/>
-                <w:szCs w:val="20"/>
-              </w:rPr>
-              <w:t>4，把在电脑上运行的程序向树莓派项目上移植。</w:t>
-            </w:r>
-          </w:p>
-          <w:p>
-            <w:pPr>
-              <w:pStyle w:val="10"/>
-              <w:jc w:val="center"/>
-              <w:rPr>
-                <w:rFonts w:asciiTheme="majorEastAsia" w:hAnsiTheme="majorEastAsia" w:eastAsiaTheme="majorEastAsia"/>
-                <w:sz w:val="20"/>
-                <w:szCs w:val="20"/>
-              </w:rPr>
-            </w:pPr>
-            <w:r>
-              <w:rPr>
-                <w:rFonts w:asciiTheme="majorEastAsia" w:hAnsiTheme="majorEastAsia" w:eastAsiaTheme="majorEastAsia"/>
-                <w:sz w:val="20"/>
-                <w:szCs w:val="20"/>
-                <w:lang w:val="en-US" w:bidi="ar-SA"/>
-              </w:rPr>
-              <w:drawing>
-                <wp:inline distT="0" distB="0" distL="0" distR="0">
-                  <wp:extent cx="2604135" cy="2161540"/>
-                  <wp:effectExtent l="0" t="0" r="5715" b="0"/>
-                  <wp:docPr id="57" name="Picture 57" descr="C:\RLP\others\许元开\科创大赛-2020\銆愭壒閲忎笅杞姐€慖MG20190216134519绛_zip~\小许\慕课信\mmexport1557585581578.jpg"/>
-                  <wp:cNvGraphicFramePr>
-                    <a:graphicFrameLocks xmlns:a="http://schemas.openxmlformats.org/drawingml/2006/main" noChangeAspect="1"/>
-                  </wp:cNvGraphicFramePr>
-                  <a:graphic xmlns:a="http://schemas.openxmlformats.org/drawingml/2006/main">
-                    <a:graphicData uri="http://schemas.openxmlformats.org/drawingml/2006/picture">
-                      <pic:pic xmlns:pic="http://schemas.openxmlformats.org/drawingml/2006/picture">
-                        <pic:nvPicPr>
-                          <pic:cNvPr id="57" name="Picture 57" descr="C:\RLP\others\许元开\科创大赛-2020\銆愭壒閲忎笅杞姐€慖MG20190216134519绛_zip~\小许\慕课信\mmexport1557585581578.jpg"/>
-                          <pic:cNvPicPr>
-                            <a:picLocks noChangeAspect="1" noChangeArrowheads="1"/>
-                          </pic:cNvPicPr>
-                        </pic:nvPicPr>
-                        <pic:blipFill>
-                          <a:blip r:embed="rId17" cstate="print">
-                            <a:extLst>
-                              <a:ext uri="{28A0092B-C50C-407E-A947-70E740481C1C}">
-                                <a14:useLocalDpi xmlns:a14="http://schemas.microsoft.com/office/drawing/2010/main" val="0"/>
-                              </a:ext>
-                            </a:extLst>
-                          </a:blip>
-                          <a:srcRect/>
-                          <a:stretch>
-                            <a:fillRect/>
-                          </a:stretch>
-                        </pic:blipFill>
-                        <pic:spPr>
-                          <a:xfrm>
-                            <a:off x="0" y="0"/>
-                            <a:ext cx="2618991" cy="2173944"/>
-                          </a:xfrm>
-                          <a:prstGeom prst="rect">
-                            <a:avLst/>
-                          </a:prstGeom>
-                          <a:noFill/>
-                          <a:ln>
-                            <a:noFill/>
-                          </a:ln>
-                        </pic:spPr>
-                      </pic:pic>
-                    </a:graphicData>
-                  </a:graphic>
-                </wp:inline>
-              </w:drawing>
-            </w:r>
-          </w:p>
-          <w:p>
-            <w:pPr>
-              <w:pStyle w:val="10"/>
-              <w:rPr>
-                <w:rFonts w:asciiTheme="majorEastAsia" w:hAnsiTheme="majorEastAsia" w:eastAsiaTheme="majorEastAsia"/>
-                <w:sz w:val="20"/>
-                <w:szCs w:val="20"/>
-              </w:rPr>
-            </w:pPr>
-          </w:p>
-        </w:tc>
-      </w:tr>
-      <w:tr>
-        <w:tblPrEx>
-          <w:tblBorders>
-            <w:top w:val="single" w:color="auto" w:sz="12" w:space="0"/>
-            <w:left w:val="single" w:color="auto" w:sz="12" w:space="0"/>
-            <w:bottom w:val="single" w:color="auto" w:sz="12" w:space="0"/>
-            <w:right w:val="single" w:color="auto" w:sz="12" w:space="0"/>
-            <w:insideH w:val="single" w:color="auto" w:sz="4" w:space="0"/>
-            <w:insideV w:val="single" w:color="auto" w:sz="4" w:space="0"/>
-          </w:tblBorders>
-          <w:tblCellMar>
-            <w:top w:w="0" w:type="dxa"/>
-            <w:left w:w="0" w:type="dxa"/>
-            <w:bottom w:w="0" w:type="dxa"/>
-            <w:right w:w="0" w:type="dxa"/>
-          </w:tblCellMar>
-        </w:tblPrEx>
-        <w:trPr>
-          <w:trHeight w:val="624" w:hRule="atLeast"/>
-        </w:trPr>
-        <w:tc>
-          <w:tcPr>
-            <w:tcW w:w="9609" w:type="dxa"/>
-            <w:gridSpan w:val="4"/>
-            <w:shd w:val="clear" w:color="auto" w:fill="auto"/>
-            <w:vAlign w:val="center"/>
-          </w:tcPr>
-          <w:p>
-            <w:pPr>
-              <w:pStyle w:val="10"/>
-              <w:spacing w:before="134"/>
-              <w:ind w:left="92"/>
-              <w:rPr>
-                <w:rFonts w:asciiTheme="majorEastAsia" w:hAnsiTheme="majorEastAsia" w:eastAsiaTheme="majorEastAsia"/>
-                <w:b/>
-                <w:sz w:val="20"/>
-                <w:szCs w:val="20"/>
-              </w:rPr>
-            </w:pPr>
-            <w:r>
-              <w:rPr>
-                <w:rFonts w:asciiTheme="majorEastAsia" w:hAnsiTheme="majorEastAsia" w:eastAsiaTheme="majorEastAsia"/>
-                <w:b/>
-                <w:sz w:val="20"/>
-                <w:szCs w:val="20"/>
-              </w:rPr>
-              <w:t>实验数据记录及测试结果（可以以表格，文字或图片的形式记录）：</w:t>
-            </w:r>
-          </w:p>
-        </w:tc>
-      </w:tr>
-      <w:tr>
-        <w:tblPrEx>
-          <w:tblBorders>
-            <w:top w:val="single" w:color="auto" w:sz="12" w:space="0"/>
-            <w:left w:val="single" w:color="auto" w:sz="12" w:space="0"/>
-            <w:bottom w:val="single" w:color="auto" w:sz="12" w:space="0"/>
-            <w:right w:val="single" w:color="auto" w:sz="12" w:space="0"/>
-            <w:insideH w:val="single" w:color="auto" w:sz="4" w:space="0"/>
-            <w:insideV w:val="single" w:color="auto" w:sz="4" w:space="0"/>
-          </w:tblBorders>
-          <w:tblCellMar>
-            <w:top w:w="0" w:type="dxa"/>
-            <w:left w:w="0" w:type="dxa"/>
-            <w:bottom w:w="0" w:type="dxa"/>
-            <w:right w:w="0" w:type="dxa"/>
-          </w:tblCellMar>
-        </w:tblPrEx>
-        <w:trPr>
-          <w:trHeight w:val="4123" w:hRule="atLeast"/>
-        </w:trPr>
-        <w:tc>
-          <w:tcPr>
-            <w:tcW w:w="9609" w:type="dxa"/>
-            <w:gridSpan w:val="4"/>
-            <w:shd w:val="clear" w:color="auto" w:fill="auto"/>
-          </w:tcPr>
-          <w:p>
-            <w:pPr>
-              <w:pStyle w:val="10"/>
-              <w:spacing w:before="3"/>
-              <w:rPr>
-                <w:rFonts w:asciiTheme="majorEastAsia" w:hAnsiTheme="majorEastAsia" w:eastAsiaTheme="majorEastAsia"/>
-                <w:sz w:val="20"/>
-                <w:szCs w:val="20"/>
-              </w:rPr>
-            </w:pPr>
-          </w:p>
-        </w:tc>
-      </w:tr>
-      <w:tr>
-        <w:tblPrEx>
-          <w:tblBorders>
-            <w:top w:val="single" w:color="auto" w:sz="12" w:space="0"/>
-            <w:left w:val="single" w:color="auto" w:sz="12" w:space="0"/>
-            <w:bottom w:val="single" w:color="auto" w:sz="12" w:space="0"/>
-            <w:right w:val="single" w:color="auto" w:sz="12" w:space="0"/>
-            <w:insideH w:val="single" w:color="auto" w:sz="4" w:space="0"/>
-            <w:insideV w:val="single" w:color="auto" w:sz="4" w:space="0"/>
-          </w:tblBorders>
-          <w:tblCellMar>
-            <w:top w:w="0" w:type="dxa"/>
-            <w:left w:w="0" w:type="dxa"/>
-            <w:bottom w:w="0" w:type="dxa"/>
-            <w:right w:w="0" w:type="dxa"/>
-          </w:tblCellMar>
-        </w:tblPrEx>
-        <w:trPr>
-          <w:trHeight w:val="1378" w:hRule="atLeast"/>
-        </w:trPr>
-        <w:tc>
-          <w:tcPr>
-            <w:tcW w:w="9609" w:type="dxa"/>
-            <w:gridSpan w:val="4"/>
-            <w:shd w:val="clear" w:color="auto" w:fill="auto"/>
-            <w:vAlign w:val="center"/>
-          </w:tcPr>
-          <w:p>
-            <w:pPr>
-              <w:pStyle w:val="10"/>
-              <w:spacing w:before="120" w:after="120" w:afterLines="50" w:line="360" w:lineRule="auto"/>
-              <w:rPr>
-                <w:rFonts w:asciiTheme="majorEastAsia" w:hAnsiTheme="majorEastAsia" w:eastAsiaTheme="majorEastAsia"/>
-                <w:sz w:val="20"/>
-                <w:szCs w:val="20"/>
-              </w:rPr>
-            </w:pPr>
-            <w:r>
-              <w:rPr>
-                <w:rFonts w:hint="eastAsia" w:asciiTheme="majorEastAsia" w:hAnsiTheme="majorEastAsia" w:eastAsiaTheme="majorEastAsia"/>
-                <w:sz w:val="20"/>
-                <w:szCs w:val="20"/>
-              </w:rPr>
-              <w:t>指导教师意见或签字</w:t>
-            </w:r>
-          </w:p>
-          <w:p>
-            <w:pPr>
-              <w:pStyle w:val="10"/>
-              <w:spacing w:before="2"/>
-              <w:rPr>
-                <w:rFonts w:asciiTheme="majorEastAsia" w:hAnsiTheme="majorEastAsia" w:eastAsiaTheme="majorEastAsia"/>
-                <w:sz w:val="20"/>
-                <w:szCs w:val="20"/>
-              </w:rPr>
-            </w:pPr>
-          </w:p>
-          <w:p>
-            <w:pPr>
-              <w:pStyle w:val="10"/>
-              <w:spacing w:before="2"/>
-              <w:ind w:right="800"/>
-              <w:rPr>
-                <w:rFonts w:hint="eastAsia" w:asciiTheme="majorEastAsia" w:hAnsiTheme="majorEastAsia" w:eastAsiaTheme="majorEastAsia"/>
-                <w:sz w:val="20"/>
-                <w:szCs w:val="20"/>
-              </w:rPr>
-            </w:pPr>
-            <w:r>
-              <w:rPr>
-                <w:rFonts w:asciiTheme="majorEastAsia" w:hAnsiTheme="majorEastAsia" w:eastAsiaTheme="majorEastAsia"/>
-                <w:sz w:val="20"/>
-                <w:szCs w:val="20"/>
-              </w:rPr>
-              <w:t xml:space="preserve">                                                                    </w:t>
-            </w:r>
-            <w:r>
-              <w:rPr>
-                <w:rFonts w:hint="eastAsia" w:asciiTheme="majorEastAsia" w:hAnsiTheme="majorEastAsia" w:eastAsiaTheme="majorEastAsia"/>
-                <w:sz w:val="20"/>
-                <w:szCs w:val="20"/>
-              </w:rPr>
-              <w:t xml:space="preserve">年 </w:t>
-            </w:r>
-            <w:r>
-              <w:rPr>
-                <w:rFonts w:asciiTheme="majorEastAsia" w:hAnsiTheme="majorEastAsia" w:eastAsiaTheme="majorEastAsia"/>
-                <w:sz w:val="20"/>
-                <w:szCs w:val="20"/>
-              </w:rPr>
-              <w:t xml:space="preserve">     </w:t>
-            </w:r>
-            <w:r>
-              <w:rPr>
-                <w:rFonts w:hint="eastAsia" w:asciiTheme="majorEastAsia" w:hAnsiTheme="majorEastAsia" w:eastAsiaTheme="majorEastAsia"/>
-                <w:sz w:val="20"/>
-                <w:szCs w:val="20"/>
-              </w:rPr>
-              <w:t xml:space="preserve">月 </w:t>
-            </w:r>
-            <w:r>
-              <w:rPr>
-                <w:rFonts w:asciiTheme="majorEastAsia" w:hAnsiTheme="majorEastAsia" w:eastAsiaTheme="majorEastAsia"/>
-                <w:sz w:val="20"/>
-                <w:szCs w:val="20"/>
-              </w:rPr>
-              <w:t xml:space="preserve">      </w:t>
-            </w:r>
-            <w:r>
-              <w:rPr>
-                <w:rFonts w:hint="eastAsia" w:asciiTheme="majorEastAsia" w:hAnsiTheme="majorEastAsia" w:eastAsiaTheme="majorEastAsia"/>
-                <w:sz w:val="20"/>
-                <w:szCs w:val="20"/>
-              </w:rPr>
-              <w:t>日</w:t>
-            </w:r>
-          </w:p>
-        </w:tc>
-      </w:tr>
-    </w:tbl>
-    <w:p>
-      <w:pPr>
-        <w:pStyle w:val="3"/>
-        <w:spacing w:line="219" w:lineRule="exact"/>
-        <w:rPr>
-          <w:rFonts w:asciiTheme="majorEastAsia" w:hAnsiTheme="majorEastAsia" w:eastAsiaTheme="majorEastAsia"/>
-          <w:sz w:val="20"/>
-          <w:szCs w:val="20"/>
-        </w:rPr>
-      </w:pPr>
-    </w:p>
-    <w:p>
-      <w:pPr>
-        <w:rPr>
-          <w:rFonts w:asciiTheme="majorEastAsia" w:hAnsiTheme="majorEastAsia" w:eastAsiaTheme="majorEastAsia"/>
-          <w:sz w:val="20"/>
-          <w:szCs w:val="20"/>
-        </w:rPr>
-      </w:pPr>
-    </w:p>
-    <w:tbl>
-      <w:tblPr>
-        <w:tblStyle w:val="8"/>
-        <w:tblW w:w="0" w:type="auto"/>
-        <w:tblInd w:w="142" w:type="dxa"/>
-        <w:tblBorders>
-          <w:top w:val="single" w:color="auto" w:sz="12" w:space="0"/>
-          <w:left w:val="single" w:color="auto" w:sz="12" w:space="0"/>
-          <w:bottom w:val="single" w:color="auto" w:sz="12" w:space="0"/>
-          <w:right w:val="single" w:color="auto" w:sz="12" w:space="0"/>
-          <w:insideH w:val="single" w:color="auto" w:sz="4" w:space="0"/>
-          <w:insideV w:val="single" w:color="auto" w:sz="4" w:space="0"/>
-        </w:tblBorders>
-        <w:tblLayout w:type="fixed"/>
-        <w:tblCellMar>
-          <w:top w:w="0" w:type="dxa"/>
-          <w:left w:w="0" w:type="dxa"/>
-          <w:bottom w:w="0" w:type="dxa"/>
-          <w:right w:w="0" w:type="dxa"/>
-        </w:tblCellMar>
-      </w:tblPr>
-      <w:tblGrid>
-        <w:gridCol w:w="1380"/>
-        <w:gridCol w:w="3123"/>
-        <w:gridCol w:w="1275"/>
-        <w:gridCol w:w="3831"/>
-      </w:tblGrid>
-      <w:tr>
-        <w:tblPrEx>
-          <w:tblBorders>
-            <w:top w:val="single" w:color="auto" w:sz="12" w:space="0"/>
-            <w:left w:val="single" w:color="auto" w:sz="12" w:space="0"/>
-            <w:bottom w:val="single" w:color="auto" w:sz="12" w:space="0"/>
-            <w:right w:val="single" w:color="auto" w:sz="12" w:space="0"/>
-            <w:insideH w:val="single" w:color="auto" w:sz="4" w:space="0"/>
-            <w:insideV w:val="single" w:color="auto" w:sz="4" w:space="0"/>
-          </w:tblBorders>
-          <w:tblCellMar>
-            <w:top w:w="0" w:type="dxa"/>
-            <w:left w:w="0" w:type="dxa"/>
-            <w:bottom w:w="0" w:type="dxa"/>
-            <w:right w:w="0" w:type="dxa"/>
-          </w:tblCellMar>
-        </w:tblPrEx>
-        <w:trPr>
-          <w:trHeight w:val="625" w:hRule="atLeast"/>
-        </w:trPr>
-        <w:tc>
-          <w:tcPr>
-            <w:tcW w:w="9609" w:type="dxa"/>
-            <w:gridSpan w:val="4"/>
-            <w:shd w:val="clear" w:color="auto" w:fill="auto"/>
-            <w:vAlign w:val="center"/>
-          </w:tcPr>
-          <w:p>
-            <w:pPr>
-              <w:pStyle w:val="10"/>
-              <w:jc w:val="center"/>
-              <w:rPr>
-                <w:rFonts w:hint="eastAsia" w:asciiTheme="majorEastAsia" w:hAnsiTheme="majorEastAsia" w:eastAsiaTheme="majorEastAsia"/>
-                <w:b/>
-                <w:sz w:val="20"/>
-                <w:szCs w:val="20"/>
-              </w:rPr>
-            </w:pPr>
-            <w:r>
-              <w:rPr>
-                <w:rFonts w:hint="eastAsia" w:asciiTheme="majorEastAsia" w:hAnsiTheme="majorEastAsia" w:eastAsiaTheme="majorEastAsia"/>
-                <w:b/>
-                <w:sz w:val="20"/>
-                <w:szCs w:val="20"/>
-              </w:rPr>
-              <w:t>日志11</w:t>
-            </w:r>
-          </w:p>
-        </w:tc>
-      </w:tr>
-      <w:tr>
-        <w:tblPrEx>
-          <w:tblBorders>
-            <w:top w:val="single" w:color="auto" w:sz="12" w:space="0"/>
-            <w:left w:val="single" w:color="auto" w:sz="12" w:space="0"/>
-            <w:bottom w:val="single" w:color="auto" w:sz="12" w:space="0"/>
-            <w:right w:val="single" w:color="auto" w:sz="12" w:space="0"/>
-            <w:insideH w:val="single" w:color="auto" w:sz="4" w:space="0"/>
-            <w:insideV w:val="single" w:color="auto" w:sz="4" w:space="0"/>
-          </w:tblBorders>
-          <w:tblCellMar>
-            <w:top w:w="0" w:type="dxa"/>
-            <w:left w:w="0" w:type="dxa"/>
-            <w:bottom w:w="0" w:type="dxa"/>
-            <w:right w:w="0" w:type="dxa"/>
-          </w:tblCellMar>
-        </w:tblPrEx>
-        <w:trPr>
-          <w:trHeight w:val="625" w:hRule="atLeast"/>
-        </w:trPr>
-        <w:tc>
-          <w:tcPr>
-            <w:tcW w:w="1380" w:type="dxa"/>
-            <w:shd w:val="clear" w:color="auto" w:fill="auto"/>
-            <w:vAlign w:val="center"/>
-          </w:tcPr>
-          <w:p>
-            <w:pPr>
-              <w:pStyle w:val="10"/>
-              <w:spacing w:before="90"/>
-              <w:ind w:left="175" w:right="177"/>
-              <w:jc w:val="center"/>
-              <w:rPr>
-                <w:rFonts w:asciiTheme="majorEastAsia" w:hAnsiTheme="majorEastAsia" w:eastAsiaTheme="majorEastAsia"/>
-                <w:b/>
-                <w:sz w:val="20"/>
-                <w:szCs w:val="20"/>
-              </w:rPr>
-            </w:pPr>
-            <w:r>
-              <w:rPr>
-                <w:rFonts w:hint="eastAsia" w:asciiTheme="majorEastAsia" w:hAnsiTheme="majorEastAsia" w:eastAsiaTheme="majorEastAsia"/>
-                <w:b/>
-                <w:sz w:val="20"/>
-                <w:szCs w:val="20"/>
-              </w:rPr>
-              <w:t>研究主题</w:t>
-            </w:r>
-          </w:p>
-        </w:tc>
-        <w:tc>
-          <w:tcPr>
-            <w:tcW w:w="8229" w:type="dxa"/>
-            <w:gridSpan w:val="3"/>
-            <w:shd w:val="clear" w:color="auto" w:fill="auto"/>
-            <w:vAlign w:val="center"/>
-          </w:tcPr>
-          <w:p>
-            <w:pPr>
-              <w:pStyle w:val="10"/>
-              <w:rPr>
-                <w:rFonts w:asciiTheme="majorEastAsia" w:hAnsiTheme="majorEastAsia" w:eastAsiaTheme="majorEastAsia"/>
-                <w:sz w:val="20"/>
-                <w:szCs w:val="20"/>
-              </w:rPr>
-            </w:pPr>
-            <w:r>
-              <w:rPr>
-                <w:rFonts w:hint="eastAsia" w:asciiTheme="majorEastAsia" w:hAnsiTheme="majorEastAsia" w:eastAsiaTheme="majorEastAsia"/>
-                <w:sz w:val="20"/>
-                <w:szCs w:val="20"/>
-              </w:rPr>
-              <w:t>项目升级1：完成衣橱的升级功能</w:t>
-            </w:r>
-          </w:p>
-        </w:tc>
-      </w:tr>
-      <w:tr>
-        <w:tblPrEx>
-          <w:tblBorders>
-            <w:top w:val="single" w:color="auto" w:sz="12" w:space="0"/>
-            <w:left w:val="single" w:color="auto" w:sz="12" w:space="0"/>
-            <w:bottom w:val="single" w:color="auto" w:sz="12" w:space="0"/>
-            <w:right w:val="single" w:color="auto" w:sz="12" w:space="0"/>
-            <w:insideH w:val="single" w:color="auto" w:sz="4" w:space="0"/>
-            <w:insideV w:val="single" w:color="auto" w:sz="4" w:space="0"/>
-          </w:tblBorders>
-          <w:tblCellMar>
-            <w:top w:w="0" w:type="dxa"/>
-            <w:left w:w="0" w:type="dxa"/>
-            <w:bottom w:w="0" w:type="dxa"/>
-            <w:right w:w="0" w:type="dxa"/>
-          </w:tblCellMar>
-        </w:tblPrEx>
-        <w:trPr>
-          <w:trHeight w:val="622" w:hRule="atLeast"/>
-        </w:trPr>
-        <w:tc>
-          <w:tcPr>
-            <w:tcW w:w="1380" w:type="dxa"/>
-            <w:shd w:val="clear" w:color="auto" w:fill="auto"/>
-            <w:vAlign w:val="center"/>
-          </w:tcPr>
-          <w:p>
-            <w:pPr>
-              <w:pStyle w:val="10"/>
-              <w:spacing w:before="88"/>
-              <w:ind w:left="175" w:right="177"/>
-              <w:jc w:val="center"/>
-              <w:rPr>
-                <w:rFonts w:asciiTheme="majorEastAsia" w:hAnsiTheme="majorEastAsia" w:eastAsiaTheme="majorEastAsia"/>
-                <w:b/>
-                <w:sz w:val="20"/>
-                <w:szCs w:val="20"/>
-              </w:rPr>
-            </w:pPr>
-            <w:r>
-              <w:rPr>
-                <w:rFonts w:hint="eastAsia" w:asciiTheme="majorEastAsia" w:hAnsiTheme="majorEastAsia" w:eastAsiaTheme="majorEastAsia"/>
-                <w:b/>
-                <w:sz w:val="20"/>
-                <w:szCs w:val="20"/>
-              </w:rPr>
-              <w:t>活动时间</w:t>
-            </w:r>
-          </w:p>
-        </w:tc>
-        <w:tc>
-          <w:tcPr>
-            <w:tcW w:w="3123" w:type="dxa"/>
-            <w:shd w:val="clear" w:color="auto" w:fill="auto"/>
-            <w:vAlign w:val="center"/>
-          </w:tcPr>
-          <w:p>
-            <w:pPr>
-              <w:pStyle w:val="10"/>
-              <w:spacing w:before="156"/>
-              <w:ind w:left="962"/>
-              <w:rPr>
-                <w:rFonts w:asciiTheme="majorEastAsia" w:hAnsiTheme="majorEastAsia" w:eastAsiaTheme="majorEastAsia"/>
-                <w:sz w:val="20"/>
-                <w:szCs w:val="20"/>
-              </w:rPr>
-            </w:pPr>
-            <w:r>
-              <w:rPr>
-                <w:rFonts w:asciiTheme="majorEastAsia" w:hAnsiTheme="majorEastAsia" w:eastAsiaTheme="majorEastAsia"/>
-                <w:sz w:val="20"/>
-                <w:szCs w:val="20"/>
-              </w:rPr>
-              <w:t>2019.0</w:t>
-            </w:r>
-            <w:r>
-              <w:rPr>
-                <w:rFonts w:hint="eastAsia" w:asciiTheme="majorEastAsia" w:hAnsiTheme="majorEastAsia" w:eastAsiaTheme="majorEastAsia"/>
-                <w:sz w:val="20"/>
-                <w:szCs w:val="20"/>
-              </w:rPr>
-              <w:t>8</w:t>
-            </w:r>
-            <w:r>
-              <w:rPr>
-                <w:rFonts w:asciiTheme="majorEastAsia" w:hAnsiTheme="majorEastAsia" w:eastAsiaTheme="majorEastAsia"/>
-                <w:sz w:val="20"/>
-                <w:szCs w:val="20"/>
-              </w:rPr>
-              <w:t>.</w:t>
-            </w:r>
-            <w:r>
-              <w:rPr>
-                <w:rFonts w:hint="eastAsia" w:asciiTheme="majorEastAsia" w:hAnsiTheme="majorEastAsia" w:eastAsiaTheme="majorEastAsia"/>
-                <w:sz w:val="20"/>
-                <w:szCs w:val="20"/>
-              </w:rPr>
-              <w:t>16</w:t>
-            </w:r>
-          </w:p>
-        </w:tc>
-        <w:tc>
-          <w:tcPr>
-            <w:tcW w:w="1275" w:type="dxa"/>
-            <w:shd w:val="clear" w:color="auto" w:fill="auto"/>
-            <w:vAlign w:val="center"/>
-          </w:tcPr>
-          <w:p>
-            <w:pPr>
-              <w:pStyle w:val="10"/>
-              <w:spacing w:before="88"/>
-              <w:ind w:left="156"/>
-              <w:rPr>
-                <w:rFonts w:asciiTheme="majorEastAsia" w:hAnsiTheme="majorEastAsia" w:eastAsiaTheme="majorEastAsia"/>
-                <w:b/>
-                <w:sz w:val="20"/>
-                <w:szCs w:val="20"/>
-              </w:rPr>
-            </w:pPr>
-            <w:r>
-              <w:rPr>
-                <w:rFonts w:hint="eastAsia" w:asciiTheme="majorEastAsia" w:hAnsiTheme="majorEastAsia" w:eastAsiaTheme="majorEastAsia"/>
-                <w:b/>
-                <w:sz w:val="20"/>
-                <w:szCs w:val="20"/>
-              </w:rPr>
-              <w:t>活动地点</w:t>
-            </w:r>
-          </w:p>
-        </w:tc>
-        <w:tc>
-          <w:tcPr>
-            <w:tcW w:w="3831" w:type="dxa"/>
-            <w:shd w:val="clear" w:color="auto" w:fill="auto"/>
-            <w:vAlign w:val="center"/>
-          </w:tcPr>
-          <w:p>
-            <w:pPr>
-              <w:pStyle w:val="10"/>
-              <w:spacing w:before="156"/>
-              <w:ind w:left="1715" w:right="1568"/>
-              <w:jc w:val="center"/>
-              <w:rPr>
-                <w:rFonts w:asciiTheme="majorEastAsia" w:hAnsiTheme="majorEastAsia" w:eastAsiaTheme="majorEastAsia"/>
-                <w:sz w:val="20"/>
-                <w:szCs w:val="20"/>
-              </w:rPr>
-            </w:pPr>
-            <w:r>
-              <w:rPr>
-                <w:rFonts w:asciiTheme="majorEastAsia" w:hAnsiTheme="majorEastAsia" w:eastAsiaTheme="majorEastAsia"/>
-                <w:sz w:val="20"/>
-                <w:szCs w:val="20"/>
-              </w:rPr>
-              <w:t xml:space="preserve">教室 </w:t>
-            </w:r>
-          </w:p>
-        </w:tc>
-      </w:tr>
-      <w:tr>
-        <w:tblPrEx>
-          <w:tblBorders>
-            <w:top w:val="single" w:color="auto" w:sz="12" w:space="0"/>
-            <w:left w:val="single" w:color="auto" w:sz="12" w:space="0"/>
-            <w:bottom w:val="single" w:color="auto" w:sz="12" w:space="0"/>
-            <w:right w:val="single" w:color="auto" w:sz="12" w:space="0"/>
-            <w:insideH w:val="single" w:color="auto" w:sz="4" w:space="0"/>
-            <w:insideV w:val="single" w:color="auto" w:sz="4" w:space="0"/>
-          </w:tblBorders>
-          <w:tblCellMar>
-            <w:top w:w="0" w:type="dxa"/>
-            <w:left w:w="0" w:type="dxa"/>
-            <w:bottom w:w="0" w:type="dxa"/>
-            <w:right w:w="0" w:type="dxa"/>
-          </w:tblCellMar>
-        </w:tblPrEx>
-        <w:trPr>
-          <w:trHeight w:val="625" w:hRule="atLeast"/>
-        </w:trPr>
-        <w:tc>
-          <w:tcPr>
-            <w:tcW w:w="9609" w:type="dxa"/>
-            <w:gridSpan w:val="4"/>
-            <w:shd w:val="clear" w:color="auto" w:fill="auto"/>
-            <w:vAlign w:val="center"/>
-          </w:tcPr>
-          <w:p>
-            <w:pPr>
-              <w:pStyle w:val="10"/>
-              <w:spacing w:before="54"/>
-              <w:ind w:left="92"/>
-              <w:rPr>
-                <w:rFonts w:asciiTheme="majorEastAsia" w:hAnsiTheme="majorEastAsia" w:eastAsiaTheme="majorEastAsia"/>
-                <w:b/>
-                <w:sz w:val="20"/>
-                <w:szCs w:val="20"/>
-              </w:rPr>
-            </w:pPr>
-            <w:r>
-              <w:rPr>
-                <w:rFonts w:hint="eastAsia" w:asciiTheme="majorEastAsia" w:hAnsiTheme="majorEastAsia" w:eastAsiaTheme="majorEastAsia"/>
-                <w:b/>
-                <w:sz w:val="20"/>
-                <w:szCs w:val="20"/>
-              </w:rPr>
-              <w:t>研究主要内容与过程：</w:t>
-            </w:r>
-          </w:p>
-        </w:tc>
-      </w:tr>
-      <w:tr>
-        <w:tblPrEx>
-          <w:tblBorders>
-            <w:top w:val="single" w:color="auto" w:sz="12" w:space="0"/>
-            <w:left w:val="single" w:color="auto" w:sz="12" w:space="0"/>
-            <w:bottom w:val="single" w:color="auto" w:sz="12" w:space="0"/>
-            <w:right w:val="single" w:color="auto" w:sz="12" w:space="0"/>
-            <w:insideH w:val="single" w:color="auto" w:sz="4" w:space="0"/>
-            <w:insideV w:val="single" w:color="auto" w:sz="4" w:space="0"/>
-          </w:tblBorders>
-          <w:tblCellMar>
-            <w:top w:w="0" w:type="dxa"/>
-            <w:left w:w="0" w:type="dxa"/>
-            <w:bottom w:w="0" w:type="dxa"/>
-            <w:right w:w="0" w:type="dxa"/>
-          </w:tblCellMar>
-        </w:tblPrEx>
-        <w:trPr>
-          <w:trHeight w:val="2027" w:hRule="atLeast"/>
-        </w:trPr>
-        <w:tc>
-          <w:tcPr>
-            <w:tcW w:w="9609" w:type="dxa"/>
-            <w:gridSpan w:val="4"/>
-            <w:shd w:val="clear" w:color="auto" w:fill="auto"/>
-            <w:vAlign w:val="center"/>
-          </w:tcPr>
-          <w:p>
-            <w:pPr>
-              <w:pStyle w:val="10"/>
-              <w:spacing w:before="3"/>
-              <w:rPr>
-                <w:rFonts w:asciiTheme="majorEastAsia" w:hAnsiTheme="majorEastAsia" w:eastAsiaTheme="majorEastAsia"/>
-                <w:sz w:val="20"/>
-                <w:szCs w:val="20"/>
-              </w:rPr>
-            </w:pPr>
-          </w:p>
-          <w:p>
-            <w:pPr>
-              <w:pStyle w:val="10"/>
-              <w:ind w:left="92"/>
-              <w:rPr>
-                <w:rFonts w:asciiTheme="majorEastAsia" w:hAnsiTheme="majorEastAsia" w:eastAsiaTheme="majorEastAsia"/>
-                <w:b/>
-                <w:sz w:val="20"/>
-                <w:szCs w:val="20"/>
-              </w:rPr>
-            </w:pPr>
-            <w:r>
-              <w:rPr>
-                <w:rFonts w:asciiTheme="majorEastAsia" w:hAnsiTheme="majorEastAsia" w:eastAsiaTheme="majorEastAsia"/>
-                <w:b/>
-                <w:sz w:val="20"/>
-                <w:szCs w:val="20"/>
-              </w:rPr>
-              <w:t>研究内容：</w:t>
-            </w:r>
-          </w:p>
-          <w:p>
-            <w:pPr>
-              <w:pStyle w:val="10"/>
-              <w:rPr>
-                <w:rFonts w:asciiTheme="majorEastAsia" w:hAnsiTheme="majorEastAsia" w:eastAsiaTheme="majorEastAsia"/>
-                <w:sz w:val="20"/>
-                <w:szCs w:val="20"/>
-              </w:rPr>
-            </w:pPr>
-            <w:r>
-              <w:rPr>
-                <w:rFonts w:hint="eastAsia" w:asciiTheme="majorEastAsia" w:hAnsiTheme="majorEastAsia" w:eastAsiaTheme="majorEastAsia"/>
-                <w:sz w:val="20"/>
-                <w:szCs w:val="20"/>
-              </w:rPr>
-              <w:t>1，把人脸识别程序和语音识别程序结合起来，可以语音播报名字。</w:t>
-            </w:r>
-          </w:p>
-          <w:p>
-            <w:pPr>
-              <w:pStyle w:val="10"/>
-              <w:rPr>
-                <w:rFonts w:asciiTheme="majorEastAsia" w:hAnsiTheme="majorEastAsia" w:eastAsiaTheme="majorEastAsia"/>
-                <w:sz w:val="20"/>
-                <w:szCs w:val="20"/>
-              </w:rPr>
-            </w:pPr>
-            <w:r>
-              <w:rPr>
-                <w:rFonts w:asciiTheme="majorEastAsia" w:hAnsiTheme="majorEastAsia" w:eastAsiaTheme="majorEastAsia"/>
-                <w:sz w:val="20"/>
-                <w:szCs w:val="20"/>
-              </w:rPr>
-              <w:t>2，复习使用Mixly来控制舵机，使用串口控制舵机旋转。</w:t>
-            </w:r>
-          </w:p>
-          <w:p>
-            <w:pPr>
-              <w:pStyle w:val="10"/>
-              <w:rPr>
-                <w:rFonts w:asciiTheme="majorEastAsia" w:hAnsiTheme="majorEastAsia" w:eastAsiaTheme="majorEastAsia"/>
-                <w:sz w:val="20"/>
-                <w:szCs w:val="20"/>
-              </w:rPr>
-            </w:pPr>
-            <w:r>
-              <w:rPr>
-                <w:rFonts w:asciiTheme="majorEastAsia" w:hAnsiTheme="majorEastAsia" w:eastAsiaTheme="majorEastAsia"/>
-                <w:sz w:val="20"/>
-                <w:szCs w:val="20"/>
-              </w:rPr>
-              <w:t>3，把语音程序和舵机控制程序进行结合，可以语音推送衣物。</w:t>
-            </w:r>
-          </w:p>
-          <w:p>
-            <w:pPr>
-              <w:pStyle w:val="10"/>
-              <w:rPr>
-                <w:rFonts w:asciiTheme="majorEastAsia" w:hAnsiTheme="majorEastAsia" w:eastAsiaTheme="majorEastAsia"/>
-                <w:sz w:val="20"/>
-                <w:szCs w:val="20"/>
-              </w:rPr>
-            </w:pPr>
-            <w:r>
-              <w:rPr>
-                <w:rFonts w:asciiTheme="majorEastAsia" w:hAnsiTheme="majorEastAsia" w:eastAsiaTheme="majorEastAsia"/>
-                <w:sz w:val="20"/>
-                <w:szCs w:val="20"/>
-              </w:rPr>
-              <w:t>4，进行移植工作，把在电脑上实现的功能移植到树莓派上面。</w:t>
-            </w:r>
-          </w:p>
-          <w:p>
-            <w:pPr>
-              <w:pStyle w:val="10"/>
-              <w:jc w:val="center"/>
-              <w:rPr>
-                <w:rFonts w:asciiTheme="majorEastAsia" w:hAnsiTheme="majorEastAsia" w:eastAsiaTheme="majorEastAsia"/>
-                <w:sz w:val="20"/>
-                <w:szCs w:val="20"/>
-              </w:rPr>
-            </w:pPr>
-            <w:r>
-              <w:rPr>
-                <w:rFonts w:asciiTheme="majorEastAsia" w:hAnsiTheme="majorEastAsia" w:eastAsiaTheme="majorEastAsia"/>
-                <w:sz w:val="20"/>
-                <w:szCs w:val="20"/>
-                <w:lang w:val="en-US" w:bidi="ar-SA"/>
-              </w:rPr>
-              <w:drawing>
-                <wp:inline distT="0" distB="0" distL="0" distR="0">
-                  <wp:extent cx="1661795" cy="2170430"/>
-                  <wp:effectExtent l="0" t="0" r="0" b="1270"/>
-                  <wp:docPr id="58" name="Picture 58" descr="C:\RLP\others\许元开\科创大赛-2020\銆愭壒閲忎笅杞姐€慖MG20190216134519绛_zip~\小许\慕课信\mmexport1557631098124.jpg"/>
-                  <wp:cNvGraphicFramePr>
-                    <a:graphicFrameLocks xmlns:a="http://schemas.openxmlformats.org/drawingml/2006/main" noChangeAspect="1"/>
-                  </wp:cNvGraphicFramePr>
-                  <a:graphic xmlns:a="http://schemas.openxmlformats.org/drawingml/2006/main">
-                    <a:graphicData uri="http://schemas.openxmlformats.org/drawingml/2006/picture">
-                      <pic:pic xmlns:pic="http://schemas.openxmlformats.org/drawingml/2006/picture">
-                        <pic:nvPicPr>
-                          <pic:cNvPr id="58" name="Picture 58" descr="C:\RLP\others\许元开\科创大赛-2020\銆愭壒閲忎笅杞姐€慖MG20190216134519绛_zip~\小许\慕课信\mmexport1557631098124.jpg"/>
-                          <pic:cNvPicPr>
-                            <a:picLocks noChangeAspect="1" noChangeArrowheads="1"/>
-                          </pic:cNvPicPr>
-                        </pic:nvPicPr>
-                        <pic:blipFill>
-                          <a:blip r:embed="rId18" cstate="print">
-                            <a:extLst>
-                              <a:ext uri="{28A0092B-C50C-407E-A947-70E740481C1C}">
-                                <a14:useLocalDpi xmlns:a14="http://schemas.microsoft.com/office/drawing/2010/main" val="0"/>
-                              </a:ext>
-                            </a:extLst>
-                          </a:blip>
-                          <a:srcRect/>
-                          <a:stretch>
-                            <a:fillRect/>
-                          </a:stretch>
-                        </pic:blipFill>
-                        <pic:spPr>
-                          <a:xfrm>
-                            <a:off x="0" y="0"/>
-                            <a:ext cx="1671796" cy="2183437"/>
-                          </a:xfrm>
-                          <a:prstGeom prst="rect">
-                            <a:avLst/>
-                          </a:prstGeom>
-                          <a:noFill/>
-                          <a:ln>
-                            <a:noFill/>
-                          </a:ln>
-                        </pic:spPr>
-                      </pic:pic>
-                    </a:graphicData>
-                  </a:graphic>
-                </wp:inline>
-              </w:drawing>
-            </w:r>
-          </w:p>
-          <w:p>
-            <w:pPr>
-              <w:pStyle w:val="10"/>
-              <w:jc w:val="center"/>
-              <w:rPr>
-                <w:rFonts w:asciiTheme="majorEastAsia" w:hAnsiTheme="majorEastAsia" w:eastAsiaTheme="majorEastAsia"/>
-                <w:sz w:val="20"/>
-                <w:szCs w:val="20"/>
-              </w:rPr>
-            </w:pPr>
-          </w:p>
-        </w:tc>
-      </w:tr>
-      <w:tr>
-        <w:tblPrEx>
-          <w:tblBorders>
-            <w:top w:val="single" w:color="auto" w:sz="12" w:space="0"/>
-            <w:left w:val="single" w:color="auto" w:sz="12" w:space="0"/>
-            <w:bottom w:val="single" w:color="auto" w:sz="12" w:space="0"/>
-            <w:right w:val="single" w:color="auto" w:sz="12" w:space="0"/>
-            <w:insideH w:val="single" w:color="auto" w:sz="4" w:space="0"/>
-            <w:insideV w:val="single" w:color="auto" w:sz="4" w:space="0"/>
-          </w:tblBorders>
-          <w:tblCellMar>
-            <w:top w:w="0" w:type="dxa"/>
-            <w:left w:w="0" w:type="dxa"/>
-            <w:bottom w:w="0" w:type="dxa"/>
-            <w:right w:w="0" w:type="dxa"/>
-          </w:tblCellMar>
-        </w:tblPrEx>
-        <w:trPr>
-          <w:trHeight w:val="624" w:hRule="atLeast"/>
-        </w:trPr>
-        <w:tc>
-          <w:tcPr>
-            <w:tcW w:w="9609" w:type="dxa"/>
-            <w:gridSpan w:val="4"/>
-            <w:shd w:val="clear" w:color="auto" w:fill="auto"/>
-            <w:vAlign w:val="center"/>
-          </w:tcPr>
-          <w:p>
-            <w:pPr>
-              <w:pStyle w:val="10"/>
-              <w:spacing w:before="134"/>
-              <w:ind w:left="92"/>
-              <w:rPr>
-                <w:rFonts w:asciiTheme="majorEastAsia" w:hAnsiTheme="majorEastAsia" w:eastAsiaTheme="majorEastAsia"/>
-                <w:b/>
-                <w:sz w:val="20"/>
-                <w:szCs w:val="20"/>
-              </w:rPr>
-            </w:pPr>
-            <w:r>
-              <w:rPr>
-                <w:rFonts w:asciiTheme="majorEastAsia" w:hAnsiTheme="majorEastAsia" w:eastAsiaTheme="majorEastAsia"/>
-                <w:b/>
-                <w:sz w:val="20"/>
-                <w:szCs w:val="20"/>
-              </w:rPr>
-              <w:t>实验数据记录及测试结果（可以以表格，文字或图片的形式记录）：</w:t>
-            </w:r>
-          </w:p>
-        </w:tc>
-      </w:tr>
-      <w:tr>
-        <w:tblPrEx>
-          <w:tblBorders>
-            <w:top w:val="single" w:color="auto" w:sz="12" w:space="0"/>
-            <w:left w:val="single" w:color="auto" w:sz="12" w:space="0"/>
-            <w:bottom w:val="single" w:color="auto" w:sz="12" w:space="0"/>
-            <w:right w:val="single" w:color="auto" w:sz="12" w:space="0"/>
-            <w:insideH w:val="single" w:color="auto" w:sz="4" w:space="0"/>
-            <w:insideV w:val="single" w:color="auto" w:sz="4" w:space="0"/>
-          </w:tblBorders>
-          <w:tblCellMar>
-            <w:top w:w="0" w:type="dxa"/>
-            <w:left w:w="0" w:type="dxa"/>
-            <w:bottom w:w="0" w:type="dxa"/>
-            <w:right w:w="0" w:type="dxa"/>
-          </w:tblCellMar>
-        </w:tblPrEx>
-        <w:trPr>
-          <w:trHeight w:val="4123" w:hRule="atLeast"/>
-        </w:trPr>
-        <w:tc>
-          <w:tcPr>
-            <w:tcW w:w="9609" w:type="dxa"/>
-            <w:gridSpan w:val="4"/>
-            <w:shd w:val="clear" w:color="auto" w:fill="auto"/>
-          </w:tcPr>
-          <w:p>
-            <w:pPr>
-              <w:pStyle w:val="10"/>
-              <w:spacing w:before="3"/>
-              <w:rPr>
-                <w:rFonts w:asciiTheme="majorEastAsia" w:hAnsiTheme="majorEastAsia" w:eastAsiaTheme="majorEastAsia"/>
-                <w:sz w:val="20"/>
-                <w:szCs w:val="20"/>
-              </w:rPr>
-            </w:pPr>
-          </w:p>
-        </w:tc>
-      </w:tr>
-      <w:tr>
-        <w:tblPrEx>
-          <w:tblBorders>
-            <w:top w:val="single" w:color="auto" w:sz="12" w:space="0"/>
-            <w:left w:val="single" w:color="auto" w:sz="12" w:space="0"/>
-            <w:bottom w:val="single" w:color="auto" w:sz="12" w:space="0"/>
-            <w:right w:val="single" w:color="auto" w:sz="12" w:space="0"/>
-            <w:insideH w:val="single" w:color="auto" w:sz="4" w:space="0"/>
-            <w:insideV w:val="single" w:color="auto" w:sz="4" w:space="0"/>
-          </w:tblBorders>
-          <w:tblCellMar>
-            <w:top w:w="0" w:type="dxa"/>
-            <w:left w:w="0" w:type="dxa"/>
-            <w:bottom w:w="0" w:type="dxa"/>
-            <w:right w:w="0" w:type="dxa"/>
-          </w:tblCellMar>
-        </w:tblPrEx>
-        <w:trPr>
-          <w:trHeight w:val="557" w:hRule="atLeast"/>
-        </w:trPr>
-        <w:tc>
-          <w:tcPr>
-            <w:tcW w:w="9609" w:type="dxa"/>
-            <w:gridSpan w:val="4"/>
-            <w:shd w:val="clear" w:color="auto" w:fill="auto"/>
-            <w:vAlign w:val="center"/>
-          </w:tcPr>
-          <w:p>
-            <w:pPr>
-              <w:pStyle w:val="10"/>
-              <w:spacing w:before="120" w:after="120" w:afterLines="50" w:line="360" w:lineRule="auto"/>
-              <w:rPr>
-                <w:rFonts w:hint="eastAsia" w:asciiTheme="majorEastAsia" w:hAnsiTheme="majorEastAsia" w:eastAsiaTheme="majorEastAsia"/>
-                <w:b/>
-                <w:sz w:val="20"/>
-                <w:szCs w:val="20"/>
-              </w:rPr>
-            </w:pPr>
-            <w:r>
-              <w:rPr>
-                <w:rFonts w:hint="eastAsia" w:asciiTheme="majorEastAsia" w:hAnsiTheme="majorEastAsia" w:eastAsiaTheme="majorEastAsia"/>
-                <w:b/>
-                <w:sz w:val="20"/>
-                <w:szCs w:val="20"/>
-              </w:rPr>
-              <w:t>指导教师意见或签字：</w:t>
-            </w:r>
-          </w:p>
-          <w:p>
-            <w:pPr>
-              <w:pStyle w:val="10"/>
-              <w:spacing w:before="2"/>
-              <w:jc w:val="right"/>
-              <w:rPr>
-                <w:rFonts w:asciiTheme="majorEastAsia" w:hAnsiTheme="majorEastAsia" w:eastAsiaTheme="majorEastAsia"/>
-                <w:sz w:val="20"/>
-                <w:szCs w:val="20"/>
-              </w:rPr>
-            </w:pPr>
-            <w:r>
-              <w:rPr>
-                <w:rFonts w:asciiTheme="majorEastAsia" w:hAnsiTheme="majorEastAsia" w:eastAsiaTheme="majorEastAsia"/>
-                <w:sz w:val="20"/>
-                <w:szCs w:val="20"/>
-              </w:rPr>
-              <w:t>年</w:t>
-            </w:r>
-            <w:r>
-              <w:rPr>
-                <w:rFonts w:asciiTheme="majorEastAsia" w:hAnsiTheme="majorEastAsia" w:eastAsiaTheme="majorEastAsia"/>
-                <w:sz w:val="20"/>
-                <w:szCs w:val="20"/>
-              </w:rPr>
-              <w:tab/>
-            </w:r>
-            <w:r>
-              <w:rPr>
-                <w:rFonts w:asciiTheme="majorEastAsia" w:hAnsiTheme="majorEastAsia" w:eastAsiaTheme="majorEastAsia"/>
-                <w:sz w:val="20"/>
-                <w:szCs w:val="20"/>
-              </w:rPr>
-              <w:t>月</w:t>
-            </w:r>
-            <w:r>
-              <w:rPr>
-                <w:rFonts w:asciiTheme="majorEastAsia" w:hAnsiTheme="majorEastAsia" w:eastAsiaTheme="majorEastAsia"/>
-                <w:sz w:val="20"/>
-                <w:szCs w:val="20"/>
-              </w:rPr>
-              <w:tab/>
-            </w:r>
-            <w:r>
-              <w:rPr>
-                <w:rFonts w:asciiTheme="majorEastAsia" w:hAnsiTheme="majorEastAsia" w:eastAsiaTheme="majorEastAsia"/>
-                <w:w w:val="95"/>
-                <w:sz w:val="20"/>
-                <w:szCs w:val="20"/>
-              </w:rPr>
-              <w:t>日</w:t>
-            </w:r>
-          </w:p>
-        </w:tc>
-      </w:tr>
-    </w:tbl>
-    <w:p>
-      <w:pPr>
-        <w:pStyle w:val="3"/>
-        <w:spacing w:line="219" w:lineRule="exact"/>
-        <w:rPr>
-          <w:rFonts w:asciiTheme="majorEastAsia" w:hAnsiTheme="majorEastAsia" w:eastAsiaTheme="majorEastAsia"/>
-          <w:sz w:val="20"/>
-          <w:szCs w:val="20"/>
-        </w:rPr>
-      </w:pPr>
-    </w:p>
-    <w:p>
-      <w:pPr>
-        <w:pStyle w:val="3"/>
-        <w:spacing w:line="219" w:lineRule="exact"/>
-        <w:rPr>
-          <w:rFonts w:asciiTheme="majorEastAsia" w:hAnsiTheme="majorEastAsia" w:eastAsiaTheme="majorEastAsia"/>
-          <w:sz w:val="20"/>
-          <w:szCs w:val="20"/>
-        </w:rPr>
-      </w:pPr>
-    </w:p>
-    <w:tbl>
-      <w:tblPr>
-        <w:tblStyle w:val="8"/>
-        <w:tblW w:w="0" w:type="auto"/>
-        <w:tblInd w:w="142" w:type="dxa"/>
-        <w:tblBorders>
-          <w:top w:val="single" w:color="auto" w:sz="12" w:space="0"/>
-          <w:left w:val="single" w:color="auto" w:sz="12" w:space="0"/>
-          <w:bottom w:val="single" w:color="auto" w:sz="12" w:space="0"/>
-          <w:right w:val="single" w:color="auto" w:sz="12" w:space="0"/>
-          <w:insideH w:val="single" w:color="auto" w:sz="4" w:space="0"/>
-          <w:insideV w:val="single" w:color="auto" w:sz="4" w:space="0"/>
-        </w:tblBorders>
-        <w:tblLayout w:type="fixed"/>
-        <w:tblCellMar>
-          <w:top w:w="0" w:type="dxa"/>
-          <w:left w:w="0" w:type="dxa"/>
-          <w:bottom w:w="0" w:type="dxa"/>
-          <w:right w:w="0" w:type="dxa"/>
-        </w:tblCellMar>
-      </w:tblPr>
-      <w:tblGrid>
-        <w:gridCol w:w="1380"/>
-        <w:gridCol w:w="3123"/>
-        <w:gridCol w:w="1275"/>
-        <w:gridCol w:w="3831"/>
-      </w:tblGrid>
-      <w:tr>
-        <w:tblPrEx>
-          <w:tblBorders>
-            <w:top w:val="single" w:color="auto" w:sz="12" w:space="0"/>
-            <w:left w:val="single" w:color="auto" w:sz="12" w:space="0"/>
-            <w:bottom w:val="single" w:color="auto" w:sz="12" w:space="0"/>
-            <w:right w:val="single" w:color="auto" w:sz="12" w:space="0"/>
-            <w:insideH w:val="single" w:color="auto" w:sz="4" w:space="0"/>
-            <w:insideV w:val="single" w:color="auto" w:sz="4" w:space="0"/>
-          </w:tblBorders>
-          <w:tblCellMar>
-            <w:top w:w="0" w:type="dxa"/>
-            <w:left w:w="0" w:type="dxa"/>
-            <w:bottom w:w="0" w:type="dxa"/>
-            <w:right w:w="0" w:type="dxa"/>
-          </w:tblCellMar>
-        </w:tblPrEx>
-        <w:trPr>
-          <w:trHeight w:val="625" w:hRule="atLeast"/>
-        </w:trPr>
-        <w:tc>
-          <w:tcPr>
-            <w:tcW w:w="9609" w:type="dxa"/>
-            <w:gridSpan w:val="4"/>
-            <w:shd w:val="clear" w:color="auto" w:fill="auto"/>
-            <w:vAlign w:val="center"/>
-          </w:tcPr>
-          <w:p>
-            <w:pPr>
-              <w:pStyle w:val="10"/>
-              <w:jc w:val="center"/>
-              <w:rPr>
-                <w:rFonts w:hint="eastAsia" w:asciiTheme="majorEastAsia" w:hAnsiTheme="majorEastAsia" w:eastAsiaTheme="majorEastAsia"/>
-                <w:b/>
-                <w:sz w:val="20"/>
-                <w:szCs w:val="20"/>
-              </w:rPr>
-            </w:pPr>
-            <w:r>
-              <w:rPr>
-                <w:rFonts w:hint="eastAsia" w:asciiTheme="majorEastAsia" w:hAnsiTheme="majorEastAsia" w:eastAsiaTheme="majorEastAsia"/>
-                <w:b/>
-                <w:sz w:val="20"/>
-                <w:szCs w:val="20"/>
-              </w:rPr>
-              <w:t>日志12</w:t>
-            </w:r>
-          </w:p>
-        </w:tc>
-      </w:tr>
-      <w:tr>
-        <w:tblPrEx>
-          <w:tblBorders>
-            <w:top w:val="single" w:color="auto" w:sz="12" w:space="0"/>
-            <w:left w:val="single" w:color="auto" w:sz="12" w:space="0"/>
-            <w:bottom w:val="single" w:color="auto" w:sz="12" w:space="0"/>
-            <w:right w:val="single" w:color="auto" w:sz="12" w:space="0"/>
-            <w:insideH w:val="single" w:color="auto" w:sz="4" w:space="0"/>
-            <w:insideV w:val="single" w:color="auto" w:sz="4" w:space="0"/>
-          </w:tblBorders>
-          <w:tblCellMar>
-            <w:top w:w="0" w:type="dxa"/>
-            <w:left w:w="0" w:type="dxa"/>
-            <w:bottom w:w="0" w:type="dxa"/>
-            <w:right w:w="0" w:type="dxa"/>
-          </w:tblCellMar>
-        </w:tblPrEx>
-        <w:trPr>
-          <w:trHeight w:val="625" w:hRule="atLeast"/>
-        </w:trPr>
-        <w:tc>
-          <w:tcPr>
-            <w:tcW w:w="1380" w:type="dxa"/>
-            <w:shd w:val="clear" w:color="auto" w:fill="auto"/>
-            <w:vAlign w:val="center"/>
-          </w:tcPr>
-          <w:p>
-            <w:pPr>
-              <w:pStyle w:val="10"/>
-              <w:spacing w:before="90"/>
-              <w:ind w:left="175" w:right="177"/>
-              <w:jc w:val="center"/>
-              <w:rPr>
-                <w:rFonts w:asciiTheme="majorEastAsia" w:hAnsiTheme="majorEastAsia" w:eastAsiaTheme="majorEastAsia"/>
-                <w:b/>
-                <w:sz w:val="20"/>
-                <w:szCs w:val="20"/>
-              </w:rPr>
-            </w:pPr>
-            <w:r>
-              <w:rPr>
-                <w:rFonts w:hint="eastAsia" w:asciiTheme="majorEastAsia" w:hAnsiTheme="majorEastAsia" w:eastAsiaTheme="majorEastAsia"/>
-                <w:b/>
-                <w:sz w:val="20"/>
-                <w:szCs w:val="20"/>
-              </w:rPr>
-              <w:t>研究主题</w:t>
-            </w:r>
-          </w:p>
-        </w:tc>
-        <w:tc>
-          <w:tcPr>
-            <w:tcW w:w="8229" w:type="dxa"/>
-            <w:gridSpan w:val="3"/>
-            <w:shd w:val="clear" w:color="auto" w:fill="auto"/>
-            <w:vAlign w:val="center"/>
-          </w:tcPr>
-          <w:p>
-            <w:pPr>
-              <w:pStyle w:val="10"/>
-              <w:rPr>
-                <w:rFonts w:asciiTheme="majorEastAsia" w:hAnsiTheme="majorEastAsia" w:eastAsiaTheme="majorEastAsia"/>
-                <w:sz w:val="20"/>
-                <w:szCs w:val="20"/>
-              </w:rPr>
-            </w:pPr>
-            <w:r>
-              <w:rPr>
-                <w:rFonts w:hint="eastAsia" w:asciiTheme="majorEastAsia" w:hAnsiTheme="majorEastAsia" w:eastAsiaTheme="majorEastAsia"/>
-                <w:sz w:val="20"/>
-                <w:szCs w:val="20"/>
-              </w:rPr>
-              <w:t>项目升级2：</w:t>
-            </w:r>
-            <w:r>
-              <w:rPr>
-                <w:rFonts w:asciiTheme="majorEastAsia" w:hAnsiTheme="majorEastAsia" w:eastAsiaTheme="majorEastAsia"/>
-                <w:sz w:val="20"/>
-                <w:szCs w:val="20"/>
-              </w:rPr>
-              <w:t xml:space="preserve"> </w:t>
-            </w:r>
-          </w:p>
-        </w:tc>
-      </w:tr>
-      <w:tr>
-        <w:tblPrEx>
-          <w:tblBorders>
-            <w:top w:val="single" w:color="auto" w:sz="12" w:space="0"/>
-            <w:left w:val="single" w:color="auto" w:sz="12" w:space="0"/>
-            <w:bottom w:val="single" w:color="auto" w:sz="12" w:space="0"/>
-            <w:right w:val="single" w:color="auto" w:sz="12" w:space="0"/>
-            <w:insideH w:val="single" w:color="auto" w:sz="4" w:space="0"/>
-            <w:insideV w:val="single" w:color="auto" w:sz="4" w:space="0"/>
-          </w:tblBorders>
-          <w:tblCellMar>
-            <w:top w:w="0" w:type="dxa"/>
-            <w:left w:w="0" w:type="dxa"/>
-            <w:bottom w:w="0" w:type="dxa"/>
-            <w:right w:w="0" w:type="dxa"/>
-          </w:tblCellMar>
-        </w:tblPrEx>
-        <w:trPr>
-          <w:trHeight w:val="622" w:hRule="atLeast"/>
-        </w:trPr>
-        <w:tc>
-          <w:tcPr>
-            <w:tcW w:w="1380" w:type="dxa"/>
-            <w:shd w:val="clear" w:color="auto" w:fill="auto"/>
-            <w:vAlign w:val="center"/>
-          </w:tcPr>
-          <w:p>
-            <w:pPr>
-              <w:pStyle w:val="10"/>
-              <w:spacing w:before="88"/>
-              <w:ind w:left="175" w:right="177"/>
-              <w:jc w:val="center"/>
-              <w:rPr>
-                <w:rFonts w:asciiTheme="majorEastAsia" w:hAnsiTheme="majorEastAsia" w:eastAsiaTheme="majorEastAsia"/>
-                <w:b/>
-                <w:sz w:val="20"/>
-                <w:szCs w:val="20"/>
-              </w:rPr>
-            </w:pPr>
-            <w:r>
-              <w:rPr>
-                <w:rFonts w:hint="eastAsia" w:asciiTheme="majorEastAsia" w:hAnsiTheme="majorEastAsia" w:eastAsiaTheme="majorEastAsia"/>
-                <w:b/>
-                <w:sz w:val="20"/>
-                <w:szCs w:val="20"/>
-              </w:rPr>
-              <w:t>活动时间</w:t>
-            </w:r>
-          </w:p>
-        </w:tc>
-        <w:tc>
-          <w:tcPr>
-            <w:tcW w:w="3123" w:type="dxa"/>
-            <w:shd w:val="clear" w:color="auto" w:fill="auto"/>
-            <w:vAlign w:val="center"/>
-          </w:tcPr>
-          <w:p>
-            <w:pPr>
-              <w:pStyle w:val="10"/>
-              <w:spacing w:before="156"/>
-              <w:ind w:left="962"/>
-              <w:rPr>
-                <w:rFonts w:asciiTheme="majorEastAsia" w:hAnsiTheme="majorEastAsia" w:eastAsiaTheme="majorEastAsia"/>
-                <w:sz w:val="20"/>
-                <w:szCs w:val="20"/>
-              </w:rPr>
-            </w:pPr>
-          </w:p>
-        </w:tc>
-        <w:tc>
-          <w:tcPr>
-            <w:tcW w:w="1275" w:type="dxa"/>
-            <w:shd w:val="clear" w:color="auto" w:fill="auto"/>
-            <w:vAlign w:val="center"/>
-          </w:tcPr>
-          <w:p>
-            <w:pPr>
-              <w:pStyle w:val="10"/>
-              <w:spacing w:before="88"/>
-              <w:ind w:left="156"/>
-              <w:rPr>
-                <w:rFonts w:asciiTheme="majorEastAsia" w:hAnsiTheme="majorEastAsia" w:eastAsiaTheme="majorEastAsia"/>
-                <w:b/>
-                <w:sz w:val="20"/>
-                <w:szCs w:val="20"/>
-              </w:rPr>
-            </w:pPr>
-            <w:r>
-              <w:rPr>
-                <w:rFonts w:hint="eastAsia" w:asciiTheme="majorEastAsia" w:hAnsiTheme="majorEastAsia" w:eastAsiaTheme="majorEastAsia"/>
-                <w:b/>
-                <w:sz w:val="20"/>
-                <w:szCs w:val="20"/>
-              </w:rPr>
-              <w:t>活动地点</w:t>
-            </w:r>
-          </w:p>
-        </w:tc>
-        <w:tc>
-          <w:tcPr>
-            <w:tcW w:w="3831" w:type="dxa"/>
-            <w:shd w:val="clear" w:color="auto" w:fill="auto"/>
-            <w:vAlign w:val="center"/>
-          </w:tcPr>
-          <w:p>
-            <w:pPr>
-              <w:pStyle w:val="10"/>
-              <w:spacing w:before="156"/>
-              <w:ind w:left="1715" w:right="1568"/>
-              <w:jc w:val="center"/>
-              <w:rPr>
-                <w:rFonts w:asciiTheme="majorEastAsia" w:hAnsiTheme="majorEastAsia" w:eastAsiaTheme="majorEastAsia"/>
-                <w:sz w:val="20"/>
-                <w:szCs w:val="20"/>
-              </w:rPr>
-            </w:pPr>
-            <w:r>
-              <w:rPr>
-                <w:rFonts w:asciiTheme="majorEastAsia" w:hAnsiTheme="majorEastAsia" w:eastAsiaTheme="majorEastAsia"/>
-                <w:sz w:val="20"/>
-                <w:szCs w:val="20"/>
-              </w:rPr>
-              <w:t xml:space="preserve">教室 </w:t>
-            </w:r>
-          </w:p>
-        </w:tc>
-      </w:tr>
-      <w:tr>
-        <w:tblPrEx>
-          <w:tblBorders>
-            <w:top w:val="single" w:color="auto" w:sz="12" w:space="0"/>
-            <w:left w:val="single" w:color="auto" w:sz="12" w:space="0"/>
-            <w:bottom w:val="single" w:color="auto" w:sz="12" w:space="0"/>
-            <w:right w:val="single" w:color="auto" w:sz="12" w:space="0"/>
-            <w:insideH w:val="single" w:color="auto" w:sz="4" w:space="0"/>
-            <w:insideV w:val="single" w:color="auto" w:sz="4" w:space="0"/>
-          </w:tblBorders>
-          <w:tblCellMar>
-            <w:top w:w="0" w:type="dxa"/>
-            <w:left w:w="0" w:type="dxa"/>
-            <w:bottom w:w="0" w:type="dxa"/>
-            <w:right w:w="0" w:type="dxa"/>
-          </w:tblCellMar>
-        </w:tblPrEx>
-        <w:trPr>
-          <w:trHeight w:val="625" w:hRule="atLeast"/>
-        </w:trPr>
-        <w:tc>
-          <w:tcPr>
-            <w:tcW w:w="9609" w:type="dxa"/>
-            <w:gridSpan w:val="4"/>
-            <w:shd w:val="clear" w:color="auto" w:fill="auto"/>
-            <w:vAlign w:val="center"/>
-          </w:tcPr>
-          <w:p>
-            <w:pPr>
-              <w:pStyle w:val="10"/>
-              <w:spacing w:before="54"/>
-              <w:ind w:left="92"/>
-              <w:rPr>
-                <w:rFonts w:asciiTheme="majorEastAsia" w:hAnsiTheme="majorEastAsia" w:eastAsiaTheme="majorEastAsia"/>
-                <w:b/>
-                <w:sz w:val="20"/>
-                <w:szCs w:val="20"/>
-              </w:rPr>
-            </w:pPr>
-            <w:r>
-              <w:rPr>
-                <w:rFonts w:hint="eastAsia" w:asciiTheme="majorEastAsia" w:hAnsiTheme="majorEastAsia" w:eastAsiaTheme="majorEastAsia"/>
-                <w:b/>
-                <w:sz w:val="20"/>
-                <w:szCs w:val="20"/>
-              </w:rPr>
-              <w:t>研究主要内容与过程：</w:t>
-            </w:r>
-          </w:p>
-        </w:tc>
-      </w:tr>
-      <w:tr>
-        <w:tblPrEx>
-          <w:tblBorders>
-            <w:top w:val="single" w:color="auto" w:sz="12" w:space="0"/>
-            <w:left w:val="single" w:color="auto" w:sz="12" w:space="0"/>
-            <w:bottom w:val="single" w:color="auto" w:sz="12" w:space="0"/>
-            <w:right w:val="single" w:color="auto" w:sz="12" w:space="0"/>
-            <w:insideH w:val="single" w:color="auto" w:sz="4" w:space="0"/>
-            <w:insideV w:val="single" w:color="auto" w:sz="4" w:space="0"/>
-          </w:tblBorders>
-          <w:tblCellMar>
-            <w:top w:w="0" w:type="dxa"/>
-            <w:left w:w="0" w:type="dxa"/>
-            <w:bottom w:w="0" w:type="dxa"/>
-            <w:right w:w="0" w:type="dxa"/>
-          </w:tblCellMar>
-        </w:tblPrEx>
-        <w:trPr>
-          <w:trHeight w:val="2027" w:hRule="atLeast"/>
-        </w:trPr>
-        <w:tc>
-          <w:tcPr>
-            <w:tcW w:w="9609" w:type="dxa"/>
-            <w:gridSpan w:val="4"/>
-            <w:shd w:val="clear" w:color="auto" w:fill="auto"/>
-            <w:vAlign w:val="center"/>
-          </w:tcPr>
-          <w:p>
-            <w:pPr>
-              <w:pStyle w:val="10"/>
-              <w:spacing w:before="3"/>
-              <w:rPr>
-                <w:rFonts w:asciiTheme="majorEastAsia" w:hAnsiTheme="majorEastAsia" w:eastAsiaTheme="majorEastAsia"/>
-                <w:sz w:val="20"/>
-                <w:szCs w:val="20"/>
-              </w:rPr>
-            </w:pPr>
-          </w:p>
-          <w:p>
-            <w:pPr>
-              <w:pStyle w:val="10"/>
-              <w:jc w:val="center"/>
-              <w:rPr>
-                <w:rFonts w:asciiTheme="majorEastAsia" w:hAnsiTheme="majorEastAsia" w:eastAsiaTheme="majorEastAsia"/>
-                <w:sz w:val="20"/>
-                <w:szCs w:val="20"/>
-              </w:rPr>
-            </w:pPr>
-          </w:p>
-          <w:p>
-            <w:pPr>
-              <w:pStyle w:val="10"/>
-              <w:jc w:val="center"/>
-              <w:rPr>
-                <w:rFonts w:asciiTheme="majorEastAsia" w:hAnsiTheme="majorEastAsia" w:eastAsiaTheme="majorEastAsia"/>
-                <w:sz w:val="20"/>
-                <w:szCs w:val="20"/>
-              </w:rPr>
-            </w:pPr>
-          </w:p>
-        </w:tc>
-      </w:tr>
-      <w:tr>
-        <w:tblPrEx>
-          <w:tblBorders>
-            <w:top w:val="single" w:color="auto" w:sz="12" w:space="0"/>
-            <w:left w:val="single" w:color="auto" w:sz="12" w:space="0"/>
-            <w:bottom w:val="single" w:color="auto" w:sz="12" w:space="0"/>
-            <w:right w:val="single" w:color="auto" w:sz="12" w:space="0"/>
-            <w:insideH w:val="single" w:color="auto" w:sz="4" w:space="0"/>
-            <w:insideV w:val="single" w:color="auto" w:sz="4" w:space="0"/>
-          </w:tblBorders>
-          <w:tblCellMar>
-            <w:top w:w="0" w:type="dxa"/>
-            <w:left w:w="0" w:type="dxa"/>
-            <w:bottom w:w="0" w:type="dxa"/>
-            <w:right w:w="0" w:type="dxa"/>
-          </w:tblCellMar>
-        </w:tblPrEx>
-        <w:trPr>
-          <w:trHeight w:val="624" w:hRule="atLeast"/>
-        </w:trPr>
-        <w:tc>
-          <w:tcPr>
-            <w:tcW w:w="9609" w:type="dxa"/>
-            <w:gridSpan w:val="4"/>
-            <w:shd w:val="clear" w:color="auto" w:fill="auto"/>
-            <w:vAlign w:val="center"/>
-          </w:tcPr>
-          <w:p>
-            <w:pPr>
-              <w:pStyle w:val="10"/>
-              <w:spacing w:before="134"/>
-              <w:ind w:left="92"/>
-              <w:rPr>
-                <w:rFonts w:asciiTheme="majorEastAsia" w:hAnsiTheme="majorEastAsia" w:eastAsiaTheme="majorEastAsia"/>
-                <w:b/>
-                <w:sz w:val="20"/>
-                <w:szCs w:val="20"/>
-              </w:rPr>
-            </w:pPr>
-            <w:r>
-              <w:rPr>
-                <w:rFonts w:asciiTheme="majorEastAsia" w:hAnsiTheme="majorEastAsia" w:eastAsiaTheme="majorEastAsia"/>
-                <w:b/>
-                <w:sz w:val="20"/>
-                <w:szCs w:val="20"/>
-              </w:rPr>
-              <w:t>实验数据记录及测试结果（可以以表格，文字或图片的形式记录）：</w:t>
-            </w:r>
-          </w:p>
-        </w:tc>
-      </w:tr>
-      <w:tr>
-        <w:tblPrEx>
-          <w:tblBorders>
-            <w:top w:val="single" w:color="auto" w:sz="12" w:space="0"/>
-            <w:left w:val="single" w:color="auto" w:sz="12" w:space="0"/>
-            <w:bottom w:val="single" w:color="auto" w:sz="12" w:space="0"/>
-            <w:right w:val="single" w:color="auto" w:sz="12" w:space="0"/>
-            <w:insideH w:val="single" w:color="auto" w:sz="4" w:space="0"/>
-            <w:insideV w:val="single" w:color="auto" w:sz="4" w:space="0"/>
-          </w:tblBorders>
-          <w:tblCellMar>
-            <w:top w:w="0" w:type="dxa"/>
-            <w:left w:w="0" w:type="dxa"/>
-            <w:bottom w:w="0" w:type="dxa"/>
-            <w:right w:w="0" w:type="dxa"/>
-          </w:tblCellMar>
-        </w:tblPrEx>
-        <w:trPr>
-          <w:trHeight w:val="4123" w:hRule="atLeast"/>
-        </w:trPr>
-        <w:tc>
-          <w:tcPr>
-            <w:tcW w:w="9609" w:type="dxa"/>
-            <w:gridSpan w:val="4"/>
-            <w:shd w:val="clear" w:color="auto" w:fill="auto"/>
-          </w:tcPr>
-          <w:p>
-            <w:pPr>
-              <w:pStyle w:val="10"/>
-              <w:spacing w:before="3"/>
-              <w:rPr>
-                <w:rFonts w:asciiTheme="majorEastAsia" w:hAnsiTheme="majorEastAsia" w:eastAsiaTheme="majorEastAsia"/>
-                <w:sz w:val="20"/>
-                <w:szCs w:val="20"/>
-              </w:rPr>
-            </w:pPr>
-          </w:p>
-        </w:tc>
-      </w:tr>
-      <w:tr>
-        <w:tblPrEx>
-          <w:tblBorders>
-            <w:top w:val="single" w:color="auto" w:sz="12" w:space="0"/>
-            <w:left w:val="single" w:color="auto" w:sz="12" w:space="0"/>
-            <w:bottom w:val="single" w:color="auto" w:sz="12" w:space="0"/>
-            <w:right w:val="single" w:color="auto" w:sz="12" w:space="0"/>
-            <w:insideH w:val="single" w:color="auto" w:sz="4" w:space="0"/>
-            <w:insideV w:val="single" w:color="auto" w:sz="4" w:space="0"/>
-          </w:tblBorders>
-          <w:tblCellMar>
-            <w:top w:w="0" w:type="dxa"/>
-            <w:left w:w="0" w:type="dxa"/>
-            <w:bottom w:w="0" w:type="dxa"/>
-            <w:right w:w="0" w:type="dxa"/>
-          </w:tblCellMar>
-        </w:tblPrEx>
-        <w:trPr>
-          <w:trHeight w:val="557" w:hRule="atLeast"/>
-        </w:trPr>
-        <w:tc>
-          <w:tcPr>
-            <w:tcW w:w="9609" w:type="dxa"/>
-            <w:gridSpan w:val="4"/>
-            <w:shd w:val="clear" w:color="auto" w:fill="auto"/>
-            <w:vAlign w:val="center"/>
-          </w:tcPr>
-          <w:p>
-            <w:pPr>
-              <w:pStyle w:val="10"/>
-              <w:spacing w:before="120" w:after="120" w:afterLines="50" w:line="360" w:lineRule="auto"/>
-              <w:rPr>
-                <w:rFonts w:hint="eastAsia" w:asciiTheme="majorEastAsia" w:hAnsiTheme="majorEastAsia" w:eastAsiaTheme="majorEastAsia"/>
-                <w:b/>
-                <w:sz w:val="20"/>
-                <w:szCs w:val="20"/>
-              </w:rPr>
-            </w:pPr>
-            <w:r>
-              <w:rPr>
-                <w:rFonts w:hint="eastAsia" w:asciiTheme="majorEastAsia" w:hAnsiTheme="majorEastAsia" w:eastAsiaTheme="majorEastAsia"/>
-                <w:b/>
-                <w:sz w:val="20"/>
-                <w:szCs w:val="20"/>
-              </w:rPr>
-              <w:t>指导教师意见或签字：</w:t>
-            </w:r>
-          </w:p>
-          <w:p>
-            <w:pPr>
-              <w:pStyle w:val="10"/>
-              <w:spacing w:before="2"/>
-              <w:jc w:val="right"/>
-              <w:rPr>
-                <w:rFonts w:asciiTheme="majorEastAsia" w:hAnsiTheme="majorEastAsia" w:eastAsiaTheme="majorEastAsia"/>
-                <w:sz w:val="20"/>
-                <w:szCs w:val="20"/>
-              </w:rPr>
-            </w:pPr>
-            <w:r>
-              <w:rPr>
-                <w:rFonts w:asciiTheme="majorEastAsia" w:hAnsiTheme="majorEastAsia" w:eastAsiaTheme="majorEastAsia"/>
-                <w:sz w:val="20"/>
-                <w:szCs w:val="20"/>
-              </w:rPr>
-              <w:t>年</w:t>
-            </w:r>
-            <w:r>
-              <w:rPr>
-                <w:rFonts w:asciiTheme="majorEastAsia" w:hAnsiTheme="majorEastAsia" w:eastAsiaTheme="majorEastAsia"/>
-                <w:sz w:val="20"/>
-                <w:szCs w:val="20"/>
-              </w:rPr>
-              <w:tab/>
-            </w:r>
-            <w:r>
-              <w:rPr>
-                <w:rFonts w:asciiTheme="majorEastAsia" w:hAnsiTheme="majorEastAsia" w:eastAsiaTheme="majorEastAsia"/>
-                <w:sz w:val="20"/>
-                <w:szCs w:val="20"/>
-              </w:rPr>
-              <w:t>月</w:t>
-            </w:r>
-            <w:r>
-              <w:rPr>
-                <w:rFonts w:asciiTheme="majorEastAsia" w:hAnsiTheme="majorEastAsia" w:eastAsiaTheme="majorEastAsia"/>
-                <w:sz w:val="20"/>
-                <w:szCs w:val="20"/>
-              </w:rPr>
-              <w:tab/>
-            </w:r>
-            <w:r>
-              <w:rPr>
-                <w:rFonts w:asciiTheme="majorEastAsia" w:hAnsiTheme="majorEastAsia" w:eastAsiaTheme="majorEastAsia"/>
-                <w:w w:val="95"/>
-                <w:sz w:val="20"/>
-                <w:szCs w:val="20"/>
-              </w:rPr>
-              <w:t>日</w:t>
-            </w:r>
-          </w:p>
-        </w:tc>
-      </w:tr>
-    </w:tbl>
-    <w:p>
-      <w:pPr>
-        <w:pStyle w:val="3"/>
-        <w:spacing w:line="219" w:lineRule="exact"/>
-        <w:rPr>
-          <w:rFonts w:asciiTheme="majorEastAsia" w:hAnsiTheme="majorEastAsia" w:eastAsiaTheme="majorEastAsia"/>
-          <w:sz w:val="20"/>
-          <w:szCs w:val="20"/>
-        </w:rPr>
-      </w:pPr>
-    </w:p>
-    <w:p>
-      <w:pPr>
-        <w:rPr>
-          <w:rFonts w:asciiTheme="majorEastAsia" w:hAnsiTheme="majorEastAsia" w:eastAsiaTheme="majorEastAsia"/>
+          <w:rFonts w:hint="eastAsia" w:asciiTheme="majorEastAsia" w:hAnsiTheme="majorEastAsia" w:eastAsiaTheme="majorEastAsia"/>
           <w:sz w:val="20"/>
           <w:szCs w:val="20"/>
         </w:rPr>
@@ -12881,613 +9178,8 @@
           <w:szCs w:val="20"/>
         </w:rPr>
       </w:pPr>
-    </w:p>
-    <w:tbl>
-      <w:tblPr>
-        <w:tblStyle w:val="8"/>
-        <w:tblW w:w="0" w:type="auto"/>
-        <w:tblInd w:w="142" w:type="dxa"/>
-        <w:tblBorders>
-          <w:top w:val="single" w:color="auto" w:sz="12" w:space="0"/>
-          <w:left w:val="single" w:color="auto" w:sz="12" w:space="0"/>
-          <w:bottom w:val="single" w:color="auto" w:sz="12" w:space="0"/>
-          <w:right w:val="single" w:color="auto" w:sz="12" w:space="0"/>
-          <w:insideH w:val="single" w:color="auto" w:sz="4" w:space="0"/>
-          <w:insideV w:val="single" w:color="auto" w:sz="4" w:space="0"/>
-        </w:tblBorders>
-        <w:tblLayout w:type="fixed"/>
-        <w:tblCellMar>
-          <w:top w:w="0" w:type="dxa"/>
-          <w:left w:w="0" w:type="dxa"/>
-          <w:bottom w:w="0" w:type="dxa"/>
-          <w:right w:w="0" w:type="dxa"/>
-        </w:tblCellMar>
-      </w:tblPr>
-      <w:tblGrid>
-        <w:gridCol w:w="1380"/>
-        <w:gridCol w:w="3123"/>
-        <w:gridCol w:w="1275"/>
-        <w:gridCol w:w="3831"/>
-      </w:tblGrid>
-      <w:tr>
-        <w:tblPrEx>
-          <w:tblBorders>
-            <w:top w:val="single" w:color="auto" w:sz="12" w:space="0"/>
-            <w:left w:val="single" w:color="auto" w:sz="12" w:space="0"/>
-            <w:bottom w:val="single" w:color="auto" w:sz="12" w:space="0"/>
-            <w:right w:val="single" w:color="auto" w:sz="12" w:space="0"/>
-            <w:insideH w:val="single" w:color="auto" w:sz="4" w:space="0"/>
-            <w:insideV w:val="single" w:color="auto" w:sz="4" w:space="0"/>
-          </w:tblBorders>
-          <w:tblCellMar>
-            <w:top w:w="0" w:type="dxa"/>
-            <w:left w:w="0" w:type="dxa"/>
-            <w:bottom w:w="0" w:type="dxa"/>
-            <w:right w:w="0" w:type="dxa"/>
-          </w:tblCellMar>
-        </w:tblPrEx>
-        <w:trPr>
-          <w:trHeight w:val="625" w:hRule="atLeast"/>
-        </w:trPr>
-        <w:tc>
-          <w:tcPr>
-            <w:tcW w:w="9609" w:type="dxa"/>
-            <w:gridSpan w:val="4"/>
-            <w:shd w:val="clear" w:color="auto" w:fill="auto"/>
-            <w:vAlign w:val="center"/>
-          </w:tcPr>
-          <w:p>
-            <w:pPr>
-              <w:pStyle w:val="10"/>
-              <w:jc w:val="center"/>
-              <w:rPr>
-                <w:rFonts w:hint="eastAsia" w:asciiTheme="majorEastAsia" w:hAnsiTheme="majorEastAsia" w:eastAsiaTheme="majorEastAsia"/>
-                <w:b/>
-                <w:sz w:val="20"/>
-                <w:szCs w:val="20"/>
-              </w:rPr>
-            </w:pPr>
-            <w:r>
-              <w:rPr>
-                <w:rFonts w:hint="eastAsia" w:asciiTheme="majorEastAsia" w:hAnsiTheme="majorEastAsia" w:eastAsiaTheme="majorEastAsia"/>
-                <w:b/>
-                <w:sz w:val="20"/>
-                <w:szCs w:val="20"/>
-              </w:rPr>
-              <w:t>日志13</w:t>
-            </w:r>
-          </w:p>
-        </w:tc>
-      </w:tr>
-      <w:tr>
-        <w:tblPrEx>
-          <w:tblBorders>
-            <w:top w:val="single" w:color="auto" w:sz="12" w:space="0"/>
-            <w:left w:val="single" w:color="auto" w:sz="12" w:space="0"/>
-            <w:bottom w:val="single" w:color="auto" w:sz="12" w:space="0"/>
-            <w:right w:val="single" w:color="auto" w:sz="12" w:space="0"/>
-            <w:insideH w:val="single" w:color="auto" w:sz="4" w:space="0"/>
-            <w:insideV w:val="single" w:color="auto" w:sz="4" w:space="0"/>
-          </w:tblBorders>
-          <w:tblCellMar>
-            <w:top w:w="0" w:type="dxa"/>
-            <w:left w:w="0" w:type="dxa"/>
-            <w:bottom w:w="0" w:type="dxa"/>
-            <w:right w:w="0" w:type="dxa"/>
-          </w:tblCellMar>
-        </w:tblPrEx>
-        <w:trPr>
-          <w:trHeight w:val="625" w:hRule="atLeast"/>
-        </w:trPr>
-        <w:tc>
-          <w:tcPr>
-            <w:tcW w:w="1380" w:type="dxa"/>
-            <w:shd w:val="clear" w:color="auto" w:fill="auto"/>
-            <w:vAlign w:val="center"/>
-          </w:tcPr>
-          <w:p>
-            <w:pPr>
-              <w:pStyle w:val="10"/>
-              <w:spacing w:before="90"/>
-              <w:ind w:left="175" w:right="177"/>
-              <w:jc w:val="center"/>
-              <w:rPr>
-                <w:rFonts w:asciiTheme="majorEastAsia" w:hAnsiTheme="majorEastAsia" w:eastAsiaTheme="majorEastAsia"/>
-                <w:b/>
-                <w:sz w:val="20"/>
-                <w:szCs w:val="20"/>
-              </w:rPr>
-            </w:pPr>
-            <w:r>
-              <w:rPr>
-                <w:rFonts w:hint="eastAsia" w:asciiTheme="majorEastAsia" w:hAnsiTheme="majorEastAsia" w:eastAsiaTheme="majorEastAsia"/>
-                <w:b/>
-                <w:sz w:val="20"/>
-                <w:szCs w:val="20"/>
-              </w:rPr>
-              <w:t>研究主题</w:t>
-            </w:r>
-          </w:p>
-        </w:tc>
-        <w:tc>
-          <w:tcPr>
-            <w:tcW w:w="8229" w:type="dxa"/>
-            <w:gridSpan w:val="3"/>
-            <w:shd w:val="clear" w:color="auto" w:fill="auto"/>
-            <w:vAlign w:val="center"/>
-          </w:tcPr>
-          <w:p>
-            <w:pPr>
-              <w:pStyle w:val="10"/>
-              <w:rPr>
-                <w:rFonts w:asciiTheme="majorEastAsia" w:hAnsiTheme="majorEastAsia" w:eastAsiaTheme="majorEastAsia"/>
-                <w:sz w:val="20"/>
-                <w:szCs w:val="20"/>
-              </w:rPr>
-            </w:pPr>
-            <w:r>
-              <w:rPr>
-                <w:rFonts w:hint="eastAsia" w:asciiTheme="majorEastAsia" w:hAnsiTheme="majorEastAsia" w:eastAsiaTheme="majorEastAsia"/>
-                <w:sz w:val="20"/>
-                <w:szCs w:val="20"/>
-              </w:rPr>
-              <w:t>项目升级2：</w:t>
-            </w:r>
-            <w:r>
-              <w:rPr>
-                <w:rFonts w:asciiTheme="majorEastAsia" w:hAnsiTheme="majorEastAsia" w:eastAsiaTheme="majorEastAsia"/>
-                <w:sz w:val="20"/>
-                <w:szCs w:val="20"/>
-              </w:rPr>
-              <w:t xml:space="preserve"> </w:t>
-            </w:r>
-          </w:p>
-        </w:tc>
-      </w:tr>
-      <w:tr>
-        <w:tblPrEx>
-          <w:tblBorders>
-            <w:top w:val="single" w:color="auto" w:sz="12" w:space="0"/>
-            <w:left w:val="single" w:color="auto" w:sz="12" w:space="0"/>
-            <w:bottom w:val="single" w:color="auto" w:sz="12" w:space="0"/>
-            <w:right w:val="single" w:color="auto" w:sz="12" w:space="0"/>
-            <w:insideH w:val="single" w:color="auto" w:sz="4" w:space="0"/>
-            <w:insideV w:val="single" w:color="auto" w:sz="4" w:space="0"/>
-          </w:tblBorders>
-          <w:tblCellMar>
-            <w:top w:w="0" w:type="dxa"/>
-            <w:left w:w="0" w:type="dxa"/>
-            <w:bottom w:w="0" w:type="dxa"/>
-            <w:right w:w="0" w:type="dxa"/>
-          </w:tblCellMar>
-        </w:tblPrEx>
-        <w:trPr>
-          <w:trHeight w:val="622" w:hRule="atLeast"/>
-        </w:trPr>
-        <w:tc>
-          <w:tcPr>
-            <w:tcW w:w="1380" w:type="dxa"/>
-            <w:shd w:val="clear" w:color="auto" w:fill="auto"/>
-            <w:vAlign w:val="center"/>
-          </w:tcPr>
-          <w:p>
-            <w:pPr>
-              <w:pStyle w:val="10"/>
-              <w:spacing w:before="88"/>
-              <w:ind w:left="175" w:right="177"/>
-              <w:jc w:val="center"/>
-              <w:rPr>
-                <w:rFonts w:asciiTheme="majorEastAsia" w:hAnsiTheme="majorEastAsia" w:eastAsiaTheme="majorEastAsia"/>
-                <w:b/>
-                <w:sz w:val="20"/>
-                <w:szCs w:val="20"/>
-              </w:rPr>
-            </w:pPr>
-            <w:r>
-              <w:rPr>
-                <w:rFonts w:hint="eastAsia" w:asciiTheme="majorEastAsia" w:hAnsiTheme="majorEastAsia" w:eastAsiaTheme="majorEastAsia"/>
-                <w:b/>
-                <w:sz w:val="20"/>
-                <w:szCs w:val="20"/>
-              </w:rPr>
-              <w:t>活动时间</w:t>
-            </w:r>
-          </w:p>
-        </w:tc>
-        <w:tc>
-          <w:tcPr>
-            <w:tcW w:w="3123" w:type="dxa"/>
-            <w:shd w:val="clear" w:color="auto" w:fill="auto"/>
-            <w:vAlign w:val="center"/>
-          </w:tcPr>
-          <w:p>
-            <w:pPr>
-              <w:pStyle w:val="10"/>
-              <w:spacing w:before="156"/>
-              <w:ind w:left="962"/>
-              <w:rPr>
-                <w:rFonts w:asciiTheme="majorEastAsia" w:hAnsiTheme="majorEastAsia" w:eastAsiaTheme="majorEastAsia"/>
-                <w:sz w:val="20"/>
-                <w:szCs w:val="20"/>
-              </w:rPr>
-            </w:pPr>
-          </w:p>
-        </w:tc>
-        <w:tc>
-          <w:tcPr>
-            <w:tcW w:w="1275" w:type="dxa"/>
-            <w:shd w:val="clear" w:color="auto" w:fill="auto"/>
-            <w:vAlign w:val="center"/>
-          </w:tcPr>
-          <w:p>
-            <w:pPr>
-              <w:pStyle w:val="10"/>
-              <w:spacing w:before="88"/>
-              <w:ind w:left="156"/>
-              <w:rPr>
-                <w:rFonts w:asciiTheme="majorEastAsia" w:hAnsiTheme="majorEastAsia" w:eastAsiaTheme="majorEastAsia"/>
-                <w:b/>
-                <w:sz w:val="20"/>
-                <w:szCs w:val="20"/>
-              </w:rPr>
-            </w:pPr>
-            <w:r>
-              <w:rPr>
-                <w:rFonts w:hint="eastAsia" w:asciiTheme="majorEastAsia" w:hAnsiTheme="majorEastAsia" w:eastAsiaTheme="majorEastAsia"/>
-                <w:b/>
-                <w:sz w:val="20"/>
-                <w:szCs w:val="20"/>
-              </w:rPr>
-              <w:t>活动地点</w:t>
-            </w:r>
-          </w:p>
-        </w:tc>
-        <w:tc>
-          <w:tcPr>
-            <w:tcW w:w="3831" w:type="dxa"/>
-            <w:shd w:val="clear" w:color="auto" w:fill="auto"/>
-            <w:vAlign w:val="center"/>
-          </w:tcPr>
-          <w:p>
-            <w:pPr>
-              <w:pStyle w:val="10"/>
-              <w:spacing w:before="156"/>
-              <w:ind w:left="1715" w:right="1568"/>
-              <w:jc w:val="center"/>
-              <w:rPr>
-                <w:rFonts w:asciiTheme="majorEastAsia" w:hAnsiTheme="majorEastAsia" w:eastAsiaTheme="majorEastAsia"/>
-                <w:sz w:val="20"/>
-                <w:szCs w:val="20"/>
-              </w:rPr>
-            </w:pPr>
-            <w:r>
-              <w:rPr>
-                <w:rFonts w:asciiTheme="majorEastAsia" w:hAnsiTheme="majorEastAsia" w:eastAsiaTheme="majorEastAsia"/>
-                <w:sz w:val="20"/>
-                <w:szCs w:val="20"/>
-              </w:rPr>
-              <w:t xml:space="preserve">教室 </w:t>
-            </w:r>
-          </w:p>
-        </w:tc>
-      </w:tr>
-      <w:tr>
-        <w:tblPrEx>
-          <w:tblBorders>
-            <w:top w:val="single" w:color="auto" w:sz="12" w:space="0"/>
-            <w:left w:val="single" w:color="auto" w:sz="12" w:space="0"/>
-            <w:bottom w:val="single" w:color="auto" w:sz="12" w:space="0"/>
-            <w:right w:val="single" w:color="auto" w:sz="12" w:space="0"/>
-            <w:insideH w:val="single" w:color="auto" w:sz="4" w:space="0"/>
-            <w:insideV w:val="single" w:color="auto" w:sz="4" w:space="0"/>
-          </w:tblBorders>
-          <w:tblCellMar>
-            <w:top w:w="0" w:type="dxa"/>
-            <w:left w:w="0" w:type="dxa"/>
-            <w:bottom w:w="0" w:type="dxa"/>
-            <w:right w:w="0" w:type="dxa"/>
-          </w:tblCellMar>
-        </w:tblPrEx>
-        <w:trPr>
-          <w:trHeight w:val="625" w:hRule="atLeast"/>
-        </w:trPr>
-        <w:tc>
-          <w:tcPr>
-            <w:tcW w:w="9609" w:type="dxa"/>
-            <w:gridSpan w:val="4"/>
-            <w:shd w:val="clear" w:color="auto" w:fill="auto"/>
-            <w:vAlign w:val="center"/>
-          </w:tcPr>
-          <w:p>
-            <w:pPr>
-              <w:pStyle w:val="10"/>
-              <w:spacing w:before="54"/>
-              <w:ind w:left="92"/>
-              <w:rPr>
-                <w:rFonts w:asciiTheme="majorEastAsia" w:hAnsiTheme="majorEastAsia" w:eastAsiaTheme="majorEastAsia"/>
-                <w:b/>
-                <w:sz w:val="20"/>
-                <w:szCs w:val="20"/>
-              </w:rPr>
-            </w:pPr>
-            <w:r>
-              <w:rPr>
-                <w:rFonts w:hint="eastAsia" w:asciiTheme="majorEastAsia" w:hAnsiTheme="majorEastAsia" w:eastAsiaTheme="majorEastAsia"/>
-                <w:b/>
-                <w:sz w:val="20"/>
-                <w:szCs w:val="20"/>
-              </w:rPr>
-              <w:t>研究主要内容与过程：</w:t>
-            </w:r>
-          </w:p>
-        </w:tc>
-      </w:tr>
-      <w:tr>
-        <w:tblPrEx>
-          <w:tblBorders>
-            <w:top w:val="single" w:color="auto" w:sz="12" w:space="0"/>
-            <w:left w:val="single" w:color="auto" w:sz="12" w:space="0"/>
-            <w:bottom w:val="single" w:color="auto" w:sz="12" w:space="0"/>
-            <w:right w:val="single" w:color="auto" w:sz="12" w:space="0"/>
-            <w:insideH w:val="single" w:color="auto" w:sz="4" w:space="0"/>
-            <w:insideV w:val="single" w:color="auto" w:sz="4" w:space="0"/>
-          </w:tblBorders>
-          <w:tblCellMar>
-            <w:top w:w="0" w:type="dxa"/>
-            <w:left w:w="0" w:type="dxa"/>
-            <w:bottom w:w="0" w:type="dxa"/>
-            <w:right w:w="0" w:type="dxa"/>
-          </w:tblCellMar>
-        </w:tblPrEx>
-        <w:trPr>
-          <w:trHeight w:val="2027" w:hRule="atLeast"/>
-        </w:trPr>
-        <w:tc>
-          <w:tcPr>
-            <w:tcW w:w="9609" w:type="dxa"/>
-            <w:gridSpan w:val="4"/>
-            <w:shd w:val="clear" w:color="auto" w:fill="auto"/>
-            <w:vAlign w:val="center"/>
-          </w:tcPr>
-          <w:p>
-            <w:pPr>
-              <w:pStyle w:val="10"/>
-              <w:spacing w:before="3"/>
-              <w:rPr>
-                <w:rFonts w:asciiTheme="majorEastAsia" w:hAnsiTheme="majorEastAsia" w:eastAsiaTheme="majorEastAsia"/>
-                <w:sz w:val="20"/>
-                <w:szCs w:val="20"/>
-              </w:rPr>
-            </w:pPr>
-          </w:p>
-          <w:p>
-            <w:pPr>
-              <w:pStyle w:val="10"/>
-              <w:jc w:val="center"/>
-              <w:rPr>
-                <w:rFonts w:asciiTheme="majorEastAsia" w:hAnsiTheme="majorEastAsia" w:eastAsiaTheme="majorEastAsia"/>
-                <w:sz w:val="20"/>
-                <w:szCs w:val="20"/>
-              </w:rPr>
-            </w:pPr>
-          </w:p>
-          <w:p>
-            <w:pPr>
-              <w:pStyle w:val="10"/>
-              <w:jc w:val="center"/>
-              <w:rPr>
-                <w:rFonts w:asciiTheme="majorEastAsia" w:hAnsiTheme="majorEastAsia" w:eastAsiaTheme="majorEastAsia"/>
-                <w:sz w:val="20"/>
-                <w:szCs w:val="20"/>
-              </w:rPr>
-            </w:pPr>
-          </w:p>
-        </w:tc>
-      </w:tr>
-      <w:tr>
-        <w:tblPrEx>
-          <w:tblBorders>
-            <w:top w:val="single" w:color="auto" w:sz="12" w:space="0"/>
-            <w:left w:val="single" w:color="auto" w:sz="12" w:space="0"/>
-            <w:bottom w:val="single" w:color="auto" w:sz="12" w:space="0"/>
-            <w:right w:val="single" w:color="auto" w:sz="12" w:space="0"/>
-            <w:insideH w:val="single" w:color="auto" w:sz="4" w:space="0"/>
-            <w:insideV w:val="single" w:color="auto" w:sz="4" w:space="0"/>
-          </w:tblBorders>
-          <w:tblCellMar>
-            <w:top w:w="0" w:type="dxa"/>
-            <w:left w:w="0" w:type="dxa"/>
-            <w:bottom w:w="0" w:type="dxa"/>
-            <w:right w:w="0" w:type="dxa"/>
-          </w:tblCellMar>
-        </w:tblPrEx>
-        <w:trPr>
-          <w:trHeight w:val="624" w:hRule="atLeast"/>
-        </w:trPr>
-        <w:tc>
-          <w:tcPr>
-            <w:tcW w:w="9609" w:type="dxa"/>
-            <w:gridSpan w:val="4"/>
-            <w:shd w:val="clear" w:color="auto" w:fill="auto"/>
-            <w:vAlign w:val="center"/>
-          </w:tcPr>
-          <w:p>
-            <w:pPr>
-              <w:pStyle w:val="10"/>
-              <w:spacing w:before="134"/>
-              <w:ind w:left="92"/>
-              <w:rPr>
-                <w:rFonts w:asciiTheme="majorEastAsia" w:hAnsiTheme="majorEastAsia" w:eastAsiaTheme="majorEastAsia"/>
-                <w:b/>
-                <w:sz w:val="20"/>
-                <w:szCs w:val="20"/>
-              </w:rPr>
-            </w:pPr>
-            <w:r>
-              <w:rPr>
-                <w:rFonts w:asciiTheme="majorEastAsia" w:hAnsiTheme="majorEastAsia" w:eastAsiaTheme="majorEastAsia"/>
-                <w:b/>
-                <w:sz w:val="20"/>
-                <w:szCs w:val="20"/>
-              </w:rPr>
-              <w:t>实验数据记录及测试结果（可以以表格，文字或图片的形式记录）：</w:t>
-            </w:r>
-          </w:p>
-        </w:tc>
-      </w:tr>
-      <w:tr>
-        <w:tblPrEx>
-          <w:tblBorders>
-            <w:top w:val="single" w:color="auto" w:sz="12" w:space="0"/>
-            <w:left w:val="single" w:color="auto" w:sz="12" w:space="0"/>
-            <w:bottom w:val="single" w:color="auto" w:sz="12" w:space="0"/>
-            <w:right w:val="single" w:color="auto" w:sz="12" w:space="0"/>
-            <w:insideH w:val="single" w:color="auto" w:sz="4" w:space="0"/>
-            <w:insideV w:val="single" w:color="auto" w:sz="4" w:space="0"/>
-          </w:tblBorders>
-          <w:tblCellMar>
-            <w:top w:w="0" w:type="dxa"/>
-            <w:left w:w="0" w:type="dxa"/>
-            <w:bottom w:w="0" w:type="dxa"/>
-            <w:right w:w="0" w:type="dxa"/>
-          </w:tblCellMar>
-        </w:tblPrEx>
-        <w:trPr>
-          <w:trHeight w:val="4123" w:hRule="atLeast"/>
-        </w:trPr>
-        <w:tc>
-          <w:tcPr>
-            <w:tcW w:w="9609" w:type="dxa"/>
-            <w:gridSpan w:val="4"/>
-            <w:shd w:val="clear" w:color="auto" w:fill="auto"/>
-          </w:tcPr>
-          <w:p>
-            <w:pPr>
-              <w:pStyle w:val="10"/>
-              <w:spacing w:before="3"/>
-              <w:rPr>
-                <w:rFonts w:asciiTheme="majorEastAsia" w:hAnsiTheme="majorEastAsia" w:eastAsiaTheme="majorEastAsia"/>
-                <w:sz w:val="20"/>
-                <w:szCs w:val="20"/>
-              </w:rPr>
-            </w:pPr>
-          </w:p>
-        </w:tc>
-      </w:tr>
-      <w:tr>
-        <w:tblPrEx>
-          <w:tblBorders>
-            <w:top w:val="single" w:color="auto" w:sz="12" w:space="0"/>
-            <w:left w:val="single" w:color="auto" w:sz="12" w:space="0"/>
-            <w:bottom w:val="single" w:color="auto" w:sz="12" w:space="0"/>
-            <w:right w:val="single" w:color="auto" w:sz="12" w:space="0"/>
-            <w:insideH w:val="single" w:color="auto" w:sz="4" w:space="0"/>
-            <w:insideV w:val="single" w:color="auto" w:sz="4" w:space="0"/>
-          </w:tblBorders>
-          <w:tblCellMar>
-            <w:top w:w="0" w:type="dxa"/>
-            <w:left w:w="0" w:type="dxa"/>
-            <w:bottom w:w="0" w:type="dxa"/>
-            <w:right w:w="0" w:type="dxa"/>
-          </w:tblCellMar>
-        </w:tblPrEx>
-        <w:trPr>
-          <w:trHeight w:val="557" w:hRule="atLeast"/>
-        </w:trPr>
-        <w:tc>
-          <w:tcPr>
-            <w:tcW w:w="9609" w:type="dxa"/>
-            <w:gridSpan w:val="4"/>
-            <w:shd w:val="clear" w:color="auto" w:fill="auto"/>
-            <w:vAlign w:val="center"/>
-          </w:tcPr>
-          <w:p>
-            <w:pPr>
-              <w:pStyle w:val="10"/>
-              <w:spacing w:before="120" w:after="120" w:afterLines="50" w:line="360" w:lineRule="auto"/>
-              <w:rPr>
-                <w:rFonts w:hint="eastAsia" w:asciiTheme="majorEastAsia" w:hAnsiTheme="majorEastAsia" w:eastAsiaTheme="majorEastAsia"/>
-                <w:b/>
-                <w:sz w:val="20"/>
-                <w:szCs w:val="20"/>
-              </w:rPr>
-            </w:pPr>
-            <w:r>
-              <w:rPr>
-                <w:rFonts w:hint="eastAsia" w:asciiTheme="majorEastAsia" w:hAnsiTheme="majorEastAsia" w:eastAsiaTheme="majorEastAsia"/>
-                <w:b/>
-                <w:sz w:val="20"/>
-                <w:szCs w:val="20"/>
-              </w:rPr>
-              <w:t>指导教师意见或签字：</w:t>
-            </w:r>
-          </w:p>
-          <w:p>
-            <w:pPr>
-              <w:pStyle w:val="10"/>
-              <w:spacing w:before="2"/>
-              <w:jc w:val="right"/>
-              <w:rPr>
-                <w:rFonts w:asciiTheme="majorEastAsia" w:hAnsiTheme="majorEastAsia" w:eastAsiaTheme="majorEastAsia"/>
-                <w:sz w:val="20"/>
-                <w:szCs w:val="20"/>
-              </w:rPr>
-            </w:pPr>
-            <w:r>
-              <w:rPr>
-                <w:rFonts w:asciiTheme="majorEastAsia" w:hAnsiTheme="majorEastAsia" w:eastAsiaTheme="majorEastAsia"/>
-                <w:sz w:val="20"/>
-                <w:szCs w:val="20"/>
-              </w:rPr>
-              <w:t>年</w:t>
-            </w:r>
-            <w:r>
-              <w:rPr>
-                <w:rFonts w:asciiTheme="majorEastAsia" w:hAnsiTheme="majorEastAsia" w:eastAsiaTheme="majorEastAsia"/>
-                <w:sz w:val="20"/>
-                <w:szCs w:val="20"/>
-              </w:rPr>
-              <w:tab/>
-            </w:r>
-            <w:r>
-              <w:rPr>
-                <w:rFonts w:asciiTheme="majorEastAsia" w:hAnsiTheme="majorEastAsia" w:eastAsiaTheme="majorEastAsia"/>
-                <w:sz w:val="20"/>
-                <w:szCs w:val="20"/>
-              </w:rPr>
-              <w:t>月</w:t>
-            </w:r>
-            <w:r>
-              <w:rPr>
-                <w:rFonts w:asciiTheme="majorEastAsia" w:hAnsiTheme="majorEastAsia" w:eastAsiaTheme="majorEastAsia"/>
-                <w:sz w:val="20"/>
-                <w:szCs w:val="20"/>
-              </w:rPr>
-              <w:tab/>
-            </w:r>
-            <w:r>
-              <w:rPr>
-                <w:rFonts w:asciiTheme="majorEastAsia" w:hAnsiTheme="majorEastAsia" w:eastAsiaTheme="majorEastAsia"/>
-                <w:w w:val="95"/>
-                <w:sz w:val="20"/>
-                <w:szCs w:val="20"/>
-              </w:rPr>
-              <w:t>日</w:t>
-            </w:r>
-          </w:p>
-        </w:tc>
-      </w:tr>
-    </w:tbl>
-    <w:p>
-      <w:pPr>
-        <w:pStyle w:val="3"/>
-        <w:spacing w:line="219" w:lineRule="exact"/>
-        <w:rPr>
-          <w:rFonts w:asciiTheme="majorEastAsia" w:hAnsiTheme="majorEastAsia" w:eastAsiaTheme="majorEastAsia"/>
-          <w:sz w:val="20"/>
-          <w:szCs w:val="20"/>
-        </w:rPr>
-      </w:pPr>
+      <w:bookmarkStart w:id="0" w:name="_GoBack"/>
+      <w:bookmarkEnd w:id="0"/>
     </w:p>
     <w:sectPr>
       <w:pgSz w:w="11910" w:h="16840"/>
@@ -13753,6 +9445,38 @@
 <file path=word/numbering.xml><?xml version="1.0" encoding="utf-8"?>
 <w:numbering xmlns:wpc="http://schemas.microsoft.com/office/word/2010/wordprocessingCanvas" xmlns:mc="http://schemas.openxmlformats.org/markup-compatibility/2006" xmlns:o="urn:schemas-microsoft-com:office:office" xmlns:r="http://schemas.openxmlformats.org/officeDocument/2006/relationships" xmlns:m="http://schemas.openxmlformats.org/officeDocument/2006/math" xmlns:v="urn:schemas-microsoft-com:vml" xmlns:wp14="http://schemas.microsoft.com/office/word/2010/wordprocessingDrawing" xmlns:wp="http://schemas.openxmlformats.org/drawingml/2006/wordprocessingDrawing" xmlns:w10="urn:schemas-microsoft-com:office:word" xmlns:w="http://schemas.openxmlformats.org/wordprocessingml/2006/main" xmlns:w14="http://schemas.microsoft.com/office/word/2010/wordml" xmlns:wpg="http://schemas.microsoft.com/office/word/2010/wordprocessingGroup" xmlns:wpi="http://schemas.microsoft.com/office/word/2010/wordprocessingInk" xmlns:wne="http://schemas.microsoft.com/office/word/2006/wordml" xmlns:wps="http://schemas.microsoft.com/office/word/2010/wordprocessingShape" mc:Ignorable="w14 wp14">
   <w:abstractNum w:abstractNumId="0">
+    <w:nsid w:val="8F289583"/>
+    <w:multiLevelType w:val="singleLevel"/>
+    <w:tmpl w:val="8F289583"/>
+    <w:lvl w:ilvl="0" w:tentative="0">
+      <w:start w:val="1"/>
+      <w:numFmt w:val="decimal"/>
+      <w:lvlText w:val="%1."/>
+      <w:lvlJc w:val="left"/>
+      <w:pPr>
+        <w:tabs>
+          <w:tab w:val="left" w:pos="312"/>
+        </w:tabs>
+      </w:pPr>
+    </w:lvl>
+  </w:abstractNum>
+  <w:abstractNum w:abstractNumId="1">
+    <w:nsid w:val="A8E45D1D"/>
+    <w:multiLevelType w:val="singleLevel"/>
+    <w:tmpl w:val="A8E45D1D"/>
+    <w:lvl w:ilvl="0" w:tentative="0">
+      <w:start w:val="1"/>
+      <w:numFmt w:val="decimal"/>
+      <w:lvlText w:val="%1."/>
+      <w:lvlJc w:val="left"/>
+      <w:pPr>
+        <w:tabs>
+          <w:tab w:val="left" w:pos="312"/>
+        </w:tabs>
+      </w:pPr>
+    </w:lvl>
+  </w:abstractNum>
+  <w:abstractNum w:abstractNumId="2">
     <w:nsid w:val="307F2F3A"/>
     <w:multiLevelType w:val="multilevel"/>
     <w:tmpl w:val="307F2F3A"/>
@@ -13875,7 +9599,7 @@
       </w:rPr>
     </w:lvl>
   </w:abstractNum>
-  <w:abstractNum w:abstractNumId="1">
+  <w:abstractNum w:abstractNumId="3">
     <w:nsid w:val="44AA6F91"/>
     <w:multiLevelType w:val="multilevel"/>
     <w:tmpl w:val="44AA6F91"/>
@@ -14001,10 +9725,16 @@
     </w:lvl>
   </w:abstractNum>
   <w:num w:numId="1">
-    <w:abstractNumId w:val="1"/>
+    <w:abstractNumId w:val="3"/>
   </w:num>
   <w:num w:numId="2">
+    <w:abstractNumId w:val="2"/>
+  </w:num>
+  <w:num w:numId="3">
     <w:abstractNumId w:val="0"/>
+  </w:num>
+  <w:num w:numId="4">
+    <w:abstractNumId w:val="1"/>
   </w:num>
 </w:numbering>
 </file>
@@ -14014,7 +9744,7 @@
   <w:docDefaults>
     <w:rPrDefault>
       <w:rPr>
-        <w:rFonts w:ascii="Times New Roman" w:hAnsi="Times New Roman" w:eastAsia="宋体" w:cs="Times New Roman"/>
+        <w:rFonts w:ascii="等线" w:hAnsi="等线" w:eastAsia="等线" w:cs="Times New Roman"/>
       </w:rPr>
     </w:rPrDefault>
   </w:docDefaults>
@@ -14084,7 +9814,7 @@
     <w:lsdException w:qFormat="1" w:unhideWhenUsed="0" w:uiPriority="10" w:semiHidden="0" w:name="Title"/>
     <w:lsdException w:uiPriority="99" w:name="Closing"/>
     <w:lsdException w:uiPriority="99" w:name="Signature"/>
-    <w:lsdException w:uiPriority="1" w:name="Default Paragraph Font"/>
+    <w:lsdException w:qFormat="1" w:uiPriority="1" w:name="Default Paragraph Font"/>
     <w:lsdException w:qFormat="1" w:unhideWhenUsed="0" w:uiPriority="1" w:semiHidden="0" w:name="Body Text"/>
     <w:lsdException w:uiPriority="99" w:name="Body Text Indent"/>
     <w:lsdException w:uiPriority="99" w:name="List Continue"/>
@@ -14311,6 +10041,7 @@
     <w:name w:val="Default Paragraph Font"/>
     <w:semiHidden/>
     <w:unhideWhenUsed/>
+    <w:qFormat/>
     <w:uiPriority w:val="1"/>
   </w:style>
   <w:style w:type="table" w:default="1" w:styleId="6">
@@ -14414,6 +10145,7 @@
     <w:name w:val="Header Char"/>
     <w:basedOn w:val="7"/>
     <w:link w:val="5"/>
+    <w:qFormat/>
     <w:uiPriority w:val="99"/>
     <w:rPr>
       <w:rFonts w:ascii="宋体" w:hAnsi="宋体" w:eastAsia="宋体" w:cs="宋体"/>
@@ -14477,6 +10209,7 @@
   <w:style w:type="character" w:customStyle="1" w:styleId="16">
     <w:name w:val="MM Topic 4 Char"/>
     <w:link w:val="17"/>
+    <w:qFormat/>
     <w:uiPriority w:val="0"/>
     <w:rPr>
       <w:rFonts w:ascii="等线 Light" w:hAnsi="等线 Light" w:eastAsia="等线 Light" w:cs="Times New Roman"/>
@@ -14490,6 +10223,7 @@
     <w:name w:val="MM Topic 4"/>
     <w:basedOn w:val="2"/>
     <w:link w:val="16"/>
+    <w:qFormat/>
     <w:uiPriority w:val="0"/>
     <w:pPr>
       <w:autoSpaceDE/>
@@ -14514,6 +10248,7 @@
     <w:basedOn w:val="7"/>
     <w:link w:val="2"/>
     <w:semiHidden/>
+    <w:qFormat/>
     <w:uiPriority w:val="9"/>
     <w:rPr>
       <w:rFonts w:asciiTheme="majorHAnsi" w:hAnsiTheme="majorHAnsi" w:eastAsiaTheme="majorEastAsia" w:cstheme="majorBidi"/>

--- a/非凡梦知星-研究日志-20200112.docx
+++ b/非凡梦知星-研究日志-20200112.docx
@@ -310,11 +310,12 @@
         <w:spacing w:before="61"/>
         <w:jc w:val="center"/>
         <w:rPr>
-          <w:rFonts w:asciiTheme="majorEastAsia" w:hAnsiTheme="majorEastAsia" w:eastAsiaTheme="majorEastAsia"/>
+          <w:rFonts w:hint="eastAsia" w:asciiTheme="majorEastAsia" w:hAnsiTheme="majorEastAsia" w:eastAsiaTheme="majorEastAsia"/>
           <w:color w:val="0000FF"/>
           <w:sz w:val="32"/>
           <w:szCs w:val="32"/>
           <w:u w:val="single"/>
+          <w:lang w:val="en-US" w:eastAsia="zh-CN"/>
         </w:rPr>
       </w:pPr>
       <w:r>
@@ -481,7 +482,24 @@
             </w14:solidFill>
           </w14:textFill>
         </w:rPr>
-        <w:t>.16</w:t>
+        <w:t>.1</w:t>
+      </w:r>
+      <w:r>
+        <w:rPr>
+          <w:rFonts w:hint="eastAsia" w:asciiTheme="majorEastAsia" w:hAnsiTheme="majorEastAsia" w:eastAsiaTheme="majorEastAsia"/>
+          <w:color w:val="000000" w:themeColor="text1"/>
+          <w:sz w:val="32"/>
+          <w:szCs w:val="32"/>
+          <w:highlight w:val="none"/>
+          <w:u w:val="single"/>
+          <w:lang w:val="en-US" w:eastAsia="zh-CN"/>
+          <w14:textFill>
+            <w14:solidFill>
+              <w14:schemeClr w14:val="tx1"/>
+            </w14:solidFill>
+          </w14:textFill>
+        </w:rPr>
+        <w:t>7</w:t>
       </w:r>
     </w:p>
     <w:p>
@@ -2348,7 +2366,7 @@
                 <w:szCs w:val="20"/>
                 <w:lang w:val="zh-CN" w:eastAsia="zh-CN" w:bidi="zh-CN"/>
               </w:rPr>
-              <w:t>，学段（1-1）</w:t>
+              <w:t>，学段</w:t>
             </w:r>
           </w:p>
           <w:p>
@@ -2774,42 +2792,6 @@
                 <w:szCs w:val="20"/>
               </w:rPr>
             </w:pPr>
-          </w:p>
-          <w:p>
-            <w:pPr>
-              <w:pStyle w:val="13"/>
-              <w:rPr>
-                <w:rFonts w:hint="default" w:asciiTheme="majorEastAsia" w:hAnsiTheme="majorEastAsia" w:eastAsiaTheme="majorEastAsia"/>
-                <w:sz w:val="20"/>
-                <w:szCs w:val="20"/>
-                <w:lang w:val="en-US" w:eastAsia="zh-CN"/>
-              </w:rPr>
-            </w:pPr>
-            <w:r>
-              <w:rPr>
-                <w:rFonts w:hint="eastAsia" w:asciiTheme="majorEastAsia" w:hAnsiTheme="majorEastAsia" w:eastAsiaTheme="majorEastAsia"/>
-                <w:sz w:val="20"/>
-                <w:szCs w:val="20"/>
-              </w:rPr>
-              <w:t>图</w:t>
-            </w:r>
-            <w:r>
-              <w:rPr>
-                <w:rFonts w:asciiTheme="majorEastAsia" w:hAnsiTheme="majorEastAsia" w:eastAsiaTheme="majorEastAsia"/>
-                <w:sz w:val="20"/>
-                <w:szCs w:val="20"/>
-              </w:rPr>
-              <w:t xml:space="preserve"> 1：</w:t>
-            </w:r>
-            <w:r>
-              <w:rPr>
-                <w:rFonts w:hint="eastAsia" w:asciiTheme="majorEastAsia" w:hAnsiTheme="majorEastAsia" w:eastAsiaTheme="majorEastAsia"/>
-                <w:sz w:val="20"/>
-                <w:szCs w:val="20"/>
-                <w:lang w:val="en-US" w:eastAsia="zh-CN"/>
-              </w:rPr>
-              <w:t>家庭垃圾分类情况</w:t>
-            </w:r>
           </w:p>
           <w:p>
             <w:pPr>
@@ -2882,18 +2864,18 @@
               <w:spacing w:before="120" w:beforeLines="50" w:after="120" w:afterLines="50" w:line="360" w:lineRule="auto"/>
               <w:jc w:val="center"/>
               <w:rPr>
-                <w:rFonts w:hint="default" w:eastAsia="宋体"/>
-                <w:sz w:val="28"/>
-                <w:szCs w:val="28"/>
-                <w:lang w:val="en-US" w:eastAsia="zh-CN"/>
-              </w:rPr>
-            </w:pPr>
-            <w:r>
-              <w:rPr>
-                <w:rFonts w:hint="eastAsia"/>
-                <w:sz w:val="28"/>
-                <w:szCs w:val="28"/>
-                <w:lang w:val="en-US" w:eastAsia="zh-CN"/>
+                <w:rFonts w:hint="default" w:cs="宋体" w:asciiTheme="majorEastAsia" w:hAnsiTheme="majorEastAsia" w:eastAsiaTheme="majorEastAsia"/>
+                <w:sz w:val="20"/>
+                <w:szCs w:val="20"/>
+                <w:lang w:val="en-US" w:eastAsia="zh-CN" w:bidi="zh-CN"/>
+              </w:rPr>
+            </w:pPr>
+            <w:r>
+              <w:rPr>
+                <w:rFonts w:hint="eastAsia" w:cs="宋体" w:asciiTheme="majorEastAsia" w:hAnsiTheme="majorEastAsia" w:eastAsiaTheme="majorEastAsia"/>
+                <w:sz w:val="20"/>
+                <w:szCs w:val="20"/>
+                <w:lang w:val="en-US" w:eastAsia="zh-CN" w:bidi="zh-CN"/>
               </w:rPr>
               <w:t>图1：学段</w:t>
             </w:r>
@@ -4315,9 +4297,10 @@
               <w:ind w:left="92" w:right="77"/>
               <w:jc w:val="both"/>
               <w:rPr>
-                <w:rFonts w:asciiTheme="majorEastAsia" w:hAnsiTheme="majorEastAsia" w:eastAsiaTheme="majorEastAsia"/>
-                <w:sz w:val="20"/>
-                <w:szCs w:val="20"/>
+                <w:rFonts w:hint="eastAsia" w:asciiTheme="majorEastAsia" w:hAnsiTheme="majorEastAsia" w:eastAsiaTheme="majorEastAsia"/>
+                <w:sz w:val="20"/>
+                <w:szCs w:val="20"/>
+                <w:lang w:eastAsia="zh-CN"/>
               </w:rPr>
             </w:pPr>
             <w:r>
@@ -4342,7 +4325,67 @@
                 <w:sz w:val="20"/>
                 <w:szCs w:val="20"/>
               </w:rPr>
-              <w:t>基于对上述现象的观察，我们打算用科学的手段，在睡眠的时候来利用时间去学习，那么学生的学习时间就不是非常紧迫了。我们发明的这个非凡梦知星，可以在睡觉的时候让人们记忆东西。可以判断在浅睡的时候用是适当的声音让你听到知识，在深睡的时候停止播放知识，它可以自动判断你此时是否是浅睡还是深睡。</w:t>
+              <w:t>基于对上述现象的观察，我们打算用科学的手段，在睡眠的时候来利用时间去学习，那么学生的学习时间就不是非常紧迫了。我们发明的这个非凡梦知星，可以在睡觉的时候让人们记忆东西</w:t>
+            </w:r>
+            <w:r>
+              <w:rPr>
+                <w:rFonts w:hint="eastAsia" w:asciiTheme="majorEastAsia" w:hAnsiTheme="majorEastAsia" w:eastAsiaTheme="majorEastAsia"/>
+                <w:sz w:val="20"/>
+                <w:szCs w:val="20"/>
+                <w:lang w:eastAsia="zh-CN"/>
+              </w:rPr>
+              <w:t>，</w:t>
+            </w:r>
+            <w:r>
+              <w:rPr>
+                <w:rFonts w:hint="eastAsia" w:asciiTheme="majorEastAsia" w:hAnsiTheme="majorEastAsia" w:eastAsiaTheme="majorEastAsia"/>
+                <w:sz w:val="20"/>
+                <w:szCs w:val="20"/>
+              </w:rPr>
+              <w:t>它可以自动判断你此时是否是浅睡还是深睡</w:t>
+            </w:r>
+            <w:r>
+              <w:rPr>
+                <w:rFonts w:hint="eastAsia" w:asciiTheme="majorEastAsia" w:hAnsiTheme="majorEastAsia" w:eastAsiaTheme="majorEastAsia"/>
+                <w:sz w:val="20"/>
+                <w:szCs w:val="20"/>
+                <w:lang w:eastAsia="zh-CN"/>
+              </w:rPr>
+              <w:t>，</w:t>
+            </w:r>
+            <w:r>
+              <w:rPr>
+                <w:rFonts w:hint="eastAsia" w:asciiTheme="majorEastAsia" w:hAnsiTheme="majorEastAsia" w:eastAsiaTheme="majorEastAsia"/>
+                <w:sz w:val="20"/>
+                <w:szCs w:val="20"/>
+              </w:rPr>
+              <w:t>可以判断在浅睡</w:t>
+            </w:r>
+            <w:r>
+              <w:rPr>
+                <w:rFonts w:hint="eastAsia" w:asciiTheme="majorEastAsia" w:hAnsiTheme="majorEastAsia" w:eastAsiaTheme="majorEastAsia"/>
+                <w:sz w:val="20"/>
+                <w:szCs w:val="20"/>
+                <w:lang w:val="en-US" w:eastAsia="zh-CN"/>
+              </w:rPr>
+              <w:t>后</w:t>
+            </w:r>
+            <w:r>
+              <w:rPr>
+                <w:rFonts w:hint="eastAsia" w:asciiTheme="majorEastAsia" w:hAnsiTheme="majorEastAsia" w:eastAsiaTheme="majorEastAsia"/>
+                <w:sz w:val="20"/>
+                <w:szCs w:val="20"/>
+              </w:rPr>
+              <w:t>用是适当的声音让你听到知识，在深睡的时候停止播放知识</w:t>
+            </w:r>
+            <w:r>
+              <w:rPr>
+                <w:rFonts w:hint="eastAsia" w:asciiTheme="majorEastAsia" w:hAnsiTheme="majorEastAsia" w:eastAsiaTheme="majorEastAsia"/>
+                <w:sz w:val="20"/>
+                <w:szCs w:val="20"/>
+                <w:lang w:eastAsia="zh-CN"/>
+              </w:rPr>
+              <w:t>。</w:t>
             </w:r>
           </w:p>
           <w:p>
@@ -4717,34 +4760,82 @@
           <w:p>
             <w:pPr>
               <w:pStyle w:val="10"/>
-              <w:ind w:left="92"/>
-              <w:rPr>
-                <w:rFonts w:asciiTheme="majorEastAsia" w:hAnsiTheme="majorEastAsia" w:eastAsiaTheme="majorEastAsia"/>
-                <w:b/>
-                <w:sz w:val="20"/>
-                <w:szCs w:val="20"/>
-              </w:rPr>
-            </w:pPr>
-            <w:r>
-              <w:rPr>
-                <w:rFonts w:asciiTheme="majorEastAsia" w:hAnsiTheme="majorEastAsia" w:eastAsiaTheme="majorEastAsia"/>
-                <w:b/>
-                <w:sz w:val="20"/>
-                <w:szCs w:val="20"/>
-              </w:rPr>
-              <w:t>附图为讨论现场：</w:t>
-            </w:r>
-          </w:p>
-          <w:p>
-            <w:pPr>
-              <w:pStyle w:val="10"/>
               <w:spacing w:before="6"/>
               <w:rPr>
-                <w:rFonts w:asciiTheme="majorEastAsia" w:hAnsiTheme="majorEastAsia" w:eastAsiaTheme="majorEastAsia"/>
-                <w:sz w:val="20"/>
-                <w:szCs w:val="20"/>
-              </w:rPr>
-            </w:pPr>
+                <w:rFonts w:hint="eastAsia" w:asciiTheme="majorEastAsia" w:hAnsiTheme="majorEastAsia" w:eastAsiaTheme="majorEastAsia"/>
+                <w:sz w:val="20"/>
+                <w:szCs w:val="20"/>
+                <w:lang w:eastAsia="zh-CN"/>
+              </w:rPr>
+            </w:pPr>
+            <w:r>
+              <w:rPr>
+                <w:rFonts w:hint="eastAsia" w:asciiTheme="majorEastAsia" w:hAnsiTheme="majorEastAsia" w:eastAsiaTheme="majorEastAsia"/>
+                <w:sz w:val="20"/>
+                <w:szCs w:val="20"/>
+                <w:lang w:eastAsia="zh-CN"/>
+              </w:rPr>
+              <w:drawing>
+                <wp:inline distT="0" distB="0" distL="114300" distR="114300">
+                  <wp:extent cx="3533775" cy="4438650"/>
+                  <wp:effectExtent l="0" t="0" r="1905" b="11430"/>
+                  <wp:docPr id="19" name="图片 19" descr="81ed7f8a8a19bcd8eb75da5595866f4"/>
+                  <wp:cNvGraphicFramePr>
+                    <a:graphicFrameLocks xmlns:a="http://schemas.openxmlformats.org/drawingml/2006/main" noChangeAspect="1"/>
+                  </wp:cNvGraphicFramePr>
+                  <a:graphic xmlns:a="http://schemas.openxmlformats.org/drawingml/2006/main">
+                    <a:graphicData uri="http://schemas.openxmlformats.org/drawingml/2006/picture">
+                      <pic:pic xmlns:pic="http://schemas.openxmlformats.org/drawingml/2006/picture">
+                        <pic:nvPicPr>
+                          <pic:cNvPr id="19" name="图片 19" descr="81ed7f8a8a19bcd8eb75da5595866f4"/>
+                          <pic:cNvPicPr>
+                            <a:picLocks noChangeAspect="1"/>
+                          </pic:cNvPicPr>
+                        </pic:nvPicPr>
+                        <pic:blipFill>
+                          <a:blip r:embed="rId14"/>
+                          <a:stretch>
+                            <a:fillRect/>
+                          </a:stretch>
+                        </pic:blipFill>
+                        <pic:spPr>
+                          <a:xfrm>
+                            <a:off x="0" y="0"/>
+                            <a:ext cx="3533775" cy="4438650"/>
+                          </a:xfrm>
+                          <a:prstGeom prst="rect">
+                            <a:avLst/>
+                          </a:prstGeom>
+                        </pic:spPr>
+                      </pic:pic>
+                    </a:graphicData>
+                  </a:graphic>
+                </wp:inline>
+              </w:drawing>
+            </w:r>
+          </w:p>
+          <w:p>
+            <w:pPr>
+              <w:pStyle w:val="10"/>
+              <w:spacing w:before="6"/>
+              <w:rPr>
+                <w:rFonts w:hint="default" w:asciiTheme="majorEastAsia" w:hAnsiTheme="majorEastAsia" w:eastAsiaTheme="majorEastAsia"/>
+                <w:sz w:val="20"/>
+                <w:szCs w:val="20"/>
+                <w:lang w:val="en-US" w:eastAsia="zh-CN"/>
+              </w:rPr>
+            </w:pPr>
+            <w:r>
+              <w:rPr>
+                <w:rFonts w:hint="eastAsia" w:asciiTheme="majorEastAsia" w:hAnsiTheme="majorEastAsia" w:eastAsiaTheme="majorEastAsia"/>
+                <w:sz w:val="20"/>
+                <w:szCs w:val="20"/>
+                <w:lang w:val="en-US" w:eastAsia="zh-CN"/>
+              </w:rPr>
+              <w:t xml:space="preserve">   图2：软件设计</w:t>
+            </w:r>
+            <w:bookmarkStart w:id="0" w:name="_GoBack"/>
+            <w:bookmarkEnd w:id="0"/>
           </w:p>
           <w:p>
             <w:pPr>
@@ -4909,6 +5000,1043 @@
         </w:sectPr>
       </w:pPr>
     </w:p>
+    <w:tbl>
+      <w:tblPr>
+        <w:tblStyle w:val="8"/>
+        <w:tblW w:w="0" w:type="auto"/>
+        <w:tblInd w:w="142" w:type="dxa"/>
+        <w:tblBorders>
+          <w:top w:val="single" w:color="auto" w:sz="12" w:space="0"/>
+          <w:left w:val="single" w:color="auto" w:sz="12" w:space="0"/>
+          <w:bottom w:val="single" w:color="auto" w:sz="12" w:space="0"/>
+          <w:right w:val="single" w:color="auto" w:sz="12" w:space="0"/>
+          <w:insideH w:val="single" w:color="auto" w:sz="4" w:space="0"/>
+          <w:insideV w:val="single" w:color="auto" w:sz="4" w:space="0"/>
+        </w:tblBorders>
+        <w:tblLayout w:type="fixed"/>
+        <w:tblCellMar>
+          <w:top w:w="0" w:type="dxa"/>
+          <w:left w:w="0" w:type="dxa"/>
+          <w:bottom w:w="0" w:type="dxa"/>
+          <w:right w:w="0" w:type="dxa"/>
+        </w:tblCellMar>
+      </w:tblPr>
+      <w:tblGrid>
+        <w:gridCol w:w="1380"/>
+        <w:gridCol w:w="3123"/>
+        <w:gridCol w:w="1275"/>
+        <w:gridCol w:w="3831"/>
+      </w:tblGrid>
+      <w:tr>
+        <w:tblPrEx>
+          <w:tblBorders>
+            <w:top w:val="single" w:color="auto" w:sz="12" w:space="0"/>
+            <w:left w:val="single" w:color="auto" w:sz="12" w:space="0"/>
+            <w:bottom w:val="single" w:color="auto" w:sz="12" w:space="0"/>
+            <w:right w:val="single" w:color="auto" w:sz="12" w:space="0"/>
+            <w:insideH w:val="single" w:color="auto" w:sz="4" w:space="0"/>
+            <w:insideV w:val="single" w:color="auto" w:sz="4" w:space="0"/>
+          </w:tblBorders>
+          <w:tblCellMar>
+            <w:top w:w="0" w:type="dxa"/>
+            <w:left w:w="0" w:type="dxa"/>
+            <w:bottom w:w="0" w:type="dxa"/>
+            <w:right w:w="0" w:type="dxa"/>
+          </w:tblCellMar>
+        </w:tblPrEx>
+        <w:trPr>
+          <w:trHeight w:val="625" w:hRule="atLeast"/>
+        </w:trPr>
+        <w:tc>
+          <w:tcPr>
+            <w:tcW w:w="9609" w:type="dxa"/>
+            <w:gridSpan w:val="4"/>
+            <w:shd w:val="clear" w:color="auto" w:fill="auto"/>
+            <w:vAlign w:val="center"/>
+          </w:tcPr>
+          <w:p>
+            <w:pPr>
+              <w:pStyle w:val="10"/>
+              <w:jc w:val="center"/>
+              <w:rPr>
+                <w:rFonts w:hint="eastAsia" w:asciiTheme="majorEastAsia" w:hAnsiTheme="majorEastAsia" w:eastAsiaTheme="majorEastAsia"/>
+                <w:b/>
+                <w:sz w:val="20"/>
+                <w:szCs w:val="20"/>
+                <w:lang w:val="en-US" w:eastAsia="zh-CN"/>
+              </w:rPr>
+            </w:pPr>
+            <w:r>
+              <w:rPr>
+                <w:rFonts w:hint="eastAsia" w:asciiTheme="majorEastAsia" w:hAnsiTheme="majorEastAsia" w:eastAsiaTheme="majorEastAsia"/>
+                <w:b/>
+                <w:sz w:val="20"/>
+                <w:szCs w:val="20"/>
+              </w:rPr>
+              <w:t>日志</w:t>
+            </w:r>
+            <w:r>
+              <w:rPr>
+                <w:rFonts w:hint="eastAsia" w:asciiTheme="majorEastAsia" w:hAnsiTheme="majorEastAsia" w:eastAsiaTheme="majorEastAsia"/>
+                <w:b/>
+                <w:sz w:val="20"/>
+                <w:szCs w:val="20"/>
+                <w:lang w:val="en-US" w:eastAsia="zh-CN"/>
+              </w:rPr>
+              <w:t>4</w:t>
+            </w:r>
+          </w:p>
+        </w:tc>
+      </w:tr>
+      <w:tr>
+        <w:tblPrEx>
+          <w:tblBorders>
+            <w:top w:val="single" w:color="auto" w:sz="12" w:space="0"/>
+            <w:left w:val="single" w:color="auto" w:sz="12" w:space="0"/>
+            <w:bottom w:val="single" w:color="auto" w:sz="12" w:space="0"/>
+            <w:right w:val="single" w:color="auto" w:sz="12" w:space="0"/>
+            <w:insideH w:val="single" w:color="auto" w:sz="4" w:space="0"/>
+            <w:insideV w:val="single" w:color="auto" w:sz="4" w:space="0"/>
+          </w:tblBorders>
+          <w:tblCellMar>
+            <w:top w:w="0" w:type="dxa"/>
+            <w:left w:w="0" w:type="dxa"/>
+            <w:bottom w:w="0" w:type="dxa"/>
+            <w:right w:w="0" w:type="dxa"/>
+          </w:tblCellMar>
+        </w:tblPrEx>
+        <w:trPr>
+          <w:trHeight w:val="625" w:hRule="atLeast"/>
+        </w:trPr>
+        <w:tc>
+          <w:tcPr>
+            <w:tcW w:w="1380" w:type="dxa"/>
+            <w:shd w:val="clear" w:color="auto" w:fill="auto"/>
+            <w:vAlign w:val="center"/>
+          </w:tcPr>
+          <w:p>
+            <w:pPr>
+              <w:pStyle w:val="10"/>
+              <w:spacing w:before="90"/>
+              <w:ind w:left="175" w:right="177"/>
+              <w:jc w:val="center"/>
+              <w:rPr>
+                <w:rFonts w:asciiTheme="majorEastAsia" w:hAnsiTheme="majorEastAsia" w:eastAsiaTheme="majorEastAsia"/>
+                <w:b/>
+                <w:sz w:val="20"/>
+                <w:szCs w:val="20"/>
+              </w:rPr>
+            </w:pPr>
+            <w:r>
+              <w:rPr>
+                <w:rFonts w:hint="eastAsia" w:asciiTheme="majorEastAsia" w:hAnsiTheme="majorEastAsia" w:eastAsiaTheme="majorEastAsia"/>
+                <w:b/>
+                <w:sz w:val="20"/>
+                <w:szCs w:val="20"/>
+              </w:rPr>
+              <w:t>研究主题</w:t>
+            </w:r>
+          </w:p>
+        </w:tc>
+        <w:tc>
+          <w:tcPr>
+            <w:tcW w:w="8229" w:type="dxa"/>
+            <w:gridSpan w:val="3"/>
+            <w:shd w:val="clear" w:color="auto" w:fill="auto"/>
+            <w:vAlign w:val="center"/>
+          </w:tcPr>
+          <w:p>
+            <w:pPr>
+              <w:pStyle w:val="10"/>
+              <w:rPr>
+                <w:rFonts w:hint="default" w:asciiTheme="majorEastAsia" w:hAnsiTheme="majorEastAsia" w:eastAsiaTheme="majorEastAsia"/>
+                <w:sz w:val="20"/>
+                <w:szCs w:val="20"/>
+                <w:lang w:val="en-US" w:eastAsia="zh-CN"/>
+              </w:rPr>
+            </w:pPr>
+            <w:r>
+              <w:rPr>
+                <w:rFonts w:hint="eastAsia" w:asciiTheme="majorEastAsia" w:hAnsiTheme="majorEastAsia" w:eastAsiaTheme="majorEastAsia"/>
+                <w:sz w:val="20"/>
+                <w:szCs w:val="20"/>
+                <w:lang w:val="en-US" w:eastAsia="zh-CN"/>
+              </w:rPr>
+              <w:t>项目外观设计</w:t>
+            </w:r>
+          </w:p>
+        </w:tc>
+      </w:tr>
+      <w:tr>
+        <w:tblPrEx>
+          <w:tblBorders>
+            <w:top w:val="single" w:color="auto" w:sz="12" w:space="0"/>
+            <w:left w:val="single" w:color="auto" w:sz="12" w:space="0"/>
+            <w:bottom w:val="single" w:color="auto" w:sz="12" w:space="0"/>
+            <w:right w:val="single" w:color="auto" w:sz="12" w:space="0"/>
+            <w:insideH w:val="single" w:color="auto" w:sz="4" w:space="0"/>
+            <w:insideV w:val="single" w:color="auto" w:sz="4" w:space="0"/>
+          </w:tblBorders>
+          <w:tblCellMar>
+            <w:top w:w="0" w:type="dxa"/>
+            <w:left w:w="0" w:type="dxa"/>
+            <w:bottom w:w="0" w:type="dxa"/>
+            <w:right w:w="0" w:type="dxa"/>
+          </w:tblCellMar>
+        </w:tblPrEx>
+        <w:trPr>
+          <w:trHeight w:val="622" w:hRule="atLeast"/>
+        </w:trPr>
+        <w:tc>
+          <w:tcPr>
+            <w:tcW w:w="1380" w:type="dxa"/>
+            <w:shd w:val="clear" w:color="auto" w:fill="auto"/>
+            <w:vAlign w:val="center"/>
+          </w:tcPr>
+          <w:p>
+            <w:pPr>
+              <w:pStyle w:val="10"/>
+              <w:spacing w:before="88"/>
+              <w:ind w:left="175" w:right="177"/>
+              <w:jc w:val="center"/>
+              <w:rPr>
+                <w:rFonts w:asciiTheme="majorEastAsia" w:hAnsiTheme="majorEastAsia" w:eastAsiaTheme="majorEastAsia"/>
+                <w:b/>
+                <w:sz w:val="20"/>
+                <w:szCs w:val="20"/>
+              </w:rPr>
+            </w:pPr>
+            <w:r>
+              <w:rPr>
+                <w:rFonts w:hint="eastAsia" w:asciiTheme="majorEastAsia" w:hAnsiTheme="majorEastAsia" w:eastAsiaTheme="majorEastAsia"/>
+                <w:b/>
+                <w:sz w:val="20"/>
+                <w:szCs w:val="20"/>
+              </w:rPr>
+              <w:t>活动时间</w:t>
+            </w:r>
+          </w:p>
+        </w:tc>
+        <w:tc>
+          <w:tcPr>
+            <w:tcW w:w="3123" w:type="dxa"/>
+            <w:shd w:val="clear" w:color="auto" w:fill="auto"/>
+            <w:vAlign w:val="center"/>
+          </w:tcPr>
+          <w:p>
+            <w:pPr>
+              <w:pStyle w:val="10"/>
+              <w:spacing w:before="156"/>
+              <w:ind w:left="962"/>
+              <w:rPr>
+                <w:rFonts w:hint="default" w:asciiTheme="majorEastAsia" w:hAnsiTheme="majorEastAsia" w:eastAsiaTheme="majorEastAsia"/>
+                <w:sz w:val="20"/>
+                <w:szCs w:val="20"/>
+                <w:lang w:val="en-US" w:eastAsia="zh-CN"/>
+              </w:rPr>
+            </w:pPr>
+            <w:r>
+              <w:rPr>
+                <w:rFonts w:hint="eastAsia" w:asciiTheme="majorEastAsia" w:hAnsiTheme="majorEastAsia" w:eastAsiaTheme="majorEastAsia"/>
+                <w:sz w:val="20"/>
+                <w:szCs w:val="20"/>
+                <w:lang w:val="en-US" w:eastAsia="zh-CN"/>
+              </w:rPr>
+              <w:t>2020-01-13</w:t>
+            </w:r>
+          </w:p>
+        </w:tc>
+        <w:tc>
+          <w:tcPr>
+            <w:tcW w:w="1275" w:type="dxa"/>
+            <w:shd w:val="clear" w:color="auto" w:fill="auto"/>
+            <w:vAlign w:val="center"/>
+          </w:tcPr>
+          <w:p>
+            <w:pPr>
+              <w:pStyle w:val="10"/>
+              <w:spacing w:before="88"/>
+              <w:ind w:left="156"/>
+              <w:rPr>
+                <w:rFonts w:asciiTheme="majorEastAsia" w:hAnsiTheme="majorEastAsia" w:eastAsiaTheme="majorEastAsia"/>
+                <w:b/>
+                <w:sz w:val="20"/>
+                <w:szCs w:val="20"/>
+              </w:rPr>
+            </w:pPr>
+            <w:r>
+              <w:rPr>
+                <w:rFonts w:hint="eastAsia" w:asciiTheme="majorEastAsia" w:hAnsiTheme="majorEastAsia" w:eastAsiaTheme="majorEastAsia"/>
+                <w:b/>
+                <w:sz w:val="20"/>
+                <w:szCs w:val="20"/>
+              </w:rPr>
+              <w:t>活动地点</w:t>
+            </w:r>
+          </w:p>
+        </w:tc>
+        <w:tc>
+          <w:tcPr>
+            <w:tcW w:w="3831" w:type="dxa"/>
+            <w:shd w:val="clear" w:color="auto" w:fill="auto"/>
+            <w:vAlign w:val="center"/>
+          </w:tcPr>
+          <w:p>
+            <w:pPr>
+              <w:pStyle w:val="10"/>
+              <w:spacing w:before="156"/>
+              <w:ind w:left="1715" w:right="1568"/>
+              <w:jc w:val="center"/>
+              <w:rPr>
+                <w:rFonts w:asciiTheme="majorEastAsia" w:hAnsiTheme="majorEastAsia" w:eastAsiaTheme="majorEastAsia"/>
+                <w:sz w:val="20"/>
+                <w:szCs w:val="20"/>
+              </w:rPr>
+            </w:pPr>
+            <w:r>
+              <w:rPr>
+                <w:rFonts w:asciiTheme="majorEastAsia" w:hAnsiTheme="majorEastAsia" w:eastAsiaTheme="majorEastAsia"/>
+                <w:sz w:val="20"/>
+                <w:szCs w:val="20"/>
+              </w:rPr>
+              <w:t xml:space="preserve">教室 </w:t>
+            </w:r>
+          </w:p>
+        </w:tc>
+      </w:tr>
+      <w:tr>
+        <w:tblPrEx>
+          <w:tblBorders>
+            <w:top w:val="single" w:color="auto" w:sz="12" w:space="0"/>
+            <w:left w:val="single" w:color="auto" w:sz="12" w:space="0"/>
+            <w:bottom w:val="single" w:color="auto" w:sz="12" w:space="0"/>
+            <w:right w:val="single" w:color="auto" w:sz="12" w:space="0"/>
+            <w:insideH w:val="single" w:color="auto" w:sz="4" w:space="0"/>
+            <w:insideV w:val="single" w:color="auto" w:sz="4" w:space="0"/>
+          </w:tblBorders>
+          <w:tblCellMar>
+            <w:top w:w="0" w:type="dxa"/>
+            <w:left w:w="0" w:type="dxa"/>
+            <w:bottom w:w="0" w:type="dxa"/>
+            <w:right w:w="0" w:type="dxa"/>
+          </w:tblCellMar>
+        </w:tblPrEx>
+        <w:trPr>
+          <w:trHeight w:val="625" w:hRule="atLeast"/>
+        </w:trPr>
+        <w:tc>
+          <w:tcPr>
+            <w:tcW w:w="9609" w:type="dxa"/>
+            <w:gridSpan w:val="4"/>
+            <w:shd w:val="clear" w:color="auto" w:fill="auto"/>
+            <w:vAlign w:val="center"/>
+          </w:tcPr>
+          <w:p>
+            <w:pPr>
+              <w:pStyle w:val="10"/>
+              <w:spacing w:before="54"/>
+              <w:ind w:left="92"/>
+              <w:rPr>
+                <w:rFonts w:asciiTheme="majorEastAsia" w:hAnsiTheme="majorEastAsia" w:eastAsiaTheme="majorEastAsia"/>
+                <w:b/>
+                <w:sz w:val="20"/>
+                <w:szCs w:val="20"/>
+              </w:rPr>
+            </w:pPr>
+            <w:r>
+              <w:rPr>
+                <w:rFonts w:hint="eastAsia" w:asciiTheme="majorEastAsia" w:hAnsiTheme="majorEastAsia" w:eastAsiaTheme="majorEastAsia"/>
+                <w:b/>
+                <w:sz w:val="20"/>
+                <w:szCs w:val="20"/>
+              </w:rPr>
+              <w:t>研究主要内容与过程：</w:t>
+            </w:r>
+          </w:p>
+        </w:tc>
+      </w:tr>
+      <w:tr>
+        <w:tblPrEx>
+          <w:tblBorders>
+            <w:top w:val="single" w:color="auto" w:sz="12" w:space="0"/>
+            <w:left w:val="single" w:color="auto" w:sz="12" w:space="0"/>
+            <w:bottom w:val="single" w:color="auto" w:sz="12" w:space="0"/>
+            <w:right w:val="single" w:color="auto" w:sz="12" w:space="0"/>
+            <w:insideH w:val="single" w:color="auto" w:sz="4" w:space="0"/>
+            <w:insideV w:val="single" w:color="auto" w:sz="4" w:space="0"/>
+          </w:tblBorders>
+          <w:tblCellMar>
+            <w:top w:w="0" w:type="dxa"/>
+            <w:left w:w="0" w:type="dxa"/>
+            <w:bottom w:w="0" w:type="dxa"/>
+            <w:right w:w="0" w:type="dxa"/>
+          </w:tblCellMar>
+        </w:tblPrEx>
+        <w:trPr>
+          <w:trHeight w:val="2027" w:hRule="atLeast"/>
+        </w:trPr>
+        <w:tc>
+          <w:tcPr>
+            <w:tcW w:w="9609" w:type="dxa"/>
+            <w:gridSpan w:val="4"/>
+            <w:shd w:val="clear" w:color="auto" w:fill="auto"/>
+            <w:vAlign w:val="center"/>
+          </w:tcPr>
+          <w:p>
+            <w:pPr>
+              <w:pStyle w:val="10"/>
+              <w:spacing w:before="3"/>
+              <w:rPr>
+                <w:rFonts w:asciiTheme="majorEastAsia" w:hAnsiTheme="majorEastAsia" w:eastAsiaTheme="majorEastAsia"/>
+                <w:sz w:val="20"/>
+                <w:szCs w:val="20"/>
+              </w:rPr>
+            </w:pPr>
+          </w:p>
+          <w:p>
+            <w:pPr>
+              <w:pStyle w:val="10"/>
+              <w:ind w:left="92"/>
+              <w:rPr>
+                <w:rFonts w:asciiTheme="majorEastAsia" w:hAnsiTheme="majorEastAsia" w:eastAsiaTheme="majorEastAsia"/>
+                <w:b/>
+                <w:sz w:val="20"/>
+                <w:szCs w:val="20"/>
+              </w:rPr>
+            </w:pPr>
+            <w:r>
+              <w:rPr>
+                <w:rFonts w:asciiTheme="majorEastAsia" w:hAnsiTheme="majorEastAsia" w:eastAsiaTheme="majorEastAsia"/>
+                <w:b/>
+                <w:sz w:val="20"/>
+                <w:szCs w:val="20"/>
+              </w:rPr>
+              <w:t>研究内容：</w:t>
+            </w:r>
+          </w:p>
+          <w:p>
+            <w:pPr>
+              <w:pStyle w:val="10"/>
+              <w:ind w:left="92"/>
+              <w:rPr>
+                <w:rFonts w:asciiTheme="majorEastAsia" w:hAnsiTheme="majorEastAsia" w:eastAsiaTheme="majorEastAsia"/>
+                <w:b/>
+                <w:sz w:val="20"/>
+                <w:szCs w:val="20"/>
+              </w:rPr>
+            </w:pPr>
+          </w:p>
+          <w:p>
+            <w:pPr>
+              <w:pStyle w:val="10"/>
+              <w:numPr>
+                <w:ilvl w:val="0"/>
+                <w:numId w:val="2"/>
+              </w:numPr>
+              <w:rPr>
+                <w:rFonts w:hint="eastAsia" w:asciiTheme="majorEastAsia" w:hAnsiTheme="majorEastAsia" w:eastAsiaTheme="majorEastAsia"/>
+                <w:sz w:val="20"/>
+                <w:szCs w:val="20"/>
+                <w:lang w:val="en-US" w:eastAsia="zh-CN"/>
+              </w:rPr>
+            </w:pPr>
+            <w:r>
+              <w:rPr>
+                <w:rFonts w:hint="eastAsia" w:asciiTheme="majorEastAsia" w:hAnsiTheme="majorEastAsia" w:eastAsiaTheme="majorEastAsia"/>
+                <w:sz w:val="20"/>
+                <w:szCs w:val="20"/>
+                <w:lang w:val="en-US" w:eastAsia="zh-CN"/>
+              </w:rPr>
+              <w:t>讨论并设计项目的外壳</w:t>
+            </w:r>
+          </w:p>
+          <w:p>
+            <w:pPr>
+              <w:pStyle w:val="10"/>
+              <w:widowControl w:val="0"/>
+              <w:numPr>
+                <w:numId w:val="0"/>
+              </w:numPr>
+              <w:autoSpaceDE w:val="0"/>
+              <w:autoSpaceDN w:val="0"/>
+              <w:ind w:leftChars="0"/>
+              <w:rPr>
+                <w:rFonts w:hint="default" w:asciiTheme="majorEastAsia" w:hAnsiTheme="majorEastAsia" w:eastAsiaTheme="majorEastAsia"/>
+                <w:sz w:val="20"/>
+                <w:szCs w:val="20"/>
+                <w:lang w:val="en-US" w:eastAsia="zh-CN"/>
+              </w:rPr>
+            </w:pPr>
+          </w:p>
+          <w:p>
+            <w:pPr>
+              <w:pStyle w:val="10"/>
+              <w:widowControl w:val="0"/>
+              <w:numPr>
+                <w:ilvl w:val="0"/>
+                <w:numId w:val="0"/>
+              </w:numPr>
+              <w:autoSpaceDE w:val="0"/>
+              <w:autoSpaceDN w:val="0"/>
+              <w:rPr>
+                <w:rFonts w:hint="default" w:asciiTheme="majorEastAsia" w:hAnsiTheme="majorEastAsia" w:eastAsiaTheme="majorEastAsia"/>
+                <w:sz w:val="20"/>
+                <w:szCs w:val="20"/>
+                <w:lang w:val="en-US" w:eastAsia="zh-CN"/>
+              </w:rPr>
+            </w:pPr>
+          </w:p>
+          <w:p>
+            <w:pPr>
+              <w:pStyle w:val="10"/>
+              <w:widowControl w:val="0"/>
+              <w:numPr>
+                <w:ilvl w:val="0"/>
+                <w:numId w:val="0"/>
+              </w:numPr>
+              <w:autoSpaceDE w:val="0"/>
+              <w:autoSpaceDN w:val="0"/>
+              <w:rPr>
+                <w:rFonts w:hint="default" w:asciiTheme="majorEastAsia" w:hAnsiTheme="majorEastAsia" w:eastAsiaTheme="majorEastAsia"/>
+                <w:sz w:val="20"/>
+                <w:szCs w:val="20"/>
+                <w:lang w:val="en-US" w:eastAsia="zh-CN"/>
+              </w:rPr>
+            </w:pPr>
+          </w:p>
+          <w:p>
+            <w:pPr>
+              <w:pStyle w:val="10"/>
+              <w:widowControl w:val="0"/>
+              <w:numPr>
+                <w:ilvl w:val="0"/>
+                <w:numId w:val="0"/>
+              </w:numPr>
+              <w:autoSpaceDE w:val="0"/>
+              <w:autoSpaceDN w:val="0"/>
+              <w:rPr>
+                <w:rFonts w:hint="default" w:asciiTheme="majorEastAsia" w:hAnsiTheme="majorEastAsia" w:eastAsiaTheme="majorEastAsia"/>
+                <w:sz w:val="20"/>
+                <w:szCs w:val="20"/>
+                <w:lang w:val="en-US" w:eastAsia="zh-CN"/>
+              </w:rPr>
+            </w:pPr>
+          </w:p>
+          <w:p>
+            <w:pPr>
+              <w:pStyle w:val="10"/>
+              <w:ind w:left="92"/>
+              <w:rPr>
+                <w:rFonts w:hint="eastAsia" w:asciiTheme="majorEastAsia" w:hAnsiTheme="majorEastAsia" w:eastAsiaTheme="majorEastAsia"/>
+                <w:b/>
+                <w:sz w:val="20"/>
+                <w:szCs w:val="20"/>
+                <w:lang w:val="en-US" w:eastAsia="zh-CN"/>
+              </w:rPr>
+            </w:pPr>
+            <w:r>
+              <w:rPr>
+                <w:rFonts w:hint="eastAsia" w:asciiTheme="majorEastAsia" w:hAnsiTheme="majorEastAsia" w:eastAsiaTheme="majorEastAsia"/>
+                <w:b/>
+                <w:sz w:val="20"/>
+                <w:szCs w:val="20"/>
+                <w:lang w:val="en-US" w:eastAsia="zh-CN"/>
+              </w:rPr>
+              <w:t>研究过程：</w:t>
+            </w:r>
+          </w:p>
+          <w:p>
+            <w:pPr>
+              <w:pStyle w:val="10"/>
+              <w:numPr>
+                <w:ilvl w:val="0"/>
+                <w:numId w:val="3"/>
+              </w:numPr>
+              <w:rPr>
+                <w:rFonts w:hint="eastAsia" w:asciiTheme="majorEastAsia" w:hAnsiTheme="majorEastAsia" w:eastAsiaTheme="majorEastAsia"/>
+                <w:sz w:val="20"/>
+                <w:szCs w:val="20"/>
+                <w:lang w:val="en-US" w:eastAsia="zh-CN"/>
+              </w:rPr>
+            </w:pPr>
+            <w:r>
+              <w:rPr>
+                <w:rFonts w:hint="eastAsia" w:asciiTheme="majorEastAsia" w:hAnsiTheme="majorEastAsia" w:eastAsiaTheme="majorEastAsia"/>
+                <w:sz w:val="20"/>
+                <w:szCs w:val="20"/>
+                <w:lang w:val="en-US" w:eastAsia="zh-CN"/>
+              </w:rPr>
+              <w:t>激光切割模型</w:t>
+            </w:r>
+          </w:p>
+          <w:p>
+            <w:pPr>
+              <w:pStyle w:val="10"/>
+              <w:numPr>
+                <w:ilvl w:val="0"/>
+                <w:numId w:val="3"/>
+              </w:numPr>
+              <w:rPr>
+                <w:rFonts w:hint="default" w:asciiTheme="majorEastAsia" w:hAnsiTheme="majorEastAsia" w:eastAsiaTheme="majorEastAsia"/>
+                <w:sz w:val="20"/>
+                <w:szCs w:val="20"/>
+                <w:lang w:val="en-US" w:eastAsia="zh-CN"/>
+              </w:rPr>
+            </w:pPr>
+            <w:r>
+              <w:rPr>
+                <w:rFonts w:hint="eastAsia" w:asciiTheme="majorEastAsia" w:hAnsiTheme="majorEastAsia" w:eastAsiaTheme="majorEastAsia"/>
+                <w:sz w:val="20"/>
+                <w:szCs w:val="20"/>
+                <w:lang w:val="en-US" w:eastAsia="zh-CN"/>
+              </w:rPr>
+              <w:t>组装并且调试</w:t>
+            </w:r>
+          </w:p>
+          <w:p>
+            <w:pPr>
+              <w:pStyle w:val="10"/>
+              <w:ind w:left="92"/>
+              <w:rPr>
+                <w:rFonts w:asciiTheme="majorEastAsia" w:hAnsiTheme="majorEastAsia" w:eastAsiaTheme="majorEastAsia"/>
+                <w:b/>
+                <w:sz w:val="20"/>
+                <w:szCs w:val="20"/>
+              </w:rPr>
+            </w:pPr>
+          </w:p>
+          <w:p>
+            <w:pPr>
+              <w:pStyle w:val="10"/>
+              <w:ind w:left="92"/>
+              <w:rPr>
+                <w:rFonts w:asciiTheme="majorEastAsia" w:hAnsiTheme="majorEastAsia" w:eastAsiaTheme="majorEastAsia"/>
+                <w:b/>
+                <w:sz w:val="20"/>
+                <w:szCs w:val="20"/>
+              </w:rPr>
+            </w:pPr>
+          </w:p>
+          <w:p>
+            <w:pPr>
+              <w:pStyle w:val="10"/>
+              <w:ind w:left="92"/>
+              <w:rPr>
+                <w:rFonts w:asciiTheme="majorEastAsia" w:hAnsiTheme="majorEastAsia" w:eastAsiaTheme="majorEastAsia"/>
+                <w:b/>
+                <w:sz w:val="20"/>
+                <w:szCs w:val="20"/>
+              </w:rPr>
+            </w:pPr>
+          </w:p>
+          <w:p>
+            <w:pPr>
+              <w:pStyle w:val="10"/>
+              <w:ind w:left="92"/>
+              <w:rPr>
+                <w:rFonts w:asciiTheme="majorEastAsia" w:hAnsiTheme="majorEastAsia" w:eastAsiaTheme="majorEastAsia"/>
+                <w:b/>
+                <w:sz w:val="20"/>
+                <w:szCs w:val="20"/>
+              </w:rPr>
+            </w:pPr>
+          </w:p>
+          <w:p>
+            <w:pPr>
+              <w:pStyle w:val="10"/>
+              <w:rPr>
+                <w:rFonts w:hint="eastAsia" w:asciiTheme="majorEastAsia" w:hAnsiTheme="majorEastAsia" w:eastAsiaTheme="majorEastAsia"/>
+                <w:sz w:val="20"/>
+                <w:szCs w:val="20"/>
+              </w:rPr>
+            </w:pPr>
+          </w:p>
+          <w:p>
+            <w:pPr>
+              <w:pStyle w:val="10"/>
+              <w:jc w:val="center"/>
+              <w:rPr>
+                <w:rFonts w:hint="eastAsia" w:asciiTheme="majorEastAsia" w:hAnsiTheme="majorEastAsia" w:eastAsiaTheme="majorEastAsia"/>
+                <w:sz w:val="20"/>
+                <w:szCs w:val="20"/>
+              </w:rPr>
+            </w:pPr>
+          </w:p>
+          <w:p>
+            <w:pPr>
+              <w:pStyle w:val="10"/>
+              <w:jc w:val="center"/>
+              <w:rPr>
+                <w:rFonts w:asciiTheme="majorEastAsia" w:hAnsiTheme="majorEastAsia" w:eastAsiaTheme="majorEastAsia"/>
+                <w:sz w:val="20"/>
+                <w:szCs w:val="20"/>
+              </w:rPr>
+            </w:pPr>
+          </w:p>
+        </w:tc>
+      </w:tr>
+      <w:tr>
+        <w:tblPrEx>
+          <w:tblBorders>
+            <w:top w:val="single" w:color="auto" w:sz="12" w:space="0"/>
+            <w:left w:val="single" w:color="auto" w:sz="12" w:space="0"/>
+            <w:bottom w:val="single" w:color="auto" w:sz="12" w:space="0"/>
+            <w:right w:val="single" w:color="auto" w:sz="12" w:space="0"/>
+            <w:insideH w:val="single" w:color="auto" w:sz="4" w:space="0"/>
+            <w:insideV w:val="single" w:color="auto" w:sz="4" w:space="0"/>
+          </w:tblBorders>
+          <w:tblCellMar>
+            <w:top w:w="0" w:type="dxa"/>
+            <w:left w:w="0" w:type="dxa"/>
+            <w:bottom w:w="0" w:type="dxa"/>
+            <w:right w:w="0" w:type="dxa"/>
+          </w:tblCellMar>
+        </w:tblPrEx>
+        <w:trPr>
+          <w:trHeight w:val="624" w:hRule="atLeast"/>
+        </w:trPr>
+        <w:tc>
+          <w:tcPr>
+            <w:tcW w:w="9609" w:type="dxa"/>
+            <w:gridSpan w:val="4"/>
+            <w:shd w:val="clear" w:color="auto" w:fill="auto"/>
+            <w:vAlign w:val="center"/>
+          </w:tcPr>
+          <w:p>
+            <w:pPr>
+              <w:pStyle w:val="10"/>
+              <w:spacing w:before="134"/>
+              <w:ind w:left="92"/>
+              <w:rPr>
+                <w:rFonts w:asciiTheme="majorEastAsia" w:hAnsiTheme="majorEastAsia" w:eastAsiaTheme="majorEastAsia"/>
+                <w:b/>
+                <w:sz w:val="20"/>
+                <w:szCs w:val="20"/>
+              </w:rPr>
+            </w:pPr>
+            <w:r>
+              <w:rPr>
+                <w:rFonts w:asciiTheme="majorEastAsia" w:hAnsiTheme="majorEastAsia" w:eastAsiaTheme="majorEastAsia"/>
+                <w:b/>
+                <w:sz w:val="20"/>
+                <w:szCs w:val="20"/>
+              </w:rPr>
+              <w:t>实验数据记录及测试结果（可以以表格，文字或图片的形式记录）：</w:t>
+            </w:r>
+          </w:p>
+        </w:tc>
+      </w:tr>
+      <w:tr>
+        <w:tblPrEx>
+          <w:tblBorders>
+            <w:top w:val="single" w:color="auto" w:sz="12" w:space="0"/>
+            <w:left w:val="single" w:color="auto" w:sz="12" w:space="0"/>
+            <w:bottom w:val="single" w:color="auto" w:sz="12" w:space="0"/>
+            <w:right w:val="single" w:color="auto" w:sz="12" w:space="0"/>
+            <w:insideH w:val="single" w:color="auto" w:sz="4" w:space="0"/>
+            <w:insideV w:val="single" w:color="auto" w:sz="4" w:space="0"/>
+          </w:tblBorders>
+          <w:tblCellMar>
+            <w:top w:w="0" w:type="dxa"/>
+            <w:left w:w="0" w:type="dxa"/>
+            <w:bottom w:w="0" w:type="dxa"/>
+            <w:right w:w="0" w:type="dxa"/>
+          </w:tblCellMar>
+        </w:tblPrEx>
+        <w:trPr>
+          <w:trHeight w:val="4123" w:hRule="atLeast"/>
+        </w:trPr>
+        <w:tc>
+          <w:tcPr>
+            <w:tcW w:w="9609" w:type="dxa"/>
+            <w:gridSpan w:val="4"/>
+            <w:shd w:val="clear" w:color="auto" w:fill="auto"/>
+          </w:tcPr>
+          <w:p>
+            <w:pPr>
+              <w:pStyle w:val="10"/>
+              <w:spacing w:before="3"/>
+            </w:pPr>
+            <w:r>
+              <w:drawing>
+                <wp:inline distT="0" distB="0" distL="114300" distR="114300">
+                  <wp:extent cx="5478145" cy="3410585"/>
+                  <wp:effectExtent l="0" t="0" r="8255" b="3175"/>
+                  <wp:docPr id="10" name="图片 1"/>
+                  <wp:cNvGraphicFramePr>
+                    <a:graphicFrameLocks xmlns:a="http://schemas.openxmlformats.org/drawingml/2006/main" noChangeAspect="1"/>
+                  </wp:cNvGraphicFramePr>
+                  <a:graphic xmlns:a="http://schemas.openxmlformats.org/drawingml/2006/main">
+                    <a:graphicData uri="http://schemas.openxmlformats.org/drawingml/2006/picture">
+                      <pic:pic xmlns:pic="http://schemas.openxmlformats.org/drawingml/2006/picture">
+                        <pic:nvPicPr>
+                          <pic:cNvPr id="10" name="图片 1"/>
+                          <pic:cNvPicPr>
+                            <a:picLocks noChangeAspect="1"/>
+                          </pic:cNvPicPr>
+                        </pic:nvPicPr>
+                        <pic:blipFill>
+                          <a:blip r:embed="rId15"/>
+                          <a:srcRect l="11138" t="7196" r="12863" b="8684"/>
+                          <a:stretch>
+                            <a:fillRect/>
+                          </a:stretch>
+                        </pic:blipFill>
+                        <pic:spPr>
+                          <a:xfrm>
+                            <a:off x="0" y="0"/>
+                            <a:ext cx="5478145" cy="3410585"/>
+                          </a:xfrm>
+                          <a:prstGeom prst="rect">
+                            <a:avLst/>
+                          </a:prstGeom>
+                          <a:noFill/>
+                          <a:ln>
+                            <a:noFill/>
+                          </a:ln>
+                        </pic:spPr>
+                      </pic:pic>
+                    </a:graphicData>
+                  </a:graphic>
+                </wp:inline>
+              </w:drawing>
+            </w:r>
+          </w:p>
+          <w:p>
+            <w:pPr>
+              <w:pStyle w:val="10"/>
+              <w:spacing w:before="3"/>
+              <w:rPr>
+                <w:rFonts w:hint="eastAsia" w:eastAsia="宋体"/>
+                <w:lang w:eastAsia="zh-CN"/>
+              </w:rPr>
+            </w:pPr>
+            <w:r>
+              <w:rPr>
+                <w:rFonts w:hint="eastAsia" w:eastAsia="宋体"/>
+                <w:lang w:eastAsia="zh-CN"/>
+              </w:rPr>
+              <w:drawing>
+                <wp:inline distT="0" distB="0" distL="114300" distR="114300">
+                  <wp:extent cx="2632710" cy="3906520"/>
+                  <wp:effectExtent l="0" t="0" r="3810" b="10160"/>
+                  <wp:docPr id="12" name="图片 12" descr="19d4f45a0442cba97b1474909c1536d"/>
+                  <wp:cNvGraphicFramePr>
+                    <a:graphicFrameLocks xmlns:a="http://schemas.openxmlformats.org/drawingml/2006/main" noChangeAspect="1"/>
+                  </wp:cNvGraphicFramePr>
+                  <a:graphic xmlns:a="http://schemas.openxmlformats.org/drawingml/2006/main">
+                    <a:graphicData uri="http://schemas.openxmlformats.org/drawingml/2006/picture">
+                      <pic:pic xmlns:pic="http://schemas.openxmlformats.org/drawingml/2006/picture">
+                        <pic:nvPicPr>
+                          <pic:cNvPr id="12" name="图片 12" descr="19d4f45a0442cba97b1474909c1536d"/>
+                          <pic:cNvPicPr>
+                            <a:picLocks noChangeAspect="1"/>
+                          </pic:cNvPicPr>
+                        </pic:nvPicPr>
+                        <pic:blipFill>
+                          <a:blip r:embed="rId16"/>
+                          <a:srcRect l="29655" t="19468" r="10847" b="14317"/>
+                          <a:stretch>
+                            <a:fillRect/>
+                          </a:stretch>
+                        </pic:blipFill>
+                        <pic:spPr>
+                          <a:xfrm>
+                            <a:off x="0" y="0"/>
+                            <a:ext cx="2632710" cy="3906520"/>
+                          </a:xfrm>
+                          <a:prstGeom prst="rect">
+                            <a:avLst/>
+                          </a:prstGeom>
+                        </pic:spPr>
+                      </pic:pic>
+                    </a:graphicData>
+                  </a:graphic>
+                </wp:inline>
+              </w:drawing>
+            </w:r>
+          </w:p>
+        </w:tc>
+      </w:tr>
+      <w:tr>
+        <w:tblPrEx>
+          <w:tblBorders>
+            <w:top w:val="single" w:color="auto" w:sz="12" w:space="0"/>
+            <w:left w:val="single" w:color="auto" w:sz="12" w:space="0"/>
+            <w:bottom w:val="single" w:color="auto" w:sz="12" w:space="0"/>
+            <w:right w:val="single" w:color="auto" w:sz="12" w:space="0"/>
+            <w:insideH w:val="single" w:color="auto" w:sz="4" w:space="0"/>
+            <w:insideV w:val="single" w:color="auto" w:sz="4" w:space="0"/>
+          </w:tblBorders>
+          <w:tblCellMar>
+            <w:top w:w="0" w:type="dxa"/>
+            <w:left w:w="0" w:type="dxa"/>
+            <w:bottom w:w="0" w:type="dxa"/>
+            <w:right w:w="0" w:type="dxa"/>
+          </w:tblCellMar>
+        </w:tblPrEx>
+        <w:trPr>
+          <w:trHeight w:val="557" w:hRule="atLeast"/>
+        </w:trPr>
+        <w:tc>
+          <w:tcPr>
+            <w:tcW w:w="9609" w:type="dxa"/>
+            <w:gridSpan w:val="4"/>
+            <w:shd w:val="clear" w:color="auto" w:fill="auto"/>
+            <w:vAlign w:val="center"/>
+          </w:tcPr>
+          <w:p>
+            <w:pPr>
+              <w:pStyle w:val="10"/>
+              <w:spacing w:before="120" w:after="120" w:afterLines="50" w:line="360" w:lineRule="auto"/>
+              <w:rPr>
+                <w:rFonts w:asciiTheme="majorEastAsia" w:hAnsiTheme="majorEastAsia" w:eastAsiaTheme="majorEastAsia"/>
+                <w:sz w:val="20"/>
+                <w:szCs w:val="20"/>
+              </w:rPr>
+            </w:pPr>
+            <w:r>
+              <w:rPr>
+                <w:rFonts w:hint="eastAsia" w:asciiTheme="majorEastAsia" w:hAnsiTheme="majorEastAsia" w:eastAsiaTheme="majorEastAsia"/>
+                <w:sz w:val="20"/>
+                <w:szCs w:val="20"/>
+              </w:rPr>
+              <w:t>指导教师意见或签字</w:t>
+            </w:r>
+          </w:p>
+          <w:p>
+            <w:pPr>
+              <w:pStyle w:val="10"/>
+              <w:spacing w:before="2"/>
+              <w:rPr>
+                <w:rFonts w:asciiTheme="majorEastAsia" w:hAnsiTheme="majorEastAsia" w:eastAsiaTheme="majorEastAsia"/>
+                <w:sz w:val="20"/>
+                <w:szCs w:val="20"/>
+              </w:rPr>
+            </w:pPr>
+          </w:p>
+          <w:p>
+            <w:pPr>
+              <w:pStyle w:val="10"/>
+              <w:spacing w:before="2"/>
+              <w:rPr>
+                <w:rFonts w:asciiTheme="majorEastAsia" w:hAnsiTheme="majorEastAsia" w:eastAsiaTheme="majorEastAsia"/>
+                <w:sz w:val="20"/>
+                <w:szCs w:val="20"/>
+              </w:rPr>
+            </w:pPr>
+          </w:p>
+          <w:p>
+            <w:pPr>
+              <w:pStyle w:val="10"/>
+              <w:spacing w:before="2"/>
+              <w:rPr>
+                <w:rFonts w:asciiTheme="majorEastAsia" w:hAnsiTheme="majorEastAsia" w:eastAsiaTheme="majorEastAsia"/>
+                <w:sz w:val="20"/>
+                <w:szCs w:val="20"/>
+              </w:rPr>
+            </w:pPr>
+          </w:p>
+          <w:p>
+            <w:pPr>
+              <w:pStyle w:val="10"/>
+              <w:spacing w:before="2"/>
+              <w:rPr>
+                <w:rFonts w:asciiTheme="majorEastAsia" w:hAnsiTheme="majorEastAsia" w:eastAsiaTheme="majorEastAsia"/>
+                <w:sz w:val="20"/>
+                <w:szCs w:val="20"/>
+              </w:rPr>
+            </w:pPr>
+          </w:p>
+          <w:p>
+            <w:pPr>
+              <w:pStyle w:val="10"/>
+              <w:spacing w:before="2"/>
+              <w:rPr>
+                <w:rFonts w:asciiTheme="majorEastAsia" w:hAnsiTheme="majorEastAsia" w:eastAsiaTheme="majorEastAsia"/>
+                <w:sz w:val="20"/>
+                <w:szCs w:val="20"/>
+              </w:rPr>
+            </w:pPr>
+          </w:p>
+          <w:p>
+            <w:pPr>
+              <w:pStyle w:val="10"/>
+              <w:spacing w:before="2"/>
+              <w:rPr>
+                <w:rFonts w:asciiTheme="majorEastAsia" w:hAnsiTheme="majorEastAsia" w:eastAsiaTheme="majorEastAsia"/>
+                <w:sz w:val="20"/>
+                <w:szCs w:val="20"/>
+              </w:rPr>
+            </w:pPr>
+          </w:p>
+          <w:p>
+            <w:pPr>
+              <w:pStyle w:val="10"/>
+              <w:spacing w:before="2"/>
+              <w:jc w:val="right"/>
+              <w:rPr>
+                <w:rFonts w:asciiTheme="majorEastAsia" w:hAnsiTheme="majorEastAsia" w:eastAsiaTheme="majorEastAsia"/>
+                <w:sz w:val="20"/>
+                <w:szCs w:val="20"/>
+              </w:rPr>
+            </w:pPr>
+            <w:r>
+              <w:rPr>
+                <w:rFonts w:asciiTheme="majorEastAsia" w:hAnsiTheme="majorEastAsia" w:eastAsiaTheme="majorEastAsia"/>
+                <w:sz w:val="20"/>
+                <w:szCs w:val="20"/>
+              </w:rPr>
+              <w:t>年</w:t>
+            </w:r>
+            <w:r>
+              <w:rPr>
+                <w:rFonts w:asciiTheme="majorEastAsia" w:hAnsiTheme="majorEastAsia" w:eastAsiaTheme="majorEastAsia"/>
+                <w:sz w:val="20"/>
+                <w:szCs w:val="20"/>
+              </w:rPr>
+              <w:tab/>
+            </w:r>
+            <w:r>
+              <w:rPr>
+                <w:rFonts w:asciiTheme="majorEastAsia" w:hAnsiTheme="majorEastAsia" w:eastAsiaTheme="majorEastAsia"/>
+                <w:sz w:val="20"/>
+                <w:szCs w:val="20"/>
+              </w:rPr>
+              <w:t>月</w:t>
+            </w:r>
+            <w:r>
+              <w:rPr>
+                <w:rFonts w:asciiTheme="majorEastAsia" w:hAnsiTheme="majorEastAsia" w:eastAsiaTheme="majorEastAsia"/>
+                <w:sz w:val="20"/>
+                <w:szCs w:val="20"/>
+              </w:rPr>
+              <w:tab/>
+            </w:r>
+            <w:r>
+              <w:rPr>
+                <w:rFonts w:asciiTheme="majorEastAsia" w:hAnsiTheme="majorEastAsia" w:eastAsiaTheme="majorEastAsia"/>
+                <w:w w:val="95"/>
+                <w:sz w:val="20"/>
+                <w:szCs w:val="20"/>
+              </w:rPr>
+              <w:t>日</w:t>
+            </w:r>
+          </w:p>
+          <w:p>
+            <w:pPr>
+              <w:pStyle w:val="10"/>
+              <w:spacing w:before="2"/>
+              <w:rPr>
+                <w:rFonts w:asciiTheme="majorEastAsia" w:hAnsiTheme="majorEastAsia" w:eastAsiaTheme="majorEastAsia"/>
+                <w:sz w:val="20"/>
+                <w:szCs w:val="20"/>
+              </w:rPr>
+            </w:pPr>
+          </w:p>
+        </w:tc>
+      </w:tr>
+    </w:tbl>
     <w:p>
       <w:pPr>
         <w:pStyle w:val="3"/>
@@ -4919,6 +6047,14 @@
           <w:szCs w:val="20"/>
         </w:rPr>
       </w:pPr>
+      <w:r>
+        <w:rPr>
+          <w:rFonts w:asciiTheme="majorEastAsia" w:hAnsiTheme="majorEastAsia" w:eastAsiaTheme="majorEastAsia"/>
+          <w:sz w:val="20"/>
+          <w:szCs w:val="20"/>
+        </w:rPr>
+        <w:br w:type="page"/>
+      </w:r>
     </w:p>
     <w:tbl>
       <w:tblPr>
@@ -4985,16 +6121,27 @@
                 <w:b/>
                 <w:sz w:val="20"/>
                 <w:szCs w:val="20"/>
-              </w:rPr>
-            </w:pPr>
-            <w:r>
-              <w:rPr>
-                <w:rFonts w:hint="eastAsia" w:asciiTheme="majorEastAsia" w:hAnsiTheme="majorEastAsia" w:eastAsiaTheme="majorEastAsia"/>
-                <w:b/>
-                <w:sz w:val="20"/>
-                <w:szCs w:val="20"/>
-              </w:rPr>
-              <w:t>日志4</w:t>
+                <w:lang w:val="en-US" w:eastAsia="zh-CN"/>
+              </w:rPr>
+            </w:pPr>
+            <w:r>
+              <w:rPr>
+                <w:rFonts w:hint="eastAsia" w:asciiTheme="majorEastAsia" w:hAnsiTheme="majorEastAsia" w:eastAsiaTheme="majorEastAsia"/>
+                <w:b/>
+                <w:sz w:val="20"/>
+                <w:szCs w:val="20"/>
+              </w:rPr>
+              <w:t>日志</w:t>
+            </w:r>
+            <w:r>
+              <w:rPr>
+                <w:rFonts w:hint="eastAsia" w:asciiTheme="majorEastAsia" w:hAnsiTheme="majorEastAsia" w:eastAsiaTheme="majorEastAsia"/>
+                <w:b/>
+                <w:sz w:val="20"/>
+                <w:szCs w:val="20"/>
+                <w:lang w:val="en-US" w:eastAsia="zh-CN"/>
+              </w:rPr>
+              <w:t>5</w:t>
             </w:r>
           </w:p>
         </w:tc>
@@ -5200,7 +6347,7 @@
                 <w:szCs w:val="20"/>
                 <w:lang w:val="en-US" w:eastAsia="zh-CN"/>
               </w:rPr>
-              <w:t>01-13</w:t>
+              <w:t>01-15</w:t>
             </w:r>
           </w:p>
         </w:tc>
@@ -5555,50 +6702,37 @@
           </w:p>
           <w:p>
             <w:pPr>
-              <w:pStyle w:val="10"/>
-              <w:spacing w:before="2" w:line="360" w:lineRule="auto"/>
-              <w:ind w:left="396" w:leftChars="180" w:firstLine="0" w:firstLineChars="0"/>
-              <w:jc w:val="both"/>
-              <w:rPr>
-                <w:rFonts w:asciiTheme="majorEastAsia" w:hAnsiTheme="majorEastAsia" w:eastAsiaTheme="majorEastAsia"/>
-                <w:sz w:val="20"/>
-                <w:szCs w:val="20"/>
-              </w:rPr>
-            </w:pPr>
-            <w:r>
-              <w:rPr>
-                <w:rFonts w:hint="eastAsia" w:asciiTheme="majorEastAsia" w:hAnsiTheme="majorEastAsia" w:eastAsiaTheme="majorEastAsia"/>
-                <w:sz w:val="20"/>
-                <w:szCs w:val="20"/>
-              </w:rPr>
-              <w:t>树莓派控制端是中心部分。它主要的任务是控制</w:t>
-            </w:r>
-            <w:r>
-              <w:rPr>
-                <w:rFonts w:hint="eastAsia" w:asciiTheme="majorEastAsia" w:hAnsiTheme="majorEastAsia" w:eastAsiaTheme="majorEastAsia"/>
-                <w:sz w:val="20"/>
-                <w:szCs w:val="20"/>
-                <w:lang w:eastAsia="zh-CN"/>
-              </w:rPr>
-              <w:t>、</w:t>
-            </w:r>
-            <w:r>
-              <w:rPr>
-                <w:rFonts w:hint="eastAsia" w:asciiTheme="majorEastAsia" w:hAnsiTheme="majorEastAsia" w:eastAsiaTheme="majorEastAsia"/>
-                <w:sz w:val="20"/>
-                <w:szCs w:val="20"/>
-                <w:lang w:val="en-US" w:eastAsia="zh-CN"/>
-              </w:rPr>
-              <w:t>播放音频</w:t>
-            </w:r>
-            <w:r>
-              <w:rPr>
-                <w:rFonts w:hint="eastAsia" w:asciiTheme="majorEastAsia" w:hAnsiTheme="majorEastAsia" w:eastAsiaTheme="majorEastAsia"/>
-                <w:sz w:val="20"/>
-                <w:szCs w:val="20"/>
-              </w:rPr>
-              <w:t>，而Arduino版操作舵机，它还可以控制音响装置，让它识别人们说的话，判断垃圾种类。声音系统可以在人们丢入垃圾以后报出这个垃圾，是干垃圾还是湿垃圾，也是智能语音识别垃圾桶重要的一部分。</w:t>
-            </w:r>
+              <w:ind w:firstLine="784" w:firstLineChars="400"/>
+              <w:rPr>
+                <w:rFonts w:hint="eastAsia" w:cs="宋体" w:asciiTheme="majorEastAsia" w:hAnsiTheme="majorEastAsia" w:eastAsiaTheme="majorEastAsia"/>
+                <w:spacing w:val="-2"/>
+                <w:sz w:val="20"/>
+                <w:szCs w:val="20"/>
+                <w:lang w:val="en-US" w:eastAsia="zh-CN" w:bidi="zh-CN"/>
+              </w:rPr>
+            </w:pPr>
+            <w:r>
+              <w:rPr>
+                <w:rFonts w:hint="eastAsia" w:cs="宋体" w:asciiTheme="majorEastAsia" w:hAnsiTheme="majorEastAsia" w:eastAsiaTheme="majorEastAsia"/>
+                <w:spacing w:val="-2"/>
+                <w:sz w:val="20"/>
+                <w:szCs w:val="20"/>
+                <w:lang w:val="en-US" w:eastAsia="zh-CN" w:bidi="zh-CN"/>
+              </w:rPr>
+              <w:t>树莓派控制端是整个非凡梦知星的中心部分。它主要的任务是控制语音模块、人体红外模块以及其它模块等，而Arduino板控制音箱，使音箱在浅睡时播放知识。</w:t>
+            </w:r>
+          </w:p>
+          <w:p>
+            <w:pPr>
+              <w:ind w:firstLine="784" w:firstLineChars="400"/>
+              <w:rPr>
+                <w:rFonts w:hint="eastAsia" w:cs="宋体" w:asciiTheme="majorEastAsia" w:hAnsiTheme="majorEastAsia" w:eastAsiaTheme="majorEastAsia"/>
+                <w:spacing w:val="-2"/>
+                <w:sz w:val="20"/>
+                <w:szCs w:val="20"/>
+                <w:lang w:val="en-US" w:eastAsia="zh-CN" w:bidi="zh-CN"/>
+              </w:rPr>
+            </w:pPr>
           </w:p>
           <w:p>
             <w:pPr>
@@ -5926,7 +7060,7 @@
                           </pic:cNvPicPr>
                         </pic:nvPicPr>
                         <pic:blipFill>
-                          <a:blip r:embed="rId14"/>
+                          <a:blip r:embed="rId17"/>
                           <a:srcRect b="18202"/>
                           <a:stretch>
                             <a:fillRect/>
@@ -6292,20 +7426,31 @@
               <w:ind w:left="105"/>
               <w:jc w:val="center"/>
               <w:rPr>
-                <w:rFonts w:asciiTheme="majorEastAsia" w:hAnsiTheme="majorEastAsia" w:eastAsiaTheme="majorEastAsia"/>
-                <w:b/>
-                <w:sz w:val="20"/>
-                <w:szCs w:val="20"/>
-              </w:rPr>
-            </w:pPr>
-            <w:r>
-              <w:rPr>
-                <w:rFonts w:hint="eastAsia" w:asciiTheme="majorEastAsia" w:hAnsiTheme="majorEastAsia" w:eastAsiaTheme="majorEastAsia"/>
-                <w:b/>
-                <w:sz w:val="20"/>
-                <w:szCs w:val="20"/>
-              </w:rPr>
-              <w:t>日志5</w:t>
+                <w:rFonts w:hint="eastAsia" w:asciiTheme="majorEastAsia" w:hAnsiTheme="majorEastAsia" w:eastAsiaTheme="majorEastAsia"/>
+                <w:b/>
+                <w:sz w:val="20"/>
+                <w:szCs w:val="20"/>
+                <w:lang w:val="en-US" w:eastAsia="zh-CN"/>
+              </w:rPr>
+            </w:pPr>
+            <w:r>
+              <w:rPr>
+                <w:rFonts w:hint="eastAsia" w:asciiTheme="majorEastAsia" w:hAnsiTheme="majorEastAsia" w:eastAsiaTheme="majorEastAsia"/>
+                <w:b/>
+                <w:sz w:val="20"/>
+                <w:szCs w:val="20"/>
+              </w:rPr>
+              <w:t>日志</w:t>
+            </w:r>
+            <w:r>
+              <w:rPr>
+                <w:rFonts w:hint="eastAsia" w:asciiTheme="majorEastAsia" w:hAnsiTheme="majorEastAsia" w:eastAsiaTheme="majorEastAsia"/>
+                <w:b/>
+                <w:sz w:val="20"/>
+                <w:szCs w:val="20"/>
+                <w:lang w:val="en-US" w:eastAsia="zh-CN"/>
+              </w:rPr>
+              <w:t>6</w:t>
             </w:r>
           </w:p>
         </w:tc>
@@ -6481,9 +7626,10 @@
               <w:spacing w:before="156"/>
               <w:ind w:left="537"/>
               <w:rPr>
-                <w:rFonts w:asciiTheme="majorEastAsia" w:hAnsiTheme="majorEastAsia" w:eastAsiaTheme="majorEastAsia"/>
-                <w:sz w:val="20"/>
-                <w:szCs w:val="20"/>
+                <w:rFonts w:hint="default" w:asciiTheme="majorEastAsia" w:hAnsiTheme="majorEastAsia" w:eastAsiaTheme="majorEastAsia"/>
+                <w:sz w:val="20"/>
+                <w:szCs w:val="20"/>
+                <w:lang w:val="en-US"/>
               </w:rPr>
             </w:pPr>
             <w:r>
@@ -6501,7 +7647,7 @@
                 <w:szCs w:val="20"/>
                 <w:lang w:val="en-US" w:eastAsia="zh-CN"/>
               </w:rPr>
-              <w:t>20-01-14</w:t>
+              <w:t>20-01-16</w:t>
             </w:r>
           </w:p>
         </w:tc>
@@ -6708,7 +7854,7 @@
                 <w:szCs w:val="20"/>
                 <w:lang w:val="en-US" w:eastAsia="zh-CN"/>
               </w:rPr>
-              <w:t>垃圾桶</w:t>
+              <w:t>非凡梦知星</w:t>
             </w:r>
             <w:r>
               <w:rPr>
@@ -6779,7 +7925,7 @@
               <w:pStyle w:val="10"/>
               <w:numPr>
                 <w:ilvl w:val="0"/>
-                <w:numId w:val="2"/>
+                <w:numId w:val="4"/>
               </w:numPr>
               <w:tabs>
                 <w:tab w:val="left" w:pos="351"/>
@@ -6806,7 +7952,7 @@
               <w:pStyle w:val="10"/>
               <w:numPr>
                 <w:ilvl w:val="0"/>
-                <w:numId w:val="2"/>
+                <w:numId w:val="4"/>
               </w:numPr>
               <w:tabs>
                 <w:tab w:val="left" w:pos="392"/>
@@ -6946,7 +8092,7 @@
                           </pic:cNvPicPr>
                         </pic:nvPicPr>
                         <pic:blipFill>
-                          <a:blip r:embed="rId15"/>
+                          <a:blip r:embed="rId18"/>
                           <a:stretch>
                             <a:fillRect/>
                           </a:stretch>
@@ -7276,20 +8422,31 @@
               <w:ind w:left="105"/>
               <w:jc w:val="center"/>
               <w:rPr>
-                <w:rFonts w:asciiTheme="majorEastAsia" w:hAnsiTheme="majorEastAsia" w:eastAsiaTheme="majorEastAsia"/>
-                <w:b/>
-                <w:sz w:val="20"/>
-                <w:szCs w:val="20"/>
-              </w:rPr>
-            </w:pPr>
-            <w:r>
-              <w:rPr>
-                <w:rFonts w:hint="eastAsia" w:asciiTheme="majorEastAsia" w:hAnsiTheme="majorEastAsia" w:eastAsiaTheme="majorEastAsia"/>
-                <w:b/>
-                <w:sz w:val="20"/>
-                <w:szCs w:val="20"/>
-              </w:rPr>
-              <w:t>日志6</w:t>
+                <w:rFonts w:hint="eastAsia" w:asciiTheme="majorEastAsia" w:hAnsiTheme="majorEastAsia" w:eastAsiaTheme="majorEastAsia"/>
+                <w:b/>
+                <w:sz w:val="20"/>
+                <w:szCs w:val="20"/>
+                <w:lang w:val="en-US" w:eastAsia="zh-CN"/>
+              </w:rPr>
+            </w:pPr>
+            <w:r>
+              <w:rPr>
+                <w:rFonts w:hint="eastAsia" w:asciiTheme="majorEastAsia" w:hAnsiTheme="majorEastAsia" w:eastAsiaTheme="majorEastAsia"/>
+                <w:b/>
+                <w:sz w:val="20"/>
+                <w:szCs w:val="20"/>
+              </w:rPr>
+              <w:t>日志</w:t>
+            </w:r>
+            <w:r>
+              <w:rPr>
+                <w:rFonts w:hint="eastAsia" w:asciiTheme="majorEastAsia" w:hAnsiTheme="majorEastAsia" w:eastAsiaTheme="majorEastAsia"/>
+                <w:b/>
+                <w:sz w:val="20"/>
+                <w:szCs w:val="20"/>
+                <w:lang w:val="en-US" w:eastAsia="zh-CN"/>
+              </w:rPr>
+              <w:t>7</w:t>
             </w:r>
           </w:p>
         </w:tc>
@@ -7447,7 +8604,7 @@
                 <w:szCs w:val="20"/>
                 <w:lang w:val="en-US" w:eastAsia="zh-CN"/>
               </w:rPr>
-              <w:t>2020-01-15</w:t>
+              <w:t>2020-01-17</w:t>
             </w:r>
           </w:p>
         </w:tc>
@@ -7848,7 +9005,7 @@
                           </pic:cNvPicPr>
                         </pic:nvPicPr>
                         <pic:blipFill>
-                          <a:blip r:embed="rId16"/>
+                          <a:blip r:embed="rId19"/>
                           <a:srcRect l="21207" t="25803" r="13574" b="8465"/>
                           <a:stretch>
                             <a:fillRect/>
@@ -7862,6 +9019,1465 @@
                           <a:prstGeom prst="rect">
                             <a:avLst/>
                           </a:prstGeom>
+                        </pic:spPr>
+                      </pic:pic>
+                    </a:graphicData>
+                  </a:graphic>
+                </wp:inline>
+              </w:drawing>
+            </w:r>
+          </w:p>
+        </w:tc>
+      </w:tr>
+      <w:tr>
+        <w:tblPrEx>
+          <w:tblBorders>
+            <w:top w:val="single" w:color="auto" w:sz="12" w:space="0"/>
+            <w:left w:val="single" w:color="auto" w:sz="12" w:space="0"/>
+            <w:bottom w:val="single" w:color="auto" w:sz="12" w:space="0"/>
+            <w:right w:val="single" w:color="auto" w:sz="12" w:space="0"/>
+            <w:insideH w:val="single" w:color="auto" w:sz="4" w:space="0"/>
+            <w:insideV w:val="single" w:color="auto" w:sz="4" w:space="0"/>
+          </w:tblBorders>
+          <w:tblCellMar>
+            <w:top w:w="0" w:type="dxa"/>
+            <w:left w:w="0" w:type="dxa"/>
+            <w:bottom w:w="0" w:type="dxa"/>
+            <w:right w:w="0" w:type="dxa"/>
+          </w:tblCellMar>
+        </w:tblPrEx>
+        <w:trPr>
+          <w:trHeight w:val="2404" w:hRule="atLeast"/>
+        </w:trPr>
+        <w:tc>
+          <w:tcPr>
+            <w:tcW w:w="9610" w:type="dxa"/>
+            <w:gridSpan w:val="4"/>
+            <w:shd w:val="clear" w:color="auto" w:fill="auto"/>
+          </w:tcPr>
+          <w:p>
+            <w:pPr>
+              <w:pStyle w:val="10"/>
+              <w:spacing w:before="2"/>
+              <w:rPr>
+                <w:rFonts w:asciiTheme="majorEastAsia" w:hAnsiTheme="majorEastAsia" w:eastAsiaTheme="majorEastAsia"/>
+                <w:b/>
+                <w:sz w:val="20"/>
+                <w:szCs w:val="20"/>
+              </w:rPr>
+            </w:pPr>
+            <w:r>
+              <w:rPr>
+                <w:rFonts w:hint="eastAsia" w:asciiTheme="majorEastAsia" w:hAnsiTheme="majorEastAsia" w:eastAsiaTheme="majorEastAsia"/>
+                <w:b/>
+                <w:sz w:val="20"/>
+                <w:szCs w:val="20"/>
+              </w:rPr>
+              <w:t>指导教师意见或签字：</w:t>
+            </w:r>
+          </w:p>
+          <w:p>
+            <w:pPr>
+              <w:pStyle w:val="10"/>
+              <w:spacing w:before="2"/>
+              <w:rPr>
+                <w:rFonts w:asciiTheme="majorEastAsia" w:hAnsiTheme="majorEastAsia" w:eastAsiaTheme="majorEastAsia"/>
+                <w:b/>
+                <w:sz w:val="20"/>
+                <w:szCs w:val="20"/>
+              </w:rPr>
+            </w:pPr>
+          </w:p>
+          <w:p>
+            <w:pPr>
+              <w:pStyle w:val="10"/>
+              <w:spacing w:before="2"/>
+              <w:rPr>
+                <w:rFonts w:asciiTheme="majorEastAsia" w:hAnsiTheme="majorEastAsia" w:eastAsiaTheme="majorEastAsia"/>
+                <w:b/>
+                <w:sz w:val="20"/>
+                <w:szCs w:val="20"/>
+              </w:rPr>
+            </w:pPr>
+          </w:p>
+          <w:p>
+            <w:pPr>
+              <w:pStyle w:val="10"/>
+              <w:spacing w:before="2"/>
+              <w:rPr>
+                <w:rFonts w:asciiTheme="majorEastAsia" w:hAnsiTheme="majorEastAsia" w:eastAsiaTheme="majorEastAsia"/>
+                <w:b/>
+                <w:sz w:val="20"/>
+                <w:szCs w:val="20"/>
+              </w:rPr>
+            </w:pPr>
+          </w:p>
+          <w:p>
+            <w:pPr>
+              <w:pStyle w:val="10"/>
+              <w:spacing w:before="2"/>
+              <w:rPr>
+                <w:rFonts w:asciiTheme="majorEastAsia" w:hAnsiTheme="majorEastAsia" w:eastAsiaTheme="majorEastAsia"/>
+                <w:b/>
+                <w:sz w:val="20"/>
+                <w:szCs w:val="20"/>
+              </w:rPr>
+            </w:pPr>
+          </w:p>
+          <w:p>
+            <w:pPr>
+              <w:pStyle w:val="10"/>
+              <w:spacing w:before="2"/>
+              <w:rPr>
+                <w:rFonts w:asciiTheme="majorEastAsia" w:hAnsiTheme="majorEastAsia" w:eastAsiaTheme="majorEastAsia"/>
+                <w:b/>
+                <w:sz w:val="20"/>
+                <w:szCs w:val="20"/>
+              </w:rPr>
+            </w:pPr>
+          </w:p>
+          <w:p>
+            <w:pPr>
+              <w:pStyle w:val="10"/>
+              <w:spacing w:before="2"/>
+              <w:rPr>
+                <w:rFonts w:asciiTheme="majorEastAsia" w:hAnsiTheme="majorEastAsia" w:eastAsiaTheme="majorEastAsia"/>
+                <w:b/>
+                <w:sz w:val="20"/>
+                <w:szCs w:val="20"/>
+              </w:rPr>
+            </w:pPr>
+          </w:p>
+          <w:p>
+            <w:pPr>
+              <w:pStyle w:val="10"/>
+              <w:spacing w:before="2"/>
+              <w:rPr>
+                <w:rFonts w:asciiTheme="majorEastAsia" w:hAnsiTheme="majorEastAsia" w:eastAsiaTheme="majorEastAsia"/>
+                <w:b/>
+                <w:sz w:val="20"/>
+                <w:szCs w:val="20"/>
+              </w:rPr>
+            </w:pPr>
+          </w:p>
+          <w:p>
+            <w:pPr>
+              <w:pStyle w:val="10"/>
+              <w:spacing w:before="2"/>
+              <w:rPr>
+                <w:rFonts w:asciiTheme="majorEastAsia" w:hAnsiTheme="majorEastAsia" w:eastAsiaTheme="majorEastAsia"/>
+                <w:b/>
+                <w:sz w:val="20"/>
+                <w:szCs w:val="20"/>
+              </w:rPr>
+            </w:pPr>
+          </w:p>
+          <w:p>
+            <w:pPr>
+              <w:spacing w:line="240" w:lineRule="exact"/>
+              <w:rPr>
+                <w:rFonts w:asciiTheme="majorEastAsia" w:hAnsiTheme="majorEastAsia" w:eastAsiaTheme="majorEastAsia"/>
+                <w:sz w:val="20"/>
+                <w:szCs w:val="20"/>
+              </w:rPr>
+            </w:pPr>
+            <w:r>
+              <w:rPr>
+                <w:rFonts w:hint="eastAsia" w:asciiTheme="majorEastAsia" w:hAnsiTheme="majorEastAsia" w:eastAsiaTheme="majorEastAsia"/>
+                <w:b/>
+                <w:sz w:val="20"/>
+                <w:szCs w:val="20"/>
+              </w:rPr>
+              <w:t xml:space="preserve"> </w:t>
+            </w:r>
+            <w:r>
+              <w:rPr>
+                <w:rFonts w:asciiTheme="majorEastAsia" w:hAnsiTheme="majorEastAsia" w:eastAsiaTheme="majorEastAsia"/>
+                <w:b/>
+                <w:sz w:val="20"/>
+                <w:szCs w:val="20"/>
+              </w:rPr>
+              <w:t xml:space="preserve">                                                                    </w:t>
+            </w:r>
+            <w:r>
+              <w:rPr>
+                <w:rFonts w:hint="eastAsia" w:asciiTheme="majorEastAsia" w:hAnsiTheme="majorEastAsia" w:eastAsiaTheme="majorEastAsia"/>
+                <w:b/>
+                <w:sz w:val="20"/>
+                <w:szCs w:val="20"/>
+              </w:rPr>
+              <w:t xml:space="preserve">年 </w:t>
+            </w:r>
+            <w:r>
+              <w:rPr>
+                <w:rFonts w:asciiTheme="majorEastAsia" w:hAnsiTheme="majorEastAsia" w:eastAsiaTheme="majorEastAsia"/>
+                <w:b/>
+                <w:sz w:val="20"/>
+                <w:szCs w:val="20"/>
+              </w:rPr>
+              <w:t xml:space="preserve">     </w:t>
+            </w:r>
+            <w:r>
+              <w:rPr>
+                <w:rFonts w:hint="eastAsia" w:asciiTheme="majorEastAsia" w:hAnsiTheme="majorEastAsia" w:eastAsiaTheme="majorEastAsia"/>
+                <w:b/>
+                <w:sz w:val="20"/>
+                <w:szCs w:val="20"/>
+              </w:rPr>
+              <w:t xml:space="preserve">月 </w:t>
+            </w:r>
+            <w:r>
+              <w:rPr>
+                <w:rFonts w:asciiTheme="majorEastAsia" w:hAnsiTheme="majorEastAsia" w:eastAsiaTheme="majorEastAsia"/>
+                <w:b/>
+                <w:sz w:val="20"/>
+                <w:szCs w:val="20"/>
+              </w:rPr>
+              <w:t xml:space="preserve">      </w:t>
+            </w:r>
+            <w:r>
+              <w:rPr>
+                <w:rFonts w:hint="eastAsia" w:asciiTheme="majorEastAsia" w:hAnsiTheme="majorEastAsia" w:eastAsiaTheme="majorEastAsia"/>
+                <w:b/>
+                <w:sz w:val="20"/>
+                <w:szCs w:val="20"/>
+              </w:rPr>
+              <w:t>日</w:t>
+            </w:r>
+          </w:p>
+        </w:tc>
+      </w:tr>
+    </w:tbl>
+    <w:p>
+      <w:pPr>
+        <w:spacing w:line="224" w:lineRule="exact"/>
+        <w:rPr>
+          <w:rFonts w:asciiTheme="majorEastAsia" w:hAnsiTheme="majorEastAsia" w:eastAsiaTheme="majorEastAsia"/>
+          <w:sz w:val="20"/>
+          <w:szCs w:val="20"/>
+        </w:rPr>
+      </w:pPr>
+    </w:p>
+    <w:p>
+      <w:pPr>
+        <w:spacing w:line="224" w:lineRule="exact"/>
+        <w:rPr>
+          <w:rFonts w:asciiTheme="majorEastAsia" w:hAnsiTheme="majorEastAsia" w:eastAsiaTheme="majorEastAsia"/>
+          <w:sz w:val="20"/>
+          <w:szCs w:val="20"/>
+        </w:rPr>
+      </w:pPr>
+    </w:p>
+    <w:p>
+      <w:pPr>
+        <w:spacing w:line="224" w:lineRule="exact"/>
+        <w:rPr>
+          <w:rFonts w:asciiTheme="majorEastAsia" w:hAnsiTheme="majorEastAsia" w:eastAsiaTheme="majorEastAsia"/>
+          <w:sz w:val="20"/>
+          <w:szCs w:val="20"/>
+        </w:rPr>
+      </w:pPr>
+    </w:p>
+    <w:p>
+      <w:pPr>
+        <w:spacing w:line="224" w:lineRule="exact"/>
+        <w:rPr>
+          <w:rFonts w:asciiTheme="majorEastAsia" w:hAnsiTheme="majorEastAsia" w:eastAsiaTheme="majorEastAsia"/>
+          <w:sz w:val="20"/>
+          <w:szCs w:val="20"/>
+        </w:rPr>
+      </w:pPr>
+    </w:p>
+    <w:p>
+      <w:pPr>
+        <w:spacing w:line="224" w:lineRule="exact"/>
+        <w:rPr>
+          <w:rFonts w:asciiTheme="majorEastAsia" w:hAnsiTheme="majorEastAsia" w:eastAsiaTheme="majorEastAsia"/>
+          <w:sz w:val="20"/>
+          <w:szCs w:val="20"/>
+        </w:rPr>
+      </w:pPr>
+    </w:p>
+    <w:p>
+      <w:pPr>
+        <w:spacing w:line="224" w:lineRule="exact"/>
+        <w:rPr>
+          <w:rFonts w:asciiTheme="majorEastAsia" w:hAnsiTheme="majorEastAsia" w:eastAsiaTheme="majorEastAsia"/>
+          <w:sz w:val="20"/>
+          <w:szCs w:val="20"/>
+        </w:rPr>
+      </w:pPr>
+    </w:p>
+    <w:p>
+      <w:pPr>
+        <w:spacing w:line="224" w:lineRule="exact"/>
+        <w:rPr>
+          <w:rFonts w:asciiTheme="majorEastAsia" w:hAnsiTheme="majorEastAsia" w:eastAsiaTheme="majorEastAsia"/>
+          <w:sz w:val="20"/>
+          <w:szCs w:val="20"/>
+        </w:rPr>
+      </w:pPr>
+    </w:p>
+    <w:p>
+      <w:pPr>
+        <w:spacing w:line="224" w:lineRule="exact"/>
+        <w:rPr>
+          <w:rFonts w:asciiTheme="majorEastAsia" w:hAnsiTheme="majorEastAsia" w:eastAsiaTheme="majorEastAsia"/>
+          <w:sz w:val="20"/>
+          <w:szCs w:val="20"/>
+        </w:rPr>
+      </w:pPr>
+    </w:p>
+    <w:p>
+      <w:pPr>
+        <w:spacing w:line="224" w:lineRule="exact"/>
+        <w:rPr>
+          <w:rFonts w:asciiTheme="majorEastAsia" w:hAnsiTheme="majorEastAsia" w:eastAsiaTheme="majorEastAsia"/>
+          <w:sz w:val="20"/>
+          <w:szCs w:val="20"/>
+        </w:rPr>
+      </w:pPr>
+    </w:p>
+    <w:p>
+      <w:pPr>
+        <w:spacing w:line="224" w:lineRule="exact"/>
+        <w:rPr>
+          <w:rFonts w:asciiTheme="majorEastAsia" w:hAnsiTheme="majorEastAsia" w:eastAsiaTheme="majorEastAsia"/>
+          <w:sz w:val="20"/>
+          <w:szCs w:val="20"/>
+        </w:rPr>
+      </w:pPr>
+    </w:p>
+    <w:p>
+      <w:pPr>
+        <w:spacing w:line="224" w:lineRule="exact"/>
+        <w:rPr>
+          <w:rFonts w:asciiTheme="majorEastAsia" w:hAnsiTheme="majorEastAsia" w:eastAsiaTheme="majorEastAsia"/>
+          <w:sz w:val="20"/>
+          <w:szCs w:val="20"/>
+        </w:rPr>
+      </w:pPr>
+    </w:p>
+    <w:p>
+      <w:pPr>
+        <w:spacing w:line="224" w:lineRule="exact"/>
+        <w:rPr>
+          <w:rFonts w:asciiTheme="majorEastAsia" w:hAnsiTheme="majorEastAsia" w:eastAsiaTheme="majorEastAsia"/>
+          <w:sz w:val="20"/>
+          <w:szCs w:val="20"/>
+        </w:rPr>
+      </w:pPr>
+    </w:p>
+    <w:p>
+      <w:pPr>
+        <w:spacing w:line="224" w:lineRule="exact"/>
+        <w:rPr>
+          <w:rFonts w:asciiTheme="majorEastAsia" w:hAnsiTheme="majorEastAsia" w:eastAsiaTheme="majorEastAsia"/>
+          <w:sz w:val="20"/>
+          <w:szCs w:val="20"/>
+        </w:rPr>
+      </w:pPr>
+    </w:p>
+    <w:p>
+      <w:pPr>
+        <w:spacing w:line="224" w:lineRule="exact"/>
+        <w:rPr>
+          <w:rFonts w:asciiTheme="majorEastAsia" w:hAnsiTheme="majorEastAsia" w:eastAsiaTheme="majorEastAsia"/>
+          <w:sz w:val="20"/>
+          <w:szCs w:val="20"/>
+        </w:rPr>
+      </w:pPr>
+    </w:p>
+    <w:p>
+      <w:pPr>
+        <w:spacing w:line="224" w:lineRule="exact"/>
+        <w:rPr>
+          <w:rFonts w:asciiTheme="majorEastAsia" w:hAnsiTheme="majorEastAsia" w:eastAsiaTheme="majorEastAsia"/>
+          <w:sz w:val="20"/>
+          <w:szCs w:val="20"/>
+        </w:rPr>
+      </w:pPr>
+    </w:p>
+    <w:p>
+      <w:pPr>
+        <w:spacing w:line="224" w:lineRule="exact"/>
+        <w:rPr>
+          <w:rFonts w:asciiTheme="majorEastAsia" w:hAnsiTheme="majorEastAsia" w:eastAsiaTheme="majorEastAsia"/>
+          <w:sz w:val="20"/>
+          <w:szCs w:val="20"/>
+        </w:rPr>
+      </w:pPr>
+    </w:p>
+    <w:p>
+      <w:pPr>
+        <w:spacing w:line="224" w:lineRule="exact"/>
+        <w:rPr>
+          <w:rFonts w:asciiTheme="majorEastAsia" w:hAnsiTheme="majorEastAsia" w:eastAsiaTheme="majorEastAsia"/>
+          <w:sz w:val="20"/>
+          <w:szCs w:val="20"/>
+        </w:rPr>
+      </w:pPr>
+    </w:p>
+    <w:p>
+      <w:pPr>
+        <w:spacing w:line="224" w:lineRule="exact"/>
+        <w:rPr>
+          <w:rFonts w:asciiTheme="majorEastAsia" w:hAnsiTheme="majorEastAsia" w:eastAsiaTheme="majorEastAsia"/>
+          <w:sz w:val="20"/>
+          <w:szCs w:val="20"/>
+        </w:rPr>
+      </w:pPr>
+    </w:p>
+    <w:p>
+      <w:pPr>
+        <w:spacing w:line="224" w:lineRule="exact"/>
+        <w:rPr>
+          <w:rFonts w:asciiTheme="majorEastAsia" w:hAnsiTheme="majorEastAsia" w:eastAsiaTheme="majorEastAsia"/>
+          <w:sz w:val="20"/>
+          <w:szCs w:val="20"/>
+        </w:rPr>
+      </w:pPr>
+    </w:p>
+    <w:p>
+      <w:pPr>
+        <w:spacing w:line="224" w:lineRule="exact"/>
+        <w:rPr>
+          <w:rFonts w:asciiTheme="majorEastAsia" w:hAnsiTheme="majorEastAsia" w:eastAsiaTheme="majorEastAsia"/>
+          <w:sz w:val="20"/>
+          <w:szCs w:val="20"/>
+        </w:rPr>
+      </w:pPr>
+    </w:p>
+    <w:p>
+      <w:pPr>
+        <w:spacing w:line="224" w:lineRule="exact"/>
+        <w:rPr>
+          <w:rFonts w:asciiTheme="majorEastAsia" w:hAnsiTheme="majorEastAsia" w:eastAsiaTheme="majorEastAsia"/>
+          <w:sz w:val="20"/>
+          <w:szCs w:val="20"/>
+        </w:rPr>
+      </w:pPr>
+    </w:p>
+    <w:p>
+      <w:pPr>
+        <w:spacing w:line="224" w:lineRule="exact"/>
+        <w:rPr>
+          <w:rFonts w:asciiTheme="majorEastAsia" w:hAnsiTheme="majorEastAsia" w:eastAsiaTheme="majorEastAsia"/>
+          <w:sz w:val="20"/>
+          <w:szCs w:val="20"/>
+        </w:rPr>
+      </w:pPr>
+    </w:p>
+    <w:p>
+      <w:pPr>
+        <w:spacing w:line="224" w:lineRule="exact"/>
+        <w:rPr>
+          <w:rFonts w:asciiTheme="majorEastAsia" w:hAnsiTheme="majorEastAsia" w:eastAsiaTheme="majorEastAsia"/>
+          <w:sz w:val="20"/>
+          <w:szCs w:val="20"/>
+        </w:rPr>
+      </w:pPr>
+    </w:p>
+    <w:p>
+      <w:pPr>
+        <w:spacing w:line="224" w:lineRule="exact"/>
+        <w:rPr>
+          <w:rFonts w:asciiTheme="majorEastAsia" w:hAnsiTheme="majorEastAsia" w:eastAsiaTheme="majorEastAsia"/>
+          <w:sz w:val="20"/>
+          <w:szCs w:val="20"/>
+        </w:rPr>
+      </w:pPr>
+    </w:p>
+    <w:p>
+      <w:pPr>
+        <w:spacing w:line="224" w:lineRule="exact"/>
+        <w:rPr>
+          <w:rFonts w:asciiTheme="majorEastAsia" w:hAnsiTheme="majorEastAsia" w:eastAsiaTheme="majorEastAsia"/>
+          <w:sz w:val="20"/>
+          <w:szCs w:val="20"/>
+        </w:rPr>
+      </w:pPr>
+    </w:p>
+    <w:p>
+      <w:pPr>
+        <w:spacing w:line="224" w:lineRule="exact"/>
+        <w:rPr>
+          <w:rFonts w:asciiTheme="majorEastAsia" w:hAnsiTheme="majorEastAsia" w:eastAsiaTheme="majorEastAsia"/>
+          <w:sz w:val="20"/>
+          <w:szCs w:val="20"/>
+        </w:rPr>
+      </w:pPr>
+    </w:p>
+    <w:p>
+      <w:pPr>
+        <w:spacing w:line="224" w:lineRule="exact"/>
+        <w:rPr>
+          <w:rFonts w:asciiTheme="majorEastAsia" w:hAnsiTheme="majorEastAsia" w:eastAsiaTheme="majorEastAsia"/>
+          <w:sz w:val="20"/>
+          <w:szCs w:val="20"/>
+        </w:rPr>
+      </w:pPr>
+    </w:p>
+    <w:p>
+      <w:pPr>
+        <w:spacing w:line="224" w:lineRule="exact"/>
+        <w:rPr>
+          <w:rFonts w:asciiTheme="majorEastAsia" w:hAnsiTheme="majorEastAsia" w:eastAsiaTheme="majorEastAsia"/>
+          <w:sz w:val="20"/>
+          <w:szCs w:val="20"/>
+        </w:rPr>
+      </w:pPr>
+    </w:p>
+    <w:p>
+      <w:pPr>
+        <w:spacing w:line="224" w:lineRule="exact"/>
+        <w:rPr>
+          <w:rFonts w:asciiTheme="majorEastAsia" w:hAnsiTheme="majorEastAsia" w:eastAsiaTheme="majorEastAsia"/>
+          <w:sz w:val="20"/>
+          <w:szCs w:val="20"/>
+        </w:rPr>
+      </w:pPr>
+    </w:p>
+    <w:p>
+      <w:pPr>
+        <w:spacing w:line="224" w:lineRule="exact"/>
+        <w:rPr>
+          <w:rFonts w:asciiTheme="majorEastAsia" w:hAnsiTheme="majorEastAsia" w:eastAsiaTheme="majorEastAsia"/>
+          <w:sz w:val="20"/>
+          <w:szCs w:val="20"/>
+        </w:rPr>
+      </w:pPr>
+    </w:p>
+    <w:p>
+      <w:pPr>
+        <w:spacing w:line="224" w:lineRule="exact"/>
+        <w:rPr>
+          <w:rFonts w:asciiTheme="majorEastAsia" w:hAnsiTheme="majorEastAsia" w:eastAsiaTheme="majorEastAsia"/>
+          <w:sz w:val="20"/>
+          <w:szCs w:val="20"/>
+        </w:rPr>
+      </w:pPr>
+    </w:p>
+    <w:p>
+      <w:pPr>
+        <w:spacing w:line="224" w:lineRule="exact"/>
+        <w:rPr>
+          <w:rFonts w:asciiTheme="majorEastAsia" w:hAnsiTheme="majorEastAsia" w:eastAsiaTheme="majorEastAsia"/>
+          <w:sz w:val="20"/>
+          <w:szCs w:val="20"/>
+        </w:rPr>
+      </w:pPr>
+    </w:p>
+    <w:p>
+      <w:pPr>
+        <w:spacing w:line="224" w:lineRule="exact"/>
+        <w:rPr>
+          <w:rFonts w:asciiTheme="majorEastAsia" w:hAnsiTheme="majorEastAsia" w:eastAsiaTheme="majorEastAsia"/>
+          <w:sz w:val="20"/>
+          <w:szCs w:val="20"/>
+        </w:rPr>
+      </w:pPr>
+    </w:p>
+    <w:p>
+      <w:pPr>
+        <w:spacing w:line="224" w:lineRule="exact"/>
+        <w:rPr>
+          <w:rFonts w:asciiTheme="majorEastAsia" w:hAnsiTheme="majorEastAsia" w:eastAsiaTheme="majorEastAsia"/>
+          <w:sz w:val="20"/>
+          <w:szCs w:val="20"/>
+        </w:rPr>
+      </w:pPr>
+    </w:p>
+    <w:p>
+      <w:pPr>
+        <w:spacing w:line="224" w:lineRule="exact"/>
+        <w:rPr>
+          <w:rFonts w:asciiTheme="majorEastAsia" w:hAnsiTheme="majorEastAsia" w:eastAsiaTheme="majorEastAsia"/>
+          <w:sz w:val="20"/>
+          <w:szCs w:val="20"/>
+        </w:rPr>
+      </w:pPr>
+    </w:p>
+    <w:p>
+      <w:pPr>
+        <w:spacing w:line="224" w:lineRule="exact"/>
+        <w:rPr>
+          <w:rFonts w:asciiTheme="majorEastAsia" w:hAnsiTheme="majorEastAsia" w:eastAsiaTheme="majorEastAsia"/>
+          <w:sz w:val="20"/>
+          <w:szCs w:val="20"/>
+        </w:rPr>
+      </w:pPr>
+    </w:p>
+    <w:p>
+      <w:pPr>
+        <w:spacing w:line="224" w:lineRule="exact"/>
+        <w:rPr>
+          <w:rFonts w:asciiTheme="majorEastAsia" w:hAnsiTheme="majorEastAsia" w:eastAsiaTheme="majorEastAsia"/>
+          <w:sz w:val="20"/>
+          <w:szCs w:val="20"/>
+        </w:rPr>
+      </w:pPr>
+    </w:p>
+    <w:p>
+      <w:pPr>
+        <w:spacing w:line="224" w:lineRule="exact"/>
+        <w:rPr>
+          <w:rFonts w:asciiTheme="majorEastAsia" w:hAnsiTheme="majorEastAsia" w:eastAsiaTheme="majorEastAsia"/>
+          <w:sz w:val="20"/>
+          <w:szCs w:val="20"/>
+        </w:rPr>
+      </w:pPr>
+    </w:p>
+    <w:p>
+      <w:pPr>
+        <w:spacing w:line="224" w:lineRule="exact"/>
+        <w:rPr>
+          <w:rFonts w:asciiTheme="majorEastAsia" w:hAnsiTheme="majorEastAsia" w:eastAsiaTheme="majorEastAsia"/>
+          <w:sz w:val="20"/>
+          <w:szCs w:val="20"/>
+        </w:rPr>
+      </w:pPr>
+    </w:p>
+    <w:p>
+      <w:pPr>
+        <w:spacing w:line="224" w:lineRule="exact"/>
+        <w:rPr>
+          <w:rFonts w:asciiTheme="majorEastAsia" w:hAnsiTheme="majorEastAsia" w:eastAsiaTheme="majorEastAsia"/>
+          <w:sz w:val="20"/>
+          <w:szCs w:val="20"/>
+        </w:rPr>
+      </w:pPr>
+    </w:p>
+    <w:p>
+      <w:pPr>
+        <w:spacing w:line="224" w:lineRule="exact"/>
+        <w:rPr>
+          <w:rFonts w:asciiTheme="majorEastAsia" w:hAnsiTheme="majorEastAsia" w:eastAsiaTheme="majorEastAsia"/>
+          <w:sz w:val="20"/>
+          <w:szCs w:val="20"/>
+        </w:rPr>
+      </w:pPr>
+    </w:p>
+    <w:p>
+      <w:pPr>
+        <w:spacing w:line="224" w:lineRule="exact"/>
+        <w:rPr>
+          <w:rFonts w:asciiTheme="majorEastAsia" w:hAnsiTheme="majorEastAsia" w:eastAsiaTheme="majorEastAsia"/>
+          <w:sz w:val="20"/>
+          <w:szCs w:val="20"/>
+        </w:rPr>
+      </w:pPr>
+    </w:p>
+    <w:p>
+      <w:pPr>
+        <w:spacing w:line="224" w:lineRule="exact"/>
+        <w:rPr>
+          <w:rFonts w:asciiTheme="majorEastAsia" w:hAnsiTheme="majorEastAsia" w:eastAsiaTheme="majorEastAsia"/>
+          <w:sz w:val="20"/>
+          <w:szCs w:val="20"/>
+        </w:rPr>
+      </w:pPr>
+    </w:p>
+    <w:p>
+      <w:pPr>
+        <w:spacing w:line="224" w:lineRule="exact"/>
+        <w:rPr>
+          <w:rFonts w:asciiTheme="majorEastAsia" w:hAnsiTheme="majorEastAsia" w:eastAsiaTheme="majorEastAsia"/>
+          <w:sz w:val="20"/>
+          <w:szCs w:val="20"/>
+        </w:rPr>
+      </w:pPr>
+    </w:p>
+    <w:p>
+      <w:pPr>
+        <w:spacing w:line="224" w:lineRule="exact"/>
+        <w:rPr>
+          <w:rFonts w:asciiTheme="majorEastAsia" w:hAnsiTheme="majorEastAsia" w:eastAsiaTheme="majorEastAsia"/>
+          <w:sz w:val="20"/>
+          <w:szCs w:val="20"/>
+        </w:rPr>
+      </w:pPr>
+    </w:p>
+    <w:p>
+      <w:pPr>
+        <w:spacing w:line="224" w:lineRule="exact"/>
+        <w:rPr>
+          <w:rFonts w:asciiTheme="majorEastAsia" w:hAnsiTheme="majorEastAsia" w:eastAsiaTheme="majorEastAsia"/>
+          <w:sz w:val="20"/>
+          <w:szCs w:val="20"/>
+        </w:rPr>
+      </w:pPr>
+    </w:p>
+    <w:p>
+      <w:pPr>
+        <w:spacing w:line="224" w:lineRule="exact"/>
+        <w:rPr>
+          <w:rFonts w:asciiTheme="majorEastAsia" w:hAnsiTheme="majorEastAsia" w:eastAsiaTheme="majorEastAsia"/>
+          <w:sz w:val="20"/>
+          <w:szCs w:val="20"/>
+        </w:rPr>
+      </w:pPr>
+    </w:p>
+    <w:p>
+      <w:pPr>
+        <w:spacing w:line="224" w:lineRule="exact"/>
+        <w:rPr>
+          <w:rFonts w:asciiTheme="majorEastAsia" w:hAnsiTheme="majorEastAsia" w:eastAsiaTheme="majorEastAsia"/>
+          <w:sz w:val="20"/>
+          <w:szCs w:val="20"/>
+        </w:rPr>
+      </w:pPr>
+    </w:p>
+    <w:p>
+      <w:pPr>
+        <w:spacing w:line="224" w:lineRule="exact"/>
+        <w:rPr>
+          <w:rFonts w:asciiTheme="majorEastAsia" w:hAnsiTheme="majorEastAsia" w:eastAsiaTheme="majorEastAsia"/>
+          <w:sz w:val="20"/>
+          <w:szCs w:val="20"/>
+        </w:rPr>
+      </w:pPr>
+    </w:p>
+    <w:p>
+      <w:pPr>
+        <w:spacing w:line="224" w:lineRule="exact"/>
+        <w:rPr>
+          <w:rFonts w:asciiTheme="majorEastAsia" w:hAnsiTheme="majorEastAsia" w:eastAsiaTheme="majorEastAsia"/>
+          <w:sz w:val="20"/>
+          <w:szCs w:val="20"/>
+        </w:rPr>
+      </w:pPr>
+    </w:p>
+    <w:p>
+      <w:pPr>
+        <w:spacing w:line="224" w:lineRule="exact"/>
+        <w:rPr>
+          <w:rFonts w:asciiTheme="majorEastAsia" w:hAnsiTheme="majorEastAsia" w:eastAsiaTheme="majorEastAsia"/>
+          <w:sz w:val="20"/>
+          <w:szCs w:val="20"/>
+        </w:rPr>
+      </w:pPr>
+    </w:p>
+    <w:p>
+      <w:pPr>
+        <w:spacing w:line="224" w:lineRule="exact"/>
+        <w:rPr>
+          <w:rFonts w:asciiTheme="majorEastAsia" w:hAnsiTheme="majorEastAsia" w:eastAsiaTheme="majorEastAsia"/>
+          <w:sz w:val="20"/>
+          <w:szCs w:val="20"/>
+        </w:rPr>
+      </w:pPr>
+    </w:p>
+    <w:tbl>
+      <w:tblPr>
+        <w:tblStyle w:val="8"/>
+        <w:tblW w:w="0" w:type="auto"/>
+        <w:tblInd w:w="127" w:type="dxa"/>
+        <w:tblBorders>
+          <w:top w:val="single" w:color="auto" w:sz="12" w:space="0"/>
+          <w:left w:val="single" w:color="auto" w:sz="12" w:space="0"/>
+          <w:bottom w:val="single" w:color="auto" w:sz="12" w:space="0"/>
+          <w:right w:val="single" w:color="auto" w:sz="12" w:space="0"/>
+          <w:insideH w:val="single" w:color="auto" w:sz="4" w:space="0"/>
+          <w:insideV w:val="single" w:color="auto" w:sz="4" w:space="0"/>
+        </w:tblBorders>
+        <w:tblLayout w:type="fixed"/>
+        <w:tblCellMar>
+          <w:top w:w="0" w:type="dxa"/>
+          <w:left w:w="0" w:type="dxa"/>
+          <w:bottom w:w="0" w:type="dxa"/>
+          <w:right w:w="0" w:type="dxa"/>
+        </w:tblCellMar>
+      </w:tblPr>
+      <w:tblGrid>
+        <w:gridCol w:w="1380"/>
+        <w:gridCol w:w="3123"/>
+        <w:gridCol w:w="1275"/>
+        <w:gridCol w:w="3832"/>
+      </w:tblGrid>
+      <w:tr>
+        <w:tblPrEx>
+          <w:tblBorders>
+            <w:top w:val="single" w:color="auto" w:sz="12" w:space="0"/>
+            <w:left w:val="single" w:color="auto" w:sz="12" w:space="0"/>
+            <w:bottom w:val="single" w:color="auto" w:sz="12" w:space="0"/>
+            <w:right w:val="single" w:color="auto" w:sz="12" w:space="0"/>
+            <w:insideH w:val="single" w:color="auto" w:sz="4" w:space="0"/>
+            <w:insideV w:val="single" w:color="auto" w:sz="4" w:space="0"/>
+          </w:tblBorders>
+          <w:tblCellMar>
+            <w:top w:w="0" w:type="dxa"/>
+            <w:left w:w="0" w:type="dxa"/>
+            <w:bottom w:w="0" w:type="dxa"/>
+            <w:right w:w="0" w:type="dxa"/>
+          </w:tblCellMar>
+        </w:tblPrEx>
+        <w:trPr>
+          <w:trHeight w:val="623" w:hRule="atLeast"/>
+        </w:trPr>
+        <w:tc>
+          <w:tcPr>
+            <w:tcW w:w="9610" w:type="dxa"/>
+            <w:gridSpan w:val="4"/>
+            <w:shd w:val="clear" w:color="auto" w:fill="auto"/>
+            <w:vAlign w:val="center"/>
+          </w:tcPr>
+          <w:p>
+            <w:pPr>
+              <w:pStyle w:val="10"/>
+              <w:spacing w:before="156"/>
+              <w:ind w:left="105"/>
+              <w:jc w:val="center"/>
+              <w:rPr>
+                <w:rFonts w:hint="eastAsia" w:asciiTheme="majorEastAsia" w:hAnsiTheme="majorEastAsia" w:eastAsiaTheme="majorEastAsia"/>
+                <w:b/>
+                <w:sz w:val="20"/>
+                <w:szCs w:val="20"/>
+                <w:lang w:val="en-US" w:eastAsia="zh-CN"/>
+              </w:rPr>
+            </w:pPr>
+            <w:r>
+              <w:rPr>
+                <w:rFonts w:hint="eastAsia" w:asciiTheme="majorEastAsia" w:hAnsiTheme="majorEastAsia" w:eastAsiaTheme="majorEastAsia"/>
+                <w:b/>
+                <w:sz w:val="20"/>
+                <w:szCs w:val="20"/>
+              </w:rPr>
+              <w:t>日志</w:t>
+            </w:r>
+            <w:r>
+              <w:rPr>
+                <w:rFonts w:hint="eastAsia" w:asciiTheme="majorEastAsia" w:hAnsiTheme="majorEastAsia" w:eastAsiaTheme="majorEastAsia"/>
+                <w:b/>
+                <w:sz w:val="20"/>
+                <w:szCs w:val="20"/>
+                <w:lang w:val="en-US" w:eastAsia="zh-CN"/>
+              </w:rPr>
+              <w:t>8</w:t>
+            </w:r>
+          </w:p>
+        </w:tc>
+      </w:tr>
+      <w:tr>
+        <w:tblPrEx>
+          <w:tblBorders>
+            <w:top w:val="single" w:color="auto" w:sz="12" w:space="0"/>
+            <w:left w:val="single" w:color="auto" w:sz="12" w:space="0"/>
+            <w:bottom w:val="single" w:color="auto" w:sz="12" w:space="0"/>
+            <w:right w:val="single" w:color="auto" w:sz="12" w:space="0"/>
+            <w:insideH w:val="single" w:color="auto" w:sz="4" w:space="0"/>
+            <w:insideV w:val="single" w:color="auto" w:sz="4" w:space="0"/>
+          </w:tblBorders>
+          <w:tblCellMar>
+            <w:top w:w="0" w:type="dxa"/>
+            <w:left w:w="0" w:type="dxa"/>
+            <w:bottom w:w="0" w:type="dxa"/>
+            <w:right w:w="0" w:type="dxa"/>
+          </w:tblCellMar>
+        </w:tblPrEx>
+        <w:trPr>
+          <w:trHeight w:val="623" w:hRule="atLeast"/>
+        </w:trPr>
+        <w:tc>
+          <w:tcPr>
+            <w:tcW w:w="1380" w:type="dxa"/>
+            <w:shd w:val="clear" w:color="auto" w:fill="auto"/>
+            <w:vAlign w:val="center"/>
+          </w:tcPr>
+          <w:p>
+            <w:pPr>
+              <w:pStyle w:val="10"/>
+              <w:spacing w:before="89"/>
+              <w:ind w:left="183" w:right="183"/>
+              <w:jc w:val="center"/>
+              <w:rPr>
+                <w:rFonts w:asciiTheme="majorEastAsia" w:hAnsiTheme="majorEastAsia" w:eastAsiaTheme="majorEastAsia"/>
+                <w:b/>
+                <w:sz w:val="20"/>
+                <w:szCs w:val="20"/>
+              </w:rPr>
+            </w:pPr>
+            <w:r>
+              <w:rPr>
+                <w:rFonts w:hint="eastAsia" w:asciiTheme="majorEastAsia" w:hAnsiTheme="majorEastAsia" w:eastAsiaTheme="majorEastAsia"/>
+                <w:b/>
+                <w:sz w:val="20"/>
+                <w:szCs w:val="20"/>
+              </w:rPr>
+              <w:t>研究主题</w:t>
+            </w:r>
+          </w:p>
+        </w:tc>
+        <w:tc>
+          <w:tcPr>
+            <w:tcW w:w="8230" w:type="dxa"/>
+            <w:gridSpan w:val="3"/>
+            <w:shd w:val="clear" w:color="auto" w:fill="auto"/>
+            <w:vAlign w:val="center"/>
+          </w:tcPr>
+          <w:p>
+            <w:pPr>
+              <w:pStyle w:val="10"/>
+              <w:spacing w:before="156"/>
+              <w:ind w:left="105"/>
+              <w:rPr>
+                <w:rFonts w:hint="default" w:asciiTheme="majorEastAsia" w:hAnsiTheme="majorEastAsia" w:eastAsiaTheme="majorEastAsia"/>
+                <w:sz w:val="20"/>
+                <w:szCs w:val="20"/>
+                <w:lang w:val="en-US" w:eastAsia="zh-CN"/>
+              </w:rPr>
+            </w:pPr>
+            <w:r>
+              <w:rPr>
+                <w:rFonts w:hint="eastAsia" w:asciiTheme="majorEastAsia" w:hAnsiTheme="majorEastAsia" w:eastAsiaTheme="majorEastAsia"/>
+                <w:sz w:val="20"/>
+                <w:szCs w:val="20"/>
+                <w:lang w:val="en-US" w:eastAsia="zh-CN"/>
+              </w:rPr>
+              <w:t>项目升级1</w:t>
+            </w:r>
+          </w:p>
+        </w:tc>
+      </w:tr>
+      <w:tr>
+        <w:tblPrEx>
+          <w:tblBorders>
+            <w:top w:val="single" w:color="auto" w:sz="12" w:space="0"/>
+            <w:left w:val="single" w:color="auto" w:sz="12" w:space="0"/>
+            <w:bottom w:val="single" w:color="auto" w:sz="12" w:space="0"/>
+            <w:right w:val="single" w:color="auto" w:sz="12" w:space="0"/>
+            <w:insideH w:val="single" w:color="auto" w:sz="4" w:space="0"/>
+            <w:insideV w:val="single" w:color="auto" w:sz="4" w:space="0"/>
+          </w:tblBorders>
+          <w:tblCellMar>
+            <w:top w:w="0" w:type="dxa"/>
+            <w:left w:w="0" w:type="dxa"/>
+            <w:bottom w:w="0" w:type="dxa"/>
+            <w:right w:w="0" w:type="dxa"/>
+          </w:tblCellMar>
+        </w:tblPrEx>
+        <w:trPr>
+          <w:trHeight w:val="623" w:hRule="atLeast"/>
+        </w:trPr>
+        <w:tc>
+          <w:tcPr>
+            <w:tcW w:w="1380" w:type="dxa"/>
+            <w:shd w:val="clear" w:color="auto" w:fill="auto"/>
+            <w:vAlign w:val="center"/>
+          </w:tcPr>
+          <w:p>
+            <w:pPr>
+              <w:pStyle w:val="10"/>
+              <w:spacing w:before="88"/>
+              <w:ind w:left="183" w:right="183"/>
+              <w:jc w:val="center"/>
+              <w:rPr>
+                <w:rFonts w:asciiTheme="majorEastAsia" w:hAnsiTheme="majorEastAsia" w:eastAsiaTheme="majorEastAsia"/>
+                <w:b/>
+                <w:sz w:val="20"/>
+                <w:szCs w:val="20"/>
+              </w:rPr>
+            </w:pPr>
+            <w:r>
+              <w:rPr>
+                <w:rFonts w:hint="eastAsia" w:asciiTheme="majorEastAsia" w:hAnsiTheme="majorEastAsia" w:eastAsiaTheme="majorEastAsia"/>
+                <w:b/>
+                <w:sz w:val="20"/>
+                <w:szCs w:val="20"/>
+              </w:rPr>
+              <w:t>活动时间</w:t>
+            </w:r>
+          </w:p>
+        </w:tc>
+        <w:tc>
+          <w:tcPr>
+            <w:tcW w:w="3123" w:type="dxa"/>
+            <w:shd w:val="clear" w:color="auto" w:fill="auto"/>
+            <w:vAlign w:val="center"/>
+          </w:tcPr>
+          <w:p>
+            <w:pPr>
+              <w:pStyle w:val="10"/>
+              <w:spacing w:before="156"/>
+              <w:rPr>
+                <w:rFonts w:hint="default" w:asciiTheme="majorEastAsia" w:hAnsiTheme="majorEastAsia" w:eastAsiaTheme="majorEastAsia"/>
+                <w:sz w:val="20"/>
+                <w:szCs w:val="20"/>
+                <w:lang w:val="en-US" w:eastAsia="zh-CN"/>
+              </w:rPr>
+            </w:pPr>
+            <w:r>
+              <w:rPr>
+                <w:rFonts w:hint="eastAsia" w:asciiTheme="majorEastAsia" w:hAnsiTheme="majorEastAsia" w:eastAsiaTheme="majorEastAsia"/>
+                <w:sz w:val="20"/>
+                <w:szCs w:val="20"/>
+                <w:lang w:val="en-US" w:eastAsia="zh-CN"/>
+              </w:rPr>
+              <w:t>2020-01-15</w:t>
+            </w:r>
+          </w:p>
+        </w:tc>
+        <w:tc>
+          <w:tcPr>
+            <w:tcW w:w="1275" w:type="dxa"/>
+            <w:shd w:val="clear" w:color="auto" w:fill="auto"/>
+            <w:vAlign w:val="center"/>
+          </w:tcPr>
+          <w:p>
+            <w:pPr>
+              <w:pStyle w:val="10"/>
+              <w:spacing w:before="88"/>
+              <w:ind w:left="151"/>
+              <w:rPr>
+                <w:rFonts w:asciiTheme="majorEastAsia" w:hAnsiTheme="majorEastAsia" w:eastAsiaTheme="majorEastAsia"/>
+                <w:b/>
+                <w:sz w:val="20"/>
+                <w:szCs w:val="20"/>
+              </w:rPr>
+            </w:pPr>
+            <w:r>
+              <w:rPr>
+                <w:rFonts w:hint="eastAsia" w:asciiTheme="majorEastAsia" w:hAnsiTheme="majorEastAsia" w:eastAsiaTheme="majorEastAsia"/>
+                <w:b/>
+                <w:sz w:val="20"/>
+                <w:szCs w:val="20"/>
+              </w:rPr>
+              <w:t>活动地点</w:t>
+            </w:r>
+          </w:p>
+        </w:tc>
+        <w:tc>
+          <w:tcPr>
+            <w:tcW w:w="3832" w:type="dxa"/>
+            <w:shd w:val="clear" w:color="auto" w:fill="auto"/>
+            <w:vAlign w:val="center"/>
+          </w:tcPr>
+          <w:p>
+            <w:pPr>
+              <w:pStyle w:val="10"/>
+              <w:spacing w:before="156"/>
+              <w:ind w:left="1710" w:right="1589"/>
+              <w:jc w:val="center"/>
+              <w:rPr>
+                <w:rFonts w:asciiTheme="majorEastAsia" w:hAnsiTheme="majorEastAsia" w:eastAsiaTheme="majorEastAsia"/>
+                <w:sz w:val="20"/>
+                <w:szCs w:val="20"/>
+              </w:rPr>
+            </w:pPr>
+            <w:r>
+              <w:rPr>
+                <w:rFonts w:asciiTheme="majorEastAsia" w:hAnsiTheme="majorEastAsia" w:eastAsiaTheme="majorEastAsia"/>
+                <w:sz w:val="20"/>
+                <w:szCs w:val="20"/>
+              </w:rPr>
+              <w:t xml:space="preserve">教室 </w:t>
+            </w:r>
+          </w:p>
+        </w:tc>
+      </w:tr>
+      <w:tr>
+        <w:tblPrEx>
+          <w:tblBorders>
+            <w:top w:val="single" w:color="auto" w:sz="12" w:space="0"/>
+            <w:left w:val="single" w:color="auto" w:sz="12" w:space="0"/>
+            <w:bottom w:val="single" w:color="auto" w:sz="12" w:space="0"/>
+            <w:right w:val="single" w:color="auto" w:sz="12" w:space="0"/>
+            <w:insideH w:val="single" w:color="auto" w:sz="4" w:space="0"/>
+            <w:insideV w:val="single" w:color="auto" w:sz="4" w:space="0"/>
+          </w:tblBorders>
+          <w:tblCellMar>
+            <w:top w:w="0" w:type="dxa"/>
+            <w:left w:w="0" w:type="dxa"/>
+            <w:bottom w:w="0" w:type="dxa"/>
+            <w:right w:w="0" w:type="dxa"/>
+          </w:tblCellMar>
+        </w:tblPrEx>
+        <w:trPr>
+          <w:trHeight w:val="625" w:hRule="atLeast"/>
+        </w:trPr>
+        <w:tc>
+          <w:tcPr>
+            <w:tcW w:w="9610" w:type="dxa"/>
+            <w:gridSpan w:val="4"/>
+            <w:shd w:val="clear" w:color="auto" w:fill="auto"/>
+            <w:vAlign w:val="center"/>
+          </w:tcPr>
+          <w:p>
+            <w:pPr>
+              <w:pStyle w:val="10"/>
+              <w:spacing w:before="55"/>
+              <w:ind w:left="85" w:right="126"/>
+              <w:rPr>
+                <w:rFonts w:asciiTheme="majorEastAsia" w:hAnsiTheme="majorEastAsia" w:eastAsiaTheme="majorEastAsia"/>
+                <w:sz w:val="20"/>
+                <w:szCs w:val="20"/>
+              </w:rPr>
+            </w:pPr>
+            <w:r>
+              <w:rPr>
+                <w:rFonts w:hint="eastAsia" w:asciiTheme="majorEastAsia" w:hAnsiTheme="majorEastAsia" w:eastAsiaTheme="majorEastAsia"/>
+                <w:b/>
+                <w:sz w:val="20"/>
+                <w:szCs w:val="20"/>
+              </w:rPr>
+              <w:t>研究主要容与过程：</w:t>
+            </w:r>
+          </w:p>
+        </w:tc>
+      </w:tr>
+      <w:tr>
+        <w:tblPrEx>
+          <w:tblBorders>
+            <w:top w:val="single" w:color="auto" w:sz="12" w:space="0"/>
+            <w:left w:val="single" w:color="auto" w:sz="12" w:space="0"/>
+            <w:bottom w:val="single" w:color="auto" w:sz="12" w:space="0"/>
+            <w:right w:val="single" w:color="auto" w:sz="12" w:space="0"/>
+            <w:insideH w:val="single" w:color="auto" w:sz="4" w:space="0"/>
+            <w:insideV w:val="single" w:color="auto" w:sz="4" w:space="0"/>
+          </w:tblBorders>
+          <w:tblCellMar>
+            <w:top w:w="0" w:type="dxa"/>
+            <w:left w:w="0" w:type="dxa"/>
+            <w:bottom w:w="0" w:type="dxa"/>
+            <w:right w:w="0" w:type="dxa"/>
+          </w:tblCellMar>
+        </w:tblPrEx>
+        <w:trPr>
+          <w:trHeight w:val="625" w:hRule="atLeast"/>
+        </w:trPr>
+        <w:tc>
+          <w:tcPr>
+            <w:tcW w:w="9610" w:type="dxa"/>
+            <w:gridSpan w:val="4"/>
+            <w:shd w:val="clear" w:color="auto" w:fill="auto"/>
+            <w:vAlign w:val="center"/>
+          </w:tcPr>
+          <w:p>
+            <w:pPr>
+              <w:pStyle w:val="10"/>
+              <w:rPr>
+                <w:rFonts w:asciiTheme="majorEastAsia" w:hAnsiTheme="majorEastAsia" w:eastAsiaTheme="majorEastAsia"/>
+                <w:b/>
+                <w:sz w:val="20"/>
+                <w:szCs w:val="20"/>
+              </w:rPr>
+            </w:pPr>
+            <w:r>
+              <w:rPr>
+                <w:rFonts w:hint="eastAsia" w:asciiTheme="majorEastAsia" w:hAnsiTheme="majorEastAsia" w:eastAsiaTheme="majorEastAsia"/>
+                <w:b/>
+                <w:sz w:val="20"/>
+                <w:szCs w:val="20"/>
+              </w:rPr>
+              <w:t>研究内容：</w:t>
+            </w:r>
+          </w:p>
+          <w:p>
+            <w:pPr>
+              <w:pStyle w:val="10"/>
+              <w:rPr>
+                <w:rFonts w:asciiTheme="majorEastAsia" w:hAnsiTheme="majorEastAsia" w:eastAsiaTheme="majorEastAsia"/>
+                <w:sz w:val="20"/>
+                <w:szCs w:val="20"/>
+              </w:rPr>
+            </w:pPr>
+          </w:p>
+          <w:p>
+            <w:pPr>
+              <w:pStyle w:val="10"/>
+              <w:rPr>
+                <w:rFonts w:hint="default" w:asciiTheme="majorEastAsia" w:hAnsiTheme="majorEastAsia" w:eastAsiaTheme="majorEastAsia"/>
+                <w:sz w:val="20"/>
+                <w:szCs w:val="20"/>
+                <w:lang w:val="en-US" w:eastAsia="zh-CN"/>
+              </w:rPr>
+            </w:pPr>
+            <w:r>
+              <w:rPr>
+                <w:rFonts w:hint="eastAsia" w:asciiTheme="majorEastAsia" w:hAnsiTheme="majorEastAsia" w:eastAsiaTheme="majorEastAsia"/>
+                <w:sz w:val="20"/>
+                <w:szCs w:val="20"/>
+                <w:lang w:val="en-US" w:eastAsia="zh-CN"/>
+              </w:rPr>
+              <w:t>设计非凡梦知星外壳的装饰</w:t>
+            </w:r>
+          </w:p>
+          <w:p>
+            <w:pPr>
+              <w:pStyle w:val="10"/>
+              <w:rPr>
+                <w:rFonts w:asciiTheme="majorEastAsia" w:hAnsiTheme="majorEastAsia" w:eastAsiaTheme="majorEastAsia"/>
+                <w:b/>
+                <w:sz w:val="20"/>
+                <w:szCs w:val="20"/>
+              </w:rPr>
+            </w:pPr>
+            <w:r>
+              <w:rPr>
+                <w:rFonts w:hint="eastAsia" w:asciiTheme="majorEastAsia" w:hAnsiTheme="majorEastAsia" w:eastAsiaTheme="majorEastAsia"/>
+                <w:b/>
+                <w:sz w:val="20"/>
+                <w:szCs w:val="20"/>
+              </w:rPr>
+              <w:t>过程记录：</w:t>
+            </w:r>
+          </w:p>
+          <w:p>
+            <w:pPr>
+              <w:pStyle w:val="10"/>
+              <w:rPr>
+                <w:rFonts w:asciiTheme="majorEastAsia" w:hAnsiTheme="majorEastAsia" w:eastAsiaTheme="majorEastAsia"/>
+                <w:sz w:val="20"/>
+                <w:szCs w:val="20"/>
+              </w:rPr>
+            </w:pPr>
+            <w:r>
+              <w:rPr>
+                <w:rFonts w:asciiTheme="majorEastAsia" w:hAnsiTheme="majorEastAsia" w:eastAsiaTheme="majorEastAsia"/>
+                <w:sz w:val="20"/>
+                <w:szCs w:val="20"/>
+              </w:rPr>
+              <w:t xml:space="preserve">1、 </w:t>
+            </w:r>
+            <w:r>
+              <w:rPr>
+                <w:rFonts w:hint="eastAsia" w:asciiTheme="majorEastAsia" w:hAnsiTheme="majorEastAsia" w:eastAsiaTheme="majorEastAsia"/>
+                <w:sz w:val="20"/>
+                <w:szCs w:val="20"/>
+                <w:lang w:val="en-US" w:eastAsia="zh-CN"/>
+              </w:rPr>
+              <w:t>设计并打印零件</w:t>
+            </w:r>
+            <w:r>
+              <w:rPr>
+                <w:rFonts w:asciiTheme="majorEastAsia" w:hAnsiTheme="majorEastAsia" w:eastAsiaTheme="majorEastAsia"/>
+                <w:sz w:val="20"/>
+                <w:szCs w:val="20"/>
+              </w:rPr>
+              <w:t xml:space="preserve"> </w:t>
+            </w:r>
+          </w:p>
+          <w:p>
+            <w:pPr>
+              <w:pStyle w:val="10"/>
+              <w:rPr>
+                <w:rFonts w:hint="eastAsia" w:asciiTheme="majorEastAsia" w:hAnsiTheme="majorEastAsia" w:eastAsiaTheme="majorEastAsia"/>
+                <w:sz w:val="20"/>
+                <w:szCs w:val="20"/>
+                <w:lang w:val="en-US" w:eastAsia="zh-CN"/>
+              </w:rPr>
+            </w:pPr>
+            <w:r>
+              <w:rPr>
+                <w:rFonts w:asciiTheme="majorEastAsia" w:hAnsiTheme="majorEastAsia" w:eastAsiaTheme="majorEastAsia"/>
+                <w:sz w:val="20"/>
+                <w:szCs w:val="20"/>
+              </w:rPr>
+              <w:t xml:space="preserve">2、 </w:t>
+            </w:r>
+            <w:r>
+              <w:rPr>
+                <w:rFonts w:hint="eastAsia" w:asciiTheme="majorEastAsia" w:hAnsiTheme="majorEastAsia" w:eastAsiaTheme="majorEastAsia"/>
+                <w:sz w:val="20"/>
+                <w:szCs w:val="20"/>
+                <w:lang w:val="en-US" w:eastAsia="zh-CN"/>
+              </w:rPr>
+              <w:t>重新组装</w:t>
+            </w:r>
+          </w:p>
+          <w:p>
+            <w:pPr>
+              <w:pStyle w:val="10"/>
+              <w:spacing w:before="55"/>
+              <w:ind w:left="85" w:right="126"/>
+              <w:jc w:val="center"/>
+              <w:rPr>
+                <w:rFonts w:asciiTheme="majorEastAsia" w:hAnsiTheme="majorEastAsia" w:eastAsiaTheme="majorEastAsia"/>
+                <w:sz w:val="20"/>
+                <w:szCs w:val="20"/>
+              </w:rPr>
+            </w:pPr>
+          </w:p>
+          <w:p>
+            <w:pPr>
+              <w:pStyle w:val="10"/>
+              <w:spacing w:before="55"/>
+              <w:ind w:right="126"/>
+              <w:rPr>
+                <w:rFonts w:asciiTheme="majorEastAsia" w:hAnsiTheme="majorEastAsia" w:eastAsiaTheme="majorEastAsia"/>
+                <w:b/>
+                <w:sz w:val="20"/>
+                <w:szCs w:val="20"/>
+              </w:rPr>
+            </w:pPr>
+          </w:p>
+        </w:tc>
+      </w:tr>
+      <w:tr>
+        <w:tblPrEx>
+          <w:tblBorders>
+            <w:top w:val="single" w:color="auto" w:sz="12" w:space="0"/>
+            <w:left w:val="single" w:color="auto" w:sz="12" w:space="0"/>
+            <w:bottom w:val="single" w:color="auto" w:sz="12" w:space="0"/>
+            <w:right w:val="single" w:color="auto" w:sz="12" w:space="0"/>
+            <w:insideH w:val="single" w:color="auto" w:sz="4" w:space="0"/>
+            <w:insideV w:val="single" w:color="auto" w:sz="4" w:space="0"/>
+          </w:tblBorders>
+          <w:tblCellMar>
+            <w:top w:w="0" w:type="dxa"/>
+            <w:left w:w="0" w:type="dxa"/>
+            <w:bottom w:w="0" w:type="dxa"/>
+            <w:right w:w="0" w:type="dxa"/>
+          </w:tblCellMar>
+        </w:tblPrEx>
+        <w:trPr>
+          <w:trHeight w:val="623" w:hRule="atLeast"/>
+        </w:trPr>
+        <w:tc>
+          <w:tcPr>
+            <w:tcW w:w="9610" w:type="dxa"/>
+            <w:gridSpan w:val="4"/>
+            <w:shd w:val="clear" w:color="auto" w:fill="auto"/>
+            <w:vAlign w:val="center"/>
+          </w:tcPr>
+          <w:p>
+            <w:pPr>
+              <w:pStyle w:val="10"/>
+              <w:spacing w:before="132"/>
+              <w:ind w:left="102"/>
+              <w:rPr>
+                <w:rFonts w:asciiTheme="majorEastAsia" w:hAnsiTheme="majorEastAsia" w:eastAsiaTheme="majorEastAsia"/>
+                <w:b/>
+                <w:sz w:val="20"/>
+                <w:szCs w:val="20"/>
+              </w:rPr>
+            </w:pPr>
+            <w:r>
+              <w:rPr>
+                <w:rFonts w:asciiTheme="majorEastAsia" w:hAnsiTheme="majorEastAsia" w:eastAsiaTheme="majorEastAsia"/>
+                <w:b/>
+                <w:sz w:val="20"/>
+                <w:szCs w:val="20"/>
+              </w:rPr>
+              <w:t>实验数据记录及测试结果（可以以表格，文字或图片的形式记录）：</w:t>
+            </w:r>
+          </w:p>
+          <w:p>
+            <w:pPr>
+              <w:pStyle w:val="10"/>
+              <w:spacing w:before="132"/>
+              <w:ind w:left="102"/>
+              <w:rPr>
+                <w:rFonts w:asciiTheme="majorEastAsia" w:hAnsiTheme="majorEastAsia" w:eastAsiaTheme="majorEastAsia"/>
+                <w:b/>
+                <w:sz w:val="20"/>
+                <w:szCs w:val="20"/>
+              </w:rPr>
+            </w:pPr>
+          </w:p>
+          <w:p>
+            <w:pPr>
+              <w:pStyle w:val="10"/>
+              <w:spacing w:before="132"/>
+              <w:ind w:left="102"/>
+              <w:jc w:val="center"/>
+              <w:rPr>
+                <w:rFonts w:hint="eastAsia" w:asciiTheme="majorEastAsia" w:hAnsiTheme="majorEastAsia" w:eastAsiaTheme="majorEastAsia"/>
+                <w:b/>
+                <w:sz w:val="20"/>
+                <w:szCs w:val="20"/>
+                <w:lang w:eastAsia="zh-CN"/>
+              </w:rPr>
+            </w:pPr>
+            <w:r>
+              <w:rPr>
+                <w:rFonts w:ascii="宋体" w:hAnsi="宋体" w:eastAsia="宋体" w:cs="宋体"/>
+                <w:sz w:val="24"/>
+                <w:szCs w:val="24"/>
+              </w:rPr>
+              <w:drawing>
+                <wp:inline distT="0" distB="0" distL="114300" distR="114300">
+                  <wp:extent cx="304800" cy="304800"/>
+                  <wp:effectExtent l="0" t="0" r="0" b="0"/>
+                  <wp:docPr id="13" name="图片 1" descr="IMG_256"/>
+                  <wp:cNvGraphicFramePr>
+                    <a:graphicFrameLocks xmlns:a="http://schemas.openxmlformats.org/drawingml/2006/main" noChangeAspect="1"/>
+                  </wp:cNvGraphicFramePr>
+                  <a:graphic xmlns:a="http://schemas.openxmlformats.org/drawingml/2006/main">
+                    <a:graphicData uri="http://schemas.openxmlformats.org/drawingml/2006/picture">
+                      <pic:pic xmlns:pic="http://schemas.openxmlformats.org/drawingml/2006/picture">
+                        <pic:nvPicPr>
+                          <pic:cNvPr id="13" name="图片 1" descr="IMG_256"/>
+                          <pic:cNvPicPr>
+                            <a:picLocks noChangeAspect="1"/>
+                          </pic:cNvPicPr>
+                        </pic:nvPicPr>
+                        <pic:blipFill>
+                          <a:blip r:embed="rId20"/>
+                          <a:stretch>
+                            <a:fillRect/>
+                          </a:stretch>
+                        </pic:blipFill>
+                        <pic:spPr>
+                          <a:xfrm>
+                            <a:off x="0" y="0"/>
+                            <a:ext cx="304800" cy="304800"/>
+                          </a:xfrm>
+                          <a:prstGeom prst="rect">
+                            <a:avLst/>
+                          </a:prstGeom>
+                          <a:noFill/>
+                          <a:ln w="9525">
+                            <a:noFill/>
+                          </a:ln>
+                        </pic:spPr>
+                      </pic:pic>
+                    </a:graphicData>
+                  </a:graphic>
+                </wp:inline>
+              </w:drawing>
+            </w:r>
+            <w:r>
+              <w:rPr>
+                <w:rFonts w:ascii="宋体" w:hAnsi="宋体" w:eastAsia="宋体" w:cs="宋体"/>
+                <w:sz w:val="24"/>
+                <w:szCs w:val="24"/>
+              </w:rPr>
+              <w:drawing>
+                <wp:inline distT="0" distB="0" distL="114300" distR="114300">
+                  <wp:extent cx="4341495" cy="4006215"/>
+                  <wp:effectExtent l="0" t="0" r="1905" b="1905"/>
+                  <wp:docPr id="14" name="图片 2" descr="IMG_256"/>
+                  <wp:cNvGraphicFramePr>
+                    <a:graphicFrameLocks xmlns:a="http://schemas.openxmlformats.org/drawingml/2006/main" noChangeAspect="1"/>
+                  </wp:cNvGraphicFramePr>
+                  <a:graphic xmlns:a="http://schemas.openxmlformats.org/drawingml/2006/main">
+                    <a:graphicData uri="http://schemas.openxmlformats.org/drawingml/2006/picture">
+                      <pic:pic xmlns:pic="http://schemas.openxmlformats.org/drawingml/2006/picture">
+                        <pic:nvPicPr>
+                          <pic:cNvPr id="14" name="图片 2" descr="IMG_256"/>
+                          <pic:cNvPicPr>
+                            <a:picLocks noChangeAspect="1"/>
+                          </pic:cNvPicPr>
+                        </pic:nvPicPr>
+                        <pic:blipFill>
+                          <a:blip r:embed="rId21"/>
+                          <a:stretch>
+                            <a:fillRect/>
+                          </a:stretch>
+                        </pic:blipFill>
+                        <pic:spPr>
+                          <a:xfrm>
+                            <a:off x="0" y="0"/>
+                            <a:ext cx="4341495" cy="4006215"/>
+                          </a:xfrm>
+                          <a:prstGeom prst="rect">
+                            <a:avLst/>
+                          </a:prstGeom>
+                          <a:noFill/>
+                          <a:ln w="9525">
+                            <a:noFill/>
+                          </a:ln>
                         </pic:spPr>
                       </pic:pic>
                     </a:graphicData>
@@ -8117,1012 +10733,6 @@
         </w:rPr>
       </w:pPr>
     </w:p>
-    <w:tbl>
-      <w:tblPr>
-        <w:tblStyle w:val="8"/>
-        <w:tblW w:w="0" w:type="auto"/>
-        <w:tblInd w:w="142" w:type="dxa"/>
-        <w:tblBorders>
-          <w:top w:val="single" w:color="auto" w:sz="12" w:space="0"/>
-          <w:left w:val="single" w:color="auto" w:sz="12" w:space="0"/>
-          <w:bottom w:val="single" w:color="auto" w:sz="12" w:space="0"/>
-          <w:right w:val="single" w:color="auto" w:sz="12" w:space="0"/>
-          <w:insideH w:val="single" w:color="auto" w:sz="4" w:space="0"/>
-          <w:insideV w:val="single" w:color="auto" w:sz="4" w:space="0"/>
-        </w:tblBorders>
-        <w:tblLayout w:type="fixed"/>
-        <w:tblCellMar>
-          <w:top w:w="0" w:type="dxa"/>
-          <w:left w:w="0" w:type="dxa"/>
-          <w:bottom w:w="0" w:type="dxa"/>
-          <w:right w:w="0" w:type="dxa"/>
-        </w:tblCellMar>
-      </w:tblPr>
-      <w:tblGrid>
-        <w:gridCol w:w="1380"/>
-        <w:gridCol w:w="3123"/>
-        <w:gridCol w:w="1275"/>
-        <w:gridCol w:w="3831"/>
-      </w:tblGrid>
-      <w:tr>
-        <w:tblPrEx>
-          <w:tblBorders>
-            <w:top w:val="single" w:color="auto" w:sz="12" w:space="0"/>
-            <w:left w:val="single" w:color="auto" w:sz="12" w:space="0"/>
-            <w:bottom w:val="single" w:color="auto" w:sz="12" w:space="0"/>
-            <w:right w:val="single" w:color="auto" w:sz="12" w:space="0"/>
-            <w:insideH w:val="single" w:color="auto" w:sz="4" w:space="0"/>
-            <w:insideV w:val="single" w:color="auto" w:sz="4" w:space="0"/>
-          </w:tblBorders>
-          <w:tblCellMar>
-            <w:top w:w="0" w:type="dxa"/>
-            <w:left w:w="0" w:type="dxa"/>
-            <w:bottom w:w="0" w:type="dxa"/>
-            <w:right w:w="0" w:type="dxa"/>
-          </w:tblCellMar>
-        </w:tblPrEx>
-        <w:trPr>
-          <w:trHeight w:val="625" w:hRule="atLeast"/>
-        </w:trPr>
-        <w:tc>
-          <w:tcPr>
-            <w:tcW w:w="9609" w:type="dxa"/>
-            <w:gridSpan w:val="4"/>
-            <w:shd w:val="clear" w:color="auto" w:fill="auto"/>
-            <w:vAlign w:val="center"/>
-          </w:tcPr>
-          <w:p>
-            <w:pPr>
-              <w:pStyle w:val="10"/>
-              <w:jc w:val="center"/>
-              <w:rPr>
-                <w:rFonts w:hint="eastAsia" w:asciiTheme="majorEastAsia" w:hAnsiTheme="majorEastAsia" w:eastAsiaTheme="majorEastAsia"/>
-                <w:b/>
-                <w:sz w:val="20"/>
-                <w:szCs w:val="20"/>
-              </w:rPr>
-            </w:pPr>
-            <w:r>
-              <w:rPr>
-                <w:rFonts w:hint="eastAsia" w:asciiTheme="majorEastAsia" w:hAnsiTheme="majorEastAsia" w:eastAsiaTheme="majorEastAsia"/>
-                <w:b/>
-                <w:sz w:val="20"/>
-                <w:szCs w:val="20"/>
-              </w:rPr>
-              <w:t>日志7</w:t>
-            </w:r>
-          </w:p>
-        </w:tc>
-      </w:tr>
-      <w:tr>
-        <w:tblPrEx>
-          <w:tblBorders>
-            <w:top w:val="single" w:color="auto" w:sz="12" w:space="0"/>
-            <w:left w:val="single" w:color="auto" w:sz="12" w:space="0"/>
-            <w:bottom w:val="single" w:color="auto" w:sz="12" w:space="0"/>
-            <w:right w:val="single" w:color="auto" w:sz="12" w:space="0"/>
-            <w:insideH w:val="single" w:color="auto" w:sz="4" w:space="0"/>
-            <w:insideV w:val="single" w:color="auto" w:sz="4" w:space="0"/>
-          </w:tblBorders>
-          <w:tblCellMar>
-            <w:top w:w="0" w:type="dxa"/>
-            <w:left w:w="0" w:type="dxa"/>
-            <w:bottom w:w="0" w:type="dxa"/>
-            <w:right w:w="0" w:type="dxa"/>
-          </w:tblCellMar>
-        </w:tblPrEx>
-        <w:trPr>
-          <w:trHeight w:val="625" w:hRule="atLeast"/>
-        </w:trPr>
-        <w:tc>
-          <w:tcPr>
-            <w:tcW w:w="1380" w:type="dxa"/>
-            <w:shd w:val="clear" w:color="auto" w:fill="auto"/>
-            <w:vAlign w:val="center"/>
-          </w:tcPr>
-          <w:p>
-            <w:pPr>
-              <w:pStyle w:val="10"/>
-              <w:spacing w:before="90"/>
-              <w:ind w:left="175" w:right="177"/>
-              <w:jc w:val="center"/>
-              <w:rPr>
-                <w:rFonts w:asciiTheme="majorEastAsia" w:hAnsiTheme="majorEastAsia" w:eastAsiaTheme="majorEastAsia"/>
-                <w:b/>
-                <w:sz w:val="20"/>
-                <w:szCs w:val="20"/>
-              </w:rPr>
-            </w:pPr>
-            <w:r>
-              <w:rPr>
-                <w:rFonts w:hint="eastAsia" w:asciiTheme="majorEastAsia" w:hAnsiTheme="majorEastAsia" w:eastAsiaTheme="majorEastAsia"/>
-                <w:b/>
-                <w:sz w:val="20"/>
-                <w:szCs w:val="20"/>
-              </w:rPr>
-              <w:t>研究主题</w:t>
-            </w:r>
-          </w:p>
-        </w:tc>
-        <w:tc>
-          <w:tcPr>
-            <w:tcW w:w="8229" w:type="dxa"/>
-            <w:gridSpan w:val="3"/>
-            <w:shd w:val="clear" w:color="auto" w:fill="auto"/>
-            <w:vAlign w:val="center"/>
-          </w:tcPr>
-          <w:p>
-            <w:pPr>
-              <w:pStyle w:val="10"/>
-              <w:rPr>
-                <w:rFonts w:hint="default" w:asciiTheme="majorEastAsia" w:hAnsiTheme="majorEastAsia" w:eastAsiaTheme="majorEastAsia"/>
-                <w:sz w:val="20"/>
-                <w:szCs w:val="20"/>
-                <w:lang w:val="en-US" w:eastAsia="zh-CN"/>
-              </w:rPr>
-            </w:pPr>
-            <w:r>
-              <w:rPr>
-                <w:rFonts w:hint="eastAsia" w:asciiTheme="majorEastAsia" w:hAnsiTheme="majorEastAsia" w:eastAsiaTheme="majorEastAsia"/>
-                <w:sz w:val="20"/>
-                <w:szCs w:val="20"/>
-                <w:lang w:val="en-US" w:eastAsia="zh-CN"/>
-              </w:rPr>
-              <w:t>项目升级1</w:t>
-            </w:r>
-          </w:p>
-        </w:tc>
-      </w:tr>
-      <w:tr>
-        <w:tblPrEx>
-          <w:tblBorders>
-            <w:top w:val="single" w:color="auto" w:sz="12" w:space="0"/>
-            <w:left w:val="single" w:color="auto" w:sz="12" w:space="0"/>
-            <w:bottom w:val="single" w:color="auto" w:sz="12" w:space="0"/>
-            <w:right w:val="single" w:color="auto" w:sz="12" w:space="0"/>
-            <w:insideH w:val="single" w:color="auto" w:sz="4" w:space="0"/>
-            <w:insideV w:val="single" w:color="auto" w:sz="4" w:space="0"/>
-          </w:tblBorders>
-          <w:tblCellMar>
-            <w:top w:w="0" w:type="dxa"/>
-            <w:left w:w="0" w:type="dxa"/>
-            <w:bottom w:w="0" w:type="dxa"/>
-            <w:right w:w="0" w:type="dxa"/>
-          </w:tblCellMar>
-        </w:tblPrEx>
-        <w:trPr>
-          <w:trHeight w:val="622" w:hRule="atLeast"/>
-        </w:trPr>
-        <w:tc>
-          <w:tcPr>
-            <w:tcW w:w="1380" w:type="dxa"/>
-            <w:shd w:val="clear" w:color="auto" w:fill="auto"/>
-            <w:vAlign w:val="center"/>
-          </w:tcPr>
-          <w:p>
-            <w:pPr>
-              <w:pStyle w:val="10"/>
-              <w:spacing w:before="88"/>
-              <w:ind w:left="175" w:right="177"/>
-              <w:jc w:val="center"/>
-              <w:rPr>
-                <w:rFonts w:asciiTheme="majorEastAsia" w:hAnsiTheme="majorEastAsia" w:eastAsiaTheme="majorEastAsia"/>
-                <w:b/>
-                <w:sz w:val="20"/>
-                <w:szCs w:val="20"/>
-              </w:rPr>
-            </w:pPr>
-            <w:r>
-              <w:rPr>
-                <w:rFonts w:hint="eastAsia" w:asciiTheme="majorEastAsia" w:hAnsiTheme="majorEastAsia" w:eastAsiaTheme="majorEastAsia"/>
-                <w:b/>
-                <w:sz w:val="20"/>
-                <w:szCs w:val="20"/>
-              </w:rPr>
-              <w:t>活动时间</w:t>
-            </w:r>
-          </w:p>
-        </w:tc>
-        <w:tc>
-          <w:tcPr>
-            <w:tcW w:w="3123" w:type="dxa"/>
-            <w:shd w:val="clear" w:color="auto" w:fill="auto"/>
-            <w:vAlign w:val="center"/>
-          </w:tcPr>
-          <w:p>
-            <w:pPr>
-              <w:pStyle w:val="10"/>
-              <w:spacing w:before="156"/>
-              <w:ind w:left="962"/>
-              <w:rPr>
-                <w:rFonts w:hint="default" w:asciiTheme="majorEastAsia" w:hAnsiTheme="majorEastAsia" w:eastAsiaTheme="majorEastAsia"/>
-                <w:sz w:val="20"/>
-                <w:szCs w:val="20"/>
-                <w:lang w:val="en-US" w:eastAsia="zh-CN"/>
-              </w:rPr>
-            </w:pPr>
-            <w:r>
-              <w:rPr>
-                <w:rFonts w:hint="eastAsia" w:asciiTheme="majorEastAsia" w:hAnsiTheme="majorEastAsia" w:eastAsiaTheme="majorEastAsia"/>
-                <w:sz w:val="20"/>
-                <w:szCs w:val="20"/>
-                <w:lang w:val="en-US" w:eastAsia="zh-CN"/>
-              </w:rPr>
-              <w:t>2020-01-16</w:t>
-            </w:r>
-            <w:bookmarkStart w:id="0" w:name="_GoBack"/>
-            <w:bookmarkEnd w:id="0"/>
-          </w:p>
-        </w:tc>
-        <w:tc>
-          <w:tcPr>
-            <w:tcW w:w="1275" w:type="dxa"/>
-            <w:shd w:val="clear" w:color="auto" w:fill="auto"/>
-            <w:vAlign w:val="center"/>
-          </w:tcPr>
-          <w:p>
-            <w:pPr>
-              <w:pStyle w:val="10"/>
-              <w:spacing w:before="88"/>
-              <w:ind w:left="156"/>
-              <w:rPr>
-                <w:rFonts w:asciiTheme="majorEastAsia" w:hAnsiTheme="majorEastAsia" w:eastAsiaTheme="majorEastAsia"/>
-                <w:b/>
-                <w:sz w:val="20"/>
-                <w:szCs w:val="20"/>
-              </w:rPr>
-            </w:pPr>
-            <w:r>
-              <w:rPr>
-                <w:rFonts w:hint="eastAsia" w:asciiTheme="majorEastAsia" w:hAnsiTheme="majorEastAsia" w:eastAsiaTheme="majorEastAsia"/>
-                <w:b/>
-                <w:sz w:val="20"/>
-                <w:szCs w:val="20"/>
-              </w:rPr>
-              <w:t>活动地点</w:t>
-            </w:r>
-          </w:p>
-        </w:tc>
-        <w:tc>
-          <w:tcPr>
-            <w:tcW w:w="3831" w:type="dxa"/>
-            <w:shd w:val="clear" w:color="auto" w:fill="auto"/>
-            <w:vAlign w:val="center"/>
-          </w:tcPr>
-          <w:p>
-            <w:pPr>
-              <w:pStyle w:val="10"/>
-              <w:spacing w:before="156"/>
-              <w:ind w:left="1715" w:right="1568"/>
-              <w:jc w:val="center"/>
-              <w:rPr>
-                <w:rFonts w:asciiTheme="majorEastAsia" w:hAnsiTheme="majorEastAsia" w:eastAsiaTheme="majorEastAsia"/>
-                <w:sz w:val="20"/>
-                <w:szCs w:val="20"/>
-              </w:rPr>
-            </w:pPr>
-            <w:r>
-              <w:rPr>
-                <w:rFonts w:asciiTheme="majorEastAsia" w:hAnsiTheme="majorEastAsia" w:eastAsiaTheme="majorEastAsia"/>
-                <w:sz w:val="20"/>
-                <w:szCs w:val="20"/>
-              </w:rPr>
-              <w:t xml:space="preserve">教室 </w:t>
-            </w:r>
-          </w:p>
-        </w:tc>
-      </w:tr>
-      <w:tr>
-        <w:tblPrEx>
-          <w:tblBorders>
-            <w:top w:val="single" w:color="auto" w:sz="12" w:space="0"/>
-            <w:left w:val="single" w:color="auto" w:sz="12" w:space="0"/>
-            <w:bottom w:val="single" w:color="auto" w:sz="12" w:space="0"/>
-            <w:right w:val="single" w:color="auto" w:sz="12" w:space="0"/>
-            <w:insideH w:val="single" w:color="auto" w:sz="4" w:space="0"/>
-            <w:insideV w:val="single" w:color="auto" w:sz="4" w:space="0"/>
-          </w:tblBorders>
-          <w:tblCellMar>
-            <w:top w:w="0" w:type="dxa"/>
-            <w:left w:w="0" w:type="dxa"/>
-            <w:bottom w:w="0" w:type="dxa"/>
-            <w:right w:w="0" w:type="dxa"/>
-          </w:tblCellMar>
-        </w:tblPrEx>
-        <w:trPr>
-          <w:trHeight w:val="625" w:hRule="atLeast"/>
-        </w:trPr>
-        <w:tc>
-          <w:tcPr>
-            <w:tcW w:w="9609" w:type="dxa"/>
-            <w:gridSpan w:val="4"/>
-            <w:shd w:val="clear" w:color="auto" w:fill="auto"/>
-            <w:vAlign w:val="center"/>
-          </w:tcPr>
-          <w:p>
-            <w:pPr>
-              <w:pStyle w:val="10"/>
-              <w:spacing w:before="54"/>
-              <w:ind w:left="92"/>
-              <w:rPr>
-                <w:rFonts w:asciiTheme="majorEastAsia" w:hAnsiTheme="majorEastAsia" w:eastAsiaTheme="majorEastAsia"/>
-                <w:b/>
-                <w:sz w:val="20"/>
-                <w:szCs w:val="20"/>
-              </w:rPr>
-            </w:pPr>
-            <w:r>
-              <w:rPr>
-                <w:rFonts w:hint="eastAsia" w:asciiTheme="majorEastAsia" w:hAnsiTheme="majorEastAsia" w:eastAsiaTheme="majorEastAsia"/>
-                <w:b/>
-                <w:sz w:val="20"/>
-                <w:szCs w:val="20"/>
-              </w:rPr>
-              <w:t>研究主要内容与过程：</w:t>
-            </w:r>
-          </w:p>
-        </w:tc>
-      </w:tr>
-      <w:tr>
-        <w:tblPrEx>
-          <w:tblBorders>
-            <w:top w:val="single" w:color="auto" w:sz="12" w:space="0"/>
-            <w:left w:val="single" w:color="auto" w:sz="12" w:space="0"/>
-            <w:bottom w:val="single" w:color="auto" w:sz="12" w:space="0"/>
-            <w:right w:val="single" w:color="auto" w:sz="12" w:space="0"/>
-            <w:insideH w:val="single" w:color="auto" w:sz="4" w:space="0"/>
-            <w:insideV w:val="single" w:color="auto" w:sz="4" w:space="0"/>
-          </w:tblBorders>
-          <w:tblCellMar>
-            <w:top w:w="0" w:type="dxa"/>
-            <w:left w:w="0" w:type="dxa"/>
-            <w:bottom w:w="0" w:type="dxa"/>
-            <w:right w:w="0" w:type="dxa"/>
-          </w:tblCellMar>
-        </w:tblPrEx>
-        <w:trPr>
-          <w:trHeight w:val="2027" w:hRule="atLeast"/>
-        </w:trPr>
-        <w:tc>
-          <w:tcPr>
-            <w:tcW w:w="9609" w:type="dxa"/>
-            <w:gridSpan w:val="4"/>
-            <w:shd w:val="clear" w:color="auto" w:fill="auto"/>
-            <w:vAlign w:val="center"/>
-          </w:tcPr>
-          <w:p>
-            <w:pPr>
-              <w:pStyle w:val="10"/>
-              <w:spacing w:before="3"/>
-              <w:rPr>
-                <w:rFonts w:asciiTheme="majorEastAsia" w:hAnsiTheme="majorEastAsia" w:eastAsiaTheme="majorEastAsia"/>
-                <w:sz w:val="20"/>
-                <w:szCs w:val="20"/>
-              </w:rPr>
-            </w:pPr>
-          </w:p>
-          <w:p>
-            <w:pPr>
-              <w:pStyle w:val="10"/>
-              <w:ind w:left="92"/>
-              <w:rPr>
-                <w:rFonts w:asciiTheme="majorEastAsia" w:hAnsiTheme="majorEastAsia" w:eastAsiaTheme="majorEastAsia"/>
-                <w:b/>
-                <w:sz w:val="20"/>
-                <w:szCs w:val="20"/>
-              </w:rPr>
-            </w:pPr>
-            <w:r>
-              <w:rPr>
-                <w:rFonts w:asciiTheme="majorEastAsia" w:hAnsiTheme="majorEastAsia" w:eastAsiaTheme="majorEastAsia"/>
-                <w:b/>
-                <w:sz w:val="20"/>
-                <w:szCs w:val="20"/>
-              </w:rPr>
-              <w:t>研究内容：</w:t>
-            </w:r>
-          </w:p>
-          <w:p>
-            <w:pPr>
-              <w:pStyle w:val="10"/>
-              <w:ind w:left="92"/>
-              <w:rPr>
-                <w:rFonts w:asciiTheme="majorEastAsia" w:hAnsiTheme="majorEastAsia" w:eastAsiaTheme="majorEastAsia"/>
-                <w:b/>
-                <w:sz w:val="20"/>
-                <w:szCs w:val="20"/>
-              </w:rPr>
-            </w:pPr>
-          </w:p>
-          <w:p>
-            <w:pPr>
-              <w:pStyle w:val="10"/>
-              <w:numPr>
-                <w:ilvl w:val="0"/>
-                <w:numId w:val="3"/>
-              </w:numPr>
-              <w:rPr>
-                <w:rFonts w:hint="eastAsia" w:asciiTheme="majorEastAsia" w:hAnsiTheme="majorEastAsia" w:eastAsiaTheme="majorEastAsia"/>
-                <w:sz w:val="20"/>
-                <w:szCs w:val="20"/>
-                <w:lang w:val="en-US" w:eastAsia="zh-CN"/>
-              </w:rPr>
-            </w:pPr>
-            <w:r>
-              <w:rPr>
-                <w:rFonts w:hint="eastAsia" w:asciiTheme="majorEastAsia" w:hAnsiTheme="majorEastAsia" w:eastAsiaTheme="majorEastAsia"/>
-                <w:sz w:val="20"/>
-                <w:szCs w:val="20"/>
-                <w:lang w:val="en-US" w:eastAsia="zh-CN"/>
-              </w:rPr>
-              <w:t>重新设计项目的外壳</w:t>
-            </w:r>
-          </w:p>
-          <w:p>
-            <w:pPr>
-              <w:pStyle w:val="10"/>
-              <w:widowControl w:val="0"/>
-              <w:numPr>
-                <w:ilvl w:val="0"/>
-                <w:numId w:val="0"/>
-              </w:numPr>
-              <w:autoSpaceDE w:val="0"/>
-              <w:autoSpaceDN w:val="0"/>
-              <w:rPr>
-                <w:rFonts w:hint="default" w:asciiTheme="majorEastAsia" w:hAnsiTheme="majorEastAsia" w:eastAsiaTheme="majorEastAsia"/>
-                <w:sz w:val="20"/>
-                <w:szCs w:val="20"/>
-                <w:lang w:val="en-US" w:eastAsia="zh-CN"/>
-              </w:rPr>
-            </w:pPr>
-          </w:p>
-          <w:p>
-            <w:pPr>
-              <w:pStyle w:val="10"/>
-              <w:widowControl w:val="0"/>
-              <w:numPr>
-                <w:ilvl w:val="0"/>
-                <w:numId w:val="0"/>
-              </w:numPr>
-              <w:autoSpaceDE w:val="0"/>
-              <w:autoSpaceDN w:val="0"/>
-              <w:rPr>
-                <w:rFonts w:hint="default" w:asciiTheme="majorEastAsia" w:hAnsiTheme="majorEastAsia" w:eastAsiaTheme="majorEastAsia"/>
-                <w:sz w:val="20"/>
-                <w:szCs w:val="20"/>
-                <w:lang w:val="en-US" w:eastAsia="zh-CN"/>
-              </w:rPr>
-            </w:pPr>
-            <w:r>
-              <w:rPr>
-                <w:rFonts w:hint="eastAsia" w:asciiTheme="majorEastAsia" w:hAnsiTheme="majorEastAsia" w:eastAsiaTheme="majorEastAsia"/>
-                <w:sz w:val="20"/>
-                <w:szCs w:val="20"/>
-                <w:lang w:val="en-US" w:eastAsia="zh-CN"/>
-              </w:rPr>
-              <w:t>2.继续调试，修改问题</w:t>
-            </w:r>
-          </w:p>
-          <w:p>
-            <w:pPr>
-              <w:pStyle w:val="10"/>
-              <w:widowControl w:val="0"/>
-              <w:numPr>
-                <w:ilvl w:val="0"/>
-                <w:numId w:val="0"/>
-              </w:numPr>
-              <w:autoSpaceDE w:val="0"/>
-              <w:autoSpaceDN w:val="0"/>
-              <w:rPr>
-                <w:rFonts w:hint="default" w:asciiTheme="majorEastAsia" w:hAnsiTheme="majorEastAsia" w:eastAsiaTheme="majorEastAsia"/>
-                <w:sz w:val="20"/>
-                <w:szCs w:val="20"/>
-                <w:lang w:val="en-US" w:eastAsia="zh-CN"/>
-              </w:rPr>
-            </w:pPr>
-          </w:p>
-          <w:p>
-            <w:pPr>
-              <w:pStyle w:val="10"/>
-              <w:widowControl w:val="0"/>
-              <w:numPr>
-                <w:ilvl w:val="0"/>
-                <w:numId w:val="0"/>
-              </w:numPr>
-              <w:autoSpaceDE w:val="0"/>
-              <w:autoSpaceDN w:val="0"/>
-              <w:rPr>
-                <w:rFonts w:hint="default" w:asciiTheme="majorEastAsia" w:hAnsiTheme="majorEastAsia" w:eastAsiaTheme="majorEastAsia"/>
-                <w:sz w:val="20"/>
-                <w:szCs w:val="20"/>
-                <w:lang w:val="en-US" w:eastAsia="zh-CN"/>
-              </w:rPr>
-            </w:pPr>
-          </w:p>
-          <w:p>
-            <w:pPr>
-              <w:pStyle w:val="10"/>
-              <w:widowControl w:val="0"/>
-              <w:numPr>
-                <w:ilvl w:val="0"/>
-                <w:numId w:val="0"/>
-              </w:numPr>
-              <w:autoSpaceDE w:val="0"/>
-              <w:autoSpaceDN w:val="0"/>
-              <w:rPr>
-                <w:rFonts w:hint="default" w:asciiTheme="majorEastAsia" w:hAnsiTheme="majorEastAsia" w:eastAsiaTheme="majorEastAsia"/>
-                <w:sz w:val="20"/>
-                <w:szCs w:val="20"/>
-                <w:lang w:val="en-US" w:eastAsia="zh-CN"/>
-              </w:rPr>
-            </w:pPr>
-          </w:p>
-          <w:p>
-            <w:pPr>
-              <w:pStyle w:val="10"/>
-              <w:ind w:left="92"/>
-              <w:rPr>
-                <w:rFonts w:hint="eastAsia" w:asciiTheme="majorEastAsia" w:hAnsiTheme="majorEastAsia" w:eastAsiaTheme="majorEastAsia"/>
-                <w:b/>
-                <w:sz w:val="20"/>
-                <w:szCs w:val="20"/>
-                <w:lang w:val="en-US" w:eastAsia="zh-CN"/>
-              </w:rPr>
-            </w:pPr>
-            <w:r>
-              <w:rPr>
-                <w:rFonts w:hint="eastAsia" w:asciiTheme="majorEastAsia" w:hAnsiTheme="majorEastAsia" w:eastAsiaTheme="majorEastAsia"/>
-                <w:b/>
-                <w:sz w:val="20"/>
-                <w:szCs w:val="20"/>
-                <w:lang w:val="en-US" w:eastAsia="zh-CN"/>
-              </w:rPr>
-              <w:t>研究过程：</w:t>
-            </w:r>
-          </w:p>
-          <w:p>
-            <w:pPr>
-              <w:pStyle w:val="10"/>
-              <w:numPr>
-                <w:ilvl w:val="0"/>
-                <w:numId w:val="4"/>
-              </w:numPr>
-              <w:rPr>
-                <w:rFonts w:hint="eastAsia" w:asciiTheme="majorEastAsia" w:hAnsiTheme="majorEastAsia" w:eastAsiaTheme="majorEastAsia"/>
-                <w:sz w:val="20"/>
-                <w:szCs w:val="20"/>
-                <w:lang w:val="en-US" w:eastAsia="zh-CN"/>
-              </w:rPr>
-            </w:pPr>
-            <w:r>
-              <w:rPr>
-                <w:rFonts w:hint="eastAsia" w:asciiTheme="majorEastAsia" w:hAnsiTheme="majorEastAsia" w:eastAsiaTheme="majorEastAsia"/>
-                <w:sz w:val="20"/>
-                <w:szCs w:val="20"/>
-                <w:lang w:val="en-US" w:eastAsia="zh-CN"/>
-              </w:rPr>
-              <w:t>激光切割以及3D打印模型</w:t>
-            </w:r>
-          </w:p>
-          <w:p>
-            <w:pPr>
-              <w:pStyle w:val="10"/>
-              <w:numPr>
-                <w:ilvl w:val="0"/>
-                <w:numId w:val="4"/>
-              </w:numPr>
-              <w:rPr>
-                <w:rFonts w:hint="default" w:asciiTheme="majorEastAsia" w:hAnsiTheme="majorEastAsia" w:eastAsiaTheme="majorEastAsia"/>
-                <w:sz w:val="20"/>
-                <w:szCs w:val="20"/>
-                <w:lang w:val="en-US" w:eastAsia="zh-CN"/>
-              </w:rPr>
-            </w:pPr>
-            <w:r>
-              <w:rPr>
-                <w:rFonts w:hint="eastAsia" w:asciiTheme="majorEastAsia" w:hAnsiTheme="majorEastAsia" w:eastAsiaTheme="majorEastAsia"/>
-                <w:sz w:val="20"/>
-                <w:szCs w:val="20"/>
-                <w:lang w:val="en-US" w:eastAsia="zh-CN"/>
-              </w:rPr>
-              <w:t>组装并且调试</w:t>
-            </w:r>
-          </w:p>
-          <w:p>
-            <w:pPr>
-              <w:pStyle w:val="10"/>
-              <w:ind w:left="92"/>
-              <w:rPr>
-                <w:rFonts w:asciiTheme="majorEastAsia" w:hAnsiTheme="majorEastAsia" w:eastAsiaTheme="majorEastAsia"/>
-                <w:b/>
-                <w:sz w:val="20"/>
-                <w:szCs w:val="20"/>
-              </w:rPr>
-            </w:pPr>
-          </w:p>
-          <w:p>
-            <w:pPr>
-              <w:pStyle w:val="10"/>
-              <w:ind w:left="92"/>
-              <w:rPr>
-                <w:rFonts w:asciiTheme="majorEastAsia" w:hAnsiTheme="majorEastAsia" w:eastAsiaTheme="majorEastAsia"/>
-                <w:b/>
-                <w:sz w:val="20"/>
-                <w:szCs w:val="20"/>
-              </w:rPr>
-            </w:pPr>
-          </w:p>
-          <w:p>
-            <w:pPr>
-              <w:pStyle w:val="10"/>
-              <w:ind w:left="92"/>
-              <w:rPr>
-                <w:rFonts w:asciiTheme="majorEastAsia" w:hAnsiTheme="majorEastAsia" w:eastAsiaTheme="majorEastAsia"/>
-                <w:b/>
-                <w:sz w:val="20"/>
-                <w:szCs w:val="20"/>
-              </w:rPr>
-            </w:pPr>
-          </w:p>
-          <w:p>
-            <w:pPr>
-              <w:pStyle w:val="10"/>
-              <w:ind w:left="92"/>
-              <w:rPr>
-                <w:rFonts w:asciiTheme="majorEastAsia" w:hAnsiTheme="majorEastAsia" w:eastAsiaTheme="majorEastAsia"/>
-                <w:b/>
-                <w:sz w:val="20"/>
-                <w:szCs w:val="20"/>
-              </w:rPr>
-            </w:pPr>
-          </w:p>
-          <w:p>
-            <w:pPr>
-              <w:pStyle w:val="10"/>
-              <w:rPr>
-                <w:rFonts w:hint="eastAsia" w:asciiTheme="majorEastAsia" w:hAnsiTheme="majorEastAsia" w:eastAsiaTheme="majorEastAsia"/>
-                <w:sz w:val="20"/>
-                <w:szCs w:val="20"/>
-              </w:rPr>
-            </w:pPr>
-          </w:p>
-          <w:p>
-            <w:pPr>
-              <w:pStyle w:val="10"/>
-              <w:jc w:val="center"/>
-              <w:rPr>
-                <w:rFonts w:hint="eastAsia" w:asciiTheme="majorEastAsia" w:hAnsiTheme="majorEastAsia" w:eastAsiaTheme="majorEastAsia"/>
-                <w:sz w:val="20"/>
-                <w:szCs w:val="20"/>
-              </w:rPr>
-            </w:pPr>
-          </w:p>
-          <w:p>
-            <w:pPr>
-              <w:pStyle w:val="10"/>
-              <w:jc w:val="center"/>
-              <w:rPr>
-                <w:rFonts w:asciiTheme="majorEastAsia" w:hAnsiTheme="majorEastAsia" w:eastAsiaTheme="majorEastAsia"/>
-                <w:sz w:val="20"/>
-                <w:szCs w:val="20"/>
-              </w:rPr>
-            </w:pPr>
-          </w:p>
-        </w:tc>
-      </w:tr>
-      <w:tr>
-        <w:tblPrEx>
-          <w:tblBorders>
-            <w:top w:val="single" w:color="auto" w:sz="12" w:space="0"/>
-            <w:left w:val="single" w:color="auto" w:sz="12" w:space="0"/>
-            <w:bottom w:val="single" w:color="auto" w:sz="12" w:space="0"/>
-            <w:right w:val="single" w:color="auto" w:sz="12" w:space="0"/>
-            <w:insideH w:val="single" w:color="auto" w:sz="4" w:space="0"/>
-            <w:insideV w:val="single" w:color="auto" w:sz="4" w:space="0"/>
-          </w:tblBorders>
-          <w:tblCellMar>
-            <w:top w:w="0" w:type="dxa"/>
-            <w:left w:w="0" w:type="dxa"/>
-            <w:bottom w:w="0" w:type="dxa"/>
-            <w:right w:w="0" w:type="dxa"/>
-          </w:tblCellMar>
-        </w:tblPrEx>
-        <w:trPr>
-          <w:trHeight w:val="624" w:hRule="atLeast"/>
-        </w:trPr>
-        <w:tc>
-          <w:tcPr>
-            <w:tcW w:w="9609" w:type="dxa"/>
-            <w:gridSpan w:val="4"/>
-            <w:shd w:val="clear" w:color="auto" w:fill="auto"/>
-            <w:vAlign w:val="center"/>
-          </w:tcPr>
-          <w:p>
-            <w:pPr>
-              <w:pStyle w:val="10"/>
-              <w:spacing w:before="134"/>
-              <w:ind w:left="92"/>
-              <w:rPr>
-                <w:rFonts w:asciiTheme="majorEastAsia" w:hAnsiTheme="majorEastAsia" w:eastAsiaTheme="majorEastAsia"/>
-                <w:b/>
-                <w:sz w:val="20"/>
-                <w:szCs w:val="20"/>
-              </w:rPr>
-            </w:pPr>
-            <w:r>
-              <w:rPr>
-                <w:rFonts w:asciiTheme="majorEastAsia" w:hAnsiTheme="majorEastAsia" w:eastAsiaTheme="majorEastAsia"/>
-                <w:b/>
-                <w:sz w:val="20"/>
-                <w:szCs w:val="20"/>
-              </w:rPr>
-              <w:t>实验数据记录及测试结果（可以以表格，文字或图片的形式记录）：</w:t>
-            </w:r>
-          </w:p>
-        </w:tc>
-      </w:tr>
-      <w:tr>
-        <w:tblPrEx>
-          <w:tblBorders>
-            <w:top w:val="single" w:color="auto" w:sz="12" w:space="0"/>
-            <w:left w:val="single" w:color="auto" w:sz="12" w:space="0"/>
-            <w:bottom w:val="single" w:color="auto" w:sz="12" w:space="0"/>
-            <w:right w:val="single" w:color="auto" w:sz="12" w:space="0"/>
-            <w:insideH w:val="single" w:color="auto" w:sz="4" w:space="0"/>
-            <w:insideV w:val="single" w:color="auto" w:sz="4" w:space="0"/>
-          </w:tblBorders>
-          <w:tblCellMar>
-            <w:top w:w="0" w:type="dxa"/>
-            <w:left w:w="0" w:type="dxa"/>
-            <w:bottom w:w="0" w:type="dxa"/>
-            <w:right w:w="0" w:type="dxa"/>
-          </w:tblCellMar>
-        </w:tblPrEx>
-        <w:trPr>
-          <w:trHeight w:val="4123" w:hRule="atLeast"/>
-        </w:trPr>
-        <w:tc>
-          <w:tcPr>
-            <w:tcW w:w="9609" w:type="dxa"/>
-            <w:gridSpan w:val="4"/>
-            <w:shd w:val="clear" w:color="auto" w:fill="auto"/>
-          </w:tcPr>
-          <w:p>
-            <w:pPr>
-              <w:pStyle w:val="10"/>
-              <w:spacing w:before="3"/>
-              <w:rPr>
-                <w:rFonts w:asciiTheme="majorEastAsia" w:hAnsiTheme="majorEastAsia" w:eastAsiaTheme="majorEastAsia"/>
-                <w:sz w:val="20"/>
-                <w:szCs w:val="20"/>
-              </w:rPr>
-            </w:pPr>
-            <w:r>
-              <w:drawing>
-                <wp:inline distT="0" distB="0" distL="114300" distR="114300">
-                  <wp:extent cx="5478145" cy="3410585"/>
-                  <wp:effectExtent l="0" t="0" r="8255" b="3175"/>
-                  <wp:docPr id="10" name="图片 1"/>
-                  <wp:cNvGraphicFramePr>
-                    <a:graphicFrameLocks xmlns:a="http://schemas.openxmlformats.org/drawingml/2006/main" noChangeAspect="1"/>
-                  </wp:cNvGraphicFramePr>
-                  <a:graphic xmlns:a="http://schemas.openxmlformats.org/drawingml/2006/main">
-                    <a:graphicData uri="http://schemas.openxmlformats.org/drawingml/2006/picture">
-                      <pic:pic xmlns:pic="http://schemas.openxmlformats.org/drawingml/2006/picture">
-                        <pic:nvPicPr>
-                          <pic:cNvPr id="10" name="图片 1"/>
-                          <pic:cNvPicPr>
-                            <a:picLocks noChangeAspect="1"/>
-                          </pic:cNvPicPr>
-                        </pic:nvPicPr>
-                        <pic:blipFill>
-                          <a:blip r:embed="rId17"/>
-                          <a:srcRect l="11138" t="7196" r="12863" b="8684"/>
-                          <a:stretch>
-                            <a:fillRect/>
-                          </a:stretch>
-                        </pic:blipFill>
-                        <pic:spPr>
-                          <a:xfrm>
-                            <a:off x="0" y="0"/>
-                            <a:ext cx="5478145" cy="3410585"/>
-                          </a:xfrm>
-                          <a:prstGeom prst="rect">
-                            <a:avLst/>
-                          </a:prstGeom>
-                          <a:noFill/>
-                          <a:ln>
-                            <a:noFill/>
-                          </a:ln>
-                        </pic:spPr>
-                      </pic:pic>
-                    </a:graphicData>
-                  </a:graphic>
-                </wp:inline>
-              </w:drawing>
-            </w:r>
-          </w:p>
-        </w:tc>
-      </w:tr>
-      <w:tr>
-        <w:tblPrEx>
-          <w:tblBorders>
-            <w:top w:val="single" w:color="auto" w:sz="12" w:space="0"/>
-            <w:left w:val="single" w:color="auto" w:sz="12" w:space="0"/>
-            <w:bottom w:val="single" w:color="auto" w:sz="12" w:space="0"/>
-            <w:right w:val="single" w:color="auto" w:sz="12" w:space="0"/>
-            <w:insideH w:val="single" w:color="auto" w:sz="4" w:space="0"/>
-            <w:insideV w:val="single" w:color="auto" w:sz="4" w:space="0"/>
-          </w:tblBorders>
-          <w:tblCellMar>
-            <w:top w:w="0" w:type="dxa"/>
-            <w:left w:w="0" w:type="dxa"/>
-            <w:bottom w:w="0" w:type="dxa"/>
-            <w:right w:w="0" w:type="dxa"/>
-          </w:tblCellMar>
-        </w:tblPrEx>
-        <w:trPr>
-          <w:trHeight w:val="557" w:hRule="atLeast"/>
-        </w:trPr>
-        <w:tc>
-          <w:tcPr>
-            <w:tcW w:w="9609" w:type="dxa"/>
-            <w:gridSpan w:val="4"/>
-            <w:shd w:val="clear" w:color="auto" w:fill="auto"/>
-            <w:vAlign w:val="center"/>
-          </w:tcPr>
-          <w:p>
-            <w:pPr>
-              <w:pStyle w:val="10"/>
-              <w:spacing w:before="120" w:after="120" w:afterLines="50" w:line="360" w:lineRule="auto"/>
-              <w:rPr>
-                <w:rFonts w:asciiTheme="majorEastAsia" w:hAnsiTheme="majorEastAsia" w:eastAsiaTheme="majorEastAsia"/>
-                <w:sz w:val="20"/>
-                <w:szCs w:val="20"/>
-              </w:rPr>
-            </w:pPr>
-            <w:r>
-              <w:rPr>
-                <w:rFonts w:hint="eastAsia" w:asciiTheme="majorEastAsia" w:hAnsiTheme="majorEastAsia" w:eastAsiaTheme="majorEastAsia"/>
-                <w:sz w:val="20"/>
-                <w:szCs w:val="20"/>
-              </w:rPr>
-              <w:t>指导教师意见或签字</w:t>
-            </w:r>
-          </w:p>
-          <w:p>
-            <w:pPr>
-              <w:pStyle w:val="10"/>
-              <w:spacing w:before="2"/>
-              <w:rPr>
-                <w:rFonts w:asciiTheme="majorEastAsia" w:hAnsiTheme="majorEastAsia" w:eastAsiaTheme="majorEastAsia"/>
-                <w:sz w:val="20"/>
-                <w:szCs w:val="20"/>
-              </w:rPr>
-            </w:pPr>
-          </w:p>
-          <w:p>
-            <w:pPr>
-              <w:pStyle w:val="10"/>
-              <w:spacing w:before="2"/>
-              <w:rPr>
-                <w:rFonts w:asciiTheme="majorEastAsia" w:hAnsiTheme="majorEastAsia" w:eastAsiaTheme="majorEastAsia"/>
-                <w:sz w:val="20"/>
-                <w:szCs w:val="20"/>
-              </w:rPr>
-            </w:pPr>
-          </w:p>
-          <w:p>
-            <w:pPr>
-              <w:pStyle w:val="10"/>
-              <w:spacing w:before="2"/>
-              <w:rPr>
-                <w:rFonts w:asciiTheme="majorEastAsia" w:hAnsiTheme="majorEastAsia" w:eastAsiaTheme="majorEastAsia"/>
-                <w:sz w:val="20"/>
-                <w:szCs w:val="20"/>
-              </w:rPr>
-            </w:pPr>
-          </w:p>
-          <w:p>
-            <w:pPr>
-              <w:pStyle w:val="10"/>
-              <w:spacing w:before="2"/>
-              <w:rPr>
-                <w:rFonts w:asciiTheme="majorEastAsia" w:hAnsiTheme="majorEastAsia" w:eastAsiaTheme="majorEastAsia"/>
-                <w:sz w:val="20"/>
-                <w:szCs w:val="20"/>
-              </w:rPr>
-            </w:pPr>
-          </w:p>
-          <w:p>
-            <w:pPr>
-              <w:pStyle w:val="10"/>
-              <w:spacing w:before="2"/>
-              <w:rPr>
-                <w:rFonts w:asciiTheme="majorEastAsia" w:hAnsiTheme="majorEastAsia" w:eastAsiaTheme="majorEastAsia"/>
-                <w:sz w:val="20"/>
-                <w:szCs w:val="20"/>
-              </w:rPr>
-            </w:pPr>
-          </w:p>
-          <w:p>
-            <w:pPr>
-              <w:pStyle w:val="10"/>
-              <w:spacing w:before="2"/>
-              <w:rPr>
-                <w:rFonts w:asciiTheme="majorEastAsia" w:hAnsiTheme="majorEastAsia" w:eastAsiaTheme="majorEastAsia"/>
-                <w:sz w:val="20"/>
-                <w:szCs w:val="20"/>
-              </w:rPr>
-            </w:pPr>
-          </w:p>
-          <w:p>
-            <w:pPr>
-              <w:pStyle w:val="10"/>
-              <w:spacing w:before="2"/>
-              <w:jc w:val="right"/>
-              <w:rPr>
-                <w:rFonts w:asciiTheme="majorEastAsia" w:hAnsiTheme="majorEastAsia" w:eastAsiaTheme="majorEastAsia"/>
-                <w:sz w:val="20"/>
-                <w:szCs w:val="20"/>
-              </w:rPr>
-            </w:pPr>
-            <w:r>
-              <w:rPr>
-                <w:rFonts w:asciiTheme="majorEastAsia" w:hAnsiTheme="majorEastAsia" w:eastAsiaTheme="majorEastAsia"/>
-                <w:sz w:val="20"/>
-                <w:szCs w:val="20"/>
-              </w:rPr>
-              <w:t>年</w:t>
-            </w:r>
-            <w:r>
-              <w:rPr>
-                <w:rFonts w:asciiTheme="majorEastAsia" w:hAnsiTheme="majorEastAsia" w:eastAsiaTheme="majorEastAsia"/>
-                <w:sz w:val="20"/>
-                <w:szCs w:val="20"/>
-              </w:rPr>
-              <w:tab/>
-            </w:r>
-            <w:r>
-              <w:rPr>
-                <w:rFonts w:asciiTheme="majorEastAsia" w:hAnsiTheme="majorEastAsia" w:eastAsiaTheme="majorEastAsia"/>
-                <w:sz w:val="20"/>
-                <w:szCs w:val="20"/>
-              </w:rPr>
-              <w:t>月</w:t>
-            </w:r>
-            <w:r>
-              <w:rPr>
-                <w:rFonts w:asciiTheme="majorEastAsia" w:hAnsiTheme="majorEastAsia" w:eastAsiaTheme="majorEastAsia"/>
-                <w:sz w:val="20"/>
-                <w:szCs w:val="20"/>
-              </w:rPr>
-              <w:tab/>
-            </w:r>
-            <w:r>
-              <w:rPr>
-                <w:rFonts w:asciiTheme="majorEastAsia" w:hAnsiTheme="majorEastAsia" w:eastAsiaTheme="majorEastAsia"/>
-                <w:w w:val="95"/>
-                <w:sz w:val="20"/>
-                <w:szCs w:val="20"/>
-              </w:rPr>
-              <w:t>日</w:t>
-            </w:r>
-          </w:p>
-          <w:p>
-            <w:pPr>
-              <w:pStyle w:val="10"/>
-              <w:spacing w:before="2"/>
-              <w:rPr>
-                <w:rFonts w:asciiTheme="majorEastAsia" w:hAnsiTheme="majorEastAsia" w:eastAsiaTheme="majorEastAsia"/>
-                <w:sz w:val="20"/>
-                <w:szCs w:val="20"/>
-              </w:rPr>
-            </w:pPr>
-          </w:p>
-        </w:tc>
-      </w:tr>
-    </w:tbl>
     <w:p>
       <w:pPr>
         <w:rPr>
@@ -9131,14 +10741,6 @@
           <w:szCs w:val="20"/>
         </w:rPr>
       </w:pPr>
-      <w:r>
-        <w:rPr>
-          <w:rFonts w:asciiTheme="majorEastAsia" w:hAnsiTheme="majorEastAsia" w:eastAsiaTheme="majorEastAsia"/>
-          <w:sz w:val="20"/>
-          <w:szCs w:val="20"/>
-        </w:rPr>
-        <w:br w:type="page"/>
-      </w:r>
     </w:p>
     <w:p>
       <w:pPr>
@@ -9698,13 +11300,13 @@
     <w:abstractNumId w:val="3"/>
   </w:num>
   <w:num w:numId="2">
-    <w:abstractNumId w:val="2"/>
+    <w:abstractNumId w:val="0"/>
   </w:num>
   <w:num w:numId="3">
-    <w:abstractNumId w:val="0"/>
+    <w:abstractNumId w:val="1"/>
   </w:num>
   <w:num w:numId="4">
-    <w:abstractNumId w:val="1"/>
+    <w:abstractNumId w:val="2"/>
   </w:num>
 </w:numbering>
 </file>
@@ -9714,7 +11316,7 @@
   <w:docDefaults>
     <w:rPrDefault>
       <w:rPr>
-        <w:rFonts w:ascii="等线" w:hAnsi="等线" w:eastAsia="等线" w:cs="Times New Roman"/>
+        <w:rFonts w:ascii="Times New Roman" w:hAnsi="Times New Roman" w:eastAsia="宋体" w:cs="Times New Roman"/>
       </w:rPr>
     </w:rPrDefault>
   </w:docDefaults>
